--- a/Resources/Unravel Snowflake Health check download guide.docx
+++ b/Resources/Unravel Snowflake Health check download guide.docx
@@ -393,7 +393,10 @@
           </w:tcPr>
           <w:p>
             <w:r>
-              <w:t>11</w:t>
+              <w:t>1</w:t>
+            </w:r>
+            <w:r>
+              <w:t>0</w:t>
             </w:r>
           </w:p>
         </w:tc>
@@ -7157,13 +7160,6 @@
       <w:pPr>
         <w:rPr>
           <w:highlight w:val="white"/>
-        </w:rPr>
-      </w:pPr>
-    </w:p>
-    <w:p>
-      <w:pPr>
-        <w:rPr>
-          <w:highlight w:val="white"/>
           <w:lang w:val="en"/>
         </w:rPr>
       </w:pPr>
@@ -7286,6 +7282,2304 @@
       </w:r>
     </w:p>
     <w:p/>
+    <w:p/>
+    <w:p>
+      <w:pPr>
+        <w:pStyle w:val="NormalWeb"/>
+        <w:shd w:val="clear" w:color="auto" w:fill="F8F8F8"/>
+        <w:spacing w:before="0" w:beforeAutospacing="0" w:after="102" w:afterAutospacing="0"/>
+        <w:rPr>
+          <w:rFonts w:ascii="HelveticaNeue" w:hAnsi="HelveticaNeue"/>
+          <w:color w:val="000000"/>
+          <w:spacing w:val="3"/>
+          <w:sz w:val="23"/>
+          <w:szCs w:val="23"/>
+        </w:rPr>
+      </w:pPr>
+      <w:r>
+        <w:rPr>
+          <w:rFonts w:ascii="HelveticaNeue" w:hAnsi="HelveticaNeue"/>
+          <w:b/>
+          <w:bCs/>
+          <w:color w:val="000000"/>
+          <w:spacing w:val="3"/>
+          <w:sz w:val="23"/>
+          <w:szCs w:val="23"/>
+        </w:rPr>
+        <w:t>Step-</w:t>
+      </w:r>
+      <w:r>
+        <w:rPr>
+          <w:rFonts w:ascii="HelveticaNeue" w:hAnsi="HelveticaNeue"/>
+          <w:b/>
+          <w:bCs/>
+          <w:color w:val="000000"/>
+          <w:spacing w:val="3"/>
+          <w:sz w:val="23"/>
+          <w:szCs w:val="23"/>
+        </w:rPr>
+        <w:t>4</w:t>
+      </w:r>
+      <w:r>
+        <w:rPr>
+          <w:rFonts w:ascii="HelveticaNeue" w:hAnsi="HelveticaNeue"/>
+          <w:color w:val="000000"/>
+          <w:spacing w:val="3"/>
+          <w:sz w:val="23"/>
+          <w:szCs w:val="23"/>
+        </w:rPr>
+        <w:t>:</w:t>
+      </w:r>
+    </w:p>
+    <w:p>
+      <w:pPr>
+        <w:pStyle w:val="NormalWeb"/>
+        <w:shd w:val="clear" w:color="auto" w:fill="F8F8F8"/>
+        <w:spacing w:after="102"/>
+        <w:rPr>
+          <w:rFonts w:ascii="HelveticaNeue" w:hAnsi="HelveticaNeue"/>
+          <w:color w:val="000000"/>
+          <w:spacing w:val="3"/>
+          <w:sz w:val="23"/>
+          <w:szCs w:val="23"/>
+        </w:rPr>
+      </w:pPr>
+      <w:r>
+        <w:rPr>
+          <w:rFonts w:ascii="HelveticaNeue" w:hAnsi="HelveticaNeue"/>
+          <w:color w:val="000000"/>
+          <w:spacing w:val="3"/>
+          <w:sz w:val="23"/>
+          <w:szCs w:val="23"/>
+        </w:rPr>
+        <w:t xml:space="preserve">Execute the </w:t>
+      </w:r>
+      <w:proofErr w:type="spellStart"/>
+      <w:r>
+        <w:rPr>
+          <w:rFonts w:ascii="HelveticaNeue" w:hAnsi="HelveticaNeue"/>
+          <w:color w:val="000000"/>
+          <w:spacing w:val="3"/>
+          <w:sz w:val="23"/>
+          <w:szCs w:val="23"/>
+        </w:rPr>
+        <w:t>snowsql_upload_data.sql</w:t>
+      </w:r>
+      <w:proofErr w:type="spellEnd"/>
+      <w:r>
+        <w:rPr>
+          <w:rFonts w:ascii="HelveticaNeue" w:hAnsi="HelveticaNeue"/>
+          <w:color w:val="000000"/>
+          <w:spacing w:val="3"/>
+          <w:sz w:val="23"/>
+          <w:szCs w:val="23"/>
+        </w:rPr>
+        <w:t xml:space="preserve"> </w:t>
+      </w:r>
+      <w:r>
+        <w:rPr>
+          <w:rFonts w:ascii="HelveticaNeue" w:hAnsi="HelveticaNeue"/>
+          <w:color w:val="000000"/>
+          <w:spacing w:val="3"/>
+          <w:sz w:val="23"/>
+          <w:szCs w:val="23"/>
+        </w:rPr>
+        <w:t xml:space="preserve">script with the required arguments to </w:t>
+      </w:r>
+      <w:r>
+        <w:rPr>
+          <w:rFonts w:ascii="HelveticaNeue" w:hAnsi="HelveticaNeue"/>
+          <w:color w:val="000000"/>
+          <w:spacing w:val="3"/>
+          <w:sz w:val="23"/>
+          <w:szCs w:val="23"/>
+        </w:rPr>
+        <w:t>upload all the data downloaded in the above 3 steps</w:t>
+      </w:r>
+      <w:r>
+        <w:rPr>
+          <w:rFonts w:ascii="HelveticaNeue" w:hAnsi="HelveticaNeue"/>
+          <w:color w:val="000000"/>
+          <w:spacing w:val="3"/>
+          <w:sz w:val="23"/>
+          <w:szCs w:val="23"/>
+        </w:rPr>
+        <w:t>. Refer to the following list of arguments for more details:</w:t>
+      </w:r>
+    </w:p>
+    <w:p>
+      <w:pPr>
+        <w:pStyle w:val="NormalWeb"/>
+        <w:shd w:val="clear" w:color="auto" w:fill="F8F8F8"/>
+        <w:spacing w:after="102"/>
+        <w:rPr>
+          <w:rFonts w:ascii="HelveticaNeue" w:hAnsi="HelveticaNeue"/>
+          <w:color w:val="000000"/>
+          <w:spacing w:val="3"/>
+          <w:sz w:val="23"/>
+          <w:szCs w:val="23"/>
+        </w:rPr>
+      </w:pPr>
+    </w:p>
+    <w:p>
+      <w:pPr>
+        <w:pStyle w:val="NormalWeb"/>
+        <w:shd w:val="clear" w:color="auto" w:fill="F8F8F8"/>
+        <w:spacing w:after="102"/>
+        <w:rPr>
+          <w:rFonts w:ascii="HelveticaNeue" w:hAnsi="HelveticaNeue"/>
+          <w:color w:val="000000"/>
+          <w:spacing w:val="3"/>
+          <w:sz w:val="23"/>
+          <w:szCs w:val="23"/>
+          <w:highlight w:val="lightGray"/>
+        </w:rPr>
+      </w:pPr>
+    </w:p>
+    <w:p>
+      <w:pPr>
+        <w:pStyle w:val="NormalWeb"/>
+        <w:shd w:val="clear" w:color="auto" w:fill="F8F8F8"/>
+        <w:rPr>
+          <w:rFonts w:ascii="HelveticaNeue" w:hAnsi="HelveticaNeue"/>
+          <w:color w:val="000000"/>
+          <w:spacing w:val="3"/>
+          <w:sz w:val="23"/>
+          <w:szCs w:val="23"/>
+          <w:highlight w:val="lightGray"/>
+        </w:rPr>
+      </w:pPr>
+      <w:proofErr w:type="spellStart"/>
+      <w:r>
+        <w:rPr>
+          <w:rFonts w:ascii="HelveticaNeue" w:hAnsi="HelveticaNeue"/>
+          <w:color w:val="000000"/>
+          <w:spacing w:val="3"/>
+          <w:sz w:val="23"/>
+          <w:szCs w:val="23"/>
+          <w:highlight w:val="lightGray"/>
+        </w:rPr>
+        <w:lastRenderedPageBreak/>
+        <w:t>snowsql</w:t>
+      </w:r>
+      <w:proofErr w:type="spellEnd"/>
+      <w:r>
+        <w:rPr>
+          <w:rFonts w:ascii="HelveticaNeue" w:hAnsi="HelveticaNeue"/>
+          <w:color w:val="000000"/>
+          <w:spacing w:val="3"/>
+          <w:sz w:val="23"/>
+          <w:szCs w:val="23"/>
+          <w:highlight w:val="lightGray"/>
+        </w:rPr>
+        <w:t xml:space="preserve"> -f /opt/script/</w:t>
+      </w:r>
+      <w:proofErr w:type="spellStart"/>
+      <w:r>
+        <w:rPr>
+          <w:rFonts w:ascii="HelveticaNeue" w:hAnsi="HelveticaNeue"/>
+          <w:color w:val="000000"/>
+          <w:spacing w:val="3"/>
+          <w:sz w:val="23"/>
+          <w:szCs w:val="23"/>
+          <w:highlight w:val="lightGray"/>
+        </w:rPr>
+        <w:t>snowsql_upload_data.sql</w:t>
+      </w:r>
+      <w:proofErr w:type="spellEnd"/>
+      <w:r>
+        <w:rPr>
+          <w:rFonts w:ascii="HelveticaNeue" w:hAnsi="HelveticaNeue"/>
+          <w:color w:val="000000"/>
+          <w:spacing w:val="3"/>
+          <w:sz w:val="23"/>
+          <w:szCs w:val="23"/>
+          <w:highlight w:val="lightGray"/>
+        </w:rPr>
+        <w:t xml:space="preserve"> -d </w:t>
+      </w:r>
+      <w:r>
+        <w:rPr>
+          <w:rFonts w:ascii="HelveticaNeue" w:hAnsi="HelveticaNeue"/>
+          <w:color w:val="FF0000"/>
+          <w:spacing w:val="3"/>
+          <w:sz w:val="23"/>
+          <w:szCs w:val="23"/>
+          <w:highlight w:val="lightGray"/>
+        </w:rPr>
+        <w:t>$</w:t>
+      </w:r>
+      <w:r>
+        <w:rPr>
+          <w:rFonts w:ascii="HelveticaNeue" w:hAnsi="HelveticaNeue"/>
+          <w:i/>
+          <w:iCs/>
+          <w:color w:val="FF0000"/>
+          <w:spacing w:val="3"/>
+          <w:sz w:val="23"/>
+          <w:szCs w:val="23"/>
+          <w:highlight w:val="lightGray"/>
+        </w:rPr>
+        <w:t>{</w:t>
+      </w:r>
+      <w:proofErr w:type="spellStart"/>
+      <w:r>
+        <w:rPr>
+          <w:rFonts w:ascii="HelveticaNeue" w:hAnsi="HelveticaNeue"/>
+          <w:i/>
+          <w:iCs/>
+          <w:color w:val="FF0000"/>
+          <w:spacing w:val="3"/>
+          <w:sz w:val="23"/>
+          <w:szCs w:val="23"/>
+          <w:highlight w:val="lightGray"/>
+        </w:rPr>
+        <w:t>db</w:t>
+      </w:r>
+      <w:proofErr w:type="spellEnd"/>
+      <w:r>
+        <w:rPr>
+          <w:rFonts w:ascii="HelveticaNeue" w:hAnsi="HelveticaNeue"/>
+          <w:i/>
+          <w:iCs/>
+          <w:color w:val="FF0000"/>
+          <w:spacing w:val="3"/>
+          <w:sz w:val="23"/>
+          <w:szCs w:val="23"/>
+          <w:highlight w:val="lightGray"/>
+        </w:rPr>
+        <w:t>}</w:t>
+      </w:r>
+      <w:r>
+        <w:rPr>
+          <w:rFonts w:ascii="HelveticaNeue" w:hAnsi="HelveticaNeue"/>
+          <w:color w:val="FF0000"/>
+          <w:spacing w:val="3"/>
+          <w:sz w:val="23"/>
+          <w:szCs w:val="23"/>
+          <w:highlight w:val="lightGray"/>
+        </w:rPr>
+        <w:t xml:space="preserve"> </w:t>
+      </w:r>
+      <w:r>
+        <w:rPr>
+          <w:rFonts w:ascii="HelveticaNeue" w:hAnsi="HelveticaNeue"/>
+          <w:color w:val="000000"/>
+          <w:spacing w:val="3"/>
+          <w:sz w:val="23"/>
+          <w:szCs w:val="23"/>
+          <w:highlight w:val="lightGray"/>
+        </w:rPr>
+        <w:t xml:space="preserve">-s </w:t>
+      </w:r>
+      <w:r>
+        <w:rPr>
+          <w:rFonts w:ascii="HelveticaNeue" w:hAnsi="HelveticaNeue"/>
+          <w:color w:val="FF0000"/>
+          <w:spacing w:val="3"/>
+          <w:sz w:val="23"/>
+          <w:szCs w:val="23"/>
+          <w:highlight w:val="lightGray"/>
+        </w:rPr>
+        <w:t>$</w:t>
+      </w:r>
+      <w:r>
+        <w:rPr>
+          <w:rFonts w:ascii="HelveticaNeue" w:hAnsi="HelveticaNeue"/>
+          <w:i/>
+          <w:iCs/>
+          <w:color w:val="FF0000"/>
+          <w:spacing w:val="3"/>
+          <w:sz w:val="23"/>
+          <w:szCs w:val="23"/>
+          <w:highlight w:val="lightGray"/>
+        </w:rPr>
+        <w:t>{schema}</w:t>
+      </w:r>
+      <w:r>
+        <w:rPr>
+          <w:rFonts w:ascii="HelveticaNeue" w:hAnsi="HelveticaNeue"/>
+          <w:color w:val="000000"/>
+          <w:spacing w:val="3"/>
+          <w:sz w:val="23"/>
+          <w:szCs w:val="23"/>
+          <w:highlight w:val="lightGray"/>
+        </w:rPr>
+        <w:t xml:space="preserve"> -r $</w:t>
+      </w:r>
+      <w:r>
+        <w:rPr>
+          <w:rFonts w:ascii="HelveticaNeue" w:hAnsi="HelveticaNeue"/>
+          <w:i/>
+          <w:iCs/>
+          <w:color w:val="000000"/>
+          <w:spacing w:val="3"/>
+          <w:sz w:val="23"/>
+          <w:szCs w:val="23"/>
+          <w:highlight w:val="lightGray"/>
+        </w:rPr>
+        <w:t>{</w:t>
+      </w:r>
+      <w:r>
+        <w:rPr>
+          <w:rFonts w:ascii="HelveticaNeue" w:hAnsi="HelveticaNeue"/>
+          <w:i/>
+          <w:iCs/>
+          <w:color w:val="FF0000"/>
+          <w:spacing w:val="3"/>
+          <w:sz w:val="23"/>
+          <w:szCs w:val="23"/>
+          <w:highlight w:val="lightGray"/>
+        </w:rPr>
+        <w:t>role</w:t>
+      </w:r>
+      <w:r>
+        <w:rPr>
+          <w:rFonts w:ascii="HelveticaNeue" w:hAnsi="HelveticaNeue"/>
+          <w:i/>
+          <w:iCs/>
+          <w:color w:val="000000"/>
+          <w:spacing w:val="3"/>
+          <w:sz w:val="23"/>
+          <w:szCs w:val="23"/>
+          <w:highlight w:val="lightGray"/>
+        </w:rPr>
+        <w:t>}</w:t>
+      </w:r>
+      <w:r>
+        <w:rPr>
+          <w:rFonts w:ascii="HelveticaNeue" w:hAnsi="HelveticaNeue"/>
+          <w:color w:val="000000"/>
+          <w:spacing w:val="3"/>
+          <w:sz w:val="23"/>
+          <w:szCs w:val="23"/>
+          <w:highlight w:val="lightGray"/>
+        </w:rPr>
+        <w:t xml:space="preserve"> -a $</w:t>
+      </w:r>
+      <w:r>
+        <w:rPr>
+          <w:rFonts w:ascii="HelveticaNeue" w:hAnsi="HelveticaNeue"/>
+          <w:i/>
+          <w:iCs/>
+          <w:color w:val="000000"/>
+          <w:spacing w:val="3"/>
+          <w:sz w:val="23"/>
+          <w:szCs w:val="23"/>
+          <w:highlight w:val="lightGray"/>
+        </w:rPr>
+        <w:t>{</w:t>
+      </w:r>
+      <w:r>
+        <w:rPr>
+          <w:rFonts w:ascii="HelveticaNeue" w:hAnsi="HelveticaNeue"/>
+          <w:i/>
+          <w:iCs/>
+          <w:color w:val="FF0000"/>
+          <w:spacing w:val="3"/>
+          <w:sz w:val="23"/>
+          <w:szCs w:val="23"/>
+          <w:highlight w:val="lightGray"/>
+        </w:rPr>
+        <w:t>account</w:t>
+      </w:r>
+      <w:r>
+        <w:rPr>
+          <w:rFonts w:ascii="HelveticaNeue" w:hAnsi="HelveticaNeue"/>
+          <w:i/>
+          <w:iCs/>
+          <w:color w:val="000000"/>
+          <w:spacing w:val="3"/>
+          <w:sz w:val="23"/>
+          <w:szCs w:val="23"/>
+          <w:highlight w:val="lightGray"/>
+        </w:rPr>
+        <w:t>}</w:t>
+      </w:r>
+      <w:r>
+        <w:rPr>
+          <w:rFonts w:ascii="HelveticaNeue" w:hAnsi="HelveticaNeue"/>
+          <w:color w:val="000000"/>
+          <w:spacing w:val="3"/>
+          <w:sz w:val="23"/>
+          <w:szCs w:val="23"/>
+          <w:highlight w:val="lightGray"/>
+        </w:rPr>
+        <w:t xml:space="preserve"> -u $</w:t>
+      </w:r>
+      <w:r>
+        <w:rPr>
+          <w:rFonts w:ascii="HelveticaNeue" w:hAnsi="HelveticaNeue"/>
+          <w:i/>
+          <w:iCs/>
+          <w:color w:val="000000"/>
+          <w:spacing w:val="3"/>
+          <w:sz w:val="23"/>
+          <w:szCs w:val="23"/>
+          <w:highlight w:val="lightGray"/>
+        </w:rPr>
+        <w:t>{</w:t>
+      </w:r>
+      <w:r>
+        <w:rPr>
+          <w:rFonts w:ascii="HelveticaNeue" w:hAnsi="HelveticaNeue"/>
+          <w:i/>
+          <w:iCs/>
+          <w:color w:val="FF0000"/>
+          <w:spacing w:val="3"/>
+          <w:sz w:val="23"/>
+          <w:szCs w:val="23"/>
+          <w:highlight w:val="lightGray"/>
+        </w:rPr>
+        <w:t>user</w:t>
+      </w:r>
+      <w:r>
+        <w:rPr>
+          <w:rFonts w:ascii="HelveticaNeue" w:hAnsi="HelveticaNeue"/>
+          <w:i/>
+          <w:iCs/>
+          <w:color w:val="000000"/>
+          <w:spacing w:val="3"/>
+          <w:sz w:val="23"/>
+          <w:szCs w:val="23"/>
+          <w:highlight w:val="lightGray"/>
+        </w:rPr>
+        <w:t>}</w:t>
+      </w:r>
+      <w:r>
+        <w:rPr>
+          <w:rFonts w:ascii="HelveticaNeue" w:hAnsi="HelveticaNeue"/>
+          <w:color w:val="000000"/>
+          <w:spacing w:val="3"/>
+          <w:sz w:val="23"/>
+          <w:szCs w:val="23"/>
+          <w:highlight w:val="lightGray"/>
+        </w:rPr>
+        <w:t xml:space="preserve"> -w $</w:t>
+      </w:r>
+      <w:r>
+        <w:rPr>
+          <w:rFonts w:ascii="HelveticaNeue" w:hAnsi="HelveticaNeue"/>
+          <w:i/>
+          <w:iCs/>
+          <w:color w:val="000000"/>
+          <w:spacing w:val="3"/>
+          <w:sz w:val="23"/>
+          <w:szCs w:val="23"/>
+          <w:highlight w:val="lightGray"/>
+        </w:rPr>
+        <w:t>{</w:t>
+      </w:r>
+      <w:r>
+        <w:rPr>
+          <w:rFonts w:ascii="HelveticaNeue" w:hAnsi="HelveticaNeue"/>
+          <w:i/>
+          <w:iCs/>
+          <w:color w:val="FF0000"/>
+          <w:spacing w:val="3"/>
+          <w:sz w:val="23"/>
+          <w:szCs w:val="23"/>
+          <w:highlight w:val="lightGray"/>
+        </w:rPr>
+        <w:t>warehouse</w:t>
+      </w:r>
+      <w:r>
+        <w:rPr>
+          <w:rFonts w:ascii="HelveticaNeue" w:hAnsi="HelveticaNeue"/>
+          <w:i/>
+          <w:iCs/>
+          <w:color w:val="000000"/>
+          <w:spacing w:val="3"/>
+          <w:sz w:val="23"/>
+          <w:szCs w:val="23"/>
+          <w:highlight w:val="lightGray"/>
+        </w:rPr>
+        <w:t>}</w:t>
+      </w:r>
+      <w:r>
+        <w:rPr>
+          <w:rFonts w:ascii="HelveticaNeue" w:hAnsi="HelveticaNeue"/>
+          <w:color w:val="000000"/>
+          <w:spacing w:val="3"/>
+          <w:sz w:val="23"/>
+          <w:szCs w:val="23"/>
+          <w:highlight w:val="lightGray"/>
+        </w:rPr>
+        <w:t xml:space="preserve"> -o </w:t>
+      </w:r>
+      <w:proofErr w:type="spellStart"/>
+      <w:r>
+        <w:rPr>
+          <w:rFonts w:ascii="HelveticaNeue" w:hAnsi="HelveticaNeue"/>
+          <w:color w:val="000000"/>
+          <w:spacing w:val="3"/>
+          <w:sz w:val="23"/>
+          <w:szCs w:val="23"/>
+          <w:highlight w:val="lightGray"/>
+        </w:rPr>
+        <w:t>variable_substitution</w:t>
+      </w:r>
+      <w:proofErr w:type="spellEnd"/>
+      <w:r>
+        <w:rPr>
+          <w:rFonts w:ascii="HelveticaNeue" w:hAnsi="HelveticaNeue"/>
+          <w:color w:val="000000"/>
+          <w:spacing w:val="3"/>
+          <w:sz w:val="23"/>
+          <w:szCs w:val="23"/>
+          <w:highlight w:val="lightGray"/>
+        </w:rPr>
+        <w:t xml:space="preserve">=true -o </w:t>
+      </w:r>
+      <w:proofErr w:type="spellStart"/>
+      <w:r>
+        <w:rPr>
+          <w:rFonts w:ascii="HelveticaNeue" w:hAnsi="HelveticaNeue"/>
+          <w:color w:val="000000"/>
+          <w:spacing w:val="3"/>
+          <w:sz w:val="23"/>
+          <w:szCs w:val="23"/>
+          <w:highlight w:val="lightGray"/>
+        </w:rPr>
+        <w:t>log_file</w:t>
+      </w:r>
+      <w:proofErr w:type="spellEnd"/>
+      <w:r>
+        <w:rPr>
+          <w:rFonts w:ascii="HelveticaNeue" w:hAnsi="HelveticaNeue"/>
+          <w:color w:val="FF0000"/>
+          <w:spacing w:val="3"/>
+          <w:sz w:val="23"/>
+          <w:szCs w:val="23"/>
+          <w:highlight w:val="lightGray"/>
+        </w:rPr>
+        <w:t>=/opt/script/snowsql_upload_data.log</w:t>
+      </w:r>
+      <w:r>
+        <w:rPr>
+          <w:rFonts w:ascii="HelveticaNeue" w:hAnsi="HelveticaNeue"/>
+          <w:color w:val="000000"/>
+          <w:spacing w:val="3"/>
+          <w:sz w:val="23"/>
+          <w:szCs w:val="23"/>
+          <w:highlight w:val="lightGray"/>
+        </w:rPr>
+        <w:t xml:space="preserve"> --variable path=$</w:t>
+      </w:r>
+      <w:r>
+        <w:rPr>
+          <w:rFonts w:ascii="HelveticaNeue" w:hAnsi="HelveticaNeue"/>
+          <w:i/>
+          <w:iCs/>
+          <w:color w:val="000000"/>
+          <w:spacing w:val="3"/>
+          <w:sz w:val="23"/>
+          <w:szCs w:val="23"/>
+          <w:highlight w:val="lightGray"/>
+        </w:rPr>
+        <w:t>{</w:t>
+      </w:r>
+      <w:r>
+        <w:rPr>
+          <w:rFonts w:ascii="HelveticaNeue" w:hAnsi="HelveticaNeue"/>
+          <w:i/>
+          <w:iCs/>
+          <w:color w:val="FF0000"/>
+          <w:spacing w:val="3"/>
+          <w:sz w:val="23"/>
+          <w:szCs w:val="23"/>
+          <w:highlight w:val="lightGray"/>
+        </w:rPr>
+        <w:t>path</w:t>
+      </w:r>
+      <w:r>
+        <w:rPr>
+          <w:rFonts w:ascii="HelveticaNeue" w:hAnsi="HelveticaNeue"/>
+          <w:i/>
+          <w:iCs/>
+          <w:color w:val="000000"/>
+          <w:spacing w:val="3"/>
+          <w:sz w:val="23"/>
+          <w:szCs w:val="23"/>
+          <w:highlight w:val="lightGray"/>
+        </w:rPr>
+        <w:t>}</w:t>
+      </w:r>
+      <w:r>
+        <w:rPr>
+          <w:rFonts w:ascii="HelveticaNeue" w:hAnsi="HelveticaNeue"/>
+          <w:color w:val="000000"/>
+          <w:spacing w:val="3"/>
+          <w:sz w:val="23"/>
+          <w:szCs w:val="23"/>
+          <w:highlight w:val="lightGray"/>
+        </w:rPr>
+        <w:t xml:space="preserve"> --variable </w:t>
+      </w:r>
+      <w:proofErr w:type="spellStart"/>
+      <w:r>
+        <w:rPr>
+          <w:rFonts w:ascii="HelveticaNeue" w:hAnsi="HelveticaNeue"/>
+          <w:color w:val="000000"/>
+          <w:spacing w:val="3"/>
+          <w:sz w:val="23"/>
+          <w:szCs w:val="23"/>
+          <w:highlight w:val="lightGray"/>
+        </w:rPr>
+        <w:t>stage_name</w:t>
+      </w:r>
+      <w:proofErr w:type="spellEnd"/>
+      <w:r>
+        <w:rPr>
+          <w:rFonts w:ascii="HelveticaNeue" w:hAnsi="HelveticaNeue"/>
+          <w:color w:val="000000"/>
+          <w:spacing w:val="3"/>
+          <w:sz w:val="23"/>
+          <w:szCs w:val="23"/>
+          <w:highlight w:val="lightGray"/>
+        </w:rPr>
+        <w:t>=</w:t>
+      </w:r>
+      <w:r>
+        <w:rPr>
+          <w:rFonts w:ascii="HelveticaNeue" w:hAnsi="HelveticaNeue"/>
+          <w:color w:val="000000"/>
+          <w:spacing w:val="3"/>
+          <w:sz w:val="23"/>
+          <w:szCs w:val="23"/>
+          <w:highlight w:val="lightGray"/>
+        </w:rPr>
+        <w:t>$</w:t>
+      </w:r>
+      <w:r>
+        <w:rPr>
+          <w:rFonts w:ascii="HelveticaNeue" w:hAnsi="HelveticaNeue"/>
+          <w:color w:val="FF0000"/>
+          <w:spacing w:val="3"/>
+          <w:sz w:val="23"/>
+          <w:szCs w:val="23"/>
+          <w:highlight w:val="lightGray"/>
+        </w:rPr>
+        <w:t>{</w:t>
+      </w:r>
+      <w:proofErr w:type="spellStart"/>
+      <w:r>
+        <w:rPr>
+          <w:rFonts w:ascii="HelveticaNeue" w:hAnsi="HelveticaNeue"/>
+          <w:color w:val="FF0000"/>
+          <w:spacing w:val="3"/>
+          <w:sz w:val="23"/>
+          <w:szCs w:val="23"/>
+          <w:highlight w:val="lightGray"/>
+        </w:rPr>
+        <w:t>unravel_stage_upload</w:t>
+      </w:r>
+      <w:proofErr w:type="spellEnd"/>
+      <w:r>
+        <w:rPr>
+          <w:rFonts w:ascii="HelveticaNeue" w:hAnsi="HelveticaNeue"/>
+          <w:color w:val="FF0000"/>
+          <w:spacing w:val="3"/>
+          <w:sz w:val="23"/>
+          <w:szCs w:val="23"/>
+          <w:highlight w:val="lightGray"/>
+        </w:rPr>
+        <w:t xml:space="preserve">} </w:t>
+      </w:r>
+      <w:r>
+        <w:rPr>
+          <w:rFonts w:ascii="HelveticaNeue" w:hAnsi="HelveticaNeue"/>
+          <w:color w:val="000000"/>
+          <w:spacing w:val="3"/>
+          <w:sz w:val="23"/>
+          <w:szCs w:val="23"/>
+          <w:highlight w:val="lightGray"/>
+        </w:rPr>
+        <w:t xml:space="preserve">--variable </w:t>
+      </w:r>
+      <w:proofErr w:type="spellStart"/>
+      <w:r>
+        <w:rPr>
+          <w:rFonts w:ascii="HelveticaNeue" w:hAnsi="HelveticaNeue"/>
+          <w:color w:val="000000"/>
+          <w:spacing w:val="3"/>
+          <w:sz w:val="23"/>
+          <w:szCs w:val="23"/>
+          <w:highlight w:val="lightGray"/>
+        </w:rPr>
+        <w:t>file_format</w:t>
+      </w:r>
+      <w:proofErr w:type="spellEnd"/>
+      <w:r>
+        <w:rPr>
+          <w:rFonts w:ascii="HelveticaNeue" w:hAnsi="HelveticaNeue"/>
+          <w:color w:val="000000"/>
+          <w:spacing w:val="3"/>
+          <w:sz w:val="23"/>
+          <w:szCs w:val="23"/>
+          <w:highlight w:val="lightGray"/>
+        </w:rPr>
+        <w:t>=</w:t>
+      </w:r>
+      <w:r>
+        <w:rPr>
+          <w:rFonts w:ascii="HelveticaNeue" w:hAnsi="HelveticaNeue"/>
+          <w:color w:val="000000"/>
+          <w:spacing w:val="3"/>
+          <w:sz w:val="23"/>
+          <w:szCs w:val="23"/>
+          <w:highlight w:val="lightGray"/>
+        </w:rPr>
+        <w:t>${</w:t>
+      </w:r>
+      <w:proofErr w:type="spellStart"/>
+      <w:r>
+        <w:rPr>
+          <w:rFonts w:ascii="HelveticaNeue" w:hAnsi="HelveticaNeue"/>
+          <w:color w:val="FF0000"/>
+          <w:spacing w:val="3"/>
+          <w:sz w:val="23"/>
+          <w:szCs w:val="23"/>
+          <w:highlight w:val="lightGray"/>
+        </w:rPr>
+        <w:t>unravel_file_format_upload</w:t>
+      </w:r>
+      <w:proofErr w:type="spellEnd"/>
+      <w:r>
+        <w:rPr>
+          <w:rFonts w:ascii="HelveticaNeue" w:hAnsi="HelveticaNeue"/>
+          <w:color w:val="FF0000"/>
+          <w:spacing w:val="3"/>
+          <w:sz w:val="23"/>
+          <w:szCs w:val="23"/>
+          <w:highlight w:val="lightGray"/>
+        </w:rPr>
+        <w:t>}</w:t>
+      </w:r>
+    </w:p>
+    <w:p>
+      <w:pPr>
+        <w:pStyle w:val="NormalWeb"/>
+        <w:shd w:val="clear" w:color="auto" w:fill="F8F8F8"/>
+        <w:spacing w:after="102"/>
+        <w:rPr>
+          <w:rFonts w:ascii="HelveticaNeue" w:hAnsi="HelveticaNeue"/>
+          <w:color w:val="000000"/>
+          <w:spacing w:val="3"/>
+          <w:sz w:val="23"/>
+          <w:szCs w:val="23"/>
+        </w:rPr>
+      </w:pPr>
+      <w:r>
+        <w:rPr>
+          <w:rFonts w:ascii="HelveticaNeue" w:hAnsi="HelveticaNeue"/>
+          <w:color w:val="000000"/>
+          <w:spacing w:val="3"/>
+          <w:sz w:val="23"/>
+          <w:szCs w:val="23"/>
+        </w:rPr>
+        <w:t>For example:</w:t>
+      </w:r>
+    </w:p>
+    <w:p>
+      <w:pPr>
+        <w:pStyle w:val="NormalWeb"/>
+        <w:shd w:val="clear" w:color="auto" w:fill="F8F8F8"/>
+        <w:spacing w:after="102"/>
+        <w:rPr>
+          <w:rFonts w:ascii="Menlo" w:hAnsi="Menlo" w:cs="Menlo"/>
+          <w:color w:val="000000"/>
+          <w:sz w:val="22"/>
+          <w:szCs w:val="22"/>
+        </w:rPr>
+      </w:pPr>
+      <w:proofErr w:type="spellStart"/>
+      <w:r>
+        <w:rPr>
+          <w:rFonts w:ascii="Menlo" w:hAnsi="Menlo" w:cs="Menlo"/>
+          <w:color w:val="000000"/>
+          <w:sz w:val="22"/>
+          <w:szCs w:val="22"/>
+        </w:rPr>
+        <w:t>snowsql</w:t>
+      </w:r>
+      <w:proofErr w:type="spellEnd"/>
+      <w:r>
+        <w:rPr>
+          <w:rFonts w:ascii="Menlo" w:hAnsi="Menlo" w:cs="Menlo"/>
+          <w:color w:val="000000"/>
+          <w:sz w:val="22"/>
+          <w:szCs w:val="22"/>
+        </w:rPr>
+        <w:t xml:space="preserve"> -f /opt/script/</w:t>
+      </w:r>
+      <w:proofErr w:type="spellStart"/>
+      <w:r>
+        <w:rPr>
+          <w:rFonts w:ascii="Menlo" w:hAnsi="Menlo" w:cs="Menlo"/>
+          <w:color w:val="000000"/>
+          <w:sz w:val="22"/>
+          <w:szCs w:val="22"/>
+        </w:rPr>
+        <w:t>snowsql_upload_data.sql</w:t>
+      </w:r>
+      <w:proofErr w:type="spellEnd"/>
+      <w:r>
+        <w:rPr>
+          <w:rFonts w:ascii="Menlo" w:hAnsi="Menlo" w:cs="Menlo"/>
+          <w:color w:val="000000"/>
+          <w:sz w:val="22"/>
+          <w:szCs w:val="22"/>
+        </w:rPr>
+        <w:t xml:space="preserve"> -d </w:t>
+      </w:r>
+      <w:proofErr w:type="spellStart"/>
+      <w:r>
+        <w:rPr>
+          <w:rFonts w:ascii="Menlo" w:hAnsi="Menlo" w:cs="Menlo"/>
+          <w:color w:val="000000"/>
+          <w:sz w:val="22"/>
+          <w:szCs w:val="22"/>
+        </w:rPr>
+        <w:t>unravel_sf_database</w:t>
+      </w:r>
+      <w:proofErr w:type="spellEnd"/>
+      <w:r>
+        <w:rPr>
+          <w:rFonts w:ascii="Menlo" w:hAnsi="Menlo" w:cs="Menlo"/>
+          <w:color w:val="000000"/>
+          <w:sz w:val="22"/>
+          <w:szCs w:val="22"/>
+        </w:rPr>
+        <w:t xml:space="preserve"> -s </w:t>
+      </w:r>
+      <w:proofErr w:type="spellStart"/>
+      <w:r>
+        <w:rPr>
+          <w:rFonts w:ascii="Menlo" w:hAnsi="Menlo" w:cs="Menlo"/>
+          <w:color w:val="000000"/>
+          <w:sz w:val="22"/>
+          <w:szCs w:val="22"/>
+        </w:rPr>
+        <w:t>unravel_sf_schema</w:t>
+      </w:r>
+      <w:proofErr w:type="spellEnd"/>
+      <w:r>
+        <w:rPr>
+          <w:rFonts w:ascii="Menlo" w:hAnsi="Menlo" w:cs="Menlo"/>
+          <w:color w:val="000000"/>
+          <w:sz w:val="22"/>
+          <w:szCs w:val="22"/>
+        </w:rPr>
+        <w:t xml:space="preserve"> -r </w:t>
+      </w:r>
+      <w:proofErr w:type="spellStart"/>
+      <w:r>
+        <w:rPr>
+          <w:rFonts w:ascii="Menlo" w:hAnsi="Menlo" w:cs="Menlo"/>
+          <w:color w:val="000000"/>
+          <w:sz w:val="22"/>
+          <w:szCs w:val="22"/>
+        </w:rPr>
+        <w:t>unravel_sf_role</w:t>
+      </w:r>
+      <w:proofErr w:type="spellEnd"/>
+      <w:r>
+        <w:rPr>
+          <w:rFonts w:ascii="Menlo" w:hAnsi="Menlo" w:cs="Menlo"/>
+          <w:color w:val="000000"/>
+          <w:sz w:val="22"/>
+          <w:szCs w:val="22"/>
+        </w:rPr>
+        <w:t xml:space="preserve"> -a </w:t>
+      </w:r>
+      <w:proofErr w:type="spellStart"/>
+      <w:r>
+        <w:rPr>
+          <w:rFonts w:ascii="Menlo" w:hAnsi="Menlo" w:cs="Menlo"/>
+          <w:color w:val="000000"/>
+          <w:sz w:val="22"/>
+          <w:szCs w:val="22"/>
+        </w:rPr>
+        <w:t>unravel_sf_account</w:t>
+      </w:r>
+      <w:proofErr w:type="spellEnd"/>
+      <w:r>
+        <w:rPr>
+          <w:rFonts w:ascii="Menlo" w:hAnsi="Menlo" w:cs="Menlo"/>
+          <w:color w:val="000000"/>
+          <w:sz w:val="22"/>
+          <w:szCs w:val="22"/>
+        </w:rPr>
+        <w:t xml:space="preserve"> -u </w:t>
+      </w:r>
+      <w:proofErr w:type="spellStart"/>
+      <w:r>
+        <w:rPr>
+          <w:rFonts w:ascii="Menlo" w:hAnsi="Menlo" w:cs="Menlo"/>
+          <w:color w:val="000000"/>
+          <w:sz w:val="22"/>
+          <w:szCs w:val="22"/>
+        </w:rPr>
+        <w:t>unravel_sf_user</w:t>
+      </w:r>
+      <w:proofErr w:type="spellEnd"/>
+      <w:r>
+        <w:rPr>
+          <w:rFonts w:ascii="Menlo" w:hAnsi="Menlo" w:cs="Menlo"/>
+          <w:color w:val="000000"/>
+          <w:sz w:val="22"/>
+          <w:szCs w:val="22"/>
+        </w:rPr>
+        <w:t xml:space="preserve"> -w </w:t>
+      </w:r>
+      <w:proofErr w:type="spellStart"/>
+      <w:r>
+        <w:rPr>
+          <w:rFonts w:ascii="Menlo" w:hAnsi="Menlo" w:cs="Menlo"/>
+          <w:color w:val="000000"/>
+          <w:sz w:val="22"/>
+          <w:szCs w:val="22"/>
+        </w:rPr>
+        <w:t>unravel_sf_warehouse</w:t>
+      </w:r>
+      <w:proofErr w:type="spellEnd"/>
+      <w:r>
+        <w:rPr>
+          <w:rFonts w:ascii="Menlo" w:hAnsi="Menlo" w:cs="Menlo"/>
+          <w:color w:val="000000"/>
+          <w:sz w:val="22"/>
+          <w:szCs w:val="22"/>
+        </w:rPr>
+        <w:t xml:space="preserve"> -o </w:t>
+      </w:r>
+      <w:proofErr w:type="spellStart"/>
+      <w:r>
+        <w:rPr>
+          <w:rFonts w:ascii="Menlo" w:hAnsi="Menlo" w:cs="Menlo"/>
+          <w:color w:val="000000"/>
+          <w:sz w:val="22"/>
+          <w:szCs w:val="22"/>
+        </w:rPr>
+        <w:t>variable_substitution</w:t>
+      </w:r>
+      <w:proofErr w:type="spellEnd"/>
+      <w:r>
+        <w:rPr>
+          <w:rFonts w:ascii="Menlo" w:hAnsi="Menlo" w:cs="Menlo"/>
+          <w:color w:val="000000"/>
+          <w:sz w:val="22"/>
+          <w:szCs w:val="22"/>
+        </w:rPr>
+        <w:t xml:space="preserve">=true -o </w:t>
+      </w:r>
+      <w:proofErr w:type="spellStart"/>
+      <w:r>
+        <w:rPr>
+          <w:rFonts w:ascii="Menlo" w:hAnsi="Menlo" w:cs="Menlo"/>
+          <w:color w:val="000000"/>
+          <w:sz w:val="22"/>
+          <w:szCs w:val="22"/>
+        </w:rPr>
+        <w:t>log_file</w:t>
+      </w:r>
+      <w:proofErr w:type="spellEnd"/>
+      <w:r>
+        <w:rPr>
+          <w:rFonts w:ascii="Menlo" w:hAnsi="Menlo" w:cs="Menlo"/>
+          <w:color w:val="000000"/>
+          <w:sz w:val="22"/>
+          <w:szCs w:val="22"/>
+        </w:rPr>
+        <w:t>=/opt/script/snowsql_upload_data.log --variable path=/opt/</w:t>
+      </w:r>
+      <w:proofErr w:type="spellStart"/>
+      <w:r>
+        <w:rPr>
+          <w:rFonts w:ascii="Menlo" w:hAnsi="Menlo" w:cs="Menlo"/>
+          <w:color w:val="000000"/>
+          <w:sz w:val="22"/>
+          <w:szCs w:val="22"/>
+        </w:rPr>
+        <w:t>download_path</w:t>
+      </w:r>
+      <w:proofErr w:type="spellEnd"/>
+      <w:r>
+        <w:rPr>
+          <w:rFonts w:ascii="Menlo" w:hAnsi="Menlo" w:cs="Menlo"/>
+          <w:color w:val="000000"/>
+          <w:sz w:val="22"/>
+          <w:szCs w:val="22"/>
+        </w:rPr>
+        <w:t xml:space="preserve">/ --variable </w:t>
+      </w:r>
+      <w:proofErr w:type="spellStart"/>
+      <w:r>
+        <w:rPr>
+          <w:rFonts w:ascii="Menlo" w:hAnsi="Menlo" w:cs="Menlo"/>
+          <w:color w:val="000000"/>
+          <w:sz w:val="22"/>
+          <w:szCs w:val="22"/>
+        </w:rPr>
+        <w:t>stage_name</w:t>
+      </w:r>
+      <w:proofErr w:type="spellEnd"/>
+      <w:r>
+        <w:rPr>
+          <w:rFonts w:ascii="Menlo" w:hAnsi="Menlo" w:cs="Menlo"/>
+          <w:color w:val="000000"/>
+          <w:sz w:val="22"/>
+          <w:szCs w:val="22"/>
+        </w:rPr>
+        <w:t>=</w:t>
+      </w:r>
+      <w:proofErr w:type="spellStart"/>
+      <w:r>
+        <w:rPr>
+          <w:rFonts w:ascii="Menlo" w:hAnsi="Menlo" w:cs="Menlo"/>
+          <w:color w:val="000000"/>
+          <w:sz w:val="22"/>
+          <w:szCs w:val="22"/>
+        </w:rPr>
+        <w:t>unravel_stage_upload</w:t>
+      </w:r>
+      <w:proofErr w:type="spellEnd"/>
+      <w:r>
+        <w:rPr>
+          <w:rFonts w:ascii="Menlo" w:hAnsi="Menlo" w:cs="Menlo"/>
+          <w:color w:val="000000"/>
+          <w:sz w:val="22"/>
+          <w:szCs w:val="22"/>
+        </w:rPr>
+        <w:t xml:space="preserve"> --variable </w:t>
+      </w:r>
+      <w:proofErr w:type="spellStart"/>
+      <w:r>
+        <w:rPr>
+          <w:rFonts w:ascii="Menlo" w:hAnsi="Menlo" w:cs="Menlo"/>
+          <w:color w:val="000000"/>
+          <w:sz w:val="22"/>
+          <w:szCs w:val="22"/>
+        </w:rPr>
+        <w:t>file_format</w:t>
+      </w:r>
+      <w:proofErr w:type="spellEnd"/>
+      <w:r>
+        <w:rPr>
+          <w:rFonts w:ascii="Menlo" w:hAnsi="Menlo" w:cs="Menlo"/>
+          <w:color w:val="000000"/>
+          <w:sz w:val="22"/>
+          <w:szCs w:val="22"/>
+        </w:rPr>
+        <w:t>=</w:t>
+      </w:r>
+      <w:proofErr w:type="spellStart"/>
+      <w:r>
+        <w:rPr>
+          <w:rFonts w:ascii="Menlo" w:hAnsi="Menlo" w:cs="Menlo"/>
+          <w:color w:val="000000"/>
+          <w:sz w:val="22"/>
+          <w:szCs w:val="22"/>
+        </w:rPr>
+        <w:t>unravel_file_format_upload</w:t>
+      </w:r>
+      <w:proofErr w:type="spellEnd"/>
+    </w:p>
+    <w:p>
+      <w:pPr>
+        <w:pStyle w:val="NormalWeb"/>
+        <w:shd w:val="clear" w:color="auto" w:fill="F8F8F8"/>
+        <w:spacing w:after="102"/>
+        <w:rPr>
+          <w:rFonts w:ascii="Menlo" w:hAnsi="Menlo" w:cs="Menlo"/>
+          <w:color w:val="000000"/>
+          <w:sz w:val="22"/>
+          <w:szCs w:val="22"/>
+        </w:rPr>
+      </w:pPr>
+    </w:p>
+    <w:tbl>
+      <w:tblPr>
+        <w:tblW w:w="0" w:type="auto"/>
+        <w:tblBorders>
+          <w:top w:val="single" w:sz="4" w:space="0" w:color="auto"/>
+          <w:left w:val="single" w:sz="4" w:space="0" w:color="auto"/>
+          <w:bottom w:val="single" w:sz="4" w:space="0" w:color="auto"/>
+          <w:right w:val="single" w:sz="4" w:space="0" w:color="auto"/>
+          <w:insideH w:val="single" w:sz="4" w:space="0" w:color="auto"/>
+          <w:insideV w:val="single" w:sz="4" w:space="0" w:color="auto"/>
+        </w:tblBorders>
+        <w:shd w:val="clear" w:color="auto" w:fill="F8F8F8"/>
+        <w:tblCellMar>
+          <w:top w:w="15" w:type="dxa"/>
+          <w:left w:w="15" w:type="dxa"/>
+          <w:bottom w:w="15" w:type="dxa"/>
+          <w:right w:w="15" w:type="dxa"/>
+        </w:tblCellMar>
+        <w:tblLook w:val="04A0" w:firstRow="1" w:lastRow="0" w:firstColumn="1" w:lastColumn="0" w:noHBand="0" w:noVBand="1"/>
+      </w:tblPr>
+      <w:tblGrid>
+        <w:gridCol w:w="2343"/>
+        <w:gridCol w:w="7007"/>
+      </w:tblGrid>
+      <w:tr>
+        <w:trPr>
+          <w:tblHeader/>
+        </w:trPr>
+        <w:tc>
+          <w:tcPr>
+            <w:tcW w:w="0" w:type="auto"/>
+            <w:shd w:val="clear" w:color="auto" w:fill="F8F8F8"/>
+            <w:tcMar>
+              <w:top w:w="120" w:type="dxa"/>
+              <w:left w:w="120" w:type="dxa"/>
+              <w:bottom w:w="120" w:type="dxa"/>
+              <w:right w:w="120" w:type="dxa"/>
+            </w:tcMar>
+            <w:vAlign w:val="center"/>
+            <w:hideMark/>
+          </w:tcPr>
+          <w:p>
+            <w:pPr>
+              <w:pStyle w:val="NormalWeb"/>
+              <w:spacing w:before="0" w:beforeAutospacing="0" w:after="0" w:afterAutospacing="0"/>
+              <w:jc w:val="center"/>
+              <w:rPr>
+                <w:rFonts w:ascii="HelveticaNeue" w:hAnsi="HelveticaNeue"/>
+                <w:color w:val="000000"/>
+                <w:spacing w:val="3"/>
+                <w:sz w:val="23"/>
+                <w:szCs w:val="23"/>
+              </w:rPr>
+            </w:pPr>
+            <w:r>
+              <w:rPr>
+                <w:rFonts w:ascii="HelveticaNeue" w:hAnsi="HelveticaNeue"/>
+                <w:color w:val="000000"/>
+                <w:spacing w:val="3"/>
+                <w:sz w:val="23"/>
+                <w:szCs w:val="23"/>
+              </w:rPr>
+              <w:t>Parameter</w:t>
+            </w:r>
+          </w:p>
+        </w:tc>
+        <w:tc>
+          <w:tcPr>
+            <w:tcW w:w="0" w:type="auto"/>
+            <w:shd w:val="clear" w:color="auto" w:fill="F8F8F8"/>
+            <w:tcMar>
+              <w:top w:w="120" w:type="dxa"/>
+              <w:left w:w="120" w:type="dxa"/>
+              <w:bottom w:w="120" w:type="dxa"/>
+              <w:right w:w="120" w:type="dxa"/>
+            </w:tcMar>
+            <w:vAlign w:val="center"/>
+            <w:hideMark/>
+          </w:tcPr>
+          <w:p>
+            <w:pPr>
+              <w:pStyle w:val="NormalWeb"/>
+              <w:spacing w:before="0" w:beforeAutospacing="0" w:after="0" w:afterAutospacing="0"/>
+              <w:jc w:val="center"/>
+              <w:rPr>
+                <w:rFonts w:ascii="HelveticaNeue" w:hAnsi="HelveticaNeue"/>
+                <w:color w:val="000000"/>
+                <w:spacing w:val="3"/>
+                <w:sz w:val="23"/>
+                <w:szCs w:val="23"/>
+              </w:rPr>
+            </w:pPr>
+            <w:r>
+              <w:rPr>
+                <w:rFonts w:ascii="HelveticaNeue" w:hAnsi="HelveticaNeue"/>
+                <w:color w:val="000000"/>
+                <w:spacing w:val="3"/>
+                <w:sz w:val="23"/>
+                <w:szCs w:val="23"/>
+              </w:rPr>
+              <w:t>Description</w:t>
+            </w:r>
+          </w:p>
+        </w:tc>
+      </w:tr>
+      <w:tr>
+        <w:tc>
+          <w:tcPr>
+            <w:tcW w:w="0" w:type="auto"/>
+            <w:shd w:val="clear" w:color="auto" w:fill="F8F8F8"/>
+            <w:tcMar>
+              <w:top w:w="120" w:type="dxa"/>
+              <w:left w:w="120" w:type="dxa"/>
+              <w:bottom w:w="120" w:type="dxa"/>
+              <w:right w:w="120" w:type="dxa"/>
+            </w:tcMar>
+            <w:vAlign w:val="center"/>
+            <w:hideMark/>
+          </w:tcPr>
+          <w:p>
+            <w:pPr>
+              <w:pStyle w:val="NormalWeb"/>
+              <w:spacing w:before="0" w:beforeAutospacing="0" w:after="0" w:afterAutospacing="0"/>
+              <w:rPr>
+                <w:rFonts w:ascii="HelveticaNeue" w:hAnsi="HelveticaNeue"/>
+                <w:color w:val="000000"/>
+                <w:spacing w:val="3"/>
+                <w:sz w:val="21"/>
+                <w:szCs w:val="21"/>
+              </w:rPr>
+            </w:pPr>
+            <w:r>
+              <w:rPr>
+                <w:rFonts w:ascii="HelveticaNeue" w:hAnsi="HelveticaNeue"/>
+                <w:color w:val="000000"/>
+                <w:spacing w:val="3"/>
+                <w:sz w:val="21"/>
+                <w:szCs w:val="21"/>
+              </w:rPr>
+              <w:t>-f</w:t>
+            </w:r>
+          </w:p>
+        </w:tc>
+        <w:tc>
+          <w:tcPr>
+            <w:tcW w:w="0" w:type="auto"/>
+            <w:shd w:val="clear" w:color="auto" w:fill="F8F8F8"/>
+            <w:tcMar>
+              <w:top w:w="120" w:type="dxa"/>
+              <w:left w:w="120" w:type="dxa"/>
+              <w:bottom w:w="120" w:type="dxa"/>
+              <w:right w:w="120" w:type="dxa"/>
+            </w:tcMar>
+            <w:vAlign w:val="center"/>
+            <w:hideMark/>
+          </w:tcPr>
+          <w:p>
+            <w:pPr>
+              <w:pStyle w:val="NormalWeb"/>
+              <w:spacing w:before="0" w:beforeAutospacing="0" w:after="0" w:afterAutospacing="0"/>
+              <w:rPr>
+                <w:rFonts w:ascii="HelveticaNeue" w:hAnsi="HelveticaNeue"/>
+                <w:color w:val="000000"/>
+                <w:spacing w:val="3"/>
+                <w:sz w:val="21"/>
+                <w:szCs w:val="21"/>
+              </w:rPr>
+            </w:pPr>
+            <w:r>
+              <w:rPr>
+                <w:rFonts w:ascii="HelveticaNeue" w:hAnsi="HelveticaNeue"/>
+                <w:color w:val="000000"/>
+                <w:spacing w:val="3"/>
+                <w:sz w:val="21"/>
+                <w:szCs w:val="21"/>
+              </w:rPr>
+              <w:t>Specify the script file that you want to execute.</w:t>
+            </w:r>
+          </w:p>
+        </w:tc>
+      </w:tr>
+      <w:tr>
+        <w:tc>
+          <w:tcPr>
+            <w:tcW w:w="0" w:type="auto"/>
+            <w:shd w:val="clear" w:color="auto" w:fill="F8F8F8"/>
+            <w:tcMar>
+              <w:top w:w="120" w:type="dxa"/>
+              <w:left w:w="120" w:type="dxa"/>
+              <w:bottom w:w="120" w:type="dxa"/>
+              <w:right w:w="120" w:type="dxa"/>
+            </w:tcMar>
+            <w:vAlign w:val="center"/>
+            <w:hideMark/>
+          </w:tcPr>
+          <w:p>
+            <w:pPr>
+              <w:pStyle w:val="NormalWeb"/>
+              <w:spacing w:before="0" w:beforeAutospacing="0" w:after="0" w:afterAutospacing="0"/>
+              <w:rPr>
+                <w:rFonts w:ascii="HelveticaNeue" w:hAnsi="HelveticaNeue"/>
+                <w:color w:val="000000"/>
+                <w:spacing w:val="3"/>
+                <w:sz w:val="21"/>
+                <w:szCs w:val="21"/>
+              </w:rPr>
+            </w:pPr>
+            <w:r>
+              <w:rPr>
+                <w:rFonts w:ascii="HelveticaNeue" w:hAnsi="HelveticaNeue"/>
+                <w:color w:val="000000"/>
+                <w:spacing w:val="3"/>
+                <w:sz w:val="21"/>
+                <w:szCs w:val="21"/>
+              </w:rPr>
+              <w:t>-d</w:t>
+            </w:r>
+          </w:p>
+        </w:tc>
+        <w:tc>
+          <w:tcPr>
+            <w:tcW w:w="0" w:type="auto"/>
+            <w:shd w:val="clear" w:color="auto" w:fill="F8F8F8"/>
+            <w:tcMar>
+              <w:top w:w="120" w:type="dxa"/>
+              <w:left w:w="120" w:type="dxa"/>
+              <w:bottom w:w="120" w:type="dxa"/>
+              <w:right w:w="120" w:type="dxa"/>
+            </w:tcMar>
+            <w:vAlign w:val="center"/>
+            <w:hideMark/>
+          </w:tcPr>
+          <w:p>
+            <w:pPr>
+              <w:pStyle w:val="NormalWeb"/>
+              <w:spacing w:before="0" w:beforeAutospacing="0" w:after="0" w:afterAutospacing="0"/>
+              <w:rPr>
+                <w:rFonts w:ascii="HelveticaNeue" w:hAnsi="HelveticaNeue"/>
+                <w:color w:val="000000"/>
+                <w:spacing w:val="3"/>
+                <w:sz w:val="21"/>
+                <w:szCs w:val="21"/>
+              </w:rPr>
+            </w:pPr>
+            <w:r>
+              <w:rPr>
+                <w:rFonts w:ascii="HelveticaNeue" w:hAnsi="HelveticaNeue"/>
+                <w:color w:val="000000"/>
+                <w:spacing w:val="3"/>
+                <w:sz w:val="21"/>
+                <w:szCs w:val="21"/>
+              </w:rPr>
+              <w:t>Specify the target Snowflake Account database name. This database should have rights to create stage &amp; file-format.</w:t>
+            </w:r>
+          </w:p>
+        </w:tc>
+      </w:tr>
+      <w:tr>
+        <w:tc>
+          <w:tcPr>
+            <w:tcW w:w="0" w:type="auto"/>
+            <w:shd w:val="clear" w:color="auto" w:fill="F8F8F8"/>
+            <w:tcMar>
+              <w:top w:w="120" w:type="dxa"/>
+              <w:left w:w="120" w:type="dxa"/>
+              <w:bottom w:w="120" w:type="dxa"/>
+              <w:right w:w="120" w:type="dxa"/>
+            </w:tcMar>
+            <w:vAlign w:val="center"/>
+            <w:hideMark/>
+          </w:tcPr>
+          <w:p>
+            <w:pPr>
+              <w:pStyle w:val="NormalWeb"/>
+              <w:spacing w:before="0" w:beforeAutospacing="0" w:after="0" w:afterAutospacing="0"/>
+              <w:rPr>
+                <w:rFonts w:ascii="HelveticaNeue" w:hAnsi="HelveticaNeue"/>
+                <w:color w:val="000000"/>
+                <w:spacing w:val="3"/>
+                <w:sz w:val="21"/>
+                <w:szCs w:val="21"/>
+              </w:rPr>
+            </w:pPr>
+            <w:r>
+              <w:rPr>
+                <w:rFonts w:ascii="HelveticaNeue" w:hAnsi="HelveticaNeue"/>
+                <w:color w:val="000000"/>
+                <w:spacing w:val="3"/>
+                <w:sz w:val="21"/>
+                <w:szCs w:val="21"/>
+              </w:rPr>
+              <w:t>-u</w:t>
+            </w:r>
+          </w:p>
+        </w:tc>
+        <w:tc>
+          <w:tcPr>
+            <w:tcW w:w="0" w:type="auto"/>
+            <w:shd w:val="clear" w:color="auto" w:fill="F8F8F8"/>
+            <w:tcMar>
+              <w:top w:w="120" w:type="dxa"/>
+              <w:left w:w="120" w:type="dxa"/>
+              <w:bottom w:w="120" w:type="dxa"/>
+              <w:right w:w="120" w:type="dxa"/>
+            </w:tcMar>
+            <w:vAlign w:val="center"/>
+            <w:hideMark/>
+          </w:tcPr>
+          <w:p>
+            <w:pPr>
+              <w:pStyle w:val="NormalWeb"/>
+              <w:spacing w:before="0" w:beforeAutospacing="0" w:after="0" w:afterAutospacing="0"/>
+              <w:rPr>
+                <w:rFonts w:ascii="HelveticaNeue" w:hAnsi="HelveticaNeue"/>
+                <w:color w:val="000000"/>
+                <w:spacing w:val="3"/>
+                <w:sz w:val="21"/>
+                <w:szCs w:val="21"/>
+              </w:rPr>
+            </w:pPr>
+            <w:r>
+              <w:rPr>
+                <w:rFonts w:ascii="HelveticaNeue" w:hAnsi="HelveticaNeue"/>
+                <w:color w:val="000000"/>
+                <w:spacing w:val="3"/>
+                <w:sz w:val="21"/>
+                <w:szCs w:val="21"/>
+              </w:rPr>
+              <w:t xml:space="preserve">Specify the </w:t>
+            </w:r>
+            <w:r>
+              <w:rPr>
+                <w:rFonts w:ascii="HelveticaNeue" w:hAnsi="HelveticaNeue"/>
+                <w:color w:val="000000"/>
+                <w:spacing w:val="3"/>
+                <w:sz w:val="21"/>
+                <w:szCs w:val="21"/>
+              </w:rPr>
+              <w:t>target</w:t>
+            </w:r>
+            <w:r>
+              <w:rPr>
+                <w:rFonts w:ascii="HelveticaNeue" w:hAnsi="HelveticaNeue"/>
+                <w:color w:val="000000"/>
+                <w:spacing w:val="3"/>
+                <w:sz w:val="21"/>
+                <w:szCs w:val="21"/>
+              </w:rPr>
+              <w:t xml:space="preserve"> Snowflake Account User name.</w:t>
+            </w:r>
+            <w:r>
+              <w:rPr>
+                <w:rFonts w:ascii="HelveticaNeue" w:hAnsi="HelveticaNeue"/>
+                <w:color w:val="000000"/>
+                <w:spacing w:val="3"/>
+                <w:sz w:val="21"/>
+                <w:szCs w:val="21"/>
+              </w:rPr>
+              <w:t xml:space="preserve"> This schema should have rights to create stage &amp; file-format.</w:t>
+            </w:r>
+          </w:p>
+        </w:tc>
+      </w:tr>
+      <w:tr>
+        <w:tc>
+          <w:tcPr>
+            <w:tcW w:w="0" w:type="auto"/>
+            <w:shd w:val="clear" w:color="auto" w:fill="F8F8F8"/>
+            <w:tcMar>
+              <w:top w:w="120" w:type="dxa"/>
+              <w:left w:w="120" w:type="dxa"/>
+              <w:bottom w:w="120" w:type="dxa"/>
+              <w:right w:w="120" w:type="dxa"/>
+            </w:tcMar>
+            <w:vAlign w:val="center"/>
+            <w:hideMark/>
+          </w:tcPr>
+          <w:p>
+            <w:pPr>
+              <w:pStyle w:val="NormalWeb"/>
+              <w:spacing w:before="0" w:beforeAutospacing="0" w:after="0" w:afterAutospacing="0"/>
+              <w:rPr>
+                <w:rFonts w:ascii="HelveticaNeue" w:hAnsi="HelveticaNeue"/>
+                <w:color w:val="000000"/>
+                <w:spacing w:val="3"/>
+                <w:sz w:val="21"/>
+                <w:szCs w:val="21"/>
+              </w:rPr>
+            </w:pPr>
+            <w:r>
+              <w:rPr>
+                <w:rFonts w:ascii="HelveticaNeue" w:hAnsi="HelveticaNeue"/>
+                <w:color w:val="000000"/>
+                <w:spacing w:val="3"/>
+                <w:sz w:val="21"/>
+                <w:szCs w:val="21"/>
+              </w:rPr>
+              <w:t>-s</w:t>
+            </w:r>
+          </w:p>
+        </w:tc>
+        <w:tc>
+          <w:tcPr>
+            <w:tcW w:w="0" w:type="auto"/>
+            <w:shd w:val="clear" w:color="auto" w:fill="F8F8F8"/>
+            <w:tcMar>
+              <w:top w:w="120" w:type="dxa"/>
+              <w:left w:w="120" w:type="dxa"/>
+              <w:bottom w:w="120" w:type="dxa"/>
+              <w:right w:w="120" w:type="dxa"/>
+            </w:tcMar>
+            <w:vAlign w:val="center"/>
+            <w:hideMark/>
+          </w:tcPr>
+          <w:p>
+            <w:pPr>
+              <w:pStyle w:val="NormalWeb"/>
+              <w:spacing w:before="0" w:beforeAutospacing="0" w:after="0" w:afterAutospacing="0"/>
+              <w:rPr>
+                <w:rFonts w:ascii="HelveticaNeue" w:hAnsi="HelveticaNeue"/>
+                <w:color w:val="000000"/>
+                <w:spacing w:val="3"/>
+                <w:sz w:val="21"/>
+                <w:szCs w:val="21"/>
+              </w:rPr>
+            </w:pPr>
+            <w:r>
+              <w:rPr>
+                <w:rFonts w:ascii="HelveticaNeue" w:hAnsi="HelveticaNeue"/>
+                <w:color w:val="000000"/>
+                <w:spacing w:val="3"/>
+                <w:sz w:val="21"/>
+                <w:szCs w:val="21"/>
+              </w:rPr>
+              <w:t xml:space="preserve">Specify the </w:t>
+            </w:r>
+            <w:r>
+              <w:rPr>
+                <w:rFonts w:ascii="HelveticaNeue" w:hAnsi="HelveticaNeue"/>
+                <w:color w:val="000000"/>
+                <w:spacing w:val="3"/>
+                <w:sz w:val="21"/>
+                <w:szCs w:val="21"/>
+              </w:rPr>
+              <w:t>target</w:t>
+            </w:r>
+            <w:r>
+              <w:rPr>
+                <w:rFonts w:ascii="HelveticaNeue" w:hAnsi="HelveticaNeue"/>
+                <w:color w:val="000000"/>
+                <w:spacing w:val="3"/>
+                <w:sz w:val="21"/>
+                <w:szCs w:val="21"/>
+              </w:rPr>
+              <w:t xml:space="preserve"> Snowflake Account Schema name.</w:t>
+            </w:r>
+          </w:p>
+        </w:tc>
+      </w:tr>
+      <w:tr>
+        <w:tc>
+          <w:tcPr>
+            <w:tcW w:w="0" w:type="auto"/>
+            <w:shd w:val="clear" w:color="auto" w:fill="F8F8F8"/>
+            <w:tcMar>
+              <w:top w:w="120" w:type="dxa"/>
+              <w:left w:w="120" w:type="dxa"/>
+              <w:bottom w:w="120" w:type="dxa"/>
+              <w:right w:w="120" w:type="dxa"/>
+            </w:tcMar>
+            <w:vAlign w:val="center"/>
+            <w:hideMark/>
+          </w:tcPr>
+          <w:p>
+            <w:pPr>
+              <w:pStyle w:val="NormalWeb"/>
+              <w:spacing w:before="0" w:beforeAutospacing="0" w:after="0" w:afterAutospacing="0"/>
+              <w:rPr>
+                <w:rFonts w:ascii="HelveticaNeue" w:hAnsi="HelveticaNeue"/>
+                <w:color w:val="000000"/>
+                <w:spacing w:val="3"/>
+                <w:sz w:val="21"/>
+                <w:szCs w:val="21"/>
+              </w:rPr>
+            </w:pPr>
+            <w:r>
+              <w:rPr>
+                <w:rFonts w:ascii="HelveticaNeue" w:hAnsi="HelveticaNeue"/>
+                <w:color w:val="000000"/>
+                <w:spacing w:val="3"/>
+                <w:sz w:val="21"/>
+                <w:szCs w:val="21"/>
+              </w:rPr>
+              <w:t>-r</w:t>
+            </w:r>
+          </w:p>
+        </w:tc>
+        <w:tc>
+          <w:tcPr>
+            <w:tcW w:w="0" w:type="auto"/>
+            <w:shd w:val="clear" w:color="auto" w:fill="F8F8F8"/>
+            <w:tcMar>
+              <w:top w:w="120" w:type="dxa"/>
+              <w:left w:w="120" w:type="dxa"/>
+              <w:bottom w:w="120" w:type="dxa"/>
+              <w:right w:w="120" w:type="dxa"/>
+            </w:tcMar>
+            <w:vAlign w:val="center"/>
+            <w:hideMark/>
+          </w:tcPr>
+          <w:p>
+            <w:pPr>
+              <w:pStyle w:val="NormalWeb"/>
+              <w:spacing w:before="0" w:beforeAutospacing="0" w:after="0" w:afterAutospacing="0"/>
+              <w:rPr>
+                <w:rFonts w:ascii="HelveticaNeue" w:hAnsi="HelveticaNeue"/>
+                <w:color w:val="000000"/>
+                <w:spacing w:val="3"/>
+                <w:sz w:val="21"/>
+                <w:szCs w:val="21"/>
+              </w:rPr>
+            </w:pPr>
+            <w:r>
+              <w:rPr>
+                <w:rFonts w:ascii="HelveticaNeue" w:hAnsi="HelveticaNeue"/>
+                <w:color w:val="000000"/>
+                <w:spacing w:val="3"/>
+                <w:sz w:val="21"/>
+                <w:szCs w:val="21"/>
+              </w:rPr>
+              <w:t>Target</w:t>
+            </w:r>
+            <w:r>
+              <w:rPr>
+                <w:rFonts w:ascii="HelveticaNeue" w:hAnsi="HelveticaNeue"/>
+                <w:color w:val="000000"/>
+                <w:spacing w:val="3"/>
+                <w:sz w:val="21"/>
+                <w:szCs w:val="21"/>
+              </w:rPr>
+              <w:t xml:space="preserve"> Snowflake Account Role</w:t>
+            </w:r>
+          </w:p>
+        </w:tc>
+      </w:tr>
+      <w:tr>
+        <w:tc>
+          <w:tcPr>
+            <w:tcW w:w="0" w:type="auto"/>
+            <w:shd w:val="clear" w:color="auto" w:fill="F8F8F8"/>
+            <w:tcMar>
+              <w:top w:w="120" w:type="dxa"/>
+              <w:left w:w="120" w:type="dxa"/>
+              <w:bottom w:w="120" w:type="dxa"/>
+              <w:right w:w="120" w:type="dxa"/>
+            </w:tcMar>
+            <w:vAlign w:val="center"/>
+            <w:hideMark/>
+          </w:tcPr>
+          <w:p>
+            <w:pPr>
+              <w:pStyle w:val="NormalWeb"/>
+              <w:spacing w:before="0" w:beforeAutospacing="0" w:after="0" w:afterAutospacing="0"/>
+              <w:rPr>
+                <w:rFonts w:ascii="HelveticaNeue" w:hAnsi="HelveticaNeue"/>
+                <w:color w:val="000000"/>
+                <w:spacing w:val="3"/>
+                <w:sz w:val="21"/>
+                <w:szCs w:val="21"/>
+              </w:rPr>
+            </w:pPr>
+            <w:r>
+              <w:rPr>
+                <w:rFonts w:ascii="HelveticaNeue" w:hAnsi="HelveticaNeue"/>
+                <w:color w:val="000000"/>
+                <w:spacing w:val="3"/>
+                <w:sz w:val="21"/>
+                <w:szCs w:val="21"/>
+              </w:rPr>
+              <w:t>-a</w:t>
+            </w:r>
+          </w:p>
+        </w:tc>
+        <w:tc>
+          <w:tcPr>
+            <w:tcW w:w="0" w:type="auto"/>
+            <w:shd w:val="clear" w:color="auto" w:fill="F8F8F8"/>
+            <w:tcMar>
+              <w:top w:w="120" w:type="dxa"/>
+              <w:left w:w="120" w:type="dxa"/>
+              <w:bottom w:w="120" w:type="dxa"/>
+              <w:right w:w="120" w:type="dxa"/>
+            </w:tcMar>
+            <w:vAlign w:val="center"/>
+            <w:hideMark/>
+          </w:tcPr>
+          <w:p>
+            <w:pPr>
+              <w:pStyle w:val="NormalWeb"/>
+              <w:spacing w:before="0" w:beforeAutospacing="0" w:after="0" w:afterAutospacing="0"/>
+              <w:rPr>
+                <w:rFonts w:ascii="HelveticaNeue" w:hAnsi="HelveticaNeue"/>
+                <w:color w:val="000000"/>
+                <w:spacing w:val="3"/>
+                <w:sz w:val="21"/>
+                <w:szCs w:val="21"/>
+              </w:rPr>
+            </w:pPr>
+            <w:r>
+              <w:rPr>
+                <w:rFonts w:ascii="HelveticaNeue" w:hAnsi="HelveticaNeue"/>
+                <w:color w:val="000000"/>
+                <w:spacing w:val="3"/>
+                <w:sz w:val="21"/>
+                <w:szCs w:val="21"/>
+              </w:rPr>
+              <w:t xml:space="preserve">Specify the </w:t>
+            </w:r>
+            <w:r>
+              <w:rPr>
+                <w:rFonts w:ascii="HelveticaNeue" w:hAnsi="HelveticaNeue"/>
+                <w:color w:val="000000"/>
+                <w:spacing w:val="3"/>
+                <w:sz w:val="21"/>
+                <w:szCs w:val="21"/>
+              </w:rPr>
+              <w:t>target</w:t>
+            </w:r>
+            <w:r>
+              <w:rPr>
+                <w:rFonts w:ascii="HelveticaNeue" w:hAnsi="HelveticaNeue"/>
+                <w:color w:val="000000"/>
+                <w:spacing w:val="3"/>
+                <w:sz w:val="21"/>
+                <w:szCs w:val="21"/>
+              </w:rPr>
+              <w:t xml:space="preserve"> Snowflake Account name</w:t>
+            </w:r>
+          </w:p>
+        </w:tc>
+      </w:tr>
+      <w:tr>
+        <w:tc>
+          <w:tcPr>
+            <w:tcW w:w="0" w:type="auto"/>
+            <w:shd w:val="clear" w:color="auto" w:fill="F8F8F8"/>
+            <w:tcMar>
+              <w:top w:w="120" w:type="dxa"/>
+              <w:left w:w="120" w:type="dxa"/>
+              <w:bottom w:w="120" w:type="dxa"/>
+              <w:right w:w="120" w:type="dxa"/>
+            </w:tcMar>
+            <w:vAlign w:val="center"/>
+            <w:hideMark/>
+          </w:tcPr>
+          <w:p>
+            <w:pPr>
+              <w:pStyle w:val="NormalWeb"/>
+              <w:spacing w:before="0" w:beforeAutospacing="0" w:after="0" w:afterAutospacing="0"/>
+              <w:rPr>
+                <w:rFonts w:ascii="HelveticaNeue" w:hAnsi="HelveticaNeue"/>
+                <w:color w:val="000000"/>
+                <w:spacing w:val="3"/>
+                <w:sz w:val="21"/>
+                <w:szCs w:val="21"/>
+              </w:rPr>
+            </w:pPr>
+            <w:r>
+              <w:rPr>
+                <w:rFonts w:ascii="HelveticaNeue" w:hAnsi="HelveticaNeue"/>
+                <w:color w:val="000000"/>
+                <w:spacing w:val="3"/>
+                <w:sz w:val="21"/>
+                <w:szCs w:val="21"/>
+              </w:rPr>
+              <w:t xml:space="preserve">-o </w:t>
+            </w:r>
+            <w:proofErr w:type="spellStart"/>
+            <w:r>
+              <w:rPr>
+                <w:rFonts w:ascii="HelveticaNeue" w:hAnsi="HelveticaNeue"/>
+                <w:color w:val="000000"/>
+                <w:spacing w:val="3"/>
+                <w:sz w:val="21"/>
+                <w:szCs w:val="21"/>
+              </w:rPr>
+              <w:t>variable_substitution</w:t>
+            </w:r>
+            <w:proofErr w:type="spellEnd"/>
+          </w:p>
+        </w:tc>
+        <w:tc>
+          <w:tcPr>
+            <w:tcW w:w="0" w:type="auto"/>
+            <w:shd w:val="clear" w:color="auto" w:fill="F8F8F8"/>
+            <w:tcMar>
+              <w:top w:w="120" w:type="dxa"/>
+              <w:left w:w="120" w:type="dxa"/>
+              <w:bottom w:w="120" w:type="dxa"/>
+              <w:right w:w="120" w:type="dxa"/>
+            </w:tcMar>
+            <w:vAlign w:val="center"/>
+            <w:hideMark/>
+          </w:tcPr>
+          <w:p>
+            <w:pPr>
+              <w:pStyle w:val="NormalWeb"/>
+              <w:spacing w:before="0" w:beforeAutospacing="0" w:after="0" w:afterAutospacing="0"/>
+              <w:rPr>
+                <w:rFonts w:ascii="HelveticaNeue" w:hAnsi="HelveticaNeue"/>
+                <w:color w:val="000000"/>
+                <w:spacing w:val="3"/>
+                <w:sz w:val="21"/>
+                <w:szCs w:val="21"/>
+              </w:rPr>
+            </w:pPr>
+            <w:r>
+              <w:rPr>
+                <w:rFonts w:ascii="HelveticaNeue" w:hAnsi="HelveticaNeue"/>
+                <w:color w:val="000000"/>
+                <w:spacing w:val="3"/>
+                <w:sz w:val="21"/>
+                <w:szCs w:val="21"/>
+              </w:rPr>
+              <w:t>Enable the variable substitution switch in the script. Some variables are used in the script for which the values must be passed from the CLI. Set this to </w:t>
+            </w:r>
+            <w:r>
+              <w:rPr>
+                <w:rStyle w:val="Strong"/>
+                <w:rFonts w:ascii="HelveticaNeue" w:hAnsi="HelveticaNeue"/>
+                <w:color w:val="000000"/>
+                <w:spacing w:val="3"/>
+                <w:sz w:val="21"/>
+                <w:szCs w:val="21"/>
+              </w:rPr>
+              <w:t>true</w:t>
+            </w:r>
+            <w:r>
+              <w:rPr>
+                <w:rFonts w:ascii="HelveticaNeue" w:hAnsi="HelveticaNeue"/>
+                <w:color w:val="000000"/>
+                <w:spacing w:val="3"/>
+                <w:sz w:val="21"/>
+                <w:szCs w:val="21"/>
+              </w:rPr>
+              <w:t>.</w:t>
+            </w:r>
+          </w:p>
+        </w:tc>
+      </w:tr>
+      <w:tr>
+        <w:tc>
+          <w:tcPr>
+            <w:tcW w:w="0" w:type="auto"/>
+            <w:shd w:val="clear" w:color="auto" w:fill="F8F8F8"/>
+            <w:tcMar>
+              <w:top w:w="120" w:type="dxa"/>
+              <w:left w:w="120" w:type="dxa"/>
+              <w:bottom w:w="120" w:type="dxa"/>
+              <w:right w:w="120" w:type="dxa"/>
+            </w:tcMar>
+            <w:vAlign w:val="center"/>
+            <w:hideMark/>
+          </w:tcPr>
+          <w:p>
+            <w:pPr>
+              <w:pStyle w:val="NormalWeb"/>
+              <w:spacing w:before="0" w:beforeAutospacing="0" w:after="0" w:afterAutospacing="0"/>
+              <w:rPr>
+                <w:rFonts w:ascii="HelveticaNeue" w:hAnsi="HelveticaNeue"/>
+                <w:color w:val="000000"/>
+                <w:spacing w:val="3"/>
+                <w:sz w:val="21"/>
+                <w:szCs w:val="21"/>
+              </w:rPr>
+            </w:pPr>
+            <w:r>
+              <w:rPr>
+                <w:rFonts w:ascii="HelveticaNeue" w:hAnsi="HelveticaNeue"/>
+                <w:color w:val="000000"/>
+                <w:spacing w:val="3"/>
+                <w:sz w:val="21"/>
+                <w:szCs w:val="21"/>
+              </w:rPr>
+              <w:t xml:space="preserve">-o </w:t>
+            </w:r>
+            <w:proofErr w:type="spellStart"/>
+            <w:r>
+              <w:rPr>
+                <w:rFonts w:ascii="HelveticaNeue" w:hAnsi="HelveticaNeue"/>
+                <w:color w:val="000000"/>
+                <w:spacing w:val="3"/>
+                <w:sz w:val="21"/>
+                <w:szCs w:val="21"/>
+              </w:rPr>
+              <w:t>log_file</w:t>
+            </w:r>
+            <w:proofErr w:type="spellEnd"/>
+          </w:p>
+        </w:tc>
+        <w:tc>
+          <w:tcPr>
+            <w:tcW w:w="0" w:type="auto"/>
+            <w:shd w:val="clear" w:color="auto" w:fill="F8F8F8"/>
+            <w:tcMar>
+              <w:top w:w="120" w:type="dxa"/>
+              <w:left w:w="120" w:type="dxa"/>
+              <w:bottom w:w="120" w:type="dxa"/>
+              <w:right w:w="120" w:type="dxa"/>
+            </w:tcMar>
+            <w:vAlign w:val="center"/>
+            <w:hideMark/>
+          </w:tcPr>
+          <w:p>
+            <w:pPr>
+              <w:pStyle w:val="NormalWeb"/>
+              <w:spacing w:before="0" w:beforeAutospacing="0" w:after="0" w:afterAutospacing="0"/>
+              <w:rPr>
+                <w:rFonts w:ascii="HelveticaNeue" w:hAnsi="HelveticaNeue"/>
+                <w:color w:val="000000"/>
+                <w:spacing w:val="3"/>
+                <w:sz w:val="21"/>
+                <w:szCs w:val="21"/>
+              </w:rPr>
+            </w:pPr>
+            <w:r>
+              <w:rPr>
+                <w:rFonts w:ascii="HelveticaNeue" w:hAnsi="HelveticaNeue"/>
+                <w:color w:val="000000"/>
+                <w:spacing w:val="3"/>
+                <w:sz w:val="21"/>
+                <w:szCs w:val="21"/>
+              </w:rPr>
+              <w:t>Specify the name of log file that must be generated on command execution.</w:t>
+            </w:r>
+          </w:p>
+        </w:tc>
+      </w:tr>
+      <w:tr>
+        <w:tc>
+          <w:tcPr>
+            <w:tcW w:w="0" w:type="auto"/>
+            <w:shd w:val="clear" w:color="auto" w:fill="F8F8F8"/>
+            <w:tcMar>
+              <w:top w:w="120" w:type="dxa"/>
+              <w:left w:w="120" w:type="dxa"/>
+              <w:bottom w:w="120" w:type="dxa"/>
+              <w:right w:w="120" w:type="dxa"/>
+            </w:tcMar>
+            <w:vAlign w:val="center"/>
+            <w:hideMark/>
+          </w:tcPr>
+          <w:p>
+            <w:pPr>
+              <w:pStyle w:val="NormalWeb"/>
+              <w:spacing w:before="0" w:beforeAutospacing="0" w:after="0" w:afterAutospacing="0"/>
+              <w:rPr>
+                <w:rFonts w:ascii="HelveticaNeue" w:hAnsi="HelveticaNeue"/>
+                <w:color w:val="000000"/>
+                <w:spacing w:val="3"/>
+                <w:sz w:val="21"/>
+                <w:szCs w:val="21"/>
+              </w:rPr>
+            </w:pPr>
+            <w:r>
+              <w:rPr>
+                <w:rFonts w:ascii="HelveticaNeue" w:hAnsi="HelveticaNeue"/>
+                <w:color w:val="000000"/>
+                <w:spacing w:val="3"/>
+                <w:sz w:val="21"/>
+                <w:szCs w:val="21"/>
+              </w:rPr>
+              <w:t>--variable path</w:t>
+            </w:r>
+          </w:p>
+        </w:tc>
+        <w:tc>
+          <w:tcPr>
+            <w:tcW w:w="0" w:type="auto"/>
+            <w:shd w:val="clear" w:color="auto" w:fill="F8F8F8"/>
+            <w:tcMar>
+              <w:top w:w="120" w:type="dxa"/>
+              <w:left w:w="120" w:type="dxa"/>
+              <w:bottom w:w="120" w:type="dxa"/>
+              <w:right w:w="120" w:type="dxa"/>
+            </w:tcMar>
+            <w:vAlign w:val="center"/>
+            <w:hideMark/>
+          </w:tcPr>
+          <w:p>
+            <w:pPr>
+              <w:pStyle w:val="NormalWeb"/>
+              <w:spacing w:before="0" w:beforeAutospacing="0" w:after="0" w:afterAutospacing="0"/>
+              <w:rPr>
+                <w:rFonts w:ascii="HelveticaNeue" w:hAnsi="HelveticaNeue"/>
+                <w:color w:val="000000"/>
+                <w:spacing w:val="3"/>
+                <w:sz w:val="21"/>
+                <w:szCs w:val="21"/>
+              </w:rPr>
+            </w:pPr>
+            <w:r>
+              <w:rPr>
+                <w:rFonts w:ascii="HelveticaNeue" w:hAnsi="HelveticaNeue"/>
+                <w:color w:val="000000"/>
+                <w:spacing w:val="3"/>
+                <w:sz w:val="21"/>
+                <w:szCs w:val="21"/>
+              </w:rPr>
+              <w:t>Specify the local path to where the snowflake system metadata is downloaded.</w:t>
+            </w:r>
+          </w:p>
+        </w:tc>
+      </w:tr>
+      <w:tr>
+        <w:tc>
+          <w:tcPr>
+            <w:tcW w:w="0" w:type="auto"/>
+            <w:shd w:val="clear" w:color="auto" w:fill="F8F8F8"/>
+            <w:tcMar>
+              <w:top w:w="120" w:type="dxa"/>
+              <w:left w:w="120" w:type="dxa"/>
+              <w:bottom w:w="120" w:type="dxa"/>
+              <w:right w:w="120" w:type="dxa"/>
+            </w:tcMar>
+            <w:vAlign w:val="center"/>
+            <w:hideMark/>
+          </w:tcPr>
+          <w:p>
+            <w:pPr>
+              <w:pStyle w:val="NormalWeb"/>
+              <w:spacing w:before="0" w:beforeAutospacing="0" w:after="0" w:afterAutospacing="0"/>
+              <w:rPr>
+                <w:rFonts w:ascii="HelveticaNeue" w:hAnsi="HelveticaNeue"/>
+                <w:color w:val="000000"/>
+                <w:spacing w:val="3"/>
+                <w:sz w:val="21"/>
+                <w:szCs w:val="21"/>
+              </w:rPr>
+            </w:pPr>
+            <w:r>
+              <w:rPr>
+                <w:rFonts w:ascii="HelveticaNeue" w:hAnsi="HelveticaNeue"/>
+                <w:color w:val="000000"/>
+                <w:spacing w:val="3"/>
+                <w:sz w:val="21"/>
+                <w:szCs w:val="21"/>
+              </w:rPr>
+              <w:t xml:space="preserve">--variable </w:t>
+            </w:r>
+            <w:proofErr w:type="spellStart"/>
+            <w:r>
+              <w:rPr>
+                <w:rFonts w:ascii="HelveticaNeue" w:hAnsi="HelveticaNeue"/>
+                <w:color w:val="000000"/>
+                <w:spacing w:val="3"/>
+                <w:sz w:val="21"/>
+                <w:szCs w:val="21"/>
+              </w:rPr>
+              <w:t>stage_name</w:t>
+            </w:r>
+            <w:proofErr w:type="spellEnd"/>
+          </w:p>
+        </w:tc>
+        <w:tc>
+          <w:tcPr>
+            <w:tcW w:w="0" w:type="auto"/>
+            <w:shd w:val="clear" w:color="auto" w:fill="F8F8F8"/>
+            <w:tcMar>
+              <w:top w:w="120" w:type="dxa"/>
+              <w:left w:w="120" w:type="dxa"/>
+              <w:bottom w:w="120" w:type="dxa"/>
+              <w:right w:w="120" w:type="dxa"/>
+            </w:tcMar>
+            <w:vAlign w:val="center"/>
+            <w:hideMark/>
+          </w:tcPr>
+          <w:p>
+            <w:pPr>
+              <w:pStyle w:val="NormalWeb"/>
+              <w:spacing w:before="0" w:beforeAutospacing="0" w:after="0" w:afterAutospacing="0"/>
+              <w:rPr>
+                <w:rFonts w:ascii="HelveticaNeue" w:hAnsi="HelveticaNeue"/>
+                <w:color w:val="000000"/>
+                <w:spacing w:val="3"/>
+                <w:sz w:val="21"/>
+                <w:szCs w:val="21"/>
+              </w:rPr>
+            </w:pPr>
+            <w:r>
+              <w:rPr>
+                <w:rFonts w:ascii="HelveticaNeue" w:hAnsi="HelveticaNeue"/>
+                <w:color w:val="000000"/>
+                <w:spacing w:val="3"/>
+                <w:sz w:val="21"/>
+                <w:szCs w:val="21"/>
+              </w:rPr>
+              <w:t>Specify the stage name, which is used to keep the temporary files for upload.</w:t>
+            </w:r>
+          </w:p>
+        </w:tc>
+      </w:tr>
+      <w:tr>
+        <w:tc>
+          <w:tcPr>
+            <w:tcW w:w="0" w:type="auto"/>
+            <w:shd w:val="clear" w:color="auto" w:fill="F8F8F8"/>
+            <w:tcMar>
+              <w:top w:w="120" w:type="dxa"/>
+              <w:left w:w="120" w:type="dxa"/>
+              <w:bottom w:w="120" w:type="dxa"/>
+              <w:right w:w="120" w:type="dxa"/>
+            </w:tcMar>
+            <w:vAlign w:val="center"/>
+            <w:hideMark/>
+          </w:tcPr>
+          <w:p>
+            <w:pPr>
+              <w:pStyle w:val="NormalWeb"/>
+              <w:spacing w:before="0" w:beforeAutospacing="0" w:after="0" w:afterAutospacing="0"/>
+              <w:rPr>
+                <w:rFonts w:ascii="HelveticaNeue" w:hAnsi="HelveticaNeue"/>
+                <w:color w:val="000000"/>
+                <w:spacing w:val="3"/>
+                <w:sz w:val="21"/>
+                <w:szCs w:val="21"/>
+              </w:rPr>
+            </w:pPr>
+            <w:r>
+              <w:rPr>
+                <w:rFonts w:ascii="HelveticaNeue" w:hAnsi="HelveticaNeue"/>
+                <w:color w:val="000000"/>
+                <w:spacing w:val="3"/>
+                <w:sz w:val="21"/>
+                <w:szCs w:val="21"/>
+              </w:rPr>
+              <w:t xml:space="preserve">--variable </w:t>
+            </w:r>
+            <w:proofErr w:type="spellStart"/>
+            <w:r>
+              <w:rPr>
+                <w:rFonts w:ascii="HelveticaNeue" w:hAnsi="HelveticaNeue"/>
+                <w:color w:val="000000"/>
+                <w:spacing w:val="3"/>
+                <w:sz w:val="21"/>
+                <w:szCs w:val="21"/>
+              </w:rPr>
+              <w:t>file_format</w:t>
+            </w:r>
+            <w:proofErr w:type="spellEnd"/>
+          </w:p>
+        </w:tc>
+        <w:tc>
+          <w:tcPr>
+            <w:tcW w:w="0" w:type="auto"/>
+            <w:shd w:val="clear" w:color="auto" w:fill="F8F8F8"/>
+            <w:tcMar>
+              <w:top w:w="120" w:type="dxa"/>
+              <w:left w:w="120" w:type="dxa"/>
+              <w:bottom w:w="120" w:type="dxa"/>
+              <w:right w:w="120" w:type="dxa"/>
+            </w:tcMar>
+            <w:vAlign w:val="center"/>
+            <w:hideMark/>
+          </w:tcPr>
+          <w:p>
+            <w:pPr>
+              <w:pStyle w:val="NormalWeb"/>
+              <w:spacing w:before="0" w:beforeAutospacing="0" w:after="0" w:afterAutospacing="0"/>
+              <w:rPr>
+                <w:rFonts w:ascii="HelveticaNeue" w:hAnsi="HelveticaNeue"/>
+                <w:color w:val="000000"/>
+                <w:spacing w:val="3"/>
+                <w:sz w:val="21"/>
+                <w:szCs w:val="21"/>
+              </w:rPr>
+            </w:pPr>
+            <w:r>
+              <w:rPr>
+                <w:rFonts w:ascii="HelveticaNeue" w:hAnsi="HelveticaNeue"/>
+                <w:color w:val="000000"/>
+                <w:spacing w:val="3"/>
+                <w:sz w:val="21"/>
+                <w:szCs w:val="21"/>
+              </w:rPr>
+              <w:t>Specify the file format name, which is used by the upload scripts.</w:t>
+            </w:r>
+          </w:p>
+        </w:tc>
+      </w:tr>
+      <w:tr>
+        <w:tc>
+          <w:tcPr>
+            <w:tcW w:w="0" w:type="auto"/>
+            <w:shd w:val="clear" w:color="auto" w:fill="F8F8F8"/>
+            <w:tcMar>
+              <w:top w:w="120" w:type="dxa"/>
+              <w:left w:w="120" w:type="dxa"/>
+              <w:bottom w:w="120" w:type="dxa"/>
+              <w:right w:w="120" w:type="dxa"/>
+            </w:tcMar>
+            <w:vAlign w:val="center"/>
+            <w:hideMark/>
+          </w:tcPr>
+          <w:p>
+            <w:pPr>
+              <w:pStyle w:val="NormalWeb"/>
+              <w:spacing w:before="0" w:beforeAutospacing="0" w:after="0" w:afterAutospacing="0"/>
+              <w:rPr>
+                <w:rFonts w:ascii="HelveticaNeue" w:hAnsi="HelveticaNeue"/>
+                <w:color w:val="000000"/>
+                <w:spacing w:val="3"/>
+                <w:sz w:val="21"/>
+                <w:szCs w:val="21"/>
+              </w:rPr>
+            </w:pPr>
+            <w:r>
+              <w:rPr>
+                <w:rFonts w:ascii="HelveticaNeue" w:hAnsi="HelveticaNeue"/>
+                <w:color w:val="000000"/>
+                <w:spacing w:val="3"/>
+                <w:sz w:val="21"/>
+                <w:szCs w:val="21"/>
+              </w:rPr>
+              <w:lastRenderedPageBreak/>
+              <w:t>-o</w:t>
+            </w:r>
+          </w:p>
+        </w:tc>
+        <w:tc>
+          <w:tcPr>
+            <w:tcW w:w="0" w:type="auto"/>
+            <w:shd w:val="clear" w:color="auto" w:fill="F8F8F8"/>
+            <w:tcMar>
+              <w:top w:w="120" w:type="dxa"/>
+              <w:left w:w="120" w:type="dxa"/>
+              <w:bottom w:w="120" w:type="dxa"/>
+              <w:right w:w="120" w:type="dxa"/>
+            </w:tcMar>
+            <w:vAlign w:val="center"/>
+            <w:hideMark/>
+          </w:tcPr>
+          <w:p>
+            <w:pPr>
+              <w:pStyle w:val="NormalWeb"/>
+              <w:spacing w:before="0" w:beforeAutospacing="0" w:after="0" w:afterAutospacing="0"/>
+              <w:rPr>
+                <w:rFonts w:ascii="HelveticaNeue" w:hAnsi="HelveticaNeue"/>
+                <w:color w:val="000000"/>
+                <w:spacing w:val="3"/>
+                <w:sz w:val="21"/>
+                <w:szCs w:val="21"/>
+              </w:rPr>
+            </w:pPr>
+            <w:r>
+              <w:rPr>
+                <w:rFonts w:ascii="HelveticaNeue" w:hAnsi="HelveticaNeue"/>
+                <w:color w:val="000000"/>
+                <w:spacing w:val="3"/>
+                <w:sz w:val="21"/>
+                <w:szCs w:val="21"/>
+              </w:rPr>
+              <w:t>Provide the output related arguments to get the logs in the specified path and format.</w:t>
+            </w:r>
+          </w:p>
+        </w:tc>
+      </w:tr>
+    </w:tbl>
+    <w:p>
+      <w:pPr>
+        <w:pStyle w:val="NormalWeb"/>
+        <w:shd w:val="clear" w:color="auto" w:fill="F8F8F8"/>
+        <w:spacing w:after="102"/>
+        <w:rPr>
+          <w:rFonts w:ascii="HelveticaNeue" w:hAnsi="HelveticaNeue"/>
+          <w:color w:val="000000"/>
+          <w:spacing w:val="3"/>
+          <w:sz w:val="23"/>
+          <w:szCs w:val="23"/>
+        </w:rPr>
+      </w:pPr>
+    </w:p>
     <w:p>
       <w:pPr>
         <w:pStyle w:val="Heading2"/>

--- a/Resources/Unravel Snowflake Health check download guide.docx
+++ b/Resources/Unravel Snowflake Health check download guide.docx
@@ -1516,6 +1516,23 @@
         <w:t>Python3 should be available</w:t>
       </w:r>
     </w:p>
+    <w:p>
+      <w:pPr>
+        <w:numPr>
+          <w:ilvl w:val="2"/>
+          <w:numId w:val="5"/>
+        </w:numPr>
+      </w:pPr>
+      <w:r>
+        <w:t xml:space="preserve">snowflake-connector-python required to execute snowflake queries in python (Refer the steps here - </w:t>
+      </w:r>
+      <w:r>
+        <w:t>https://docs.snowflake.com/en/developer-guide/python-connector/python-connector-install</w:t>
+      </w:r>
+      <w:r>
+        <w:t>).</w:t>
+      </w:r>
+    </w:p>
     <w:p/>
     <w:p>
       <w:pPr>
@@ -2581,6 +2598,7 @@
           <w:sz w:val="23"/>
           <w:szCs w:val="23"/>
         </w:rPr>
+        <w:lastRenderedPageBreak/>
         <w:t>For example:</w:t>
       </w:r>
     </w:p>
@@ -2617,7 +2635,17 @@
           <w:sz w:val="23"/>
           <w:szCs w:val="23"/>
         </w:rPr>
-        <w:t xml:space="preserve"> -f /opt/script/</w:t>
+        <w:t xml:space="preserve"> -f </w:t>
+      </w:r>
+      <w:r>
+        <w:rPr>
+          <w:rFonts w:ascii="HelveticaNeue" w:hAnsi="HelveticaNeue"/>
+          <w:color w:val="000000"/>
+          <w:spacing w:val="3"/>
+          <w:sz w:val="23"/>
+          <w:szCs w:val="23"/>
+        </w:rPr>
+        <w:t>“</w:t>
       </w:r>
       <w:proofErr w:type="spellStart"/>
       <w:r>
@@ -2639,18 +2667,30 @@
           <w:sz w:val="23"/>
           <w:szCs w:val="23"/>
         </w:rPr>
+        <w:t>”</w:t>
+      </w:r>
+      <w:r>
+        <w:rPr>
+          <w:rFonts w:ascii="HelveticaNeue" w:hAnsi="HelveticaNeue"/>
+          <w:color w:val="000000"/>
+          <w:spacing w:val="3"/>
+          <w:sz w:val="23"/>
+          <w:szCs w:val="23"/>
+        </w:rPr>
         <w:t xml:space="preserve"> -d </w:t>
       </w:r>
-      <w:r>
-        <w:rPr>
-          <w:rFonts w:ascii="HelveticaNeue" w:hAnsi="HelveticaNeue"/>
-          <w:color w:val="000000"/>
-          <w:spacing w:val="3"/>
-          <w:sz w:val="23"/>
-          <w:szCs w:val="23"/>
-        </w:rPr>
-        <w:t>SNOWFLAKE</w:t>
-      </w:r>
+      <w:proofErr w:type="spellStart"/>
+      <w:r>
+        <w:rPr>
+          <w:rFonts w:ascii="HelveticaNeue" w:hAnsi="HelveticaNeue"/>
+          <w:color w:val="000000"/>
+          <w:spacing w:val="3"/>
+          <w:sz w:val="23"/>
+          <w:szCs w:val="23"/>
+        </w:rPr>
+        <w:t>stage_db</w:t>
+      </w:r>
+      <w:proofErr w:type="spellEnd"/>
       <w:r>
         <w:rPr>
           <w:rFonts w:ascii="HelveticaNeue" w:hAnsi="HelveticaNeue"/>
@@ -2661,16 +2701,18 @@
         </w:rPr>
         <w:t xml:space="preserve"> -s </w:t>
       </w:r>
-      <w:r>
-        <w:rPr>
-          <w:rFonts w:ascii="HelveticaNeue" w:hAnsi="HelveticaNeue"/>
-          <w:color w:val="000000"/>
-          <w:spacing w:val="3"/>
-          <w:sz w:val="23"/>
-          <w:szCs w:val="23"/>
-        </w:rPr>
-        <w:t>ACCOUNT_USAGE</w:t>
-      </w:r>
+      <w:proofErr w:type="spellStart"/>
+      <w:r>
+        <w:rPr>
+          <w:rFonts w:ascii="HelveticaNeue" w:hAnsi="HelveticaNeue"/>
+          <w:color w:val="000000"/>
+          <w:spacing w:val="3"/>
+          <w:sz w:val="23"/>
+          <w:szCs w:val="23"/>
+        </w:rPr>
+        <w:t>stage_schema</w:t>
+      </w:r>
+      <w:proofErr w:type="spellEnd"/>
       <w:r>
         <w:rPr>
           <w:rFonts w:ascii="HelveticaNeue" w:hAnsi="HelveticaNeue"/>
@@ -2752,7 +2794,6 @@
           <w:sz w:val="23"/>
           <w:szCs w:val="23"/>
         </w:rPr>
-        <w:lastRenderedPageBreak/>
         <w:t>unraveldata</w:t>
       </w:r>
       <w:proofErr w:type="spellEnd"/>
@@ -3091,6 +3132,40 @@
               </w:rPr>
               <w:t>Specify the file name of the script that is executed.</w:t>
             </w:r>
+            <w:r>
+              <w:rPr>
+                <w:rFonts w:ascii="HelveticaNeue" w:hAnsi="HelveticaNeue"/>
+                <w:color w:val="000000"/>
+                <w:spacing w:val="3"/>
+                <w:sz w:val="23"/>
+                <w:szCs w:val="23"/>
+              </w:rPr>
+              <w:t xml:space="preserve"> Either specify the fully qualified name or just filename from the current directly. </w:t>
+            </w:r>
+          </w:p>
+          <w:p>
+            <w:pPr>
+              <w:pStyle w:val="NormalWeb"/>
+              <w:shd w:val="clear" w:color="auto" w:fill="F8F8F8"/>
+              <w:spacing w:after="102"/>
+              <w:rPr>
+                <w:rFonts w:ascii="HelveticaNeue" w:hAnsi="HelveticaNeue"/>
+                <w:color w:val="000000"/>
+                <w:spacing w:val="3"/>
+                <w:sz w:val="23"/>
+                <w:szCs w:val="23"/>
+              </w:rPr>
+            </w:pPr>
+            <w:r>
+              <w:rPr>
+                <w:rFonts w:ascii="HelveticaNeue" w:hAnsi="HelveticaNeue"/>
+                <w:color w:val="000000"/>
+                <w:spacing w:val="3"/>
+                <w:sz w:val="23"/>
+                <w:szCs w:val="23"/>
+              </w:rPr>
+              <w:t>For Windows: Please put the parameter value in double quotes (“”)</w:t>
+            </w:r>
           </w:p>
         </w:tc>
       </w:tr>
@@ -4102,6 +4177,7 @@
                 <w:sz w:val="23"/>
                 <w:szCs w:val="23"/>
               </w:rPr>
+              <w:lastRenderedPageBreak/>
               <w:t xml:space="preserve">--variable </w:t>
             </w:r>
             <w:proofErr w:type="spellStart"/>
@@ -4231,7 +4307,6 @@
           <w:sz w:val="23"/>
           <w:szCs w:val="23"/>
         </w:rPr>
-        <w:lastRenderedPageBreak/>
         <w:drawing>
           <wp:inline distT="0" distB="0" distL="0" distR="0" wp14:anchorId="799D8491" wp14:editId="34E86CA2">
             <wp:extent cx="5943600" cy="2729865"/>
@@ -5061,6 +5136,7 @@
                 <w:sz w:val="23"/>
                 <w:szCs w:val="23"/>
               </w:rPr>
+              <w:lastRenderedPageBreak/>
               <w:t>Parameter</w:t>
             </w:r>
           </w:p>
@@ -5158,6 +5234,40 @@
           <w:p>
             <w:pPr>
               <w:pStyle w:val="NormalWeb"/>
+              <w:shd w:val="clear" w:color="auto" w:fill="F8F8F8"/>
+              <w:spacing w:after="102"/>
+              <w:rPr>
+                <w:rFonts w:ascii="HelveticaNeue" w:hAnsi="HelveticaNeue"/>
+                <w:color w:val="000000"/>
+                <w:spacing w:val="3"/>
+                <w:sz w:val="23"/>
+                <w:szCs w:val="23"/>
+              </w:rPr>
+            </w:pPr>
+            <w:r>
+              <w:rPr>
+                <w:rFonts w:ascii="HelveticaNeue" w:hAnsi="HelveticaNeue"/>
+                <w:color w:val="000000"/>
+                <w:spacing w:val="3"/>
+                <w:sz w:val="23"/>
+                <w:szCs w:val="23"/>
+              </w:rPr>
+              <w:t>Specify the file name of the script that is executed.</w:t>
+            </w:r>
+            <w:r>
+              <w:rPr>
+                <w:rFonts w:ascii="HelveticaNeue" w:hAnsi="HelveticaNeue"/>
+                <w:color w:val="000000"/>
+                <w:spacing w:val="3"/>
+                <w:sz w:val="23"/>
+                <w:szCs w:val="23"/>
+              </w:rPr>
+              <w:t xml:space="preserve"> Either specify the fully qualified name or just filename from the current directly. </w:t>
+            </w:r>
+          </w:p>
+          <w:p>
+            <w:pPr>
+              <w:pStyle w:val="NormalWeb"/>
               <w:spacing w:before="0" w:beforeAutospacing="0" w:after="0" w:afterAutospacing="0"/>
               <w:rPr>
                 <w:rFonts w:ascii="HelveticaNeue" w:hAnsi="HelveticaNeue"/>
@@ -5172,10 +5282,10 @@
                 <w:rFonts w:ascii="HelveticaNeue" w:hAnsi="HelveticaNeue"/>
                 <w:color w:val="000000"/>
                 <w:spacing w:val="3"/>
-                <w:sz w:val="21"/>
-                <w:szCs w:val="21"/>
-              </w:rPr>
-              <w:t>Specify the file name of the script that is executed.</w:t>
+                <w:sz w:val="23"/>
+                <w:szCs w:val="23"/>
+              </w:rPr>
+              <w:t>For Windows: Please put the parameter value in double quotes (“”)</w:t>
             </w:r>
           </w:p>
         </w:tc>
@@ -5518,7 +5628,6 @@
                 <w:sz w:val="21"/>
                 <w:szCs w:val="21"/>
               </w:rPr>
-              <w:lastRenderedPageBreak/>
               <w:t>-a</w:t>
             </w:r>
           </w:p>
@@ -6219,184 +6328,6 @@
           <w:szCs w:val="23"/>
         </w:rPr>
       </w:pPr>
-      <w:r>
-        <w:rPr>
-          <w:rFonts w:ascii="HelveticaNeue" w:hAnsi="HelveticaNeue"/>
-          <w:color w:val="000000"/>
-          <w:spacing w:val="3"/>
-          <w:sz w:val="23"/>
-          <w:szCs w:val="23"/>
-          <w:highlight w:val="lightGray"/>
-        </w:rPr>
-        <w:t>python3 /opt/script/snowflake_query.py --user '</w:t>
-      </w:r>
-      <w:r>
-        <w:rPr>
-          <w:rFonts w:ascii="HelveticaNeue" w:hAnsi="HelveticaNeue"/>
-          <w:color w:val="FF0000"/>
-          <w:spacing w:val="3"/>
-          <w:sz w:val="23"/>
-          <w:szCs w:val="23"/>
-          <w:highlight w:val="lightGray"/>
-        </w:rPr>
-        <w:t>${user}'</w:t>
-      </w:r>
-      <w:r>
-        <w:rPr>
-          <w:rFonts w:ascii="HelveticaNeue" w:hAnsi="HelveticaNeue"/>
-          <w:color w:val="000000"/>
-          <w:spacing w:val="3"/>
-          <w:sz w:val="23"/>
-          <w:szCs w:val="23"/>
-          <w:highlight w:val="lightGray"/>
-        </w:rPr>
-        <w:t xml:space="preserve"> --password '</w:t>
-      </w:r>
-      <w:r>
-        <w:rPr>
-          <w:rFonts w:ascii="HelveticaNeue" w:hAnsi="HelveticaNeue"/>
-          <w:color w:val="FF0000"/>
-          <w:spacing w:val="3"/>
-          <w:sz w:val="23"/>
-          <w:szCs w:val="23"/>
-          <w:highlight w:val="lightGray"/>
-        </w:rPr>
-        <w:t>${password}'</w:t>
-      </w:r>
-      <w:r>
-        <w:rPr>
-          <w:rFonts w:ascii="HelveticaNeue" w:hAnsi="HelveticaNeue"/>
-          <w:color w:val="000000"/>
-          <w:spacing w:val="3"/>
-          <w:sz w:val="23"/>
-          <w:szCs w:val="23"/>
-          <w:highlight w:val="lightGray"/>
-        </w:rPr>
-        <w:t xml:space="preserve"> --account '</w:t>
-      </w:r>
-      <w:r>
-        <w:rPr>
-          <w:rFonts w:ascii="HelveticaNeue" w:hAnsi="HelveticaNeue"/>
-          <w:color w:val="FF0000"/>
-          <w:spacing w:val="3"/>
-          <w:sz w:val="23"/>
-          <w:szCs w:val="23"/>
-          <w:highlight w:val="lightGray"/>
-        </w:rPr>
-        <w:t>${account}'</w:t>
-      </w:r>
-      <w:r>
-        <w:rPr>
-          <w:rFonts w:ascii="HelveticaNeue" w:hAnsi="HelveticaNeue"/>
-          <w:color w:val="000000"/>
-          <w:spacing w:val="3"/>
-          <w:sz w:val="23"/>
-          <w:szCs w:val="23"/>
-          <w:highlight w:val="lightGray"/>
-        </w:rPr>
-        <w:t xml:space="preserve"> --warehouse '</w:t>
-      </w:r>
-      <w:r>
-        <w:rPr>
-          <w:rFonts w:ascii="HelveticaNeue" w:hAnsi="HelveticaNeue"/>
-          <w:color w:val="FF0000"/>
-          <w:spacing w:val="3"/>
-          <w:sz w:val="23"/>
-          <w:szCs w:val="23"/>
-          <w:highlight w:val="lightGray"/>
-        </w:rPr>
-        <w:t>${warehouse}</w:t>
-      </w:r>
-      <w:r>
-        <w:rPr>
-          <w:rFonts w:ascii="HelveticaNeue" w:hAnsi="HelveticaNeue"/>
-          <w:color w:val="000000"/>
-          <w:spacing w:val="3"/>
-          <w:sz w:val="23"/>
-          <w:szCs w:val="23"/>
-          <w:highlight w:val="lightGray"/>
-        </w:rPr>
-        <w:t>' --database '</w:t>
-      </w:r>
-      <w:r>
-        <w:rPr>
-          <w:rFonts w:ascii="HelveticaNeue" w:hAnsi="HelveticaNeue"/>
-          <w:color w:val="FF0000"/>
-          <w:spacing w:val="3"/>
-          <w:sz w:val="23"/>
-          <w:szCs w:val="23"/>
-          <w:highlight w:val="lightGray"/>
-        </w:rPr>
-        <w:t>${</w:t>
-      </w:r>
-      <w:proofErr w:type="spellStart"/>
-      <w:r>
-        <w:rPr>
-          <w:rFonts w:ascii="HelveticaNeue" w:hAnsi="HelveticaNeue"/>
-          <w:color w:val="FF0000"/>
-          <w:spacing w:val="3"/>
-          <w:sz w:val="23"/>
-          <w:szCs w:val="23"/>
-          <w:highlight w:val="lightGray"/>
-        </w:rPr>
-        <w:t>db</w:t>
-      </w:r>
-      <w:proofErr w:type="spellEnd"/>
-      <w:r>
-        <w:rPr>
-          <w:rFonts w:ascii="HelveticaNeue" w:hAnsi="HelveticaNeue"/>
-          <w:color w:val="FF0000"/>
-          <w:spacing w:val="3"/>
-          <w:sz w:val="23"/>
-          <w:szCs w:val="23"/>
-          <w:highlight w:val="lightGray"/>
-        </w:rPr>
-        <w:t>}'</w:t>
-      </w:r>
-      <w:r>
-        <w:rPr>
-          <w:rFonts w:ascii="HelveticaNeue" w:hAnsi="HelveticaNeue"/>
-          <w:color w:val="000000"/>
-          <w:spacing w:val="3"/>
-          <w:sz w:val="23"/>
-          <w:szCs w:val="23"/>
-          <w:highlight w:val="lightGray"/>
-        </w:rPr>
-        <w:t xml:space="preserve"> --schema '</w:t>
-      </w:r>
-      <w:r>
-        <w:rPr>
-          <w:rFonts w:ascii="HelveticaNeue" w:hAnsi="HelveticaNeue"/>
-          <w:color w:val="FF0000"/>
-          <w:spacing w:val="3"/>
-          <w:sz w:val="23"/>
-          <w:szCs w:val="23"/>
-          <w:highlight w:val="lightGray"/>
-        </w:rPr>
-        <w:t>${schema}'</w:t>
-      </w:r>
-      <w:r>
-        <w:rPr>
-          <w:rFonts w:ascii="HelveticaNeue" w:hAnsi="HelveticaNeue"/>
-          <w:color w:val="000000"/>
-          <w:spacing w:val="3"/>
-          <w:sz w:val="23"/>
-          <w:szCs w:val="23"/>
-          <w:highlight w:val="lightGray"/>
-        </w:rPr>
-        <w:t xml:space="preserve"> --out '/opt/unravel' --role </w:t>
-      </w:r>
-      <w:r>
-        <w:rPr>
-          <w:rFonts w:ascii="HelveticaNeue" w:hAnsi="HelveticaNeue"/>
-          <w:color w:val="FF0000"/>
-          <w:spacing w:val="3"/>
-          <w:sz w:val="23"/>
-          <w:szCs w:val="23"/>
-          <w:highlight w:val="lightGray"/>
-        </w:rPr>
-        <w:t>${role}</w:t>
-      </w:r>
     </w:p>
     <w:p>
       <w:pPr>
@@ -6418,6 +6349,198 @@
           <w:spacing w:val="3"/>
           <w:sz w:val="23"/>
           <w:szCs w:val="23"/>
+          <w:highlight w:val="lightGray"/>
+        </w:rPr>
+        <w:t>python3 /opt/script/snowflake_query.py --user '</w:t>
+      </w:r>
+      <w:r>
+        <w:rPr>
+          <w:rFonts w:ascii="HelveticaNeue" w:hAnsi="HelveticaNeue"/>
+          <w:color w:val="FF0000"/>
+          <w:spacing w:val="3"/>
+          <w:sz w:val="23"/>
+          <w:szCs w:val="23"/>
+          <w:highlight w:val="lightGray"/>
+        </w:rPr>
+        <w:t>${user}'</w:t>
+      </w:r>
+      <w:r>
+        <w:rPr>
+          <w:rFonts w:ascii="HelveticaNeue" w:hAnsi="HelveticaNeue"/>
+          <w:color w:val="000000"/>
+          <w:spacing w:val="3"/>
+          <w:sz w:val="23"/>
+          <w:szCs w:val="23"/>
+          <w:highlight w:val="lightGray"/>
+        </w:rPr>
+        <w:t xml:space="preserve"> --password '</w:t>
+      </w:r>
+      <w:r>
+        <w:rPr>
+          <w:rFonts w:ascii="HelveticaNeue" w:hAnsi="HelveticaNeue"/>
+          <w:color w:val="FF0000"/>
+          <w:spacing w:val="3"/>
+          <w:sz w:val="23"/>
+          <w:szCs w:val="23"/>
+          <w:highlight w:val="lightGray"/>
+        </w:rPr>
+        <w:t>${password}'</w:t>
+      </w:r>
+      <w:r>
+        <w:rPr>
+          <w:rFonts w:ascii="HelveticaNeue" w:hAnsi="HelveticaNeue"/>
+          <w:color w:val="000000"/>
+          <w:spacing w:val="3"/>
+          <w:sz w:val="23"/>
+          <w:szCs w:val="23"/>
+          <w:highlight w:val="lightGray"/>
+        </w:rPr>
+        <w:t xml:space="preserve"> --account '</w:t>
+      </w:r>
+      <w:r>
+        <w:rPr>
+          <w:rFonts w:ascii="HelveticaNeue" w:hAnsi="HelveticaNeue"/>
+          <w:color w:val="FF0000"/>
+          <w:spacing w:val="3"/>
+          <w:sz w:val="23"/>
+          <w:szCs w:val="23"/>
+          <w:highlight w:val="lightGray"/>
+        </w:rPr>
+        <w:t>${account}'</w:t>
+      </w:r>
+      <w:r>
+        <w:rPr>
+          <w:rFonts w:ascii="HelveticaNeue" w:hAnsi="HelveticaNeue"/>
+          <w:color w:val="000000"/>
+          <w:spacing w:val="3"/>
+          <w:sz w:val="23"/>
+          <w:szCs w:val="23"/>
+          <w:highlight w:val="lightGray"/>
+        </w:rPr>
+        <w:t xml:space="preserve"> --warehouse '</w:t>
+      </w:r>
+      <w:r>
+        <w:rPr>
+          <w:rFonts w:ascii="HelveticaNeue" w:hAnsi="HelveticaNeue"/>
+          <w:color w:val="FF0000"/>
+          <w:spacing w:val="3"/>
+          <w:sz w:val="23"/>
+          <w:szCs w:val="23"/>
+          <w:highlight w:val="lightGray"/>
+        </w:rPr>
+        <w:t>${warehouse}</w:t>
+      </w:r>
+      <w:r>
+        <w:rPr>
+          <w:rFonts w:ascii="HelveticaNeue" w:hAnsi="HelveticaNeue"/>
+          <w:color w:val="000000"/>
+          <w:spacing w:val="3"/>
+          <w:sz w:val="23"/>
+          <w:szCs w:val="23"/>
+          <w:highlight w:val="lightGray"/>
+        </w:rPr>
+        <w:t>' --database '</w:t>
+      </w:r>
+      <w:r>
+        <w:rPr>
+          <w:rFonts w:ascii="HelveticaNeue" w:hAnsi="HelveticaNeue"/>
+          <w:color w:val="FF0000"/>
+          <w:spacing w:val="3"/>
+          <w:sz w:val="23"/>
+          <w:szCs w:val="23"/>
+          <w:highlight w:val="lightGray"/>
+        </w:rPr>
+        <w:t>${</w:t>
+      </w:r>
+      <w:proofErr w:type="spellStart"/>
+      <w:r>
+        <w:rPr>
+          <w:rFonts w:ascii="HelveticaNeue" w:hAnsi="HelveticaNeue"/>
+          <w:color w:val="FF0000"/>
+          <w:spacing w:val="3"/>
+          <w:sz w:val="23"/>
+          <w:szCs w:val="23"/>
+          <w:highlight w:val="lightGray"/>
+        </w:rPr>
+        <w:t>db</w:t>
+      </w:r>
+      <w:proofErr w:type="spellEnd"/>
+      <w:r>
+        <w:rPr>
+          <w:rFonts w:ascii="HelveticaNeue" w:hAnsi="HelveticaNeue"/>
+          <w:color w:val="FF0000"/>
+          <w:spacing w:val="3"/>
+          <w:sz w:val="23"/>
+          <w:szCs w:val="23"/>
+          <w:highlight w:val="lightGray"/>
+        </w:rPr>
+        <w:t>}'</w:t>
+      </w:r>
+      <w:r>
+        <w:rPr>
+          <w:rFonts w:ascii="HelveticaNeue" w:hAnsi="HelveticaNeue"/>
+          <w:color w:val="000000"/>
+          <w:spacing w:val="3"/>
+          <w:sz w:val="23"/>
+          <w:szCs w:val="23"/>
+          <w:highlight w:val="lightGray"/>
+        </w:rPr>
+        <w:t xml:space="preserve"> --schema '</w:t>
+      </w:r>
+      <w:r>
+        <w:rPr>
+          <w:rFonts w:ascii="HelveticaNeue" w:hAnsi="HelveticaNeue"/>
+          <w:color w:val="FF0000"/>
+          <w:spacing w:val="3"/>
+          <w:sz w:val="23"/>
+          <w:szCs w:val="23"/>
+          <w:highlight w:val="lightGray"/>
+        </w:rPr>
+        <w:t>${schema}'</w:t>
+      </w:r>
+      <w:r>
+        <w:rPr>
+          <w:rFonts w:ascii="HelveticaNeue" w:hAnsi="HelveticaNeue"/>
+          <w:color w:val="000000"/>
+          <w:spacing w:val="3"/>
+          <w:sz w:val="23"/>
+          <w:szCs w:val="23"/>
+          <w:highlight w:val="lightGray"/>
+        </w:rPr>
+        <w:t xml:space="preserve"> --out '/opt/unravel' --role </w:t>
+      </w:r>
+      <w:r>
+        <w:rPr>
+          <w:rFonts w:ascii="HelveticaNeue" w:hAnsi="HelveticaNeue"/>
+          <w:color w:val="FF0000"/>
+          <w:spacing w:val="3"/>
+          <w:sz w:val="23"/>
+          <w:szCs w:val="23"/>
+          <w:highlight w:val="lightGray"/>
+        </w:rPr>
+        <w:t>${role}</w:t>
+      </w:r>
+    </w:p>
+    <w:p>
+      <w:pPr>
+        <w:pStyle w:val="NormalWeb"/>
+        <w:shd w:val="clear" w:color="auto" w:fill="F8F8F8"/>
+        <w:spacing w:after="102"/>
+        <w:rPr>
+          <w:rFonts w:ascii="HelveticaNeue" w:hAnsi="HelveticaNeue"/>
+          <w:color w:val="000000"/>
+          <w:spacing w:val="3"/>
+          <w:sz w:val="23"/>
+          <w:szCs w:val="23"/>
+        </w:rPr>
+      </w:pPr>
+      <w:r>
+        <w:rPr>
+          <w:rFonts w:ascii="HelveticaNeue" w:hAnsi="HelveticaNeue"/>
+          <w:color w:val="000000"/>
+          <w:spacing w:val="3"/>
+          <w:sz w:val="23"/>
+          <w:szCs w:val="23"/>
         </w:rPr>
         <w:t>For example:</w:t>
       </w:r>
@@ -6443,7 +6566,6 @@
           <w:szCs w:val="22"/>
           <w:lang w:val="en-GB"/>
         </w:rPr>
-        <w:lastRenderedPageBreak/>
         <w:t>python3 /opt/script/snowflake_query.py --user '</w:t>
       </w:r>
       <w:proofErr w:type="spellStart"/>
@@ -7228,7 +7350,6 @@
         <w:rPr>
           <w:rFonts w:ascii="Times New Roman" w:eastAsia="Times New Roman" w:hAnsi="Times New Roman" w:cs="Times New Roman"/>
         </w:rPr>
-        <w:lastRenderedPageBreak/>
         <w:t>Output Files</w:t>
       </w:r>
       <w:bookmarkEnd w:id="5"/>
@@ -7282,2304 +7403,6 @@
       </w:r>
     </w:p>
     <w:p/>
-    <w:p/>
-    <w:p>
-      <w:pPr>
-        <w:pStyle w:val="NormalWeb"/>
-        <w:shd w:val="clear" w:color="auto" w:fill="F8F8F8"/>
-        <w:spacing w:before="0" w:beforeAutospacing="0" w:after="102" w:afterAutospacing="0"/>
-        <w:rPr>
-          <w:rFonts w:ascii="HelveticaNeue" w:hAnsi="HelveticaNeue"/>
-          <w:color w:val="000000"/>
-          <w:spacing w:val="3"/>
-          <w:sz w:val="23"/>
-          <w:szCs w:val="23"/>
-        </w:rPr>
-      </w:pPr>
-      <w:r>
-        <w:rPr>
-          <w:rFonts w:ascii="HelveticaNeue" w:hAnsi="HelveticaNeue"/>
-          <w:b/>
-          <w:bCs/>
-          <w:color w:val="000000"/>
-          <w:spacing w:val="3"/>
-          <w:sz w:val="23"/>
-          <w:szCs w:val="23"/>
-        </w:rPr>
-        <w:t>Step-</w:t>
-      </w:r>
-      <w:r>
-        <w:rPr>
-          <w:rFonts w:ascii="HelveticaNeue" w:hAnsi="HelveticaNeue"/>
-          <w:b/>
-          <w:bCs/>
-          <w:color w:val="000000"/>
-          <w:spacing w:val="3"/>
-          <w:sz w:val="23"/>
-          <w:szCs w:val="23"/>
-        </w:rPr>
-        <w:t>4</w:t>
-      </w:r>
-      <w:r>
-        <w:rPr>
-          <w:rFonts w:ascii="HelveticaNeue" w:hAnsi="HelveticaNeue"/>
-          <w:color w:val="000000"/>
-          <w:spacing w:val="3"/>
-          <w:sz w:val="23"/>
-          <w:szCs w:val="23"/>
-        </w:rPr>
-        <w:t>:</w:t>
-      </w:r>
-    </w:p>
-    <w:p>
-      <w:pPr>
-        <w:pStyle w:val="NormalWeb"/>
-        <w:shd w:val="clear" w:color="auto" w:fill="F8F8F8"/>
-        <w:spacing w:after="102"/>
-        <w:rPr>
-          <w:rFonts w:ascii="HelveticaNeue" w:hAnsi="HelveticaNeue"/>
-          <w:color w:val="000000"/>
-          <w:spacing w:val="3"/>
-          <w:sz w:val="23"/>
-          <w:szCs w:val="23"/>
-        </w:rPr>
-      </w:pPr>
-      <w:r>
-        <w:rPr>
-          <w:rFonts w:ascii="HelveticaNeue" w:hAnsi="HelveticaNeue"/>
-          <w:color w:val="000000"/>
-          <w:spacing w:val="3"/>
-          <w:sz w:val="23"/>
-          <w:szCs w:val="23"/>
-        </w:rPr>
-        <w:t xml:space="preserve">Execute the </w:t>
-      </w:r>
-      <w:proofErr w:type="spellStart"/>
-      <w:r>
-        <w:rPr>
-          <w:rFonts w:ascii="HelveticaNeue" w:hAnsi="HelveticaNeue"/>
-          <w:color w:val="000000"/>
-          <w:spacing w:val="3"/>
-          <w:sz w:val="23"/>
-          <w:szCs w:val="23"/>
-        </w:rPr>
-        <w:t>snowsql_upload_data.sql</w:t>
-      </w:r>
-      <w:proofErr w:type="spellEnd"/>
-      <w:r>
-        <w:rPr>
-          <w:rFonts w:ascii="HelveticaNeue" w:hAnsi="HelveticaNeue"/>
-          <w:color w:val="000000"/>
-          <w:spacing w:val="3"/>
-          <w:sz w:val="23"/>
-          <w:szCs w:val="23"/>
-        </w:rPr>
-        <w:t xml:space="preserve"> </w:t>
-      </w:r>
-      <w:r>
-        <w:rPr>
-          <w:rFonts w:ascii="HelveticaNeue" w:hAnsi="HelveticaNeue"/>
-          <w:color w:val="000000"/>
-          <w:spacing w:val="3"/>
-          <w:sz w:val="23"/>
-          <w:szCs w:val="23"/>
-        </w:rPr>
-        <w:t xml:space="preserve">script with the required arguments to </w:t>
-      </w:r>
-      <w:r>
-        <w:rPr>
-          <w:rFonts w:ascii="HelveticaNeue" w:hAnsi="HelveticaNeue"/>
-          <w:color w:val="000000"/>
-          <w:spacing w:val="3"/>
-          <w:sz w:val="23"/>
-          <w:szCs w:val="23"/>
-        </w:rPr>
-        <w:t>upload all the data downloaded in the above 3 steps</w:t>
-      </w:r>
-      <w:r>
-        <w:rPr>
-          <w:rFonts w:ascii="HelveticaNeue" w:hAnsi="HelveticaNeue"/>
-          <w:color w:val="000000"/>
-          <w:spacing w:val="3"/>
-          <w:sz w:val="23"/>
-          <w:szCs w:val="23"/>
-        </w:rPr>
-        <w:t>. Refer to the following list of arguments for more details:</w:t>
-      </w:r>
-    </w:p>
-    <w:p>
-      <w:pPr>
-        <w:pStyle w:val="NormalWeb"/>
-        <w:shd w:val="clear" w:color="auto" w:fill="F8F8F8"/>
-        <w:spacing w:after="102"/>
-        <w:rPr>
-          <w:rFonts w:ascii="HelveticaNeue" w:hAnsi="HelveticaNeue"/>
-          <w:color w:val="000000"/>
-          <w:spacing w:val="3"/>
-          <w:sz w:val="23"/>
-          <w:szCs w:val="23"/>
-        </w:rPr>
-      </w:pPr>
-    </w:p>
-    <w:p>
-      <w:pPr>
-        <w:pStyle w:val="NormalWeb"/>
-        <w:shd w:val="clear" w:color="auto" w:fill="F8F8F8"/>
-        <w:spacing w:after="102"/>
-        <w:rPr>
-          <w:rFonts w:ascii="HelveticaNeue" w:hAnsi="HelveticaNeue"/>
-          <w:color w:val="000000"/>
-          <w:spacing w:val="3"/>
-          <w:sz w:val="23"/>
-          <w:szCs w:val="23"/>
-          <w:highlight w:val="lightGray"/>
-        </w:rPr>
-      </w:pPr>
-    </w:p>
-    <w:p>
-      <w:pPr>
-        <w:pStyle w:val="NormalWeb"/>
-        <w:shd w:val="clear" w:color="auto" w:fill="F8F8F8"/>
-        <w:rPr>
-          <w:rFonts w:ascii="HelveticaNeue" w:hAnsi="HelveticaNeue"/>
-          <w:color w:val="000000"/>
-          <w:spacing w:val="3"/>
-          <w:sz w:val="23"/>
-          <w:szCs w:val="23"/>
-          <w:highlight w:val="lightGray"/>
-        </w:rPr>
-      </w:pPr>
-      <w:proofErr w:type="spellStart"/>
-      <w:r>
-        <w:rPr>
-          <w:rFonts w:ascii="HelveticaNeue" w:hAnsi="HelveticaNeue"/>
-          <w:color w:val="000000"/>
-          <w:spacing w:val="3"/>
-          <w:sz w:val="23"/>
-          <w:szCs w:val="23"/>
-          <w:highlight w:val="lightGray"/>
-        </w:rPr>
-        <w:lastRenderedPageBreak/>
-        <w:t>snowsql</w:t>
-      </w:r>
-      <w:proofErr w:type="spellEnd"/>
-      <w:r>
-        <w:rPr>
-          <w:rFonts w:ascii="HelveticaNeue" w:hAnsi="HelveticaNeue"/>
-          <w:color w:val="000000"/>
-          <w:spacing w:val="3"/>
-          <w:sz w:val="23"/>
-          <w:szCs w:val="23"/>
-          <w:highlight w:val="lightGray"/>
-        </w:rPr>
-        <w:t xml:space="preserve"> -f /opt/script/</w:t>
-      </w:r>
-      <w:proofErr w:type="spellStart"/>
-      <w:r>
-        <w:rPr>
-          <w:rFonts w:ascii="HelveticaNeue" w:hAnsi="HelveticaNeue"/>
-          <w:color w:val="000000"/>
-          <w:spacing w:val="3"/>
-          <w:sz w:val="23"/>
-          <w:szCs w:val="23"/>
-          <w:highlight w:val="lightGray"/>
-        </w:rPr>
-        <w:t>snowsql_upload_data.sql</w:t>
-      </w:r>
-      <w:proofErr w:type="spellEnd"/>
-      <w:r>
-        <w:rPr>
-          <w:rFonts w:ascii="HelveticaNeue" w:hAnsi="HelveticaNeue"/>
-          <w:color w:val="000000"/>
-          <w:spacing w:val="3"/>
-          <w:sz w:val="23"/>
-          <w:szCs w:val="23"/>
-          <w:highlight w:val="lightGray"/>
-        </w:rPr>
-        <w:t xml:space="preserve"> -d </w:t>
-      </w:r>
-      <w:r>
-        <w:rPr>
-          <w:rFonts w:ascii="HelveticaNeue" w:hAnsi="HelveticaNeue"/>
-          <w:color w:val="FF0000"/>
-          <w:spacing w:val="3"/>
-          <w:sz w:val="23"/>
-          <w:szCs w:val="23"/>
-          <w:highlight w:val="lightGray"/>
-        </w:rPr>
-        <w:t>$</w:t>
-      </w:r>
-      <w:r>
-        <w:rPr>
-          <w:rFonts w:ascii="HelveticaNeue" w:hAnsi="HelveticaNeue"/>
-          <w:i/>
-          <w:iCs/>
-          <w:color w:val="FF0000"/>
-          <w:spacing w:val="3"/>
-          <w:sz w:val="23"/>
-          <w:szCs w:val="23"/>
-          <w:highlight w:val="lightGray"/>
-        </w:rPr>
-        <w:t>{</w:t>
-      </w:r>
-      <w:proofErr w:type="spellStart"/>
-      <w:r>
-        <w:rPr>
-          <w:rFonts w:ascii="HelveticaNeue" w:hAnsi="HelveticaNeue"/>
-          <w:i/>
-          <w:iCs/>
-          <w:color w:val="FF0000"/>
-          <w:spacing w:val="3"/>
-          <w:sz w:val="23"/>
-          <w:szCs w:val="23"/>
-          <w:highlight w:val="lightGray"/>
-        </w:rPr>
-        <w:t>db</w:t>
-      </w:r>
-      <w:proofErr w:type="spellEnd"/>
-      <w:r>
-        <w:rPr>
-          <w:rFonts w:ascii="HelveticaNeue" w:hAnsi="HelveticaNeue"/>
-          <w:i/>
-          <w:iCs/>
-          <w:color w:val="FF0000"/>
-          <w:spacing w:val="3"/>
-          <w:sz w:val="23"/>
-          <w:szCs w:val="23"/>
-          <w:highlight w:val="lightGray"/>
-        </w:rPr>
-        <w:t>}</w:t>
-      </w:r>
-      <w:r>
-        <w:rPr>
-          <w:rFonts w:ascii="HelveticaNeue" w:hAnsi="HelveticaNeue"/>
-          <w:color w:val="FF0000"/>
-          <w:spacing w:val="3"/>
-          <w:sz w:val="23"/>
-          <w:szCs w:val="23"/>
-          <w:highlight w:val="lightGray"/>
-        </w:rPr>
-        <w:t xml:space="preserve"> </w:t>
-      </w:r>
-      <w:r>
-        <w:rPr>
-          <w:rFonts w:ascii="HelveticaNeue" w:hAnsi="HelveticaNeue"/>
-          <w:color w:val="000000"/>
-          <w:spacing w:val="3"/>
-          <w:sz w:val="23"/>
-          <w:szCs w:val="23"/>
-          <w:highlight w:val="lightGray"/>
-        </w:rPr>
-        <w:t xml:space="preserve">-s </w:t>
-      </w:r>
-      <w:r>
-        <w:rPr>
-          <w:rFonts w:ascii="HelveticaNeue" w:hAnsi="HelveticaNeue"/>
-          <w:color w:val="FF0000"/>
-          <w:spacing w:val="3"/>
-          <w:sz w:val="23"/>
-          <w:szCs w:val="23"/>
-          <w:highlight w:val="lightGray"/>
-        </w:rPr>
-        <w:t>$</w:t>
-      </w:r>
-      <w:r>
-        <w:rPr>
-          <w:rFonts w:ascii="HelveticaNeue" w:hAnsi="HelveticaNeue"/>
-          <w:i/>
-          <w:iCs/>
-          <w:color w:val="FF0000"/>
-          <w:spacing w:val="3"/>
-          <w:sz w:val="23"/>
-          <w:szCs w:val="23"/>
-          <w:highlight w:val="lightGray"/>
-        </w:rPr>
-        <w:t>{schema}</w:t>
-      </w:r>
-      <w:r>
-        <w:rPr>
-          <w:rFonts w:ascii="HelveticaNeue" w:hAnsi="HelveticaNeue"/>
-          <w:color w:val="000000"/>
-          <w:spacing w:val="3"/>
-          <w:sz w:val="23"/>
-          <w:szCs w:val="23"/>
-          <w:highlight w:val="lightGray"/>
-        </w:rPr>
-        <w:t xml:space="preserve"> -r $</w:t>
-      </w:r>
-      <w:r>
-        <w:rPr>
-          <w:rFonts w:ascii="HelveticaNeue" w:hAnsi="HelveticaNeue"/>
-          <w:i/>
-          <w:iCs/>
-          <w:color w:val="000000"/>
-          <w:spacing w:val="3"/>
-          <w:sz w:val="23"/>
-          <w:szCs w:val="23"/>
-          <w:highlight w:val="lightGray"/>
-        </w:rPr>
-        <w:t>{</w:t>
-      </w:r>
-      <w:r>
-        <w:rPr>
-          <w:rFonts w:ascii="HelveticaNeue" w:hAnsi="HelveticaNeue"/>
-          <w:i/>
-          <w:iCs/>
-          <w:color w:val="FF0000"/>
-          <w:spacing w:val="3"/>
-          <w:sz w:val="23"/>
-          <w:szCs w:val="23"/>
-          <w:highlight w:val="lightGray"/>
-        </w:rPr>
-        <w:t>role</w:t>
-      </w:r>
-      <w:r>
-        <w:rPr>
-          <w:rFonts w:ascii="HelveticaNeue" w:hAnsi="HelveticaNeue"/>
-          <w:i/>
-          <w:iCs/>
-          <w:color w:val="000000"/>
-          <w:spacing w:val="3"/>
-          <w:sz w:val="23"/>
-          <w:szCs w:val="23"/>
-          <w:highlight w:val="lightGray"/>
-        </w:rPr>
-        <w:t>}</w:t>
-      </w:r>
-      <w:r>
-        <w:rPr>
-          <w:rFonts w:ascii="HelveticaNeue" w:hAnsi="HelveticaNeue"/>
-          <w:color w:val="000000"/>
-          <w:spacing w:val="3"/>
-          <w:sz w:val="23"/>
-          <w:szCs w:val="23"/>
-          <w:highlight w:val="lightGray"/>
-        </w:rPr>
-        <w:t xml:space="preserve"> -a $</w:t>
-      </w:r>
-      <w:r>
-        <w:rPr>
-          <w:rFonts w:ascii="HelveticaNeue" w:hAnsi="HelveticaNeue"/>
-          <w:i/>
-          <w:iCs/>
-          <w:color w:val="000000"/>
-          <w:spacing w:val="3"/>
-          <w:sz w:val="23"/>
-          <w:szCs w:val="23"/>
-          <w:highlight w:val="lightGray"/>
-        </w:rPr>
-        <w:t>{</w:t>
-      </w:r>
-      <w:r>
-        <w:rPr>
-          <w:rFonts w:ascii="HelveticaNeue" w:hAnsi="HelveticaNeue"/>
-          <w:i/>
-          <w:iCs/>
-          <w:color w:val="FF0000"/>
-          <w:spacing w:val="3"/>
-          <w:sz w:val="23"/>
-          <w:szCs w:val="23"/>
-          <w:highlight w:val="lightGray"/>
-        </w:rPr>
-        <w:t>account</w:t>
-      </w:r>
-      <w:r>
-        <w:rPr>
-          <w:rFonts w:ascii="HelveticaNeue" w:hAnsi="HelveticaNeue"/>
-          <w:i/>
-          <w:iCs/>
-          <w:color w:val="000000"/>
-          <w:spacing w:val="3"/>
-          <w:sz w:val="23"/>
-          <w:szCs w:val="23"/>
-          <w:highlight w:val="lightGray"/>
-        </w:rPr>
-        <w:t>}</w:t>
-      </w:r>
-      <w:r>
-        <w:rPr>
-          <w:rFonts w:ascii="HelveticaNeue" w:hAnsi="HelveticaNeue"/>
-          <w:color w:val="000000"/>
-          <w:spacing w:val="3"/>
-          <w:sz w:val="23"/>
-          <w:szCs w:val="23"/>
-          <w:highlight w:val="lightGray"/>
-        </w:rPr>
-        <w:t xml:space="preserve"> -u $</w:t>
-      </w:r>
-      <w:r>
-        <w:rPr>
-          <w:rFonts w:ascii="HelveticaNeue" w:hAnsi="HelveticaNeue"/>
-          <w:i/>
-          <w:iCs/>
-          <w:color w:val="000000"/>
-          <w:spacing w:val="3"/>
-          <w:sz w:val="23"/>
-          <w:szCs w:val="23"/>
-          <w:highlight w:val="lightGray"/>
-        </w:rPr>
-        <w:t>{</w:t>
-      </w:r>
-      <w:r>
-        <w:rPr>
-          <w:rFonts w:ascii="HelveticaNeue" w:hAnsi="HelveticaNeue"/>
-          <w:i/>
-          <w:iCs/>
-          <w:color w:val="FF0000"/>
-          <w:spacing w:val="3"/>
-          <w:sz w:val="23"/>
-          <w:szCs w:val="23"/>
-          <w:highlight w:val="lightGray"/>
-        </w:rPr>
-        <w:t>user</w:t>
-      </w:r>
-      <w:r>
-        <w:rPr>
-          <w:rFonts w:ascii="HelveticaNeue" w:hAnsi="HelveticaNeue"/>
-          <w:i/>
-          <w:iCs/>
-          <w:color w:val="000000"/>
-          <w:spacing w:val="3"/>
-          <w:sz w:val="23"/>
-          <w:szCs w:val="23"/>
-          <w:highlight w:val="lightGray"/>
-        </w:rPr>
-        <w:t>}</w:t>
-      </w:r>
-      <w:r>
-        <w:rPr>
-          <w:rFonts w:ascii="HelveticaNeue" w:hAnsi="HelveticaNeue"/>
-          <w:color w:val="000000"/>
-          <w:spacing w:val="3"/>
-          <w:sz w:val="23"/>
-          <w:szCs w:val="23"/>
-          <w:highlight w:val="lightGray"/>
-        </w:rPr>
-        <w:t xml:space="preserve"> -w $</w:t>
-      </w:r>
-      <w:r>
-        <w:rPr>
-          <w:rFonts w:ascii="HelveticaNeue" w:hAnsi="HelveticaNeue"/>
-          <w:i/>
-          <w:iCs/>
-          <w:color w:val="000000"/>
-          <w:spacing w:val="3"/>
-          <w:sz w:val="23"/>
-          <w:szCs w:val="23"/>
-          <w:highlight w:val="lightGray"/>
-        </w:rPr>
-        <w:t>{</w:t>
-      </w:r>
-      <w:r>
-        <w:rPr>
-          <w:rFonts w:ascii="HelveticaNeue" w:hAnsi="HelveticaNeue"/>
-          <w:i/>
-          <w:iCs/>
-          <w:color w:val="FF0000"/>
-          <w:spacing w:val="3"/>
-          <w:sz w:val="23"/>
-          <w:szCs w:val="23"/>
-          <w:highlight w:val="lightGray"/>
-        </w:rPr>
-        <w:t>warehouse</w:t>
-      </w:r>
-      <w:r>
-        <w:rPr>
-          <w:rFonts w:ascii="HelveticaNeue" w:hAnsi="HelveticaNeue"/>
-          <w:i/>
-          <w:iCs/>
-          <w:color w:val="000000"/>
-          <w:spacing w:val="3"/>
-          <w:sz w:val="23"/>
-          <w:szCs w:val="23"/>
-          <w:highlight w:val="lightGray"/>
-        </w:rPr>
-        <w:t>}</w:t>
-      </w:r>
-      <w:r>
-        <w:rPr>
-          <w:rFonts w:ascii="HelveticaNeue" w:hAnsi="HelveticaNeue"/>
-          <w:color w:val="000000"/>
-          <w:spacing w:val="3"/>
-          <w:sz w:val="23"/>
-          <w:szCs w:val="23"/>
-          <w:highlight w:val="lightGray"/>
-        </w:rPr>
-        <w:t xml:space="preserve"> -o </w:t>
-      </w:r>
-      <w:proofErr w:type="spellStart"/>
-      <w:r>
-        <w:rPr>
-          <w:rFonts w:ascii="HelveticaNeue" w:hAnsi="HelveticaNeue"/>
-          <w:color w:val="000000"/>
-          <w:spacing w:val="3"/>
-          <w:sz w:val="23"/>
-          <w:szCs w:val="23"/>
-          <w:highlight w:val="lightGray"/>
-        </w:rPr>
-        <w:t>variable_substitution</w:t>
-      </w:r>
-      <w:proofErr w:type="spellEnd"/>
-      <w:r>
-        <w:rPr>
-          <w:rFonts w:ascii="HelveticaNeue" w:hAnsi="HelveticaNeue"/>
-          <w:color w:val="000000"/>
-          <w:spacing w:val="3"/>
-          <w:sz w:val="23"/>
-          <w:szCs w:val="23"/>
-          <w:highlight w:val="lightGray"/>
-        </w:rPr>
-        <w:t xml:space="preserve">=true -o </w:t>
-      </w:r>
-      <w:proofErr w:type="spellStart"/>
-      <w:r>
-        <w:rPr>
-          <w:rFonts w:ascii="HelveticaNeue" w:hAnsi="HelveticaNeue"/>
-          <w:color w:val="000000"/>
-          <w:spacing w:val="3"/>
-          <w:sz w:val="23"/>
-          <w:szCs w:val="23"/>
-          <w:highlight w:val="lightGray"/>
-        </w:rPr>
-        <w:t>log_file</w:t>
-      </w:r>
-      <w:proofErr w:type="spellEnd"/>
-      <w:r>
-        <w:rPr>
-          <w:rFonts w:ascii="HelveticaNeue" w:hAnsi="HelveticaNeue"/>
-          <w:color w:val="FF0000"/>
-          <w:spacing w:val="3"/>
-          <w:sz w:val="23"/>
-          <w:szCs w:val="23"/>
-          <w:highlight w:val="lightGray"/>
-        </w:rPr>
-        <w:t>=/opt/script/snowsql_upload_data.log</w:t>
-      </w:r>
-      <w:r>
-        <w:rPr>
-          <w:rFonts w:ascii="HelveticaNeue" w:hAnsi="HelveticaNeue"/>
-          <w:color w:val="000000"/>
-          <w:spacing w:val="3"/>
-          <w:sz w:val="23"/>
-          <w:szCs w:val="23"/>
-          <w:highlight w:val="lightGray"/>
-        </w:rPr>
-        <w:t xml:space="preserve"> --variable path=$</w:t>
-      </w:r>
-      <w:r>
-        <w:rPr>
-          <w:rFonts w:ascii="HelveticaNeue" w:hAnsi="HelveticaNeue"/>
-          <w:i/>
-          <w:iCs/>
-          <w:color w:val="000000"/>
-          <w:spacing w:val="3"/>
-          <w:sz w:val="23"/>
-          <w:szCs w:val="23"/>
-          <w:highlight w:val="lightGray"/>
-        </w:rPr>
-        <w:t>{</w:t>
-      </w:r>
-      <w:r>
-        <w:rPr>
-          <w:rFonts w:ascii="HelveticaNeue" w:hAnsi="HelveticaNeue"/>
-          <w:i/>
-          <w:iCs/>
-          <w:color w:val="FF0000"/>
-          <w:spacing w:val="3"/>
-          <w:sz w:val="23"/>
-          <w:szCs w:val="23"/>
-          <w:highlight w:val="lightGray"/>
-        </w:rPr>
-        <w:t>path</w:t>
-      </w:r>
-      <w:r>
-        <w:rPr>
-          <w:rFonts w:ascii="HelveticaNeue" w:hAnsi="HelveticaNeue"/>
-          <w:i/>
-          <w:iCs/>
-          <w:color w:val="000000"/>
-          <w:spacing w:val="3"/>
-          <w:sz w:val="23"/>
-          <w:szCs w:val="23"/>
-          <w:highlight w:val="lightGray"/>
-        </w:rPr>
-        <w:t>}</w:t>
-      </w:r>
-      <w:r>
-        <w:rPr>
-          <w:rFonts w:ascii="HelveticaNeue" w:hAnsi="HelveticaNeue"/>
-          <w:color w:val="000000"/>
-          <w:spacing w:val="3"/>
-          <w:sz w:val="23"/>
-          <w:szCs w:val="23"/>
-          <w:highlight w:val="lightGray"/>
-        </w:rPr>
-        <w:t xml:space="preserve"> --variable </w:t>
-      </w:r>
-      <w:proofErr w:type="spellStart"/>
-      <w:r>
-        <w:rPr>
-          <w:rFonts w:ascii="HelveticaNeue" w:hAnsi="HelveticaNeue"/>
-          <w:color w:val="000000"/>
-          <w:spacing w:val="3"/>
-          <w:sz w:val="23"/>
-          <w:szCs w:val="23"/>
-          <w:highlight w:val="lightGray"/>
-        </w:rPr>
-        <w:t>stage_name</w:t>
-      </w:r>
-      <w:proofErr w:type="spellEnd"/>
-      <w:r>
-        <w:rPr>
-          <w:rFonts w:ascii="HelveticaNeue" w:hAnsi="HelveticaNeue"/>
-          <w:color w:val="000000"/>
-          <w:spacing w:val="3"/>
-          <w:sz w:val="23"/>
-          <w:szCs w:val="23"/>
-          <w:highlight w:val="lightGray"/>
-        </w:rPr>
-        <w:t>=</w:t>
-      </w:r>
-      <w:r>
-        <w:rPr>
-          <w:rFonts w:ascii="HelveticaNeue" w:hAnsi="HelveticaNeue"/>
-          <w:color w:val="000000"/>
-          <w:spacing w:val="3"/>
-          <w:sz w:val="23"/>
-          <w:szCs w:val="23"/>
-          <w:highlight w:val="lightGray"/>
-        </w:rPr>
-        <w:t>$</w:t>
-      </w:r>
-      <w:r>
-        <w:rPr>
-          <w:rFonts w:ascii="HelveticaNeue" w:hAnsi="HelveticaNeue"/>
-          <w:color w:val="FF0000"/>
-          <w:spacing w:val="3"/>
-          <w:sz w:val="23"/>
-          <w:szCs w:val="23"/>
-          <w:highlight w:val="lightGray"/>
-        </w:rPr>
-        <w:t>{</w:t>
-      </w:r>
-      <w:proofErr w:type="spellStart"/>
-      <w:r>
-        <w:rPr>
-          <w:rFonts w:ascii="HelveticaNeue" w:hAnsi="HelveticaNeue"/>
-          <w:color w:val="FF0000"/>
-          <w:spacing w:val="3"/>
-          <w:sz w:val="23"/>
-          <w:szCs w:val="23"/>
-          <w:highlight w:val="lightGray"/>
-        </w:rPr>
-        <w:t>unravel_stage_upload</w:t>
-      </w:r>
-      <w:proofErr w:type="spellEnd"/>
-      <w:r>
-        <w:rPr>
-          <w:rFonts w:ascii="HelveticaNeue" w:hAnsi="HelveticaNeue"/>
-          <w:color w:val="FF0000"/>
-          <w:spacing w:val="3"/>
-          <w:sz w:val="23"/>
-          <w:szCs w:val="23"/>
-          <w:highlight w:val="lightGray"/>
-        </w:rPr>
-        <w:t xml:space="preserve">} </w:t>
-      </w:r>
-      <w:r>
-        <w:rPr>
-          <w:rFonts w:ascii="HelveticaNeue" w:hAnsi="HelveticaNeue"/>
-          <w:color w:val="000000"/>
-          <w:spacing w:val="3"/>
-          <w:sz w:val="23"/>
-          <w:szCs w:val="23"/>
-          <w:highlight w:val="lightGray"/>
-        </w:rPr>
-        <w:t xml:space="preserve">--variable </w:t>
-      </w:r>
-      <w:proofErr w:type="spellStart"/>
-      <w:r>
-        <w:rPr>
-          <w:rFonts w:ascii="HelveticaNeue" w:hAnsi="HelveticaNeue"/>
-          <w:color w:val="000000"/>
-          <w:spacing w:val="3"/>
-          <w:sz w:val="23"/>
-          <w:szCs w:val="23"/>
-          <w:highlight w:val="lightGray"/>
-        </w:rPr>
-        <w:t>file_format</w:t>
-      </w:r>
-      <w:proofErr w:type="spellEnd"/>
-      <w:r>
-        <w:rPr>
-          <w:rFonts w:ascii="HelveticaNeue" w:hAnsi="HelveticaNeue"/>
-          <w:color w:val="000000"/>
-          <w:spacing w:val="3"/>
-          <w:sz w:val="23"/>
-          <w:szCs w:val="23"/>
-          <w:highlight w:val="lightGray"/>
-        </w:rPr>
-        <w:t>=</w:t>
-      </w:r>
-      <w:r>
-        <w:rPr>
-          <w:rFonts w:ascii="HelveticaNeue" w:hAnsi="HelveticaNeue"/>
-          <w:color w:val="000000"/>
-          <w:spacing w:val="3"/>
-          <w:sz w:val="23"/>
-          <w:szCs w:val="23"/>
-          <w:highlight w:val="lightGray"/>
-        </w:rPr>
-        <w:t>${</w:t>
-      </w:r>
-      <w:proofErr w:type="spellStart"/>
-      <w:r>
-        <w:rPr>
-          <w:rFonts w:ascii="HelveticaNeue" w:hAnsi="HelveticaNeue"/>
-          <w:color w:val="FF0000"/>
-          <w:spacing w:val="3"/>
-          <w:sz w:val="23"/>
-          <w:szCs w:val="23"/>
-          <w:highlight w:val="lightGray"/>
-        </w:rPr>
-        <w:t>unravel_file_format_upload</w:t>
-      </w:r>
-      <w:proofErr w:type="spellEnd"/>
-      <w:r>
-        <w:rPr>
-          <w:rFonts w:ascii="HelveticaNeue" w:hAnsi="HelveticaNeue"/>
-          <w:color w:val="FF0000"/>
-          <w:spacing w:val="3"/>
-          <w:sz w:val="23"/>
-          <w:szCs w:val="23"/>
-          <w:highlight w:val="lightGray"/>
-        </w:rPr>
-        <w:t>}</w:t>
-      </w:r>
-    </w:p>
-    <w:p>
-      <w:pPr>
-        <w:pStyle w:val="NormalWeb"/>
-        <w:shd w:val="clear" w:color="auto" w:fill="F8F8F8"/>
-        <w:spacing w:after="102"/>
-        <w:rPr>
-          <w:rFonts w:ascii="HelveticaNeue" w:hAnsi="HelveticaNeue"/>
-          <w:color w:val="000000"/>
-          <w:spacing w:val="3"/>
-          <w:sz w:val="23"/>
-          <w:szCs w:val="23"/>
-        </w:rPr>
-      </w:pPr>
-      <w:r>
-        <w:rPr>
-          <w:rFonts w:ascii="HelveticaNeue" w:hAnsi="HelveticaNeue"/>
-          <w:color w:val="000000"/>
-          <w:spacing w:val="3"/>
-          <w:sz w:val="23"/>
-          <w:szCs w:val="23"/>
-        </w:rPr>
-        <w:t>For example:</w:t>
-      </w:r>
-    </w:p>
-    <w:p>
-      <w:pPr>
-        <w:pStyle w:val="NormalWeb"/>
-        <w:shd w:val="clear" w:color="auto" w:fill="F8F8F8"/>
-        <w:spacing w:after="102"/>
-        <w:rPr>
-          <w:rFonts w:ascii="Menlo" w:hAnsi="Menlo" w:cs="Menlo"/>
-          <w:color w:val="000000"/>
-          <w:sz w:val="22"/>
-          <w:szCs w:val="22"/>
-        </w:rPr>
-      </w:pPr>
-      <w:proofErr w:type="spellStart"/>
-      <w:r>
-        <w:rPr>
-          <w:rFonts w:ascii="Menlo" w:hAnsi="Menlo" w:cs="Menlo"/>
-          <w:color w:val="000000"/>
-          <w:sz w:val="22"/>
-          <w:szCs w:val="22"/>
-        </w:rPr>
-        <w:t>snowsql</w:t>
-      </w:r>
-      <w:proofErr w:type="spellEnd"/>
-      <w:r>
-        <w:rPr>
-          <w:rFonts w:ascii="Menlo" w:hAnsi="Menlo" w:cs="Menlo"/>
-          <w:color w:val="000000"/>
-          <w:sz w:val="22"/>
-          <w:szCs w:val="22"/>
-        </w:rPr>
-        <w:t xml:space="preserve"> -f /opt/script/</w:t>
-      </w:r>
-      <w:proofErr w:type="spellStart"/>
-      <w:r>
-        <w:rPr>
-          <w:rFonts w:ascii="Menlo" w:hAnsi="Menlo" w:cs="Menlo"/>
-          <w:color w:val="000000"/>
-          <w:sz w:val="22"/>
-          <w:szCs w:val="22"/>
-        </w:rPr>
-        <w:t>snowsql_upload_data.sql</w:t>
-      </w:r>
-      <w:proofErr w:type="spellEnd"/>
-      <w:r>
-        <w:rPr>
-          <w:rFonts w:ascii="Menlo" w:hAnsi="Menlo" w:cs="Menlo"/>
-          <w:color w:val="000000"/>
-          <w:sz w:val="22"/>
-          <w:szCs w:val="22"/>
-        </w:rPr>
-        <w:t xml:space="preserve"> -d </w:t>
-      </w:r>
-      <w:proofErr w:type="spellStart"/>
-      <w:r>
-        <w:rPr>
-          <w:rFonts w:ascii="Menlo" w:hAnsi="Menlo" w:cs="Menlo"/>
-          <w:color w:val="000000"/>
-          <w:sz w:val="22"/>
-          <w:szCs w:val="22"/>
-        </w:rPr>
-        <w:t>unravel_sf_database</w:t>
-      </w:r>
-      <w:proofErr w:type="spellEnd"/>
-      <w:r>
-        <w:rPr>
-          <w:rFonts w:ascii="Menlo" w:hAnsi="Menlo" w:cs="Menlo"/>
-          <w:color w:val="000000"/>
-          <w:sz w:val="22"/>
-          <w:szCs w:val="22"/>
-        </w:rPr>
-        <w:t xml:space="preserve"> -s </w:t>
-      </w:r>
-      <w:proofErr w:type="spellStart"/>
-      <w:r>
-        <w:rPr>
-          <w:rFonts w:ascii="Menlo" w:hAnsi="Menlo" w:cs="Menlo"/>
-          <w:color w:val="000000"/>
-          <w:sz w:val="22"/>
-          <w:szCs w:val="22"/>
-        </w:rPr>
-        <w:t>unravel_sf_schema</w:t>
-      </w:r>
-      <w:proofErr w:type="spellEnd"/>
-      <w:r>
-        <w:rPr>
-          <w:rFonts w:ascii="Menlo" w:hAnsi="Menlo" w:cs="Menlo"/>
-          <w:color w:val="000000"/>
-          <w:sz w:val="22"/>
-          <w:szCs w:val="22"/>
-        </w:rPr>
-        <w:t xml:space="preserve"> -r </w:t>
-      </w:r>
-      <w:proofErr w:type="spellStart"/>
-      <w:r>
-        <w:rPr>
-          <w:rFonts w:ascii="Menlo" w:hAnsi="Menlo" w:cs="Menlo"/>
-          <w:color w:val="000000"/>
-          <w:sz w:val="22"/>
-          <w:szCs w:val="22"/>
-        </w:rPr>
-        <w:t>unravel_sf_role</w:t>
-      </w:r>
-      <w:proofErr w:type="spellEnd"/>
-      <w:r>
-        <w:rPr>
-          <w:rFonts w:ascii="Menlo" w:hAnsi="Menlo" w:cs="Menlo"/>
-          <w:color w:val="000000"/>
-          <w:sz w:val="22"/>
-          <w:szCs w:val="22"/>
-        </w:rPr>
-        <w:t xml:space="preserve"> -a </w:t>
-      </w:r>
-      <w:proofErr w:type="spellStart"/>
-      <w:r>
-        <w:rPr>
-          <w:rFonts w:ascii="Menlo" w:hAnsi="Menlo" w:cs="Menlo"/>
-          <w:color w:val="000000"/>
-          <w:sz w:val="22"/>
-          <w:szCs w:val="22"/>
-        </w:rPr>
-        <w:t>unravel_sf_account</w:t>
-      </w:r>
-      <w:proofErr w:type="spellEnd"/>
-      <w:r>
-        <w:rPr>
-          <w:rFonts w:ascii="Menlo" w:hAnsi="Menlo" w:cs="Menlo"/>
-          <w:color w:val="000000"/>
-          <w:sz w:val="22"/>
-          <w:szCs w:val="22"/>
-        </w:rPr>
-        <w:t xml:space="preserve"> -u </w:t>
-      </w:r>
-      <w:proofErr w:type="spellStart"/>
-      <w:r>
-        <w:rPr>
-          <w:rFonts w:ascii="Menlo" w:hAnsi="Menlo" w:cs="Menlo"/>
-          <w:color w:val="000000"/>
-          <w:sz w:val="22"/>
-          <w:szCs w:val="22"/>
-        </w:rPr>
-        <w:t>unravel_sf_user</w:t>
-      </w:r>
-      <w:proofErr w:type="spellEnd"/>
-      <w:r>
-        <w:rPr>
-          <w:rFonts w:ascii="Menlo" w:hAnsi="Menlo" w:cs="Menlo"/>
-          <w:color w:val="000000"/>
-          <w:sz w:val="22"/>
-          <w:szCs w:val="22"/>
-        </w:rPr>
-        <w:t xml:space="preserve"> -w </w:t>
-      </w:r>
-      <w:proofErr w:type="spellStart"/>
-      <w:r>
-        <w:rPr>
-          <w:rFonts w:ascii="Menlo" w:hAnsi="Menlo" w:cs="Menlo"/>
-          <w:color w:val="000000"/>
-          <w:sz w:val="22"/>
-          <w:szCs w:val="22"/>
-        </w:rPr>
-        <w:t>unravel_sf_warehouse</w:t>
-      </w:r>
-      <w:proofErr w:type="spellEnd"/>
-      <w:r>
-        <w:rPr>
-          <w:rFonts w:ascii="Menlo" w:hAnsi="Menlo" w:cs="Menlo"/>
-          <w:color w:val="000000"/>
-          <w:sz w:val="22"/>
-          <w:szCs w:val="22"/>
-        </w:rPr>
-        <w:t xml:space="preserve"> -o </w:t>
-      </w:r>
-      <w:proofErr w:type="spellStart"/>
-      <w:r>
-        <w:rPr>
-          <w:rFonts w:ascii="Menlo" w:hAnsi="Menlo" w:cs="Menlo"/>
-          <w:color w:val="000000"/>
-          <w:sz w:val="22"/>
-          <w:szCs w:val="22"/>
-        </w:rPr>
-        <w:t>variable_substitution</w:t>
-      </w:r>
-      <w:proofErr w:type="spellEnd"/>
-      <w:r>
-        <w:rPr>
-          <w:rFonts w:ascii="Menlo" w:hAnsi="Menlo" w:cs="Menlo"/>
-          <w:color w:val="000000"/>
-          <w:sz w:val="22"/>
-          <w:szCs w:val="22"/>
-        </w:rPr>
-        <w:t xml:space="preserve">=true -o </w:t>
-      </w:r>
-      <w:proofErr w:type="spellStart"/>
-      <w:r>
-        <w:rPr>
-          <w:rFonts w:ascii="Menlo" w:hAnsi="Menlo" w:cs="Menlo"/>
-          <w:color w:val="000000"/>
-          <w:sz w:val="22"/>
-          <w:szCs w:val="22"/>
-        </w:rPr>
-        <w:t>log_file</w:t>
-      </w:r>
-      <w:proofErr w:type="spellEnd"/>
-      <w:r>
-        <w:rPr>
-          <w:rFonts w:ascii="Menlo" w:hAnsi="Menlo" w:cs="Menlo"/>
-          <w:color w:val="000000"/>
-          <w:sz w:val="22"/>
-          <w:szCs w:val="22"/>
-        </w:rPr>
-        <w:t>=/opt/script/snowsql_upload_data.log --variable path=/opt/</w:t>
-      </w:r>
-      <w:proofErr w:type="spellStart"/>
-      <w:r>
-        <w:rPr>
-          <w:rFonts w:ascii="Menlo" w:hAnsi="Menlo" w:cs="Menlo"/>
-          <w:color w:val="000000"/>
-          <w:sz w:val="22"/>
-          <w:szCs w:val="22"/>
-        </w:rPr>
-        <w:t>download_path</w:t>
-      </w:r>
-      <w:proofErr w:type="spellEnd"/>
-      <w:r>
-        <w:rPr>
-          <w:rFonts w:ascii="Menlo" w:hAnsi="Menlo" w:cs="Menlo"/>
-          <w:color w:val="000000"/>
-          <w:sz w:val="22"/>
-          <w:szCs w:val="22"/>
-        </w:rPr>
-        <w:t xml:space="preserve">/ --variable </w:t>
-      </w:r>
-      <w:proofErr w:type="spellStart"/>
-      <w:r>
-        <w:rPr>
-          <w:rFonts w:ascii="Menlo" w:hAnsi="Menlo" w:cs="Menlo"/>
-          <w:color w:val="000000"/>
-          <w:sz w:val="22"/>
-          <w:szCs w:val="22"/>
-        </w:rPr>
-        <w:t>stage_name</w:t>
-      </w:r>
-      <w:proofErr w:type="spellEnd"/>
-      <w:r>
-        <w:rPr>
-          <w:rFonts w:ascii="Menlo" w:hAnsi="Menlo" w:cs="Menlo"/>
-          <w:color w:val="000000"/>
-          <w:sz w:val="22"/>
-          <w:szCs w:val="22"/>
-        </w:rPr>
-        <w:t>=</w:t>
-      </w:r>
-      <w:proofErr w:type="spellStart"/>
-      <w:r>
-        <w:rPr>
-          <w:rFonts w:ascii="Menlo" w:hAnsi="Menlo" w:cs="Menlo"/>
-          <w:color w:val="000000"/>
-          <w:sz w:val="22"/>
-          <w:szCs w:val="22"/>
-        </w:rPr>
-        <w:t>unravel_stage_upload</w:t>
-      </w:r>
-      <w:proofErr w:type="spellEnd"/>
-      <w:r>
-        <w:rPr>
-          <w:rFonts w:ascii="Menlo" w:hAnsi="Menlo" w:cs="Menlo"/>
-          <w:color w:val="000000"/>
-          <w:sz w:val="22"/>
-          <w:szCs w:val="22"/>
-        </w:rPr>
-        <w:t xml:space="preserve"> --variable </w:t>
-      </w:r>
-      <w:proofErr w:type="spellStart"/>
-      <w:r>
-        <w:rPr>
-          <w:rFonts w:ascii="Menlo" w:hAnsi="Menlo" w:cs="Menlo"/>
-          <w:color w:val="000000"/>
-          <w:sz w:val="22"/>
-          <w:szCs w:val="22"/>
-        </w:rPr>
-        <w:t>file_format</w:t>
-      </w:r>
-      <w:proofErr w:type="spellEnd"/>
-      <w:r>
-        <w:rPr>
-          <w:rFonts w:ascii="Menlo" w:hAnsi="Menlo" w:cs="Menlo"/>
-          <w:color w:val="000000"/>
-          <w:sz w:val="22"/>
-          <w:szCs w:val="22"/>
-        </w:rPr>
-        <w:t>=</w:t>
-      </w:r>
-      <w:proofErr w:type="spellStart"/>
-      <w:r>
-        <w:rPr>
-          <w:rFonts w:ascii="Menlo" w:hAnsi="Menlo" w:cs="Menlo"/>
-          <w:color w:val="000000"/>
-          <w:sz w:val="22"/>
-          <w:szCs w:val="22"/>
-        </w:rPr>
-        <w:t>unravel_file_format_upload</w:t>
-      </w:r>
-      <w:proofErr w:type="spellEnd"/>
-    </w:p>
-    <w:p>
-      <w:pPr>
-        <w:pStyle w:val="NormalWeb"/>
-        <w:shd w:val="clear" w:color="auto" w:fill="F8F8F8"/>
-        <w:spacing w:after="102"/>
-        <w:rPr>
-          <w:rFonts w:ascii="Menlo" w:hAnsi="Menlo" w:cs="Menlo"/>
-          <w:color w:val="000000"/>
-          <w:sz w:val="22"/>
-          <w:szCs w:val="22"/>
-        </w:rPr>
-      </w:pPr>
-    </w:p>
-    <w:tbl>
-      <w:tblPr>
-        <w:tblW w:w="0" w:type="auto"/>
-        <w:tblBorders>
-          <w:top w:val="single" w:sz="4" w:space="0" w:color="auto"/>
-          <w:left w:val="single" w:sz="4" w:space="0" w:color="auto"/>
-          <w:bottom w:val="single" w:sz="4" w:space="0" w:color="auto"/>
-          <w:right w:val="single" w:sz="4" w:space="0" w:color="auto"/>
-          <w:insideH w:val="single" w:sz="4" w:space="0" w:color="auto"/>
-          <w:insideV w:val="single" w:sz="4" w:space="0" w:color="auto"/>
-        </w:tblBorders>
-        <w:shd w:val="clear" w:color="auto" w:fill="F8F8F8"/>
-        <w:tblCellMar>
-          <w:top w:w="15" w:type="dxa"/>
-          <w:left w:w="15" w:type="dxa"/>
-          <w:bottom w:w="15" w:type="dxa"/>
-          <w:right w:w="15" w:type="dxa"/>
-        </w:tblCellMar>
-        <w:tblLook w:val="04A0" w:firstRow="1" w:lastRow="0" w:firstColumn="1" w:lastColumn="0" w:noHBand="0" w:noVBand="1"/>
-      </w:tblPr>
-      <w:tblGrid>
-        <w:gridCol w:w="2343"/>
-        <w:gridCol w:w="7007"/>
-      </w:tblGrid>
-      <w:tr>
-        <w:trPr>
-          <w:tblHeader/>
-        </w:trPr>
-        <w:tc>
-          <w:tcPr>
-            <w:tcW w:w="0" w:type="auto"/>
-            <w:shd w:val="clear" w:color="auto" w:fill="F8F8F8"/>
-            <w:tcMar>
-              <w:top w:w="120" w:type="dxa"/>
-              <w:left w:w="120" w:type="dxa"/>
-              <w:bottom w:w="120" w:type="dxa"/>
-              <w:right w:w="120" w:type="dxa"/>
-            </w:tcMar>
-            <w:vAlign w:val="center"/>
-            <w:hideMark/>
-          </w:tcPr>
-          <w:p>
-            <w:pPr>
-              <w:pStyle w:val="NormalWeb"/>
-              <w:spacing w:before="0" w:beforeAutospacing="0" w:after="0" w:afterAutospacing="0"/>
-              <w:jc w:val="center"/>
-              <w:rPr>
-                <w:rFonts w:ascii="HelveticaNeue" w:hAnsi="HelveticaNeue"/>
-                <w:color w:val="000000"/>
-                <w:spacing w:val="3"/>
-                <w:sz w:val="23"/>
-                <w:szCs w:val="23"/>
-              </w:rPr>
-            </w:pPr>
-            <w:r>
-              <w:rPr>
-                <w:rFonts w:ascii="HelveticaNeue" w:hAnsi="HelveticaNeue"/>
-                <w:color w:val="000000"/>
-                <w:spacing w:val="3"/>
-                <w:sz w:val="23"/>
-                <w:szCs w:val="23"/>
-              </w:rPr>
-              <w:t>Parameter</w:t>
-            </w:r>
-          </w:p>
-        </w:tc>
-        <w:tc>
-          <w:tcPr>
-            <w:tcW w:w="0" w:type="auto"/>
-            <w:shd w:val="clear" w:color="auto" w:fill="F8F8F8"/>
-            <w:tcMar>
-              <w:top w:w="120" w:type="dxa"/>
-              <w:left w:w="120" w:type="dxa"/>
-              <w:bottom w:w="120" w:type="dxa"/>
-              <w:right w:w="120" w:type="dxa"/>
-            </w:tcMar>
-            <w:vAlign w:val="center"/>
-            <w:hideMark/>
-          </w:tcPr>
-          <w:p>
-            <w:pPr>
-              <w:pStyle w:val="NormalWeb"/>
-              <w:spacing w:before="0" w:beforeAutospacing="0" w:after="0" w:afterAutospacing="0"/>
-              <w:jc w:val="center"/>
-              <w:rPr>
-                <w:rFonts w:ascii="HelveticaNeue" w:hAnsi="HelveticaNeue"/>
-                <w:color w:val="000000"/>
-                <w:spacing w:val="3"/>
-                <w:sz w:val="23"/>
-                <w:szCs w:val="23"/>
-              </w:rPr>
-            </w:pPr>
-            <w:r>
-              <w:rPr>
-                <w:rFonts w:ascii="HelveticaNeue" w:hAnsi="HelveticaNeue"/>
-                <w:color w:val="000000"/>
-                <w:spacing w:val="3"/>
-                <w:sz w:val="23"/>
-                <w:szCs w:val="23"/>
-              </w:rPr>
-              <w:t>Description</w:t>
-            </w:r>
-          </w:p>
-        </w:tc>
-      </w:tr>
-      <w:tr>
-        <w:tc>
-          <w:tcPr>
-            <w:tcW w:w="0" w:type="auto"/>
-            <w:shd w:val="clear" w:color="auto" w:fill="F8F8F8"/>
-            <w:tcMar>
-              <w:top w:w="120" w:type="dxa"/>
-              <w:left w:w="120" w:type="dxa"/>
-              <w:bottom w:w="120" w:type="dxa"/>
-              <w:right w:w="120" w:type="dxa"/>
-            </w:tcMar>
-            <w:vAlign w:val="center"/>
-            <w:hideMark/>
-          </w:tcPr>
-          <w:p>
-            <w:pPr>
-              <w:pStyle w:val="NormalWeb"/>
-              <w:spacing w:before="0" w:beforeAutospacing="0" w:after="0" w:afterAutospacing="0"/>
-              <w:rPr>
-                <w:rFonts w:ascii="HelveticaNeue" w:hAnsi="HelveticaNeue"/>
-                <w:color w:val="000000"/>
-                <w:spacing w:val="3"/>
-                <w:sz w:val="21"/>
-                <w:szCs w:val="21"/>
-              </w:rPr>
-            </w:pPr>
-            <w:r>
-              <w:rPr>
-                <w:rFonts w:ascii="HelveticaNeue" w:hAnsi="HelveticaNeue"/>
-                <w:color w:val="000000"/>
-                <w:spacing w:val="3"/>
-                <w:sz w:val="21"/>
-                <w:szCs w:val="21"/>
-              </w:rPr>
-              <w:t>-f</w:t>
-            </w:r>
-          </w:p>
-        </w:tc>
-        <w:tc>
-          <w:tcPr>
-            <w:tcW w:w="0" w:type="auto"/>
-            <w:shd w:val="clear" w:color="auto" w:fill="F8F8F8"/>
-            <w:tcMar>
-              <w:top w:w="120" w:type="dxa"/>
-              <w:left w:w="120" w:type="dxa"/>
-              <w:bottom w:w="120" w:type="dxa"/>
-              <w:right w:w="120" w:type="dxa"/>
-            </w:tcMar>
-            <w:vAlign w:val="center"/>
-            <w:hideMark/>
-          </w:tcPr>
-          <w:p>
-            <w:pPr>
-              <w:pStyle w:val="NormalWeb"/>
-              <w:spacing w:before="0" w:beforeAutospacing="0" w:after="0" w:afterAutospacing="0"/>
-              <w:rPr>
-                <w:rFonts w:ascii="HelveticaNeue" w:hAnsi="HelveticaNeue"/>
-                <w:color w:val="000000"/>
-                <w:spacing w:val="3"/>
-                <w:sz w:val="21"/>
-                <w:szCs w:val="21"/>
-              </w:rPr>
-            </w:pPr>
-            <w:r>
-              <w:rPr>
-                <w:rFonts w:ascii="HelveticaNeue" w:hAnsi="HelveticaNeue"/>
-                <w:color w:val="000000"/>
-                <w:spacing w:val="3"/>
-                <w:sz w:val="21"/>
-                <w:szCs w:val="21"/>
-              </w:rPr>
-              <w:t>Specify the script file that you want to execute.</w:t>
-            </w:r>
-          </w:p>
-        </w:tc>
-      </w:tr>
-      <w:tr>
-        <w:tc>
-          <w:tcPr>
-            <w:tcW w:w="0" w:type="auto"/>
-            <w:shd w:val="clear" w:color="auto" w:fill="F8F8F8"/>
-            <w:tcMar>
-              <w:top w:w="120" w:type="dxa"/>
-              <w:left w:w="120" w:type="dxa"/>
-              <w:bottom w:w="120" w:type="dxa"/>
-              <w:right w:w="120" w:type="dxa"/>
-            </w:tcMar>
-            <w:vAlign w:val="center"/>
-            <w:hideMark/>
-          </w:tcPr>
-          <w:p>
-            <w:pPr>
-              <w:pStyle w:val="NormalWeb"/>
-              <w:spacing w:before="0" w:beforeAutospacing="0" w:after="0" w:afterAutospacing="0"/>
-              <w:rPr>
-                <w:rFonts w:ascii="HelveticaNeue" w:hAnsi="HelveticaNeue"/>
-                <w:color w:val="000000"/>
-                <w:spacing w:val="3"/>
-                <w:sz w:val="21"/>
-                <w:szCs w:val="21"/>
-              </w:rPr>
-            </w:pPr>
-            <w:r>
-              <w:rPr>
-                <w:rFonts w:ascii="HelveticaNeue" w:hAnsi="HelveticaNeue"/>
-                <w:color w:val="000000"/>
-                <w:spacing w:val="3"/>
-                <w:sz w:val="21"/>
-                <w:szCs w:val="21"/>
-              </w:rPr>
-              <w:t>-d</w:t>
-            </w:r>
-          </w:p>
-        </w:tc>
-        <w:tc>
-          <w:tcPr>
-            <w:tcW w:w="0" w:type="auto"/>
-            <w:shd w:val="clear" w:color="auto" w:fill="F8F8F8"/>
-            <w:tcMar>
-              <w:top w:w="120" w:type="dxa"/>
-              <w:left w:w="120" w:type="dxa"/>
-              <w:bottom w:w="120" w:type="dxa"/>
-              <w:right w:w="120" w:type="dxa"/>
-            </w:tcMar>
-            <w:vAlign w:val="center"/>
-            <w:hideMark/>
-          </w:tcPr>
-          <w:p>
-            <w:pPr>
-              <w:pStyle w:val="NormalWeb"/>
-              <w:spacing w:before="0" w:beforeAutospacing="0" w:after="0" w:afterAutospacing="0"/>
-              <w:rPr>
-                <w:rFonts w:ascii="HelveticaNeue" w:hAnsi="HelveticaNeue"/>
-                <w:color w:val="000000"/>
-                <w:spacing w:val="3"/>
-                <w:sz w:val="21"/>
-                <w:szCs w:val="21"/>
-              </w:rPr>
-            </w:pPr>
-            <w:r>
-              <w:rPr>
-                <w:rFonts w:ascii="HelveticaNeue" w:hAnsi="HelveticaNeue"/>
-                <w:color w:val="000000"/>
-                <w:spacing w:val="3"/>
-                <w:sz w:val="21"/>
-                <w:szCs w:val="21"/>
-              </w:rPr>
-              <w:t>Specify the target Snowflake Account database name. This database should have rights to create stage &amp; file-format.</w:t>
-            </w:r>
-          </w:p>
-        </w:tc>
-      </w:tr>
-      <w:tr>
-        <w:tc>
-          <w:tcPr>
-            <w:tcW w:w="0" w:type="auto"/>
-            <w:shd w:val="clear" w:color="auto" w:fill="F8F8F8"/>
-            <w:tcMar>
-              <w:top w:w="120" w:type="dxa"/>
-              <w:left w:w="120" w:type="dxa"/>
-              <w:bottom w:w="120" w:type="dxa"/>
-              <w:right w:w="120" w:type="dxa"/>
-            </w:tcMar>
-            <w:vAlign w:val="center"/>
-            <w:hideMark/>
-          </w:tcPr>
-          <w:p>
-            <w:pPr>
-              <w:pStyle w:val="NormalWeb"/>
-              <w:spacing w:before="0" w:beforeAutospacing="0" w:after="0" w:afterAutospacing="0"/>
-              <w:rPr>
-                <w:rFonts w:ascii="HelveticaNeue" w:hAnsi="HelveticaNeue"/>
-                <w:color w:val="000000"/>
-                <w:spacing w:val="3"/>
-                <w:sz w:val="21"/>
-                <w:szCs w:val="21"/>
-              </w:rPr>
-            </w:pPr>
-            <w:r>
-              <w:rPr>
-                <w:rFonts w:ascii="HelveticaNeue" w:hAnsi="HelveticaNeue"/>
-                <w:color w:val="000000"/>
-                <w:spacing w:val="3"/>
-                <w:sz w:val="21"/>
-                <w:szCs w:val="21"/>
-              </w:rPr>
-              <w:t>-u</w:t>
-            </w:r>
-          </w:p>
-        </w:tc>
-        <w:tc>
-          <w:tcPr>
-            <w:tcW w:w="0" w:type="auto"/>
-            <w:shd w:val="clear" w:color="auto" w:fill="F8F8F8"/>
-            <w:tcMar>
-              <w:top w:w="120" w:type="dxa"/>
-              <w:left w:w="120" w:type="dxa"/>
-              <w:bottom w:w="120" w:type="dxa"/>
-              <w:right w:w="120" w:type="dxa"/>
-            </w:tcMar>
-            <w:vAlign w:val="center"/>
-            <w:hideMark/>
-          </w:tcPr>
-          <w:p>
-            <w:pPr>
-              <w:pStyle w:val="NormalWeb"/>
-              <w:spacing w:before="0" w:beforeAutospacing="0" w:after="0" w:afterAutospacing="0"/>
-              <w:rPr>
-                <w:rFonts w:ascii="HelveticaNeue" w:hAnsi="HelveticaNeue"/>
-                <w:color w:val="000000"/>
-                <w:spacing w:val="3"/>
-                <w:sz w:val="21"/>
-                <w:szCs w:val="21"/>
-              </w:rPr>
-            </w:pPr>
-            <w:r>
-              <w:rPr>
-                <w:rFonts w:ascii="HelveticaNeue" w:hAnsi="HelveticaNeue"/>
-                <w:color w:val="000000"/>
-                <w:spacing w:val="3"/>
-                <w:sz w:val="21"/>
-                <w:szCs w:val="21"/>
-              </w:rPr>
-              <w:t xml:space="preserve">Specify the </w:t>
-            </w:r>
-            <w:r>
-              <w:rPr>
-                <w:rFonts w:ascii="HelveticaNeue" w:hAnsi="HelveticaNeue"/>
-                <w:color w:val="000000"/>
-                <w:spacing w:val="3"/>
-                <w:sz w:val="21"/>
-                <w:szCs w:val="21"/>
-              </w:rPr>
-              <w:t>target</w:t>
-            </w:r>
-            <w:r>
-              <w:rPr>
-                <w:rFonts w:ascii="HelveticaNeue" w:hAnsi="HelveticaNeue"/>
-                <w:color w:val="000000"/>
-                <w:spacing w:val="3"/>
-                <w:sz w:val="21"/>
-                <w:szCs w:val="21"/>
-              </w:rPr>
-              <w:t xml:space="preserve"> Snowflake Account User name.</w:t>
-            </w:r>
-            <w:r>
-              <w:rPr>
-                <w:rFonts w:ascii="HelveticaNeue" w:hAnsi="HelveticaNeue"/>
-                <w:color w:val="000000"/>
-                <w:spacing w:val="3"/>
-                <w:sz w:val="21"/>
-                <w:szCs w:val="21"/>
-              </w:rPr>
-              <w:t xml:space="preserve"> This schema should have rights to create stage &amp; file-format.</w:t>
-            </w:r>
-          </w:p>
-        </w:tc>
-      </w:tr>
-      <w:tr>
-        <w:tc>
-          <w:tcPr>
-            <w:tcW w:w="0" w:type="auto"/>
-            <w:shd w:val="clear" w:color="auto" w:fill="F8F8F8"/>
-            <w:tcMar>
-              <w:top w:w="120" w:type="dxa"/>
-              <w:left w:w="120" w:type="dxa"/>
-              <w:bottom w:w="120" w:type="dxa"/>
-              <w:right w:w="120" w:type="dxa"/>
-            </w:tcMar>
-            <w:vAlign w:val="center"/>
-            <w:hideMark/>
-          </w:tcPr>
-          <w:p>
-            <w:pPr>
-              <w:pStyle w:val="NormalWeb"/>
-              <w:spacing w:before="0" w:beforeAutospacing="0" w:after="0" w:afterAutospacing="0"/>
-              <w:rPr>
-                <w:rFonts w:ascii="HelveticaNeue" w:hAnsi="HelveticaNeue"/>
-                <w:color w:val="000000"/>
-                <w:spacing w:val="3"/>
-                <w:sz w:val="21"/>
-                <w:szCs w:val="21"/>
-              </w:rPr>
-            </w:pPr>
-            <w:r>
-              <w:rPr>
-                <w:rFonts w:ascii="HelveticaNeue" w:hAnsi="HelveticaNeue"/>
-                <w:color w:val="000000"/>
-                <w:spacing w:val="3"/>
-                <w:sz w:val="21"/>
-                <w:szCs w:val="21"/>
-              </w:rPr>
-              <w:t>-s</w:t>
-            </w:r>
-          </w:p>
-        </w:tc>
-        <w:tc>
-          <w:tcPr>
-            <w:tcW w:w="0" w:type="auto"/>
-            <w:shd w:val="clear" w:color="auto" w:fill="F8F8F8"/>
-            <w:tcMar>
-              <w:top w:w="120" w:type="dxa"/>
-              <w:left w:w="120" w:type="dxa"/>
-              <w:bottom w:w="120" w:type="dxa"/>
-              <w:right w:w="120" w:type="dxa"/>
-            </w:tcMar>
-            <w:vAlign w:val="center"/>
-            <w:hideMark/>
-          </w:tcPr>
-          <w:p>
-            <w:pPr>
-              <w:pStyle w:val="NormalWeb"/>
-              <w:spacing w:before="0" w:beforeAutospacing="0" w:after="0" w:afterAutospacing="0"/>
-              <w:rPr>
-                <w:rFonts w:ascii="HelveticaNeue" w:hAnsi="HelveticaNeue"/>
-                <w:color w:val="000000"/>
-                <w:spacing w:val="3"/>
-                <w:sz w:val="21"/>
-                <w:szCs w:val="21"/>
-              </w:rPr>
-            </w:pPr>
-            <w:r>
-              <w:rPr>
-                <w:rFonts w:ascii="HelveticaNeue" w:hAnsi="HelveticaNeue"/>
-                <w:color w:val="000000"/>
-                <w:spacing w:val="3"/>
-                <w:sz w:val="21"/>
-                <w:szCs w:val="21"/>
-              </w:rPr>
-              <w:t xml:space="preserve">Specify the </w:t>
-            </w:r>
-            <w:r>
-              <w:rPr>
-                <w:rFonts w:ascii="HelveticaNeue" w:hAnsi="HelveticaNeue"/>
-                <w:color w:val="000000"/>
-                <w:spacing w:val="3"/>
-                <w:sz w:val="21"/>
-                <w:szCs w:val="21"/>
-              </w:rPr>
-              <w:t>target</w:t>
-            </w:r>
-            <w:r>
-              <w:rPr>
-                <w:rFonts w:ascii="HelveticaNeue" w:hAnsi="HelveticaNeue"/>
-                <w:color w:val="000000"/>
-                <w:spacing w:val="3"/>
-                <w:sz w:val="21"/>
-                <w:szCs w:val="21"/>
-              </w:rPr>
-              <w:t xml:space="preserve"> Snowflake Account Schema name.</w:t>
-            </w:r>
-          </w:p>
-        </w:tc>
-      </w:tr>
-      <w:tr>
-        <w:tc>
-          <w:tcPr>
-            <w:tcW w:w="0" w:type="auto"/>
-            <w:shd w:val="clear" w:color="auto" w:fill="F8F8F8"/>
-            <w:tcMar>
-              <w:top w:w="120" w:type="dxa"/>
-              <w:left w:w="120" w:type="dxa"/>
-              <w:bottom w:w="120" w:type="dxa"/>
-              <w:right w:w="120" w:type="dxa"/>
-            </w:tcMar>
-            <w:vAlign w:val="center"/>
-            <w:hideMark/>
-          </w:tcPr>
-          <w:p>
-            <w:pPr>
-              <w:pStyle w:val="NormalWeb"/>
-              <w:spacing w:before="0" w:beforeAutospacing="0" w:after="0" w:afterAutospacing="0"/>
-              <w:rPr>
-                <w:rFonts w:ascii="HelveticaNeue" w:hAnsi="HelveticaNeue"/>
-                <w:color w:val="000000"/>
-                <w:spacing w:val="3"/>
-                <w:sz w:val="21"/>
-                <w:szCs w:val="21"/>
-              </w:rPr>
-            </w:pPr>
-            <w:r>
-              <w:rPr>
-                <w:rFonts w:ascii="HelveticaNeue" w:hAnsi="HelveticaNeue"/>
-                <w:color w:val="000000"/>
-                <w:spacing w:val="3"/>
-                <w:sz w:val="21"/>
-                <w:szCs w:val="21"/>
-              </w:rPr>
-              <w:t>-r</w:t>
-            </w:r>
-          </w:p>
-        </w:tc>
-        <w:tc>
-          <w:tcPr>
-            <w:tcW w:w="0" w:type="auto"/>
-            <w:shd w:val="clear" w:color="auto" w:fill="F8F8F8"/>
-            <w:tcMar>
-              <w:top w:w="120" w:type="dxa"/>
-              <w:left w:w="120" w:type="dxa"/>
-              <w:bottom w:w="120" w:type="dxa"/>
-              <w:right w:w="120" w:type="dxa"/>
-            </w:tcMar>
-            <w:vAlign w:val="center"/>
-            <w:hideMark/>
-          </w:tcPr>
-          <w:p>
-            <w:pPr>
-              <w:pStyle w:val="NormalWeb"/>
-              <w:spacing w:before="0" w:beforeAutospacing="0" w:after="0" w:afterAutospacing="0"/>
-              <w:rPr>
-                <w:rFonts w:ascii="HelveticaNeue" w:hAnsi="HelveticaNeue"/>
-                <w:color w:val="000000"/>
-                <w:spacing w:val="3"/>
-                <w:sz w:val="21"/>
-                <w:szCs w:val="21"/>
-              </w:rPr>
-            </w:pPr>
-            <w:r>
-              <w:rPr>
-                <w:rFonts w:ascii="HelveticaNeue" w:hAnsi="HelveticaNeue"/>
-                <w:color w:val="000000"/>
-                <w:spacing w:val="3"/>
-                <w:sz w:val="21"/>
-                <w:szCs w:val="21"/>
-              </w:rPr>
-              <w:t>Target</w:t>
-            </w:r>
-            <w:r>
-              <w:rPr>
-                <w:rFonts w:ascii="HelveticaNeue" w:hAnsi="HelveticaNeue"/>
-                <w:color w:val="000000"/>
-                <w:spacing w:val="3"/>
-                <w:sz w:val="21"/>
-                <w:szCs w:val="21"/>
-              </w:rPr>
-              <w:t xml:space="preserve"> Snowflake Account Role</w:t>
-            </w:r>
-          </w:p>
-        </w:tc>
-      </w:tr>
-      <w:tr>
-        <w:tc>
-          <w:tcPr>
-            <w:tcW w:w="0" w:type="auto"/>
-            <w:shd w:val="clear" w:color="auto" w:fill="F8F8F8"/>
-            <w:tcMar>
-              <w:top w:w="120" w:type="dxa"/>
-              <w:left w:w="120" w:type="dxa"/>
-              <w:bottom w:w="120" w:type="dxa"/>
-              <w:right w:w="120" w:type="dxa"/>
-            </w:tcMar>
-            <w:vAlign w:val="center"/>
-            <w:hideMark/>
-          </w:tcPr>
-          <w:p>
-            <w:pPr>
-              <w:pStyle w:val="NormalWeb"/>
-              <w:spacing w:before="0" w:beforeAutospacing="0" w:after="0" w:afterAutospacing="0"/>
-              <w:rPr>
-                <w:rFonts w:ascii="HelveticaNeue" w:hAnsi="HelveticaNeue"/>
-                <w:color w:val="000000"/>
-                <w:spacing w:val="3"/>
-                <w:sz w:val="21"/>
-                <w:szCs w:val="21"/>
-              </w:rPr>
-            </w:pPr>
-            <w:r>
-              <w:rPr>
-                <w:rFonts w:ascii="HelveticaNeue" w:hAnsi="HelveticaNeue"/>
-                <w:color w:val="000000"/>
-                <w:spacing w:val="3"/>
-                <w:sz w:val="21"/>
-                <w:szCs w:val="21"/>
-              </w:rPr>
-              <w:t>-a</w:t>
-            </w:r>
-          </w:p>
-        </w:tc>
-        <w:tc>
-          <w:tcPr>
-            <w:tcW w:w="0" w:type="auto"/>
-            <w:shd w:val="clear" w:color="auto" w:fill="F8F8F8"/>
-            <w:tcMar>
-              <w:top w:w="120" w:type="dxa"/>
-              <w:left w:w="120" w:type="dxa"/>
-              <w:bottom w:w="120" w:type="dxa"/>
-              <w:right w:w="120" w:type="dxa"/>
-            </w:tcMar>
-            <w:vAlign w:val="center"/>
-            <w:hideMark/>
-          </w:tcPr>
-          <w:p>
-            <w:pPr>
-              <w:pStyle w:val="NormalWeb"/>
-              <w:spacing w:before="0" w:beforeAutospacing="0" w:after="0" w:afterAutospacing="0"/>
-              <w:rPr>
-                <w:rFonts w:ascii="HelveticaNeue" w:hAnsi="HelveticaNeue"/>
-                <w:color w:val="000000"/>
-                <w:spacing w:val="3"/>
-                <w:sz w:val="21"/>
-                <w:szCs w:val="21"/>
-              </w:rPr>
-            </w:pPr>
-            <w:r>
-              <w:rPr>
-                <w:rFonts w:ascii="HelveticaNeue" w:hAnsi="HelveticaNeue"/>
-                <w:color w:val="000000"/>
-                <w:spacing w:val="3"/>
-                <w:sz w:val="21"/>
-                <w:szCs w:val="21"/>
-              </w:rPr>
-              <w:t xml:space="preserve">Specify the </w:t>
-            </w:r>
-            <w:r>
-              <w:rPr>
-                <w:rFonts w:ascii="HelveticaNeue" w:hAnsi="HelveticaNeue"/>
-                <w:color w:val="000000"/>
-                <w:spacing w:val="3"/>
-                <w:sz w:val="21"/>
-                <w:szCs w:val="21"/>
-              </w:rPr>
-              <w:t>target</w:t>
-            </w:r>
-            <w:r>
-              <w:rPr>
-                <w:rFonts w:ascii="HelveticaNeue" w:hAnsi="HelveticaNeue"/>
-                <w:color w:val="000000"/>
-                <w:spacing w:val="3"/>
-                <w:sz w:val="21"/>
-                <w:szCs w:val="21"/>
-              </w:rPr>
-              <w:t xml:space="preserve"> Snowflake Account name</w:t>
-            </w:r>
-          </w:p>
-        </w:tc>
-      </w:tr>
-      <w:tr>
-        <w:tc>
-          <w:tcPr>
-            <w:tcW w:w="0" w:type="auto"/>
-            <w:shd w:val="clear" w:color="auto" w:fill="F8F8F8"/>
-            <w:tcMar>
-              <w:top w:w="120" w:type="dxa"/>
-              <w:left w:w="120" w:type="dxa"/>
-              <w:bottom w:w="120" w:type="dxa"/>
-              <w:right w:w="120" w:type="dxa"/>
-            </w:tcMar>
-            <w:vAlign w:val="center"/>
-            <w:hideMark/>
-          </w:tcPr>
-          <w:p>
-            <w:pPr>
-              <w:pStyle w:val="NormalWeb"/>
-              <w:spacing w:before="0" w:beforeAutospacing="0" w:after="0" w:afterAutospacing="0"/>
-              <w:rPr>
-                <w:rFonts w:ascii="HelveticaNeue" w:hAnsi="HelveticaNeue"/>
-                <w:color w:val="000000"/>
-                <w:spacing w:val="3"/>
-                <w:sz w:val="21"/>
-                <w:szCs w:val="21"/>
-              </w:rPr>
-            </w:pPr>
-            <w:r>
-              <w:rPr>
-                <w:rFonts w:ascii="HelveticaNeue" w:hAnsi="HelveticaNeue"/>
-                <w:color w:val="000000"/>
-                <w:spacing w:val="3"/>
-                <w:sz w:val="21"/>
-                <w:szCs w:val="21"/>
-              </w:rPr>
-              <w:t xml:space="preserve">-o </w:t>
-            </w:r>
-            <w:proofErr w:type="spellStart"/>
-            <w:r>
-              <w:rPr>
-                <w:rFonts w:ascii="HelveticaNeue" w:hAnsi="HelveticaNeue"/>
-                <w:color w:val="000000"/>
-                <w:spacing w:val="3"/>
-                <w:sz w:val="21"/>
-                <w:szCs w:val="21"/>
-              </w:rPr>
-              <w:t>variable_substitution</w:t>
-            </w:r>
-            <w:proofErr w:type="spellEnd"/>
-          </w:p>
-        </w:tc>
-        <w:tc>
-          <w:tcPr>
-            <w:tcW w:w="0" w:type="auto"/>
-            <w:shd w:val="clear" w:color="auto" w:fill="F8F8F8"/>
-            <w:tcMar>
-              <w:top w:w="120" w:type="dxa"/>
-              <w:left w:w="120" w:type="dxa"/>
-              <w:bottom w:w="120" w:type="dxa"/>
-              <w:right w:w="120" w:type="dxa"/>
-            </w:tcMar>
-            <w:vAlign w:val="center"/>
-            <w:hideMark/>
-          </w:tcPr>
-          <w:p>
-            <w:pPr>
-              <w:pStyle w:val="NormalWeb"/>
-              <w:spacing w:before="0" w:beforeAutospacing="0" w:after="0" w:afterAutospacing="0"/>
-              <w:rPr>
-                <w:rFonts w:ascii="HelveticaNeue" w:hAnsi="HelveticaNeue"/>
-                <w:color w:val="000000"/>
-                <w:spacing w:val="3"/>
-                <w:sz w:val="21"/>
-                <w:szCs w:val="21"/>
-              </w:rPr>
-            </w:pPr>
-            <w:r>
-              <w:rPr>
-                <w:rFonts w:ascii="HelveticaNeue" w:hAnsi="HelveticaNeue"/>
-                <w:color w:val="000000"/>
-                <w:spacing w:val="3"/>
-                <w:sz w:val="21"/>
-                <w:szCs w:val="21"/>
-              </w:rPr>
-              <w:t>Enable the variable substitution switch in the script. Some variables are used in the script for which the values must be passed from the CLI. Set this to </w:t>
-            </w:r>
-            <w:r>
-              <w:rPr>
-                <w:rStyle w:val="Strong"/>
-                <w:rFonts w:ascii="HelveticaNeue" w:hAnsi="HelveticaNeue"/>
-                <w:color w:val="000000"/>
-                <w:spacing w:val="3"/>
-                <w:sz w:val="21"/>
-                <w:szCs w:val="21"/>
-              </w:rPr>
-              <w:t>true</w:t>
-            </w:r>
-            <w:r>
-              <w:rPr>
-                <w:rFonts w:ascii="HelveticaNeue" w:hAnsi="HelveticaNeue"/>
-                <w:color w:val="000000"/>
-                <w:spacing w:val="3"/>
-                <w:sz w:val="21"/>
-                <w:szCs w:val="21"/>
-              </w:rPr>
-              <w:t>.</w:t>
-            </w:r>
-          </w:p>
-        </w:tc>
-      </w:tr>
-      <w:tr>
-        <w:tc>
-          <w:tcPr>
-            <w:tcW w:w="0" w:type="auto"/>
-            <w:shd w:val="clear" w:color="auto" w:fill="F8F8F8"/>
-            <w:tcMar>
-              <w:top w:w="120" w:type="dxa"/>
-              <w:left w:w="120" w:type="dxa"/>
-              <w:bottom w:w="120" w:type="dxa"/>
-              <w:right w:w="120" w:type="dxa"/>
-            </w:tcMar>
-            <w:vAlign w:val="center"/>
-            <w:hideMark/>
-          </w:tcPr>
-          <w:p>
-            <w:pPr>
-              <w:pStyle w:val="NormalWeb"/>
-              <w:spacing w:before="0" w:beforeAutospacing="0" w:after="0" w:afterAutospacing="0"/>
-              <w:rPr>
-                <w:rFonts w:ascii="HelveticaNeue" w:hAnsi="HelveticaNeue"/>
-                <w:color w:val="000000"/>
-                <w:spacing w:val="3"/>
-                <w:sz w:val="21"/>
-                <w:szCs w:val="21"/>
-              </w:rPr>
-            </w:pPr>
-            <w:r>
-              <w:rPr>
-                <w:rFonts w:ascii="HelveticaNeue" w:hAnsi="HelveticaNeue"/>
-                <w:color w:val="000000"/>
-                <w:spacing w:val="3"/>
-                <w:sz w:val="21"/>
-                <w:szCs w:val="21"/>
-              </w:rPr>
-              <w:t xml:space="preserve">-o </w:t>
-            </w:r>
-            <w:proofErr w:type="spellStart"/>
-            <w:r>
-              <w:rPr>
-                <w:rFonts w:ascii="HelveticaNeue" w:hAnsi="HelveticaNeue"/>
-                <w:color w:val="000000"/>
-                <w:spacing w:val="3"/>
-                <w:sz w:val="21"/>
-                <w:szCs w:val="21"/>
-              </w:rPr>
-              <w:t>log_file</w:t>
-            </w:r>
-            <w:proofErr w:type="spellEnd"/>
-          </w:p>
-        </w:tc>
-        <w:tc>
-          <w:tcPr>
-            <w:tcW w:w="0" w:type="auto"/>
-            <w:shd w:val="clear" w:color="auto" w:fill="F8F8F8"/>
-            <w:tcMar>
-              <w:top w:w="120" w:type="dxa"/>
-              <w:left w:w="120" w:type="dxa"/>
-              <w:bottom w:w="120" w:type="dxa"/>
-              <w:right w:w="120" w:type="dxa"/>
-            </w:tcMar>
-            <w:vAlign w:val="center"/>
-            <w:hideMark/>
-          </w:tcPr>
-          <w:p>
-            <w:pPr>
-              <w:pStyle w:val="NormalWeb"/>
-              <w:spacing w:before="0" w:beforeAutospacing="0" w:after="0" w:afterAutospacing="0"/>
-              <w:rPr>
-                <w:rFonts w:ascii="HelveticaNeue" w:hAnsi="HelveticaNeue"/>
-                <w:color w:val="000000"/>
-                <w:spacing w:val="3"/>
-                <w:sz w:val="21"/>
-                <w:szCs w:val="21"/>
-              </w:rPr>
-            </w:pPr>
-            <w:r>
-              <w:rPr>
-                <w:rFonts w:ascii="HelveticaNeue" w:hAnsi="HelveticaNeue"/>
-                <w:color w:val="000000"/>
-                <w:spacing w:val="3"/>
-                <w:sz w:val="21"/>
-                <w:szCs w:val="21"/>
-              </w:rPr>
-              <w:t>Specify the name of log file that must be generated on command execution.</w:t>
-            </w:r>
-          </w:p>
-        </w:tc>
-      </w:tr>
-      <w:tr>
-        <w:tc>
-          <w:tcPr>
-            <w:tcW w:w="0" w:type="auto"/>
-            <w:shd w:val="clear" w:color="auto" w:fill="F8F8F8"/>
-            <w:tcMar>
-              <w:top w:w="120" w:type="dxa"/>
-              <w:left w:w="120" w:type="dxa"/>
-              <w:bottom w:w="120" w:type="dxa"/>
-              <w:right w:w="120" w:type="dxa"/>
-            </w:tcMar>
-            <w:vAlign w:val="center"/>
-            <w:hideMark/>
-          </w:tcPr>
-          <w:p>
-            <w:pPr>
-              <w:pStyle w:val="NormalWeb"/>
-              <w:spacing w:before="0" w:beforeAutospacing="0" w:after="0" w:afterAutospacing="0"/>
-              <w:rPr>
-                <w:rFonts w:ascii="HelveticaNeue" w:hAnsi="HelveticaNeue"/>
-                <w:color w:val="000000"/>
-                <w:spacing w:val="3"/>
-                <w:sz w:val="21"/>
-                <w:szCs w:val="21"/>
-              </w:rPr>
-            </w:pPr>
-            <w:r>
-              <w:rPr>
-                <w:rFonts w:ascii="HelveticaNeue" w:hAnsi="HelveticaNeue"/>
-                <w:color w:val="000000"/>
-                <w:spacing w:val="3"/>
-                <w:sz w:val="21"/>
-                <w:szCs w:val="21"/>
-              </w:rPr>
-              <w:t>--variable path</w:t>
-            </w:r>
-          </w:p>
-        </w:tc>
-        <w:tc>
-          <w:tcPr>
-            <w:tcW w:w="0" w:type="auto"/>
-            <w:shd w:val="clear" w:color="auto" w:fill="F8F8F8"/>
-            <w:tcMar>
-              <w:top w:w="120" w:type="dxa"/>
-              <w:left w:w="120" w:type="dxa"/>
-              <w:bottom w:w="120" w:type="dxa"/>
-              <w:right w:w="120" w:type="dxa"/>
-            </w:tcMar>
-            <w:vAlign w:val="center"/>
-            <w:hideMark/>
-          </w:tcPr>
-          <w:p>
-            <w:pPr>
-              <w:pStyle w:val="NormalWeb"/>
-              <w:spacing w:before="0" w:beforeAutospacing="0" w:after="0" w:afterAutospacing="0"/>
-              <w:rPr>
-                <w:rFonts w:ascii="HelveticaNeue" w:hAnsi="HelveticaNeue"/>
-                <w:color w:val="000000"/>
-                <w:spacing w:val="3"/>
-                <w:sz w:val="21"/>
-                <w:szCs w:val="21"/>
-              </w:rPr>
-            </w:pPr>
-            <w:r>
-              <w:rPr>
-                <w:rFonts w:ascii="HelveticaNeue" w:hAnsi="HelveticaNeue"/>
-                <w:color w:val="000000"/>
-                <w:spacing w:val="3"/>
-                <w:sz w:val="21"/>
-                <w:szCs w:val="21"/>
-              </w:rPr>
-              <w:t>Specify the local path to where the snowflake system metadata is downloaded.</w:t>
-            </w:r>
-          </w:p>
-        </w:tc>
-      </w:tr>
-      <w:tr>
-        <w:tc>
-          <w:tcPr>
-            <w:tcW w:w="0" w:type="auto"/>
-            <w:shd w:val="clear" w:color="auto" w:fill="F8F8F8"/>
-            <w:tcMar>
-              <w:top w:w="120" w:type="dxa"/>
-              <w:left w:w="120" w:type="dxa"/>
-              <w:bottom w:w="120" w:type="dxa"/>
-              <w:right w:w="120" w:type="dxa"/>
-            </w:tcMar>
-            <w:vAlign w:val="center"/>
-            <w:hideMark/>
-          </w:tcPr>
-          <w:p>
-            <w:pPr>
-              <w:pStyle w:val="NormalWeb"/>
-              <w:spacing w:before="0" w:beforeAutospacing="0" w:after="0" w:afterAutospacing="0"/>
-              <w:rPr>
-                <w:rFonts w:ascii="HelveticaNeue" w:hAnsi="HelveticaNeue"/>
-                <w:color w:val="000000"/>
-                <w:spacing w:val="3"/>
-                <w:sz w:val="21"/>
-                <w:szCs w:val="21"/>
-              </w:rPr>
-            </w:pPr>
-            <w:r>
-              <w:rPr>
-                <w:rFonts w:ascii="HelveticaNeue" w:hAnsi="HelveticaNeue"/>
-                <w:color w:val="000000"/>
-                <w:spacing w:val="3"/>
-                <w:sz w:val="21"/>
-                <w:szCs w:val="21"/>
-              </w:rPr>
-              <w:t xml:space="preserve">--variable </w:t>
-            </w:r>
-            <w:proofErr w:type="spellStart"/>
-            <w:r>
-              <w:rPr>
-                <w:rFonts w:ascii="HelveticaNeue" w:hAnsi="HelveticaNeue"/>
-                <w:color w:val="000000"/>
-                <w:spacing w:val="3"/>
-                <w:sz w:val="21"/>
-                <w:szCs w:val="21"/>
-              </w:rPr>
-              <w:t>stage_name</w:t>
-            </w:r>
-            <w:proofErr w:type="spellEnd"/>
-          </w:p>
-        </w:tc>
-        <w:tc>
-          <w:tcPr>
-            <w:tcW w:w="0" w:type="auto"/>
-            <w:shd w:val="clear" w:color="auto" w:fill="F8F8F8"/>
-            <w:tcMar>
-              <w:top w:w="120" w:type="dxa"/>
-              <w:left w:w="120" w:type="dxa"/>
-              <w:bottom w:w="120" w:type="dxa"/>
-              <w:right w:w="120" w:type="dxa"/>
-            </w:tcMar>
-            <w:vAlign w:val="center"/>
-            <w:hideMark/>
-          </w:tcPr>
-          <w:p>
-            <w:pPr>
-              <w:pStyle w:val="NormalWeb"/>
-              <w:spacing w:before="0" w:beforeAutospacing="0" w:after="0" w:afterAutospacing="0"/>
-              <w:rPr>
-                <w:rFonts w:ascii="HelveticaNeue" w:hAnsi="HelveticaNeue"/>
-                <w:color w:val="000000"/>
-                <w:spacing w:val="3"/>
-                <w:sz w:val="21"/>
-                <w:szCs w:val="21"/>
-              </w:rPr>
-            </w:pPr>
-            <w:r>
-              <w:rPr>
-                <w:rFonts w:ascii="HelveticaNeue" w:hAnsi="HelveticaNeue"/>
-                <w:color w:val="000000"/>
-                <w:spacing w:val="3"/>
-                <w:sz w:val="21"/>
-                <w:szCs w:val="21"/>
-              </w:rPr>
-              <w:t>Specify the stage name, which is used to keep the temporary files for upload.</w:t>
-            </w:r>
-          </w:p>
-        </w:tc>
-      </w:tr>
-      <w:tr>
-        <w:tc>
-          <w:tcPr>
-            <w:tcW w:w="0" w:type="auto"/>
-            <w:shd w:val="clear" w:color="auto" w:fill="F8F8F8"/>
-            <w:tcMar>
-              <w:top w:w="120" w:type="dxa"/>
-              <w:left w:w="120" w:type="dxa"/>
-              <w:bottom w:w="120" w:type="dxa"/>
-              <w:right w:w="120" w:type="dxa"/>
-            </w:tcMar>
-            <w:vAlign w:val="center"/>
-            <w:hideMark/>
-          </w:tcPr>
-          <w:p>
-            <w:pPr>
-              <w:pStyle w:val="NormalWeb"/>
-              <w:spacing w:before="0" w:beforeAutospacing="0" w:after="0" w:afterAutospacing="0"/>
-              <w:rPr>
-                <w:rFonts w:ascii="HelveticaNeue" w:hAnsi="HelveticaNeue"/>
-                <w:color w:val="000000"/>
-                <w:spacing w:val="3"/>
-                <w:sz w:val="21"/>
-                <w:szCs w:val="21"/>
-              </w:rPr>
-            </w:pPr>
-            <w:r>
-              <w:rPr>
-                <w:rFonts w:ascii="HelveticaNeue" w:hAnsi="HelveticaNeue"/>
-                <w:color w:val="000000"/>
-                <w:spacing w:val="3"/>
-                <w:sz w:val="21"/>
-                <w:szCs w:val="21"/>
-              </w:rPr>
-              <w:t xml:space="preserve">--variable </w:t>
-            </w:r>
-            <w:proofErr w:type="spellStart"/>
-            <w:r>
-              <w:rPr>
-                <w:rFonts w:ascii="HelveticaNeue" w:hAnsi="HelveticaNeue"/>
-                <w:color w:val="000000"/>
-                <w:spacing w:val="3"/>
-                <w:sz w:val="21"/>
-                <w:szCs w:val="21"/>
-              </w:rPr>
-              <w:t>file_format</w:t>
-            </w:r>
-            <w:proofErr w:type="spellEnd"/>
-          </w:p>
-        </w:tc>
-        <w:tc>
-          <w:tcPr>
-            <w:tcW w:w="0" w:type="auto"/>
-            <w:shd w:val="clear" w:color="auto" w:fill="F8F8F8"/>
-            <w:tcMar>
-              <w:top w:w="120" w:type="dxa"/>
-              <w:left w:w="120" w:type="dxa"/>
-              <w:bottom w:w="120" w:type="dxa"/>
-              <w:right w:w="120" w:type="dxa"/>
-            </w:tcMar>
-            <w:vAlign w:val="center"/>
-            <w:hideMark/>
-          </w:tcPr>
-          <w:p>
-            <w:pPr>
-              <w:pStyle w:val="NormalWeb"/>
-              <w:spacing w:before="0" w:beforeAutospacing="0" w:after="0" w:afterAutospacing="0"/>
-              <w:rPr>
-                <w:rFonts w:ascii="HelveticaNeue" w:hAnsi="HelveticaNeue"/>
-                <w:color w:val="000000"/>
-                <w:spacing w:val="3"/>
-                <w:sz w:val="21"/>
-                <w:szCs w:val="21"/>
-              </w:rPr>
-            </w:pPr>
-            <w:r>
-              <w:rPr>
-                <w:rFonts w:ascii="HelveticaNeue" w:hAnsi="HelveticaNeue"/>
-                <w:color w:val="000000"/>
-                <w:spacing w:val="3"/>
-                <w:sz w:val="21"/>
-                <w:szCs w:val="21"/>
-              </w:rPr>
-              <w:t>Specify the file format name, which is used by the upload scripts.</w:t>
-            </w:r>
-          </w:p>
-        </w:tc>
-      </w:tr>
-      <w:tr>
-        <w:tc>
-          <w:tcPr>
-            <w:tcW w:w="0" w:type="auto"/>
-            <w:shd w:val="clear" w:color="auto" w:fill="F8F8F8"/>
-            <w:tcMar>
-              <w:top w:w="120" w:type="dxa"/>
-              <w:left w:w="120" w:type="dxa"/>
-              <w:bottom w:w="120" w:type="dxa"/>
-              <w:right w:w="120" w:type="dxa"/>
-            </w:tcMar>
-            <w:vAlign w:val="center"/>
-            <w:hideMark/>
-          </w:tcPr>
-          <w:p>
-            <w:pPr>
-              <w:pStyle w:val="NormalWeb"/>
-              <w:spacing w:before="0" w:beforeAutospacing="0" w:after="0" w:afterAutospacing="0"/>
-              <w:rPr>
-                <w:rFonts w:ascii="HelveticaNeue" w:hAnsi="HelveticaNeue"/>
-                <w:color w:val="000000"/>
-                <w:spacing w:val="3"/>
-                <w:sz w:val="21"/>
-                <w:szCs w:val="21"/>
-              </w:rPr>
-            </w:pPr>
-            <w:r>
-              <w:rPr>
-                <w:rFonts w:ascii="HelveticaNeue" w:hAnsi="HelveticaNeue"/>
-                <w:color w:val="000000"/>
-                <w:spacing w:val="3"/>
-                <w:sz w:val="21"/>
-                <w:szCs w:val="21"/>
-              </w:rPr>
-              <w:lastRenderedPageBreak/>
-              <w:t>-o</w:t>
-            </w:r>
-          </w:p>
-        </w:tc>
-        <w:tc>
-          <w:tcPr>
-            <w:tcW w:w="0" w:type="auto"/>
-            <w:shd w:val="clear" w:color="auto" w:fill="F8F8F8"/>
-            <w:tcMar>
-              <w:top w:w="120" w:type="dxa"/>
-              <w:left w:w="120" w:type="dxa"/>
-              <w:bottom w:w="120" w:type="dxa"/>
-              <w:right w:w="120" w:type="dxa"/>
-            </w:tcMar>
-            <w:vAlign w:val="center"/>
-            <w:hideMark/>
-          </w:tcPr>
-          <w:p>
-            <w:pPr>
-              <w:pStyle w:val="NormalWeb"/>
-              <w:spacing w:before="0" w:beforeAutospacing="0" w:after="0" w:afterAutospacing="0"/>
-              <w:rPr>
-                <w:rFonts w:ascii="HelveticaNeue" w:hAnsi="HelveticaNeue"/>
-                <w:color w:val="000000"/>
-                <w:spacing w:val="3"/>
-                <w:sz w:val="21"/>
-                <w:szCs w:val="21"/>
-              </w:rPr>
-            </w:pPr>
-            <w:r>
-              <w:rPr>
-                <w:rFonts w:ascii="HelveticaNeue" w:hAnsi="HelveticaNeue"/>
-                <w:color w:val="000000"/>
-                <w:spacing w:val="3"/>
-                <w:sz w:val="21"/>
-                <w:szCs w:val="21"/>
-              </w:rPr>
-              <w:t>Provide the output related arguments to get the logs in the specified path and format.</w:t>
-            </w:r>
-          </w:p>
-        </w:tc>
-      </w:tr>
-    </w:tbl>
-    <w:p>
-      <w:pPr>
-        <w:pStyle w:val="NormalWeb"/>
-        <w:shd w:val="clear" w:color="auto" w:fill="F8F8F8"/>
-        <w:spacing w:after="102"/>
-        <w:rPr>
-          <w:rFonts w:ascii="HelveticaNeue" w:hAnsi="HelveticaNeue"/>
-          <w:color w:val="000000"/>
-          <w:spacing w:val="3"/>
-          <w:sz w:val="23"/>
-          <w:szCs w:val="23"/>
-        </w:rPr>
-      </w:pPr>
-    </w:p>
     <w:p>
       <w:pPr>
         <w:pStyle w:val="Heading2"/>
@@ -9998,7 +7821,7 @@
             </wp:anchor>
           </w:drawing>
         </mc:Choice>
-        <mc:Fallback xmlns:sl="http://schemas.openxmlformats.org/schemaLibrary/2006/main" xmlns:a="http://schemas.openxmlformats.org/drawingml/2006/main" xmlns:pic="http://schemas.openxmlformats.org/drawingml/2006/picture" xmlns:c="http://schemas.openxmlformats.org/drawingml/2006/chart" xmlns:lc="http://schemas.openxmlformats.org/drawingml/2006/lockedCanvas" xmlns:dgm="http://schemas.openxmlformats.org/drawingml/2006/diagram">
+        <mc:Fallback xmlns:dgm="http://schemas.openxmlformats.org/drawingml/2006/diagram" xmlns:lc="http://schemas.openxmlformats.org/drawingml/2006/lockedCanvas" xmlns:c="http://schemas.openxmlformats.org/drawingml/2006/chart" xmlns:pic="http://schemas.openxmlformats.org/drawingml/2006/picture" xmlns:a="http://schemas.openxmlformats.org/drawingml/2006/main" xmlns:sl="http://schemas.openxmlformats.org/schemaLibrary/2006/main">
           <w:drawing>
             <wp:anchor allowOverlap="1" behindDoc="0" distB="0" distT="0" distL="114300" distR="114300" hidden="0" layoutInCell="1" locked="0" relativeHeight="0" simplePos="0">
               <wp:simplePos x="0" y="0"/>

--- a/Resources/Unravel Snowflake Health check download guide.docx
+++ b/Resources/Unravel Snowflake Health check download guide.docx
@@ -2688,7 +2688,7 @@
           <w:sz w:val="23"/>
           <w:szCs w:val="23"/>
         </w:rPr>
-        <w:t>stage_db</w:t>
+        <w:t>unravel_db</w:t>
       </w:r>
       <w:proofErr w:type="spellEnd"/>
       <w:r>
@@ -2710,7 +2710,17 @@
           <w:sz w:val="23"/>
           <w:szCs w:val="23"/>
         </w:rPr>
-        <w:t>stage_schema</w:t>
+        <w:t>unravel</w:t>
+      </w:r>
+      <w:r>
+        <w:rPr>
+          <w:rFonts w:ascii="HelveticaNeue" w:hAnsi="HelveticaNeue"/>
+          <w:color w:val="000000"/>
+          <w:spacing w:val="3"/>
+          <w:sz w:val="23"/>
+          <w:szCs w:val="23"/>
+        </w:rPr>
+        <w:t>_schema</w:t>
       </w:r>
       <w:proofErr w:type="spellEnd"/>
       <w:r>
@@ -4828,16 +4838,18 @@
         </w:rPr>
         <w:t xml:space="preserve"> -d </w:t>
       </w:r>
-      <w:r>
-        <w:rPr>
-          <w:rFonts w:ascii="HelveticaNeue" w:hAnsi="HelveticaNeue"/>
-          <w:color w:val="000000"/>
-          <w:spacing w:val="3"/>
-          <w:sz w:val="23"/>
-          <w:szCs w:val="23"/>
-        </w:rPr>
-        <w:t>SNOWFLAKE</w:t>
-      </w:r>
+      <w:proofErr w:type="spellStart"/>
+      <w:r>
+        <w:rPr>
+          <w:rFonts w:ascii="HelveticaNeue" w:hAnsi="HelveticaNeue"/>
+          <w:color w:val="000000"/>
+          <w:spacing w:val="3"/>
+          <w:sz w:val="23"/>
+          <w:szCs w:val="23"/>
+        </w:rPr>
+        <w:t>unravel_db</w:t>
+      </w:r>
+      <w:proofErr w:type="spellEnd"/>
       <w:r>
         <w:rPr>
           <w:rFonts w:ascii="HelveticaNeue" w:hAnsi="HelveticaNeue"/>
@@ -4848,16 +4860,18 @@
         </w:rPr>
         <w:t xml:space="preserve"> -s </w:t>
       </w:r>
-      <w:r>
-        <w:rPr>
-          <w:rFonts w:ascii="HelveticaNeue" w:hAnsi="HelveticaNeue"/>
-          <w:color w:val="000000"/>
-          <w:spacing w:val="3"/>
-          <w:sz w:val="23"/>
-          <w:szCs w:val="23"/>
-        </w:rPr>
-        <w:t>ACCOUNT_USAGE</w:t>
-      </w:r>
+      <w:proofErr w:type="spellStart"/>
+      <w:r>
+        <w:rPr>
+          <w:rFonts w:ascii="HelveticaNeue" w:hAnsi="HelveticaNeue"/>
+          <w:color w:val="000000"/>
+          <w:spacing w:val="3"/>
+          <w:sz w:val="23"/>
+          <w:szCs w:val="23"/>
+        </w:rPr>
+        <w:t>unravel_schema</w:t>
+      </w:r>
+      <w:proofErr w:type="spellEnd"/>
       <w:r>
         <w:rPr>
           <w:rFonts w:ascii="HelveticaNeue" w:hAnsi="HelveticaNeue"/>
@@ -7821,7 +7835,7 @@
             </wp:anchor>
           </w:drawing>
         </mc:Choice>
-        <mc:Fallback xmlns:dgm="http://schemas.openxmlformats.org/drawingml/2006/diagram" xmlns:lc="http://schemas.openxmlformats.org/drawingml/2006/lockedCanvas" xmlns:c="http://schemas.openxmlformats.org/drawingml/2006/chart" xmlns:pic="http://schemas.openxmlformats.org/drawingml/2006/picture" xmlns:a="http://schemas.openxmlformats.org/drawingml/2006/main" xmlns:sl="http://schemas.openxmlformats.org/schemaLibrary/2006/main">
+        <mc:Fallback xmlns:sl="http://schemas.openxmlformats.org/schemaLibrary/2006/main" xmlns:a="http://schemas.openxmlformats.org/drawingml/2006/main" xmlns:pic="http://schemas.openxmlformats.org/drawingml/2006/picture" xmlns:c="http://schemas.openxmlformats.org/drawingml/2006/chart" xmlns:lc="http://schemas.openxmlformats.org/drawingml/2006/lockedCanvas" xmlns:dgm="http://schemas.openxmlformats.org/drawingml/2006/diagram">
           <w:drawing>
             <wp:anchor allowOverlap="1" behindDoc="0" distB="0" distT="0" distL="114300" distR="114300" hidden="0" layoutInCell="1" locked="0" relativeHeight="0" simplePos="0">
               <wp:simplePos x="0" y="0"/>

--- a/Resources/Unravel Snowflake Health check download guide.docx
+++ b/Resources/Unravel Snowflake Health check download guide.docx
@@ -2859,7 +2859,17 @@
           <w:sz w:val="23"/>
           <w:szCs w:val="23"/>
         </w:rPr>
-        <w:t>=/opt/script/snowsql_download_data.log --variable path=/opt/</w:t>
+        <w:t>=.</w:t>
+      </w:r>
+      <w:r>
+        <w:rPr>
+          <w:rFonts w:ascii="HelveticaNeue" w:hAnsi="HelveticaNeue"/>
+          <w:color w:val="000000"/>
+          <w:spacing w:val="3"/>
+          <w:sz w:val="23"/>
+          <w:szCs w:val="23"/>
+        </w:rPr>
+        <w:t>/snowsql_download_data.log --variable path=/opt/</w:t>
       </w:r>
       <w:proofErr w:type="spellStart"/>
       <w:r>
@@ -3799,6 +3809,30 @@
               <w:t>Specify the path to the log file that will be generated when you execute the script.</w:t>
             </w:r>
           </w:p>
+          <w:p>
+            <w:pPr>
+              <w:pStyle w:val="NormalWeb"/>
+              <w:shd w:val="clear" w:color="auto" w:fill="F8F8F8"/>
+              <w:spacing w:after="102"/>
+              <w:rPr>
+                <w:rFonts w:ascii="HelveticaNeue" w:hAnsi="HelveticaNeue"/>
+                <w:color w:val="000000"/>
+                <w:spacing w:val="3"/>
+                <w:sz w:val="23"/>
+                <w:szCs w:val="23"/>
+              </w:rPr>
+            </w:pPr>
+            <w:r>
+              <w:rPr>
+                <w:rFonts w:ascii="HelveticaNeue" w:hAnsi="HelveticaNeue"/>
+                <w:color w:val="000000"/>
+                <w:spacing w:val="3"/>
+                <w:sz w:val="23"/>
+                <w:szCs w:val="23"/>
+              </w:rPr>
+              <w:t>If any issues with the relative path, please provide absolute path.</w:t>
+            </w:r>
+          </w:p>
         </w:tc>
       </w:tr>
       <w:tr>
@@ -4099,6 +4133,7 @@
                 <w:sz w:val="23"/>
                 <w:szCs w:val="23"/>
               </w:rPr>
+              <w:lastRenderedPageBreak/>
               <w:t xml:space="preserve">--variable </w:t>
             </w:r>
             <w:proofErr w:type="spellStart"/>
@@ -4187,7 +4222,6 @@
                 <w:sz w:val="23"/>
                 <w:szCs w:val="23"/>
               </w:rPr>
-              <w:lastRenderedPageBreak/>
               <w:t xml:space="preserve">--variable </w:t>
             </w:r>
             <w:proofErr w:type="spellStart"/>
@@ -4973,7 +5007,18 @@
           <w:sz w:val="23"/>
           <w:szCs w:val="23"/>
         </w:rPr>
-        <w:t xml:space="preserve">  -o </w:t>
+        <w:t xml:space="preserve">  -</w:t>
+      </w:r>
+      <w:r>
+        <w:rPr>
+          <w:rFonts w:ascii="HelveticaNeue" w:hAnsi="HelveticaNeue"/>
+          <w:color w:val="000000"/>
+          <w:spacing w:val="3"/>
+          <w:sz w:val="23"/>
+          <w:szCs w:val="23"/>
+        </w:rPr>
+        <w:lastRenderedPageBreak/>
+        <w:t xml:space="preserve">o </w:t>
       </w:r>
       <w:proofErr w:type="spellStart"/>
       <w:r>
@@ -5150,7 +5195,6 @@
                 <w:sz w:val="23"/>
                 <w:szCs w:val="23"/>
               </w:rPr>
-              <w:lastRenderedPageBreak/>
               <w:t>Parameter</w:t>
             </w:r>
           </w:p>
@@ -5956,6 +6000,29 @@
           <w:p>
             <w:pPr>
               <w:pStyle w:val="NormalWeb"/>
+              <w:spacing w:before="0" w:beforeAutospacing="0" w:after="48" w:afterAutospacing="0"/>
+              <w:rPr>
+                <w:rFonts w:ascii="HelveticaNeue" w:hAnsi="HelveticaNeue"/>
+                <w:color w:val="000000"/>
+                <w:spacing w:val="3"/>
+                <w:sz w:val="21"/>
+                <w:szCs w:val="21"/>
+              </w:rPr>
+            </w:pPr>
+            <w:r>
+              <w:rPr>
+                <w:rFonts w:ascii="HelveticaNeue" w:hAnsi="HelveticaNeue"/>
+                <w:color w:val="000000"/>
+                <w:spacing w:val="3"/>
+                <w:sz w:val="21"/>
+                <w:szCs w:val="21"/>
+              </w:rPr>
+              <w:t>Generated filename should be ‘warehouses.csv’ as mentioned in the command/example. Don’t change the filename here.</w:t>
+            </w:r>
+          </w:p>
+          <w:p>
+            <w:pPr>
+              <w:pStyle w:val="NormalWeb"/>
               <w:spacing w:before="0" w:beforeAutospacing="0" w:after="0" w:afterAutospacing="0" w:line="336" w:lineRule="atLeast"/>
               <w:rPr>
                 <w:rFonts w:ascii="HelveticaNeue" w:hAnsi="HelveticaNeue"/>
@@ -6045,6 +6112,42 @@
                 <w:szCs w:val="21"/>
               </w:rPr>
               <w:t> command</w:t>
+            </w:r>
+          </w:p>
+          <w:p>
+            <w:pPr>
+              <w:pStyle w:val="NormalWeb"/>
+              <w:spacing w:before="0" w:beforeAutospacing="0" w:after="0" w:afterAutospacing="0" w:line="336" w:lineRule="atLeast"/>
+              <w:rPr>
+                <w:rFonts w:ascii="HelveticaNeue" w:hAnsi="HelveticaNeue"/>
+                <w:color w:val="000000"/>
+                <w:spacing w:val="3"/>
+                <w:sz w:val="21"/>
+                <w:szCs w:val="21"/>
+              </w:rPr>
+            </w:pPr>
+          </w:p>
+          <w:p>
+            <w:pPr>
+              <w:pStyle w:val="NormalWeb"/>
+              <w:spacing w:before="0" w:beforeAutospacing="0" w:after="0" w:afterAutospacing="0" w:line="336" w:lineRule="atLeast"/>
+              <w:rPr>
+                <w:rFonts w:ascii="HelveticaNeue" w:hAnsi="HelveticaNeue"/>
+                <w:color w:val="000000"/>
+                <w:spacing w:val="3"/>
+                <w:sz w:val="21"/>
+                <w:szCs w:val="21"/>
+              </w:rPr>
+            </w:pPr>
+            <w:r>
+              <w:rPr>
+                <w:rFonts w:ascii="HelveticaNeue" w:hAnsi="HelveticaNeue"/>
+                <w:color w:val="000000"/>
+                <w:spacing w:val="3"/>
+                <w:sz w:val="23"/>
+                <w:szCs w:val="23"/>
+              </w:rPr>
+              <w:t>If any issues with the relative path, please provide absolute path.</w:t>
             </w:r>
           </w:p>
         </w:tc>
@@ -6198,6 +6301,7 @@
           <w:sz w:val="23"/>
           <w:szCs w:val="23"/>
         </w:rPr>
+        <w:lastRenderedPageBreak/>
         <w:drawing>
           <wp:inline distT="0" distB="0" distL="0" distR="0" wp14:anchorId="4114B016" wp14:editId="0223A832">
             <wp:extent cx="5943600" cy="1544955"/>
@@ -7364,6 +7468,7 @@
         <w:rPr>
           <w:rFonts w:ascii="Times New Roman" w:eastAsia="Times New Roman" w:hAnsi="Times New Roman" w:cs="Times New Roman"/>
         </w:rPr>
+        <w:lastRenderedPageBreak/>
         <w:t>Output Files</w:t>
       </w:r>
       <w:bookmarkEnd w:id="5"/>
@@ -7835,7 +7940,7 @@
             </wp:anchor>
           </w:drawing>
         </mc:Choice>
-        <mc:Fallback xmlns:sl="http://schemas.openxmlformats.org/schemaLibrary/2006/main" xmlns:a="http://schemas.openxmlformats.org/drawingml/2006/main" xmlns:pic="http://schemas.openxmlformats.org/drawingml/2006/picture" xmlns:c="http://schemas.openxmlformats.org/drawingml/2006/chart" xmlns:lc="http://schemas.openxmlformats.org/drawingml/2006/lockedCanvas" xmlns:dgm="http://schemas.openxmlformats.org/drawingml/2006/diagram">
+        <mc:Fallback xmlns:dgm="http://schemas.openxmlformats.org/drawingml/2006/diagram" xmlns:lc="http://schemas.openxmlformats.org/drawingml/2006/lockedCanvas" xmlns:c="http://schemas.openxmlformats.org/drawingml/2006/chart" xmlns:pic="http://schemas.openxmlformats.org/drawingml/2006/picture" xmlns:a="http://schemas.openxmlformats.org/drawingml/2006/main" xmlns:sl="http://schemas.openxmlformats.org/schemaLibrary/2006/main">
           <w:drawing>
             <wp:anchor allowOverlap="1" behindDoc="0" distB="0" distT="0" distL="114300" distR="114300" hidden="0" layoutInCell="1" locked="0" relativeHeight="0" simplePos="0">
               <wp:simplePos x="0" y="0"/>

--- a/Resources/Unravel Snowflake Health check download guide.docx
+++ b/Resources/Unravel Snowflake Health check download guide.docx
@@ -57,7 +57,23 @@
           <w:sz w:val="44"/>
           <w:szCs w:val="44"/>
         </w:rPr>
-        <w:t xml:space="preserve"> Guide</w:t>
+        <w:t xml:space="preserve"> </w:t>
+      </w:r>
+      <w:r>
+        <w:rPr>
+          <w:b/>
+          <w:sz w:val="44"/>
+          <w:szCs w:val="44"/>
+        </w:rPr>
+        <w:t xml:space="preserve">Metadata Download </w:t>
+      </w:r>
+      <w:r>
+        <w:rPr>
+          <w:b/>
+          <w:sz w:val="44"/>
+          <w:szCs w:val="44"/>
+        </w:rPr>
+        <w:t>Guide</w:t>
       </w:r>
     </w:p>
     <w:p>
@@ -112,7 +128,7 @@
                     <pic:cNvPicPr preferRelativeResize="0"/>
                   </pic:nvPicPr>
                   <pic:blipFill>
-                    <a:blip r:embed="rId8"/>
+                    <a:blip r:embed="rId9"/>
                     <a:srcRect/>
                     <a:stretch>
                       <a:fillRect/>
@@ -153,7 +169,7 @@
                     <pic:cNvPicPr preferRelativeResize="0"/>
                   </pic:nvPicPr>
                   <pic:blipFill>
-                    <a:blip r:embed="rId9"/>
+                    <a:blip r:embed="rId10"/>
                     <a:srcRect l="8203" t="38336" r="2833" b="32570"/>
                     <a:stretch>
                       <a:fillRect/>
@@ -1336,10 +1352,10 @@
           <w:noProof/>
         </w:rPr>
         <w:drawing>
-          <wp:inline distT="0" distB="0" distL="0" distR="0" wp14:anchorId="128D51AE" wp14:editId="4916FD43">
-            <wp:extent cx="5943600" cy="3399155"/>
-            <wp:effectExtent l="0" t="0" r="0" b="4445"/>
-            <wp:docPr id="1641243432" name="Picture 1"/>
+          <wp:inline distT="0" distB="0" distL="0" distR="0" wp14:anchorId="6D030720" wp14:editId="5B01F479">
+            <wp:extent cx="5943600" cy="3396615"/>
+            <wp:effectExtent l="101600" t="76200" r="101600" b="108585"/>
+            <wp:docPr id="1722551184" name="Picture 1" descr="A computer screen shot of a computer&#10;&#10;Description automatically generated"/>
             <wp:cNvGraphicFramePr>
               <a:graphicFrameLocks xmlns:a="http://schemas.openxmlformats.org/drawingml/2006/main" noChangeAspect="1"/>
             </wp:cNvGraphicFramePr>
@@ -1347,11 +1363,11 @@
               <a:graphicData uri="http://schemas.openxmlformats.org/drawingml/2006/picture">
                 <pic:pic xmlns:pic="http://schemas.openxmlformats.org/drawingml/2006/picture">
                   <pic:nvPicPr>
-                    <pic:cNvPr id="1641243432" name=""/>
+                    <pic:cNvPr id="1722551184" name="Picture 1" descr="A computer screen shot of a computer&#10;&#10;Description automatically generated"/>
                     <pic:cNvPicPr/>
                   </pic:nvPicPr>
                   <pic:blipFill>
-                    <a:blip r:embed="rId10"/>
+                    <a:blip r:embed="rId11"/>
                     <a:stretch>
                       <a:fillRect/>
                     </a:stretch>
@@ -1359,7 +1375,83 @@
                   <pic:spPr>
                     <a:xfrm>
                       <a:off x="0" y="0"/>
-                      <a:ext cx="5943600" cy="3399155"/>
+                      <a:ext cx="5943600" cy="3396615"/>
+                    </a:xfrm>
+                    <a:prstGeom prst="rect">
+                      <a:avLst/>
+                    </a:prstGeom>
+                    <a:solidFill>
+                      <a:srgbClr val="FFFFFF">
+                        <a:shade val="85000"/>
+                      </a:srgbClr>
+                    </a:solidFill>
+                    <a:ln w="88900" cap="sq">
+                      <a:solidFill>
+                        <a:srgbClr val="FFFFFF"/>
+                      </a:solidFill>
+                      <a:miter lim="800000"/>
+                    </a:ln>
+                    <a:effectLst>
+                      <a:outerShdw blurRad="55000" dist="18000" dir="5400000" algn="tl" rotWithShape="0">
+                        <a:srgbClr val="000000">
+                          <a:alpha val="40000"/>
+                        </a:srgbClr>
+                      </a:outerShdw>
+                    </a:effectLst>
+                    <a:scene3d>
+                      <a:camera prst="orthographicFront"/>
+                      <a:lightRig rig="twoPt" dir="t">
+                        <a:rot lat="0" lon="0" rev="7200000"/>
+                      </a:lightRig>
+                    </a:scene3d>
+                    <a:sp3d>
+                      <a:bevelT w="25400" h="19050"/>
+                      <a:contourClr>
+                        <a:srgbClr val="FFFFFF"/>
+                      </a:contourClr>
+                    </a:sp3d>
+                  </pic:spPr>
+                </pic:pic>
+              </a:graphicData>
+            </a:graphic>
+          </wp:inline>
+        </w:drawing>
+      </w:r>
+    </w:p>
+    <w:p/>
+    <w:p>
+      <w:r>
+        <w:t xml:space="preserve">We are going to follow </w:t>
+      </w:r>
+      <w:r>
+        <w:rPr>
+          <w:noProof/>
+        </w:rPr>
+        <w:drawing>
+          <wp:inline distT="0" distB="0" distL="0" distR="0" wp14:anchorId="587966A8" wp14:editId="72D4F639">
+            <wp:extent cx="213360" cy="208511"/>
+            <wp:effectExtent l="0" t="0" r="2540" b="0"/>
+            <wp:docPr id="212696753" name="Picture 1"/>
+            <wp:cNvGraphicFramePr>
+              <a:graphicFrameLocks xmlns:a="http://schemas.openxmlformats.org/drawingml/2006/main" noChangeAspect="1"/>
+            </wp:cNvGraphicFramePr>
+            <a:graphic xmlns:a="http://schemas.openxmlformats.org/drawingml/2006/main">
+              <a:graphicData uri="http://schemas.openxmlformats.org/drawingml/2006/picture">
+                <pic:pic xmlns:pic="http://schemas.openxmlformats.org/drawingml/2006/picture">
+                  <pic:nvPicPr>
+                    <pic:cNvPr id="212696753" name=""/>
+                    <pic:cNvPicPr/>
+                  </pic:nvPicPr>
+                  <pic:blipFill>
+                    <a:blip r:embed="rId12"/>
+                    <a:stretch>
+                      <a:fillRect/>
+                    </a:stretch>
+                  </pic:blipFill>
+                  <pic:spPr>
+                    <a:xfrm>
+                      <a:off x="0" y="0"/>
+                      <a:ext cx="221887" cy="216844"/>
                     </a:xfrm>
                     <a:prstGeom prst="rect">
                       <a:avLst/>
@@ -1371,6 +1463,9 @@
           </wp:inline>
         </w:drawing>
       </w:r>
+      <w:r>
+        <w:t xml:space="preserve"> Download from customer snowflake environment and upload to unravel snowflake environment.</w:t>
+      </w:r>
     </w:p>
     <w:p>
       <w:pPr>
@@ -1388,6 +1483,7 @@
         <w:rPr>
           <w:rFonts w:ascii="Times New Roman" w:eastAsia="Times New Roman" w:hAnsi="Times New Roman" w:cs="Times New Roman"/>
         </w:rPr>
+        <w:lastRenderedPageBreak/>
         <w:t>Pre-requisite</w:t>
       </w:r>
       <w:bookmarkEnd w:id="3"/>
@@ -1419,7 +1515,6 @@
         </w:numPr>
       </w:pPr>
       <w:r>
-        <w:lastRenderedPageBreak/>
         <w:t>Health check data download from snowflake</w:t>
       </w:r>
     </w:p>
@@ -1526,14 +1621,50 @@
       <w:r>
         <w:t xml:space="preserve">snowflake-connector-python required to execute snowflake queries in python (Refer the steps here - </w:t>
       </w:r>
-      <w:r>
-        <w:t>https://docs.snowflake.com/en/developer-guide/python-connector/python-connector-install</w:t>
-      </w:r>
+      <w:hyperlink r:id="rId13" w:history="1">
+        <w:r>
+          <w:rPr>
+            <w:rStyle w:val="Hyperlink"/>
+          </w:rPr>
+          <w:t>https://docs.snowflake.com/en/developer-guide/python-connector/python-connector-install</w:t>
+        </w:r>
+      </w:hyperlink>
       <w:r>
         <w:t>).</w:t>
       </w:r>
     </w:p>
-    <w:p/>
+    <w:p>
+      <w:pPr>
+        <w:numPr>
+          <w:ilvl w:val="2"/>
+          <w:numId w:val="5"/>
+        </w:numPr>
+      </w:pPr>
+      <w:r>
+        <w:t>Tested on Mac-</w:t>
+      </w:r>
+      <w:r>
+        <w:t>OS</w:t>
+      </w:r>
+      <w:r>
+        <w:t>(</w:t>
+      </w:r>
+      <w:r>
+        <w:t>12.3</w:t>
+      </w:r>
+      <w:r>
+        <w:t>), Windows 10, Ubuntu</w:t>
+      </w:r>
+      <w:r>
+        <w:t>(</w:t>
+      </w:r>
+      <w:r>
+        <w:t>16.04.7 LTS</w:t>
+      </w:r>
+      <w:r>
+        <w:t>), CentOS-8</w:t>
+      </w:r>
+    </w:p>
     <w:p>
       <w:pPr>
         <w:pStyle w:val="Heading2"/>
@@ -1636,8 +1767,9 @@
       <w:proofErr w:type="spellStart"/>
       <w:r>
         <w:rPr>
-          <w:rStyle w:val="Strong"/>
-          <w:rFonts w:ascii="HelveticaNeue" w:hAnsi="HelveticaNeue"/>
+          <w:rFonts w:ascii="HelveticaNeue" w:hAnsi="HelveticaNeue"/>
+          <w:b/>
+          <w:bCs/>
           <w:color w:val="000000"/>
           <w:spacing w:val="3"/>
           <w:sz w:val="23"/>
@@ -1804,7 +1936,7 @@
           <w:szCs w:val="23"/>
         </w:rPr>
       </w:pPr>
-      <w:hyperlink r:id="rId11" w:tgtFrame="_blank" w:history="1">
+      <w:hyperlink r:id="rId14" w:tgtFrame="_blank" w:history="1">
         <w:r>
           <w:rPr>
             <w:rStyle w:val="Hyperlink"/>
@@ -1944,8 +2076,9 @@
       <w:proofErr w:type="spellStart"/>
       <w:r>
         <w:rPr>
-          <w:rStyle w:val="Strong"/>
-          <w:rFonts w:ascii="HelveticaNeue" w:hAnsi="HelveticaNeue"/>
+          <w:rFonts w:ascii="HelveticaNeue" w:hAnsi="HelveticaNeue"/>
+          <w:b/>
+          <w:bCs/>
           <w:color w:val="000000"/>
           <w:spacing w:val="3"/>
           <w:sz w:val="23"/>
@@ -2453,7 +2586,19 @@
           <w:szCs w:val="23"/>
           <w:highlight w:val="lightGray"/>
         </w:rPr>
-        <w:t>=$(local/path/to store/downloaded metadata)</w:t>
+        <w:t xml:space="preserve">=$(local/path/to </w:t>
+      </w:r>
+      <w:r>
+        <w:rPr>
+          <w:rFonts w:ascii="HelveticaNeue" w:hAnsi="HelveticaNeue"/>
+          <w:color w:val="FF0000"/>
+          <w:spacing w:val="3"/>
+          <w:sz w:val="23"/>
+          <w:szCs w:val="23"/>
+          <w:highlight w:val="lightGray"/>
+        </w:rPr>
+        <w:lastRenderedPageBreak/>
+        <w:t>store/downloaded metadata)</w:t>
       </w:r>
       <w:r>
         <w:rPr>
@@ -2598,7 +2743,6 @@
           <w:sz w:val="23"/>
           <w:szCs w:val="23"/>
         </w:rPr>
-        <w:lastRenderedPageBreak/>
         <w:t>For example:</w:t>
       </w:r>
     </w:p>
@@ -2615,6 +2759,48 @@
           <w:szCs w:val="23"/>
         </w:rPr>
       </w:pPr>
+    </w:p>
+    <w:p>
+      <w:pPr>
+        <w:pStyle w:val="NormalWeb"/>
+        <w:shd w:val="clear" w:color="auto" w:fill="F8F8F8"/>
+        <w:spacing w:before="0" w:beforeAutospacing="0" w:after="102" w:afterAutospacing="0"/>
+        <w:rPr>
+          <w:rFonts w:ascii="HelveticaNeue" w:hAnsi="HelveticaNeue"/>
+          <w:b/>
+          <w:bCs/>
+          <w:color w:val="FF0000"/>
+          <w:spacing w:val="3"/>
+          <w:sz w:val="23"/>
+          <w:szCs w:val="23"/>
+        </w:rPr>
+      </w:pPr>
+      <w:r>
+        <w:rPr>
+          <w:rFonts w:ascii="HelveticaNeue" w:hAnsi="HelveticaNeue"/>
+          <w:b/>
+          <w:bCs/>
+          <w:color w:val="FF0000"/>
+          <w:spacing w:val="3"/>
+          <w:sz w:val="23"/>
+          <w:szCs w:val="23"/>
+        </w:rPr>
+        <w:t xml:space="preserve">Windows : </w:t>
+      </w:r>
+    </w:p>
+    <w:p>
+      <w:pPr>
+        <w:pStyle w:val="NormalWeb"/>
+        <w:shd w:val="clear" w:color="auto" w:fill="F8F8F8"/>
+        <w:spacing w:before="0" w:beforeAutospacing="0" w:after="102" w:afterAutospacing="0"/>
+        <w:rPr>
+          <w:rFonts w:ascii="HelveticaNeue" w:hAnsi="HelveticaNeue"/>
+          <w:color w:val="000000"/>
+          <w:spacing w:val="3"/>
+          <w:sz w:val="23"/>
+          <w:szCs w:val="23"/>
+        </w:rPr>
+      </w:pPr>
       <w:proofErr w:type="spellStart"/>
       <w:r>
         <w:rPr>
@@ -2639,45 +2825,60 @@
       </w:r>
       <w:r>
         <w:rPr>
-          <w:rFonts w:ascii="HelveticaNeue" w:hAnsi="HelveticaNeue"/>
-          <w:color w:val="000000"/>
-          <w:spacing w:val="3"/>
-          <w:sz w:val="23"/>
-          <w:szCs w:val="23"/>
-        </w:rPr>
-        <w:t>“</w:t>
+          <w:rFonts w:ascii="Arial" w:hAnsi="Arial" w:cs="Arial"/>
+          <w:color w:val="000000" w:themeColor="text1"/>
+          <w:sz w:val="23"/>
+          <w:szCs w:val="23"/>
+          <w:highlight w:val="lightGray"/>
+          <w:shd w:val="clear" w:color="auto" w:fill="1A1D21"/>
+        </w:rPr>
+        <w:t>"</w:t>
       </w:r>
       <w:proofErr w:type="spellStart"/>
       <w:r>
         <w:rPr>
           <w:rFonts w:ascii="HelveticaNeue" w:hAnsi="HelveticaNeue"/>
-          <w:color w:val="000000"/>
-          <w:spacing w:val="3"/>
-          <w:sz w:val="23"/>
-          <w:szCs w:val="23"/>
+          <w:b/>
+          <w:bCs/>
+          <w:color w:val="000000" w:themeColor="text1"/>
+          <w:spacing w:val="3"/>
+          <w:sz w:val="23"/>
+          <w:szCs w:val="23"/>
+          <w:highlight w:val="lightGray"/>
         </w:rPr>
         <w:t>snowsql_download_data.sql</w:t>
       </w:r>
       <w:proofErr w:type="spellEnd"/>
       <w:r>
         <w:rPr>
-          <w:rFonts w:ascii="HelveticaNeue" w:hAnsi="HelveticaNeue"/>
-          <w:color w:val="000000"/>
-          <w:spacing w:val="3"/>
-          <w:sz w:val="23"/>
-          <w:szCs w:val="23"/>
-        </w:rPr>
-        <w:t>”</w:t>
-      </w:r>
-      <w:r>
-        <w:rPr>
-          <w:rFonts w:ascii="HelveticaNeue" w:hAnsi="HelveticaNeue"/>
-          <w:color w:val="000000"/>
-          <w:spacing w:val="3"/>
-          <w:sz w:val="23"/>
-          <w:szCs w:val="23"/>
-        </w:rPr>
-        <w:t xml:space="preserve"> -d </w:t>
+          <w:rFonts w:ascii="Arial" w:hAnsi="Arial" w:cs="Arial"/>
+          <w:color w:val="000000" w:themeColor="text1"/>
+          <w:sz w:val="23"/>
+          <w:szCs w:val="23"/>
+          <w:highlight w:val="lightGray"/>
+          <w:shd w:val="clear" w:color="auto" w:fill="1A1D21"/>
+        </w:rPr>
+        <w:t>"</w:t>
+      </w:r>
+      <w:r>
+        <w:rPr>
+          <w:rFonts w:ascii="HelveticaNeue" w:hAnsi="HelveticaNeue"/>
+          <w:color w:val="000000" w:themeColor="text1"/>
+          <w:spacing w:val="3"/>
+          <w:sz w:val="23"/>
+          <w:szCs w:val="23"/>
+        </w:rPr>
+        <w:t xml:space="preserve"> </w:t>
+      </w:r>
+      <w:r>
+        <w:rPr>
+          <w:rFonts w:ascii="HelveticaNeue" w:hAnsi="HelveticaNeue"/>
+          <w:color w:val="000000"/>
+          <w:spacing w:val="3"/>
+          <w:sz w:val="23"/>
+          <w:szCs w:val="23"/>
+        </w:rPr>
+        <w:t xml:space="preserve">-d </w:t>
       </w:r>
       <w:proofErr w:type="spellStart"/>
       <w:r>
@@ -2782,7 +2983,7 @@
           <w:szCs w:val="26"/>
           <w:lang w:val="en-GB"/>
         </w:rPr>
-        <w:t>smajumdar</w:t>
+        <w:t>unraveluser</w:t>
       </w:r>
       <w:proofErr w:type="spellEnd"/>
       <w:r>
@@ -2869,6 +3070,486 @@
           <w:sz w:val="23"/>
           <w:szCs w:val="23"/>
         </w:rPr>
+        <w:t>/snowsql_download_data.log --variable path=</w:t>
+      </w:r>
+      <w:r>
+        <w:rPr>
+          <w:rFonts w:ascii="HelveticaNeue" w:hAnsi="HelveticaNeue"/>
+          <w:color w:val="000000"/>
+          <w:spacing w:val="3"/>
+          <w:sz w:val="23"/>
+          <w:szCs w:val="23"/>
+        </w:rPr>
+        <w:t>C:</w:t>
+      </w:r>
+      <w:r>
+        <w:rPr>
+          <w:rFonts w:ascii="HelveticaNeue" w:hAnsi="HelveticaNeue"/>
+          <w:color w:val="000000"/>
+          <w:spacing w:val="3"/>
+          <w:sz w:val="23"/>
+          <w:szCs w:val="23"/>
+        </w:rPr>
+        <w:t>\</w:t>
+      </w:r>
+      <w:r>
+        <w:rPr>
+          <w:rFonts w:ascii="HelveticaNeue" w:hAnsi="HelveticaNeue"/>
+          <w:color w:val="000000"/>
+          <w:spacing w:val="3"/>
+          <w:sz w:val="23"/>
+          <w:szCs w:val="23"/>
+        </w:rPr>
+        <w:t>opt</w:t>
+      </w:r>
+      <w:r>
+        <w:rPr>
+          <w:rFonts w:ascii="HelveticaNeue" w:hAnsi="HelveticaNeue"/>
+          <w:color w:val="000000"/>
+          <w:spacing w:val="3"/>
+          <w:sz w:val="23"/>
+          <w:szCs w:val="23"/>
+        </w:rPr>
+        <w:t>\</w:t>
+      </w:r>
+      <w:r>
+        <w:rPr>
+          <w:rFonts w:ascii="HelveticaNeue" w:hAnsi="HelveticaNeue"/>
+          <w:color w:val="000000"/>
+          <w:spacing w:val="3"/>
+          <w:sz w:val="23"/>
+          <w:szCs w:val="23"/>
+        </w:rPr>
+        <w:t>unraveldata</w:t>
+      </w:r>
+      <w:r>
+        <w:rPr>
+          <w:rFonts w:ascii="HelveticaNeue" w:hAnsi="HelveticaNeue"/>
+          <w:color w:val="000000"/>
+          <w:spacing w:val="3"/>
+          <w:sz w:val="23"/>
+          <w:szCs w:val="23"/>
+        </w:rPr>
+        <w:t>\</w:t>
+      </w:r>
+      <w:r>
+        <w:rPr>
+          <w:rFonts w:ascii="HelveticaNeue" w:hAnsi="HelveticaNeue"/>
+          <w:color w:val="000000"/>
+          <w:spacing w:val="3"/>
+          <w:sz w:val="23"/>
+          <w:szCs w:val="23"/>
+        </w:rPr>
+        <w:t xml:space="preserve"> --variable </w:t>
+      </w:r>
+      <w:proofErr w:type="spellStart"/>
+      <w:r>
+        <w:rPr>
+          <w:rFonts w:ascii="HelveticaNeue" w:hAnsi="HelveticaNeue"/>
+          <w:color w:val="000000"/>
+          <w:spacing w:val="3"/>
+          <w:sz w:val="23"/>
+          <w:szCs w:val="23"/>
+        </w:rPr>
+        <w:t>stage_name</w:t>
+      </w:r>
+      <w:proofErr w:type="spellEnd"/>
+      <w:r>
+        <w:rPr>
+          <w:rFonts w:ascii="HelveticaNeue" w:hAnsi="HelveticaNeue"/>
+          <w:color w:val="000000"/>
+          <w:spacing w:val="3"/>
+          <w:sz w:val="23"/>
+          <w:szCs w:val="23"/>
+        </w:rPr>
+        <w:t>=</w:t>
+      </w:r>
+      <w:proofErr w:type="spellStart"/>
+      <w:r>
+        <w:rPr>
+          <w:rFonts w:ascii="HelveticaNeue" w:hAnsi="HelveticaNeue"/>
+          <w:color w:val="000000"/>
+          <w:spacing w:val="3"/>
+          <w:sz w:val="23"/>
+          <w:szCs w:val="23"/>
+        </w:rPr>
+        <w:t>unravel_stage</w:t>
+      </w:r>
+      <w:proofErr w:type="spellEnd"/>
+      <w:r>
+        <w:rPr>
+          <w:rFonts w:ascii="HelveticaNeue" w:hAnsi="HelveticaNeue"/>
+          <w:color w:val="000000"/>
+          <w:spacing w:val="3"/>
+          <w:sz w:val="23"/>
+          <w:szCs w:val="23"/>
+        </w:rPr>
+        <w:t xml:space="preserve"> --variable </w:t>
+      </w:r>
+      <w:proofErr w:type="spellStart"/>
+      <w:r>
+        <w:rPr>
+          <w:rFonts w:ascii="HelveticaNeue" w:hAnsi="HelveticaNeue"/>
+          <w:color w:val="000000"/>
+          <w:spacing w:val="3"/>
+          <w:sz w:val="23"/>
+          <w:szCs w:val="23"/>
+        </w:rPr>
+        <w:t>file_format</w:t>
+      </w:r>
+      <w:proofErr w:type="spellEnd"/>
+      <w:r>
+        <w:rPr>
+          <w:rFonts w:ascii="HelveticaNeue" w:hAnsi="HelveticaNeue"/>
+          <w:color w:val="000000"/>
+          <w:spacing w:val="3"/>
+          <w:sz w:val="23"/>
+          <w:szCs w:val="23"/>
+        </w:rPr>
+        <w:t>=</w:t>
+      </w:r>
+      <w:proofErr w:type="spellStart"/>
+      <w:r>
+        <w:rPr>
+          <w:rFonts w:ascii="HelveticaNeue" w:hAnsi="HelveticaNeue"/>
+          <w:color w:val="000000"/>
+          <w:spacing w:val="3"/>
+          <w:sz w:val="23"/>
+          <w:szCs w:val="23"/>
+        </w:rPr>
+        <w:t>unravel_file_format</w:t>
+      </w:r>
+      <w:proofErr w:type="spellEnd"/>
+    </w:p>
+    <w:p>
+      <w:pPr>
+        <w:pStyle w:val="NormalWeb"/>
+        <w:shd w:val="clear" w:color="auto" w:fill="F8F8F8"/>
+        <w:spacing w:before="0" w:beforeAutospacing="0" w:after="102" w:afterAutospacing="0"/>
+        <w:rPr>
+          <w:rFonts w:ascii="HelveticaNeue" w:hAnsi="HelveticaNeue"/>
+          <w:color w:val="000000"/>
+          <w:spacing w:val="3"/>
+          <w:sz w:val="23"/>
+          <w:szCs w:val="23"/>
+        </w:rPr>
+      </w:pPr>
+    </w:p>
+    <w:p>
+      <w:pPr>
+        <w:pStyle w:val="NormalWeb"/>
+        <w:shd w:val="clear" w:color="auto" w:fill="F8F8F8"/>
+        <w:spacing w:before="0" w:beforeAutospacing="0" w:after="102" w:afterAutospacing="0"/>
+        <w:rPr>
+          <w:rFonts w:ascii="HelveticaNeue" w:hAnsi="HelveticaNeue"/>
+          <w:color w:val="000000"/>
+          <w:spacing w:val="3"/>
+          <w:sz w:val="23"/>
+          <w:szCs w:val="23"/>
+        </w:rPr>
+      </w:pPr>
+      <w:r>
+        <w:rPr>
+          <w:rFonts w:ascii="HelveticaNeue" w:hAnsi="HelveticaNeue"/>
+          <w:color w:val="000000"/>
+          <w:spacing w:val="3"/>
+          <w:sz w:val="23"/>
+          <w:szCs w:val="23"/>
+        </w:rPr>
+        <w:t xml:space="preserve">During copy make sure double quotes are correctly transferred. </w:t>
+      </w:r>
+    </w:p>
+    <w:p>
+      <w:pPr>
+        <w:pStyle w:val="NormalWeb"/>
+        <w:shd w:val="clear" w:color="auto" w:fill="F8F8F8"/>
+        <w:spacing w:before="0" w:beforeAutospacing="0" w:after="102" w:afterAutospacing="0"/>
+        <w:rPr>
+          <w:rFonts w:ascii="HelveticaNeue" w:hAnsi="HelveticaNeue"/>
+          <w:color w:val="000000"/>
+          <w:spacing w:val="3"/>
+          <w:sz w:val="23"/>
+          <w:szCs w:val="23"/>
+        </w:rPr>
+      </w:pPr>
+    </w:p>
+    <w:p>
+      <w:pPr>
+        <w:pStyle w:val="NormalWeb"/>
+        <w:shd w:val="clear" w:color="auto" w:fill="F8F8F8"/>
+        <w:spacing w:before="0" w:beforeAutospacing="0" w:after="102" w:afterAutospacing="0"/>
+        <w:rPr>
+          <w:rFonts w:ascii="HelveticaNeue" w:hAnsi="HelveticaNeue"/>
+          <w:b/>
+          <w:bCs/>
+          <w:color w:val="FF0000"/>
+          <w:spacing w:val="3"/>
+          <w:sz w:val="23"/>
+          <w:szCs w:val="23"/>
+        </w:rPr>
+      </w:pPr>
+      <w:r>
+        <w:rPr>
+          <w:rFonts w:ascii="HelveticaNeue" w:hAnsi="HelveticaNeue"/>
+          <w:b/>
+          <w:bCs/>
+          <w:color w:val="FF0000"/>
+          <w:spacing w:val="3"/>
+          <w:sz w:val="23"/>
+          <w:szCs w:val="23"/>
+        </w:rPr>
+        <w:t xml:space="preserve">Mac / Linux : </w:t>
+      </w:r>
+    </w:p>
+    <w:p>
+      <w:pPr>
+        <w:pStyle w:val="NormalWeb"/>
+        <w:shd w:val="clear" w:color="auto" w:fill="F8F8F8"/>
+        <w:spacing w:before="0" w:beforeAutospacing="0" w:after="102" w:afterAutospacing="0"/>
+        <w:rPr>
+          <w:rFonts w:ascii="HelveticaNeue" w:hAnsi="HelveticaNeue"/>
+          <w:color w:val="000000"/>
+          <w:spacing w:val="3"/>
+          <w:sz w:val="23"/>
+          <w:szCs w:val="23"/>
+        </w:rPr>
+      </w:pPr>
+      <w:proofErr w:type="spellStart"/>
+      <w:r>
+        <w:rPr>
+          <w:rFonts w:ascii="HelveticaNeue" w:hAnsi="HelveticaNeue"/>
+          <w:color w:val="000000"/>
+          <w:spacing w:val="3"/>
+          <w:sz w:val="23"/>
+          <w:szCs w:val="23"/>
+        </w:rPr>
+        <w:t>snowsql</w:t>
+      </w:r>
+      <w:proofErr w:type="spellEnd"/>
+      <w:r>
+        <w:rPr>
+          <w:rFonts w:ascii="HelveticaNeue" w:hAnsi="HelveticaNeue"/>
+          <w:color w:val="000000"/>
+          <w:spacing w:val="3"/>
+          <w:sz w:val="23"/>
+          <w:szCs w:val="23"/>
+        </w:rPr>
+        <w:t xml:space="preserve"> -f </w:t>
+      </w:r>
+      <w:proofErr w:type="spellStart"/>
+      <w:r>
+        <w:rPr>
+          <w:rFonts w:ascii="HelveticaNeue" w:hAnsi="HelveticaNeue"/>
+          <w:b/>
+          <w:bCs/>
+          <w:color w:val="000000"/>
+          <w:spacing w:val="3"/>
+          <w:sz w:val="23"/>
+          <w:szCs w:val="23"/>
+        </w:rPr>
+        <w:t>snowsql_download_data.sql</w:t>
+      </w:r>
+      <w:proofErr w:type="spellEnd"/>
+      <w:r>
+        <w:rPr>
+          <w:rFonts w:ascii="HelveticaNeue" w:hAnsi="HelveticaNeue"/>
+          <w:color w:val="000000"/>
+          <w:spacing w:val="3"/>
+          <w:sz w:val="23"/>
+          <w:szCs w:val="23"/>
+        </w:rPr>
+        <w:t xml:space="preserve"> -d </w:t>
+      </w:r>
+      <w:proofErr w:type="spellStart"/>
+      <w:r>
+        <w:rPr>
+          <w:rFonts w:ascii="HelveticaNeue" w:hAnsi="HelveticaNeue"/>
+          <w:color w:val="000000"/>
+          <w:spacing w:val="3"/>
+          <w:sz w:val="23"/>
+          <w:szCs w:val="23"/>
+        </w:rPr>
+        <w:t>unravel_db</w:t>
+      </w:r>
+      <w:proofErr w:type="spellEnd"/>
+      <w:r>
+        <w:rPr>
+          <w:rFonts w:ascii="HelveticaNeue" w:hAnsi="HelveticaNeue"/>
+          <w:color w:val="000000"/>
+          <w:spacing w:val="3"/>
+          <w:sz w:val="23"/>
+          <w:szCs w:val="23"/>
+        </w:rPr>
+        <w:t xml:space="preserve"> -s </w:t>
+      </w:r>
+      <w:proofErr w:type="spellStart"/>
+      <w:r>
+        <w:rPr>
+          <w:rFonts w:ascii="HelveticaNeue" w:hAnsi="HelveticaNeue"/>
+          <w:color w:val="000000"/>
+          <w:spacing w:val="3"/>
+          <w:sz w:val="23"/>
+          <w:szCs w:val="23"/>
+        </w:rPr>
+        <w:t>unravel_schema</w:t>
+      </w:r>
+      <w:proofErr w:type="spellEnd"/>
+      <w:r>
+        <w:rPr>
+          <w:rFonts w:ascii="HelveticaNeue" w:hAnsi="HelveticaNeue"/>
+          <w:color w:val="000000"/>
+          <w:spacing w:val="3"/>
+          <w:sz w:val="23"/>
+          <w:szCs w:val="23"/>
+        </w:rPr>
+        <w:t xml:space="preserve"> -r </w:t>
+      </w:r>
+      <w:proofErr w:type="spellStart"/>
+      <w:r>
+        <w:rPr>
+          <w:rFonts w:ascii="HelveticaNeue" w:hAnsi="HelveticaNeue"/>
+          <w:color w:val="000000"/>
+          <w:spacing w:val="3"/>
+          <w:sz w:val="23"/>
+          <w:szCs w:val="23"/>
+        </w:rPr>
+        <w:t>accountadmin</w:t>
+      </w:r>
+      <w:proofErr w:type="spellEnd"/>
+      <w:r>
+        <w:rPr>
+          <w:rFonts w:ascii="HelveticaNeue" w:hAnsi="HelveticaNeue"/>
+          <w:color w:val="000000"/>
+          <w:spacing w:val="3"/>
+          <w:sz w:val="23"/>
+          <w:szCs w:val="23"/>
+        </w:rPr>
+        <w:t xml:space="preserve"> -a </w:t>
+      </w:r>
+      <w:r>
+        <w:rPr>
+          <w:rFonts w:ascii="AppleSystemUIFont" w:hAnsi="AppleSystemUIFont" w:cs="AppleSystemUIFont"/>
+          <w:sz w:val="26"/>
+          <w:szCs w:val="26"/>
+          <w:lang w:val="en-GB"/>
+        </w:rPr>
+        <w:t xml:space="preserve">rtb81672.us-east-1 </w:t>
+      </w:r>
+      <w:r>
+        <w:rPr>
+          <w:rFonts w:ascii="HelveticaNeue" w:hAnsi="HelveticaNeue"/>
+          <w:color w:val="000000"/>
+          <w:spacing w:val="3"/>
+          <w:sz w:val="23"/>
+          <w:szCs w:val="23"/>
+        </w:rPr>
+        <w:t xml:space="preserve">-u </w:t>
+      </w:r>
+      <w:proofErr w:type="spellStart"/>
+      <w:r>
+        <w:rPr>
+          <w:rFonts w:ascii="AppleSystemUIFont" w:hAnsi="AppleSystemUIFont" w:cs="AppleSystemUIFont"/>
+          <w:sz w:val="26"/>
+          <w:szCs w:val="26"/>
+          <w:lang w:val="en-GB"/>
+        </w:rPr>
+        <w:t>unraveluser</w:t>
+      </w:r>
+      <w:proofErr w:type="spellEnd"/>
+      <w:r>
+        <w:rPr>
+          <w:rFonts w:ascii="HelveticaNeue" w:hAnsi="HelveticaNeue"/>
+          <w:color w:val="000000"/>
+          <w:spacing w:val="3"/>
+          <w:sz w:val="23"/>
+          <w:szCs w:val="23"/>
+        </w:rPr>
+        <w:t xml:space="preserve"> </w:t>
+      </w:r>
+      <w:r>
+        <w:rPr>
+          <w:rFonts w:ascii="HelveticaNeue" w:hAnsi="HelveticaNeue"/>
+          <w:color w:val="000000"/>
+          <w:spacing w:val="3"/>
+          <w:sz w:val="23"/>
+          <w:szCs w:val="23"/>
+        </w:rPr>
+        <w:t xml:space="preserve">-w </w:t>
+      </w:r>
+      <w:proofErr w:type="spellStart"/>
+      <w:r>
+        <w:rPr>
+          <w:rFonts w:ascii="HelveticaNeue" w:hAnsi="HelveticaNeue"/>
+          <w:color w:val="000000"/>
+          <w:spacing w:val="3"/>
+          <w:sz w:val="23"/>
+          <w:szCs w:val="23"/>
+        </w:rPr>
+        <w:t>unraveldata</w:t>
+      </w:r>
+      <w:proofErr w:type="spellEnd"/>
+      <w:r>
+        <w:rPr>
+          <w:rFonts w:ascii="HelveticaNeue" w:hAnsi="HelveticaNeue"/>
+          <w:color w:val="000000"/>
+          <w:spacing w:val="3"/>
+          <w:sz w:val="23"/>
+          <w:szCs w:val="23"/>
+        </w:rPr>
+        <w:t xml:space="preserve"> -o </w:t>
+      </w:r>
+      <w:proofErr w:type="spellStart"/>
+      <w:r>
+        <w:rPr>
+          <w:rFonts w:ascii="HelveticaNeue" w:hAnsi="HelveticaNeue"/>
+          <w:color w:val="000000"/>
+          <w:spacing w:val="3"/>
+          <w:sz w:val="23"/>
+          <w:szCs w:val="23"/>
+        </w:rPr>
+        <w:t>variable_substitution</w:t>
+      </w:r>
+      <w:proofErr w:type="spellEnd"/>
+      <w:r>
+        <w:rPr>
+          <w:rFonts w:ascii="HelveticaNeue" w:hAnsi="HelveticaNeue"/>
+          <w:color w:val="000000"/>
+          <w:spacing w:val="3"/>
+          <w:sz w:val="23"/>
+          <w:szCs w:val="23"/>
+        </w:rPr>
+        <w:t xml:space="preserve">=true -o </w:t>
+      </w:r>
+      <w:proofErr w:type="spellStart"/>
+      <w:r>
+        <w:rPr>
+          <w:rFonts w:ascii="HelveticaNeue" w:hAnsi="HelveticaNeue"/>
+          <w:color w:val="000000"/>
+          <w:spacing w:val="3"/>
+          <w:sz w:val="23"/>
+          <w:szCs w:val="23"/>
+        </w:rPr>
+        <w:t>log_file</w:t>
+      </w:r>
+      <w:proofErr w:type="spellEnd"/>
+      <w:r>
+        <w:rPr>
+          <w:rFonts w:ascii="HelveticaNeue" w:hAnsi="HelveticaNeue"/>
+          <w:color w:val="000000"/>
+          <w:spacing w:val="3"/>
+          <w:sz w:val="23"/>
+          <w:szCs w:val="23"/>
+        </w:rPr>
+        <w:t>=.</w:t>
+      </w:r>
+      <w:r>
+        <w:rPr>
+          <w:rFonts w:ascii="HelveticaNeue" w:hAnsi="HelveticaNeue"/>
+          <w:color w:val="000000"/>
+          <w:spacing w:val="3"/>
+          <w:sz w:val="23"/>
+          <w:szCs w:val="23"/>
+        </w:rPr>
         <w:t>/snowsql_download_data.log --variable path=/opt/</w:t>
       </w:r>
       <w:proofErr w:type="spellStart"/>
@@ -2971,6 +3652,20 @@
         <w:t>unravel_file_format</w:t>
       </w:r>
       <w:proofErr w:type="spellEnd"/>
+    </w:p>
+    <w:p>
+      <w:pPr>
+        <w:pStyle w:val="NormalWeb"/>
+        <w:shd w:val="clear" w:color="auto" w:fill="F8F8F8"/>
+        <w:spacing w:before="0" w:beforeAutospacing="0" w:after="102" w:afterAutospacing="0"/>
+        <w:rPr>
+          <w:rFonts w:ascii="HelveticaNeue" w:hAnsi="HelveticaNeue"/>
+          <w:color w:val="000000"/>
+          <w:spacing w:val="3"/>
+          <w:sz w:val="23"/>
+          <w:szCs w:val="23"/>
+        </w:rPr>
+      </w:pPr>
     </w:p>
     <w:tbl>
       <w:tblPr>
@@ -3179,12 +3874,45 @@
             <w:r>
               <w:rPr>
                 <w:rFonts w:ascii="HelveticaNeue" w:hAnsi="HelveticaNeue"/>
+                <w:b/>
+                <w:bCs/>
                 <w:color w:val="000000"/>
                 <w:spacing w:val="3"/>
                 <w:sz w:val="23"/>
                 <w:szCs w:val="23"/>
               </w:rPr>
-              <w:t>For Windows: Please put the parameter value in double quotes (“”)</w:t>
+              <w:t>For Windows:</w:t>
+            </w:r>
+            <w:r>
+              <w:rPr>
+                <w:rFonts w:ascii="HelveticaNeue" w:hAnsi="HelveticaNeue"/>
+                <w:color w:val="000000"/>
+                <w:spacing w:val="3"/>
+                <w:sz w:val="23"/>
+                <w:szCs w:val="23"/>
+              </w:rPr>
+              <w:t xml:space="preserve"> Please put the parameter value in double quotes (</w:t>
+            </w:r>
+            <w:r>
+              <w:rPr>
+                <w:rFonts w:ascii="Arial" w:hAnsi="Arial" w:cs="Arial"/>
+                <w:color w:val="000000" w:themeColor="text1"/>
+                <w:sz w:val="23"/>
+                <w:szCs w:val="23"/>
+                <w:highlight w:val="lightGray"/>
+                <w:shd w:val="clear" w:color="auto" w:fill="1A1D21"/>
+              </w:rPr>
+              <w:t>""</w:t>
+            </w:r>
+            <w:r>
+              <w:rPr>
+                <w:rFonts w:ascii="HelveticaNeue" w:hAnsi="HelveticaNeue"/>
+                <w:color w:val="000000"/>
+                <w:spacing w:val="3"/>
+                <w:sz w:val="23"/>
+                <w:szCs w:val="23"/>
+              </w:rPr>
+              <w:t>)</w:t>
             </w:r>
           </w:p>
         </w:tc>
@@ -3600,6 +4328,7 @@
                 <w:sz w:val="23"/>
                 <w:szCs w:val="23"/>
               </w:rPr>
+              <w:lastRenderedPageBreak/>
               <w:t>-u</w:t>
             </w:r>
           </w:p>
@@ -4097,21 +4826,6 @@
               <w:t>Specify the local path to store the downloaded Snowflake system metadata.</w:t>
             </w:r>
           </w:p>
-        </w:tc>
-      </w:tr>
-      <w:tr>
-        <w:tc>
-          <w:tcPr>
-            <w:tcW w:w="0" w:type="auto"/>
-            <w:shd w:val="clear" w:color="auto" w:fill="F8F8F8"/>
-            <w:tcMar>
-              <w:top w:w="120" w:type="dxa"/>
-              <w:left w:w="120" w:type="dxa"/>
-              <w:bottom w:w="120" w:type="dxa"/>
-              <w:right w:w="120" w:type="dxa"/>
-            </w:tcMar>
-            <w:vAlign w:val="center"/>
-          </w:tcPr>
           <w:p>
             <w:pPr>
               <w:pStyle w:val="NormalWeb"/>
@@ -4133,57 +4847,7 @@
                 <w:sz w:val="23"/>
                 <w:szCs w:val="23"/>
               </w:rPr>
-              <w:lastRenderedPageBreak/>
-              <w:t xml:space="preserve">--variable </w:t>
-            </w:r>
-            <w:proofErr w:type="spellStart"/>
-            <w:r>
-              <w:rPr>
-                <w:rFonts w:ascii="HelveticaNeue" w:hAnsi="HelveticaNeue"/>
-                <w:color w:val="000000"/>
-                <w:spacing w:val="3"/>
-                <w:sz w:val="23"/>
-                <w:szCs w:val="23"/>
-              </w:rPr>
-              <w:t>stage_name</w:t>
-            </w:r>
-            <w:proofErr w:type="spellEnd"/>
-          </w:p>
-        </w:tc>
-        <w:tc>
-          <w:tcPr>
-            <w:tcW w:w="0" w:type="auto"/>
-            <w:shd w:val="clear" w:color="auto" w:fill="F8F8F8"/>
-            <w:tcMar>
-              <w:top w:w="120" w:type="dxa"/>
-              <w:left w:w="120" w:type="dxa"/>
-              <w:bottom w:w="120" w:type="dxa"/>
-              <w:right w:w="120" w:type="dxa"/>
-            </w:tcMar>
-            <w:vAlign w:val="center"/>
-          </w:tcPr>
-          <w:p>
-            <w:pPr>
-              <w:pStyle w:val="NormalWeb"/>
-              <w:shd w:val="clear" w:color="auto" w:fill="F8F8F8"/>
-              <w:spacing w:after="102"/>
-              <w:rPr>
-                <w:rFonts w:ascii="HelveticaNeue" w:hAnsi="HelveticaNeue"/>
-                <w:color w:val="000000"/>
-                <w:spacing w:val="3"/>
-                <w:sz w:val="23"/>
-                <w:szCs w:val="23"/>
-              </w:rPr>
-            </w:pPr>
-            <w:r>
-              <w:rPr>
-                <w:rFonts w:ascii="HelveticaNeue" w:hAnsi="HelveticaNeue"/>
-                <w:color w:val="000000"/>
-                <w:spacing w:val="3"/>
-                <w:sz w:val="23"/>
-                <w:szCs w:val="23"/>
-              </w:rPr>
-              <w:t>Specify the stage name, which is used to keep the temporary files for download and upload.</w:t>
+              <w:t xml:space="preserve">Path mentioned here should exists already, otherwise create it manually. </w:t>
             </w:r>
           </w:p>
         </w:tc>
@@ -4233,7 +4897,7 @@
                 <w:sz w:val="23"/>
                 <w:szCs w:val="23"/>
               </w:rPr>
-              <w:t>file_format</w:t>
+              <w:t>stage_name</w:t>
             </w:r>
             <w:proofErr w:type="spellEnd"/>
           </w:p>
@@ -4271,6 +4935,94 @@
                 <w:sz w:val="23"/>
                 <w:szCs w:val="23"/>
               </w:rPr>
+              <w:t>Specify the stage name, which is used to keep the temporary files for download and upload.</w:t>
+            </w:r>
+          </w:p>
+        </w:tc>
+      </w:tr>
+      <w:tr>
+        <w:tc>
+          <w:tcPr>
+            <w:tcW w:w="0" w:type="auto"/>
+            <w:shd w:val="clear" w:color="auto" w:fill="F8F8F8"/>
+            <w:tcMar>
+              <w:top w:w="120" w:type="dxa"/>
+              <w:left w:w="120" w:type="dxa"/>
+              <w:bottom w:w="120" w:type="dxa"/>
+              <w:right w:w="120" w:type="dxa"/>
+            </w:tcMar>
+            <w:vAlign w:val="center"/>
+          </w:tcPr>
+          <w:p>
+            <w:pPr>
+              <w:pStyle w:val="NormalWeb"/>
+              <w:shd w:val="clear" w:color="auto" w:fill="F8F8F8"/>
+              <w:spacing w:after="102"/>
+              <w:rPr>
+                <w:rFonts w:ascii="HelveticaNeue" w:hAnsi="HelveticaNeue"/>
+                <w:color w:val="000000"/>
+                <w:spacing w:val="3"/>
+                <w:sz w:val="23"/>
+                <w:szCs w:val="23"/>
+              </w:rPr>
+            </w:pPr>
+            <w:r>
+              <w:rPr>
+                <w:rFonts w:ascii="HelveticaNeue" w:hAnsi="HelveticaNeue"/>
+                <w:color w:val="000000"/>
+                <w:spacing w:val="3"/>
+                <w:sz w:val="23"/>
+                <w:szCs w:val="23"/>
+              </w:rPr>
+              <w:t xml:space="preserve">--variable </w:t>
+            </w:r>
+            <w:proofErr w:type="spellStart"/>
+            <w:r>
+              <w:rPr>
+                <w:rFonts w:ascii="HelveticaNeue" w:hAnsi="HelveticaNeue"/>
+                <w:color w:val="000000"/>
+                <w:spacing w:val="3"/>
+                <w:sz w:val="23"/>
+                <w:szCs w:val="23"/>
+              </w:rPr>
+              <w:t>file_format</w:t>
+            </w:r>
+            <w:proofErr w:type="spellEnd"/>
+          </w:p>
+        </w:tc>
+        <w:tc>
+          <w:tcPr>
+            <w:tcW w:w="0" w:type="auto"/>
+            <w:shd w:val="clear" w:color="auto" w:fill="F8F8F8"/>
+            <w:tcMar>
+              <w:top w:w="120" w:type="dxa"/>
+              <w:left w:w="120" w:type="dxa"/>
+              <w:bottom w:w="120" w:type="dxa"/>
+              <w:right w:w="120" w:type="dxa"/>
+            </w:tcMar>
+            <w:vAlign w:val="center"/>
+          </w:tcPr>
+          <w:p>
+            <w:pPr>
+              <w:pStyle w:val="NormalWeb"/>
+              <w:shd w:val="clear" w:color="auto" w:fill="F8F8F8"/>
+              <w:spacing w:after="102"/>
+              <w:rPr>
+                <w:rFonts w:ascii="HelveticaNeue" w:hAnsi="HelveticaNeue"/>
+                <w:color w:val="000000"/>
+                <w:spacing w:val="3"/>
+                <w:sz w:val="23"/>
+                <w:szCs w:val="23"/>
+              </w:rPr>
+            </w:pPr>
+            <w:r>
+              <w:rPr>
+                <w:rFonts w:ascii="HelveticaNeue" w:hAnsi="HelveticaNeue"/>
+                <w:color w:val="000000"/>
+                <w:spacing w:val="3"/>
+                <w:sz w:val="23"/>
+                <w:szCs w:val="23"/>
+              </w:rPr>
               <w:t>Specify the file format name, which is used by upload/download scripts.</w:t>
             </w:r>
           </w:p>
@@ -4351,6 +5103,7 @@
           <w:sz w:val="23"/>
           <w:szCs w:val="23"/>
         </w:rPr>
+        <w:lastRenderedPageBreak/>
         <w:drawing>
           <wp:inline distT="0" distB="0" distL="0" distR="0" wp14:anchorId="799D8491" wp14:editId="34E86CA2">
             <wp:extent cx="5943600" cy="2729865"/>
@@ -4367,7 +5120,7 @@
                     <pic:cNvPicPr/>
                   </pic:nvPicPr>
                   <pic:blipFill>
-                    <a:blip r:embed="rId12" cstate="print">
+                    <a:blip r:embed="rId15" cstate="print">
                       <a:extLst>
                         <a:ext uri="{28A0092B-C50C-407E-A947-70E740481C1C}">
                           <a14:useLocalDpi xmlns:a14="http://schemas.microsoft.com/office/drawing/2010/main" val="0"/>
@@ -4788,7 +5541,29 @@
           <w:szCs w:val="23"/>
           <w:highlight w:val="lightGray"/>
         </w:rPr>
-        <w:t xml:space="preserve">=${path}/warehouses.csv -o </w:t>
+        <w:t>=</w:t>
+      </w:r>
+      <w:r>
+        <w:rPr>
+          <w:rFonts w:ascii="HelveticaNeue" w:hAnsi="HelveticaNeue"/>
+          <w:color w:val="FF0000"/>
+          <w:spacing w:val="3"/>
+          <w:sz w:val="23"/>
+          <w:szCs w:val="23"/>
+          <w:highlight w:val="lightGray"/>
+        </w:rPr>
+        <w:t>${path}/</w:t>
+      </w:r>
+      <w:r>
+        <w:rPr>
+          <w:rFonts w:ascii="HelveticaNeue" w:hAnsi="HelveticaNeue"/>
+          <w:color w:val="000000"/>
+          <w:spacing w:val="3"/>
+          <w:sz w:val="23"/>
+          <w:szCs w:val="23"/>
+          <w:highlight w:val="lightGray"/>
+        </w:rPr>
+        <w:t xml:space="preserve">warehouses.csv -o </w:t>
       </w:r>
       <w:proofErr w:type="spellStart"/>
       <w:r>
@@ -4822,6 +5597,66 @@
         <w:spacing w:before="0" w:beforeAutospacing="0" w:after="102" w:afterAutospacing="0"/>
         <w:rPr>
           <w:rFonts w:ascii="HelveticaNeue" w:hAnsi="HelveticaNeue"/>
+          <w:b/>
+          <w:bCs/>
+          <w:color w:val="FF0000"/>
+          <w:spacing w:val="3"/>
+          <w:sz w:val="23"/>
+          <w:szCs w:val="23"/>
+        </w:rPr>
+      </w:pPr>
+    </w:p>
+    <w:p>
+      <w:pPr>
+        <w:pStyle w:val="NormalWeb"/>
+        <w:shd w:val="clear" w:color="auto" w:fill="F8F8F8"/>
+        <w:spacing w:before="0" w:beforeAutospacing="0" w:after="102" w:afterAutospacing="0"/>
+        <w:rPr>
+          <w:rFonts w:ascii="HelveticaNeue" w:hAnsi="HelveticaNeue"/>
+          <w:b/>
+          <w:bCs/>
+          <w:color w:val="FF0000"/>
+          <w:spacing w:val="3"/>
+          <w:sz w:val="23"/>
+          <w:szCs w:val="23"/>
+        </w:rPr>
+      </w:pPr>
+      <w:r>
+        <w:rPr>
+          <w:rFonts w:ascii="HelveticaNeue" w:hAnsi="HelveticaNeue"/>
+          <w:b/>
+          <w:bCs/>
+          <w:color w:val="FF0000"/>
+          <w:spacing w:val="3"/>
+          <w:sz w:val="23"/>
+          <w:szCs w:val="23"/>
+        </w:rPr>
+        <w:t xml:space="preserve">Windows : </w:t>
+      </w:r>
+    </w:p>
+    <w:p>
+      <w:pPr>
+        <w:pStyle w:val="NormalWeb"/>
+        <w:shd w:val="clear" w:color="auto" w:fill="F8F8F8"/>
+        <w:spacing w:before="0" w:beforeAutospacing="0" w:after="102" w:afterAutospacing="0"/>
+        <w:rPr>
+          <w:rFonts w:ascii="HelveticaNeue" w:hAnsi="HelveticaNeue"/>
+          <w:b/>
+          <w:bCs/>
+          <w:color w:val="FF0000"/>
+          <w:spacing w:val="3"/>
+          <w:sz w:val="23"/>
+          <w:szCs w:val="23"/>
+        </w:rPr>
+      </w:pPr>
+    </w:p>
+    <w:p>
+      <w:pPr>
+        <w:pStyle w:val="NormalWeb"/>
+        <w:shd w:val="clear" w:color="auto" w:fill="F8F8F8"/>
+        <w:spacing w:before="0" w:beforeAutospacing="0" w:after="102" w:afterAutospacing="0"/>
+        <w:rPr>
+          <w:rFonts w:ascii="HelveticaNeue" w:hAnsi="HelveticaNeue"/>
           <w:color w:val="000000"/>
           <w:spacing w:val="3"/>
           <w:sz w:val="23"/>
@@ -4848,7 +5683,18 @@
           <w:sz w:val="23"/>
           <w:szCs w:val="23"/>
         </w:rPr>
-        <w:t xml:space="preserve"> -f /opt/script/</w:t>
+        <w:t xml:space="preserve"> -f </w:t>
+      </w:r>
+      <w:r>
+        <w:rPr>
+          <w:rFonts w:ascii="Arial" w:hAnsi="Arial" w:cs="Arial"/>
+          <w:color w:val="000000" w:themeColor="text1"/>
+          <w:sz w:val="23"/>
+          <w:szCs w:val="23"/>
+          <w:highlight w:val="lightGray"/>
+          <w:shd w:val="clear" w:color="auto" w:fill="1A1D21"/>
+        </w:rPr>
+        <w:t>"</w:t>
       </w:r>
       <w:proofErr w:type="spellStart"/>
       <w:r>
@@ -4862,6 +5708,17 @@
         <w:t>snowsql_show_wareshouses.sql</w:t>
       </w:r>
       <w:proofErr w:type="spellEnd"/>
+      <w:r>
+        <w:rPr>
+          <w:rFonts w:ascii="Arial" w:hAnsi="Arial" w:cs="Arial"/>
+          <w:color w:val="000000" w:themeColor="text1"/>
+          <w:sz w:val="23"/>
+          <w:szCs w:val="23"/>
+          <w:highlight w:val="lightGray"/>
+          <w:shd w:val="clear" w:color="auto" w:fill="1A1D21"/>
+        </w:rPr>
+        <w:t>"</w:t>
+      </w:r>
       <w:r>
         <w:rPr>
           <w:rFonts w:ascii="HelveticaNeue" w:hAnsi="HelveticaNeue"/>
@@ -4965,9 +5822,427 @@
           <w:szCs w:val="26"/>
           <w:lang w:val="en-GB"/>
         </w:rPr>
-        <w:t>smajumdar</w:t>
+        <w:t>unraveluser</w:t>
       </w:r>
       <w:proofErr w:type="spellEnd"/>
+      <w:r>
+        <w:rPr>
+          <w:rFonts w:ascii="HelveticaNeue" w:hAnsi="HelveticaNeue"/>
+          <w:color w:val="000000"/>
+          <w:spacing w:val="3"/>
+          <w:sz w:val="23"/>
+          <w:szCs w:val="23"/>
+        </w:rPr>
+        <w:t xml:space="preserve"> </w:t>
+      </w:r>
+      <w:r>
+        <w:rPr>
+          <w:rFonts w:ascii="HelveticaNeue" w:hAnsi="HelveticaNeue"/>
+          <w:color w:val="000000"/>
+          <w:spacing w:val="3"/>
+          <w:sz w:val="23"/>
+          <w:szCs w:val="23"/>
+        </w:rPr>
+        <w:t xml:space="preserve">-w </w:t>
+      </w:r>
+      <w:proofErr w:type="spellStart"/>
+      <w:r>
+        <w:rPr>
+          <w:rFonts w:ascii="HelveticaNeue" w:hAnsi="HelveticaNeue"/>
+          <w:color w:val="000000"/>
+          <w:spacing w:val="3"/>
+          <w:sz w:val="23"/>
+          <w:szCs w:val="23"/>
+        </w:rPr>
+        <w:t>unraveldata</w:t>
+      </w:r>
+      <w:proofErr w:type="spellEnd"/>
+      <w:r>
+        <w:rPr>
+          <w:rFonts w:ascii="HelveticaNeue" w:hAnsi="HelveticaNeue"/>
+          <w:color w:val="000000"/>
+          <w:spacing w:val="3"/>
+          <w:sz w:val="23"/>
+          <w:szCs w:val="23"/>
+        </w:rPr>
+        <w:t xml:space="preserve">  -o </w:t>
+      </w:r>
+      <w:proofErr w:type="spellStart"/>
+      <w:r>
+        <w:rPr>
+          <w:rFonts w:ascii="HelveticaNeue" w:hAnsi="HelveticaNeue"/>
+          <w:color w:val="000000"/>
+          <w:spacing w:val="3"/>
+          <w:sz w:val="23"/>
+          <w:szCs w:val="23"/>
+        </w:rPr>
+        <w:t>output_format</w:t>
+      </w:r>
+      <w:proofErr w:type="spellEnd"/>
+      <w:r>
+        <w:rPr>
+          <w:rFonts w:ascii="HelveticaNeue" w:hAnsi="HelveticaNeue"/>
+          <w:color w:val="000000"/>
+          <w:spacing w:val="3"/>
+          <w:sz w:val="23"/>
+          <w:szCs w:val="23"/>
+        </w:rPr>
+        <w:t xml:space="preserve">=csv -o </w:t>
+      </w:r>
+      <w:proofErr w:type="spellStart"/>
+      <w:r>
+        <w:rPr>
+          <w:rFonts w:ascii="HelveticaNeue" w:hAnsi="HelveticaNeue"/>
+          <w:color w:val="000000"/>
+          <w:spacing w:val="3"/>
+          <w:sz w:val="23"/>
+          <w:szCs w:val="23"/>
+        </w:rPr>
+        <w:t>output_file</w:t>
+      </w:r>
+      <w:proofErr w:type="spellEnd"/>
+      <w:r>
+        <w:rPr>
+          <w:rFonts w:ascii="HelveticaNeue" w:hAnsi="HelveticaNeue"/>
+          <w:color w:val="000000"/>
+          <w:spacing w:val="3"/>
+          <w:sz w:val="23"/>
+          <w:szCs w:val="23"/>
+        </w:rPr>
+        <w:t>=</w:t>
+      </w:r>
+      <w:r>
+        <w:rPr>
+          <w:rFonts w:ascii="HelveticaNeue" w:hAnsi="HelveticaNeue"/>
+          <w:color w:val="000000"/>
+          <w:spacing w:val="3"/>
+          <w:sz w:val="23"/>
+          <w:szCs w:val="23"/>
+        </w:rPr>
+        <w:t>C:</w:t>
+      </w:r>
+      <w:r>
+        <w:rPr>
+          <w:rFonts w:ascii="HelveticaNeue" w:hAnsi="HelveticaNeue"/>
+          <w:color w:val="000000"/>
+          <w:spacing w:val="3"/>
+          <w:sz w:val="23"/>
+          <w:szCs w:val="23"/>
+        </w:rPr>
+        <w:t>\</w:t>
+      </w:r>
+      <w:r>
+        <w:rPr>
+          <w:rFonts w:ascii="HelveticaNeue" w:hAnsi="HelveticaNeue"/>
+          <w:color w:val="000000"/>
+          <w:spacing w:val="3"/>
+          <w:sz w:val="23"/>
+          <w:szCs w:val="23"/>
+        </w:rPr>
+        <w:t>opt</w:t>
+      </w:r>
+      <w:r>
+        <w:rPr>
+          <w:rFonts w:ascii="HelveticaNeue" w:hAnsi="HelveticaNeue"/>
+          <w:color w:val="000000"/>
+          <w:spacing w:val="3"/>
+          <w:sz w:val="23"/>
+          <w:szCs w:val="23"/>
+        </w:rPr>
+        <w:t>\</w:t>
+      </w:r>
+      <w:r>
+        <w:rPr>
+          <w:rFonts w:ascii="HelveticaNeue" w:hAnsi="HelveticaNeue"/>
+          <w:color w:val="000000"/>
+          <w:spacing w:val="3"/>
+          <w:sz w:val="23"/>
+          <w:szCs w:val="23"/>
+        </w:rPr>
+        <w:t>unravel</w:t>
+      </w:r>
+      <w:r>
+        <w:rPr>
+          <w:rFonts w:ascii="HelveticaNeue" w:hAnsi="HelveticaNeue"/>
+          <w:color w:val="000000"/>
+          <w:spacing w:val="3"/>
+          <w:sz w:val="23"/>
+          <w:szCs w:val="23"/>
+        </w:rPr>
+        <w:t>data</w:t>
+      </w:r>
+      <w:r>
+        <w:rPr>
+          <w:rFonts w:ascii="HelveticaNeue" w:hAnsi="HelveticaNeue"/>
+          <w:color w:val="000000"/>
+          <w:spacing w:val="3"/>
+          <w:sz w:val="23"/>
+          <w:szCs w:val="23"/>
+        </w:rPr>
+        <w:t>\</w:t>
+      </w:r>
+      <w:r>
+        <w:rPr>
+          <w:rFonts w:ascii="HelveticaNeue" w:hAnsi="HelveticaNeue"/>
+          <w:color w:val="000000"/>
+          <w:spacing w:val="3"/>
+          <w:sz w:val="23"/>
+          <w:szCs w:val="23"/>
+        </w:rPr>
+        <w:t xml:space="preserve">warehouses.csv -o </w:t>
+      </w:r>
+      <w:proofErr w:type="spellStart"/>
+      <w:r>
+        <w:rPr>
+          <w:rFonts w:ascii="HelveticaNeue" w:hAnsi="HelveticaNeue"/>
+          <w:color w:val="000000"/>
+          <w:spacing w:val="3"/>
+          <w:sz w:val="23"/>
+          <w:szCs w:val="23"/>
+        </w:rPr>
+        <w:t>variable_substitution</w:t>
+      </w:r>
+      <w:proofErr w:type="spellEnd"/>
+      <w:r>
+        <w:rPr>
+          <w:rFonts w:ascii="HelveticaNeue" w:hAnsi="HelveticaNeue"/>
+          <w:color w:val="000000"/>
+          <w:spacing w:val="3"/>
+          <w:sz w:val="23"/>
+          <w:szCs w:val="23"/>
+        </w:rPr>
+        <w:t>=true</w:t>
+      </w:r>
+    </w:p>
+    <w:p>
+      <w:pPr>
+        <w:pStyle w:val="NormalWeb"/>
+        <w:shd w:val="clear" w:color="auto" w:fill="F8F8F8"/>
+        <w:spacing w:before="0" w:beforeAutospacing="0" w:after="102" w:afterAutospacing="0"/>
+        <w:rPr>
+          <w:rFonts w:ascii="HelveticaNeue" w:hAnsi="HelveticaNeue"/>
+          <w:color w:val="000000"/>
+          <w:spacing w:val="3"/>
+          <w:sz w:val="23"/>
+          <w:szCs w:val="23"/>
+        </w:rPr>
+      </w:pPr>
+    </w:p>
+    <w:p>
+      <w:pPr>
+        <w:pStyle w:val="NormalWeb"/>
+        <w:shd w:val="clear" w:color="auto" w:fill="F8F8F8"/>
+        <w:spacing w:before="0" w:beforeAutospacing="0" w:after="102" w:afterAutospacing="0"/>
+        <w:rPr>
+          <w:rFonts w:ascii="HelveticaNeue" w:hAnsi="HelveticaNeue"/>
+          <w:color w:val="000000"/>
+          <w:spacing w:val="3"/>
+          <w:sz w:val="23"/>
+          <w:szCs w:val="23"/>
+        </w:rPr>
+      </w:pPr>
+      <w:r>
+        <w:rPr>
+          <w:rFonts w:ascii="HelveticaNeue" w:hAnsi="HelveticaNeue"/>
+          <w:color w:val="000000"/>
+          <w:spacing w:val="3"/>
+          <w:sz w:val="23"/>
+          <w:szCs w:val="23"/>
+        </w:rPr>
+        <w:t xml:space="preserve">During copy make sure double quotes are correctly transferred. </w:t>
+      </w:r>
+    </w:p>
+    <w:p>
+      <w:pPr>
+        <w:pStyle w:val="NormalWeb"/>
+        <w:shd w:val="clear" w:color="auto" w:fill="F8F8F8"/>
+        <w:spacing w:before="0" w:beforeAutospacing="0" w:after="102" w:afterAutospacing="0"/>
+        <w:rPr>
+          <w:rFonts w:ascii="HelveticaNeue" w:hAnsi="HelveticaNeue"/>
+          <w:color w:val="000000"/>
+          <w:spacing w:val="3"/>
+          <w:sz w:val="23"/>
+          <w:szCs w:val="23"/>
+        </w:rPr>
+      </w:pPr>
+    </w:p>
+    <w:p>
+      <w:pPr>
+        <w:pStyle w:val="NormalWeb"/>
+        <w:shd w:val="clear" w:color="auto" w:fill="F8F8F8"/>
+        <w:spacing w:before="0" w:beforeAutospacing="0" w:after="102" w:afterAutospacing="0"/>
+        <w:rPr>
+          <w:rFonts w:ascii="HelveticaNeue" w:hAnsi="HelveticaNeue"/>
+          <w:b/>
+          <w:bCs/>
+          <w:color w:val="FF0000"/>
+          <w:spacing w:val="3"/>
+          <w:sz w:val="23"/>
+          <w:szCs w:val="23"/>
+        </w:rPr>
+      </w:pPr>
+      <w:r>
+        <w:rPr>
+          <w:rFonts w:ascii="HelveticaNeue" w:hAnsi="HelveticaNeue"/>
+          <w:b/>
+          <w:bCs/>
+          <w:color w:val="FF0000"/>
+          <w:spacing w:val="3"/>
+          <w:sz w:val="23"/>
+          <w:szCs w:val="23"/>
+        </w:rPr>
+        <w:t xml:space="preserve">Mac / Linux </w:t>
+      </w:r>
+      <w:r>
+        <w:rPr>
+          <w:rFonts w:ascii="HelveticaNeue" w:hAnsi="HelveticaNeue"/>
+          <w:b/>
+          <w:bCs/>
+          <w:color w:val="FF0000"/>
+          <w:spacing w:val="3"/>
+          <w:sz w:val="23"/>
+          <w:szCs w:val="23"/>
+        </w:rPr>
+        <w:t xml:space="preserve">: </w:t>
+      </w:r>
+    </w:p>
+    <w:p>
+      <w:pPr>
+        <w:pStyle w:val="NormalWeb"/>
+        <w:shd w:val="clear" w:color="auto" w:fill="F8F8F8"/>
+        <w:spacing w:before="0" w:beforeAutospacing="0" w:after="102" w:afterAutospacing="0"/>
+        <w:rPr>
+          <w:rFonts w:ascii="HelveticaNeue" w:hAnsi="HelveticaNeue"/>
+          <w:color w:val="000000"/>
+          <w:spacing w:val="3"/>
+          <w:sz w:val="23"/>
+          <w:szCs w:val="23"/>
+        </w:rPr>
+      </w:pPr>
+    </w:p>
+    <w:p>
+      <w:pPr>
+        <w:pStyle w:val="NormalWeb"/>
+        <w:shd w:val="clear" w:color="auto" w:fill="F8F8F8"/>
+        <w:spacing w:before="0" w:beforeAutospacing="0" w:after="102" w:afterAutospacing="0"/>
+        <w:rPr>
+          <w:rFonts w:ascii="HelveticaNeue" w:hAnsi="HelveticaNeue"/>
+          <w:color w:val="000000"/>
+          <w:spacing w:val="3"/>
+          <w:sz w:val="23"/>
+          <w:szCs w:val="23"/>
+        </w:rPr>
+      </w:pPr>
+      <w:proofErr w:type="spellStart"/>
+      <w:r>
+        <w:rPr>
+          <w:rFonts w:ascii="HelveticaNeue" w:hAnsi="HelveticaNeue"/>
+          <w:color w:val="000000"/>
+          <w:spacing w:val="3"/>
+          <w:sz w:val="23"/>
+          <w:szCs w:val="23"/>
+        </w:rPr>
+        <w:t>snowsql</w:t>
+      </w:r>
+      <w:proofErr w:type="spellEnd"/>
+      <w:r>
+        <w:rPr>
+          <w:rFonts w:ascii="HelveticaNeue" w:hAnsi="HelveticaNeue"/>
+          <w:color w:val="000000"/>
+          <w:spacing w:val="3"/>
+          <w:sz w:val="23"/>
+          <w:szCs w:val="23"/>
+        </w:rPr>
+        <w:t xml:space="preserve"> -f </w:t>
+      </w:r>
+      <w:proofErr w:type="spellStart"/>
+      <w:r>
+        <w:rPr>
+          <w:rFonts w:ascii="HelveticaNeue" w:hAnsi="HelveticaNeue"/>
+          <w:color w:val="000000"/>
+          <w:spacing w:val="3"/>
+          <w:sz w:val="23"/>
+          <w:szCs w:val="23"/>
+        </w:rPr>
+        <w:t>snowsql_show_wareshouses.sql</w:t>
+      </w:r>
+      <w:proofErr w:type="spellEnd"/>
+      <w:r>
+        <w:rPr>
+          <w:rFonts w:ascii="HelveticaNeue" w:hAnsi="HelveticaNeue"/>
+          <w:color w:val="000000"/>
+          <w:spacing w:val="3"/>
+          <w:sz w:val="23"/>
+          <w:szCs w:val="23"/>
+        </w:rPr>
+        <w:t xml:space="preserve"> -d </w:t>
+      </w:r>
+      <w:proofErr w:type="spellStart"/>
+      <w:r>
+        <w:rPr>
+          <w:rFonts w:ascii="HelveticaNeue" w:hAnsi="HelveticaNeue"/>
+          <w:color w:val="000000"/>
+          <w:spacing w:val="3"/>
+          <w:sz w:val="23"/>
+          <w:szCs w:val="23"/>
+        </w:rPr>
+        <w:t>unravel_db</w:t>
+      </w:r>
+      <w:proofErr w:type="spellEnd"/>
+      <w:r>
+        <w:rPr>
+          <w:rFonts w:ascii="HelveticaNeue" w:hAnsi="HelveticaNeue"/>
+          <w:color w:val="000000"/>
+          <w:spacing w:val="3"/>
+          <w:sz w:val="23"/>
+          <w:szCs w:val="23"/>
+        </w:rPr>
+        <w:t xml:space="preserve"> -s </w:t>
+      </w:r>
+      <w:proofErr w:type="spellStart"/>
+      <w:r>
+        <w:rPr>
+          <w:rFonts w:ascii="HelveticaNeue" w:hAnsi="HelveticaNeue"/>
+          <w:color w:val="000000"/>
+          <w:spacing w:val="3"/>
+          <w:sz w:val="23"/>
+          <w:szCs w:val="23"/>
+        </w:rPr>
+        <w:t>unravel_schema</w:t>
+      </w:r>
+      <w:proofErr w:type="spellEnd"/>
+      <w:r>
+        <w:rPr>
+          <w:rFonts w:ascii="HelveticaNeue" w:hAnsi="HelveticaNeue"/>
+          <w:color w:val="000000"/>
+          <w:spacing w:val="3"/>
+          <w:sz w:val="23"/>
+          <w:szCs w:val="23"/>
+        </w:rPr>
+        <w:t xml:space="preserve"> -r </w:t>
+      </w:r>
+      <w:proofErr w:type="spellStart"/>
+      <w:r>
+        <w:rPr>
+          <w:rFonts w:ascii="HelveticaNeue" w:hAnsi="HelveticaNeue"/>
+          <w:color w:val="000000"/>
+          <w:spacing w:val="3"/>
+          <w:sz w:val="23"/>
+          <w:szCs w:val="23"/>
+        </w:rPr>
+        <w:t>accountadmin</w:t>
+      </w:r>
+      <w:proofErr w:type="spellEnd"/>
+      <w:r>
+        <w:rPr>
+          <w:rFonts w:ascii="HelveticaNeue" w:hAnsi="HelveticaNeue"/>
+          <w:color w:val="000000"/>
+          <w:spacing w:val="3"/>
+          <w:sz w:val="23"/>
+          <w:szCs w:val="23"/>
+        </w:rPr>
+        <w:t xml:space="preserve"> -a </w:t>
+      </w:r>
       <w:r>
         <w:rPr>
           <w:rFonts w:ascii="AppleSystemUIFont" w:hAnsi="AppleSystemUIFont" w:cs="AppleSystemUIFont"/>
@@ -4975,6 +6250,37 @@
           <w:szCs w:val="26"/>
           <w:lang w:val="en-GB"/>
         </w:rPr>
+        <w:t xml:space="preserve">rtb81672.us-east-1 </w:t>
+      </w:r>
+      <w:r>
+        <w:rPr>
+          <w:rFonts w:ascii="HelveticaNeue" w:hAnsi="HelveticaNeue"/>
+          <w:color w:val="000000"/>
+          <w:spacing w:val="3"/>
+          <w:sz w:val="23"/>
+          <w:szCs w:val="23"/>
+        </w:rPr>
+        <w:t xml:space="preserve">-u </w:t>
+      </w:r>
+      <w:proofErr w:type="spellStart"/>
+      <w:r>
+        <w:rPr>
+          <w:rFonts w:ascii="AppleSystemUIFont" w:hAnsi="AppleSystemUIFont" w:cs="AppleSystemUIFont"/>
+          <w:sz w:val="26"/>
+          <w:szCs w:val="26"/>
+          <w:lang w:val="en-GB"/>
+        </w:rPr>
+        <w:t>unraveluser</w:t>
+      </w:r>
+      <w:proofErr w:type="spellEnd"/>
+      <w:r>
+        <w:rPr>
+          <w:rFonts w:ascii="HelveticaNeue" w:hAnsi="HelveticaNeue"/>
+          <w:color w:val="000000"/>
+          <w:spacing w:val="3"/>
+          <w:sz w:val="23"/>
+          <w:szCs w:val="23"/>
+        </w:rPr>
         <w:t xml:space="preserve"> </w:t>
       </w:r>
       <w:r>
@@ -5007,8 +6313,9 @@
           <w:sz w:val="23"/>
           <w:szCs w:val="23"/>
         </w:rPr>
-        <w:t xml:space="preserve">  -</w:t>
-      </w:r>
+        <w:t xml:space="preserve">  -o </w:t>
+      </w:r>
+      <w:proofErr w:type="spellStart"/>
       <w:r>
         <w:rPr>
           <w:rFonts w:ascii="HelveticaNeue" w:hAnsi="HelveticaNeue"/>
@@ -5018,7 +6325,18 @@
           <w:szCs w:val="23"/>
         </w:rPr>
         <w:lastRenderedPageBreak/>
-        <w:t xml:space="preserve">o </w:t>
+        <w:t>output_format</w:t>
+      </w:r>
+      <w:proofErr w:type="spellEnd"/>
+      <w:r>
+        <w:rPr>
+          <w:rFonts w:ascii="HelveticaNeue" w:hAnsi="HelveticaNeue"/>
+          <w:color w:val="000000"/>
+          <w:spacing w:val="3"/>
+          <w:sz w:val="23"/>
+          <w:szCs w:val="23"/>
+        </w:rPr>
+        <w:t xml:space="preserve">=csv -o </w:t>
       </w:r>
       <w:proofErr w:type="spellStart"/>
       <w:r>
@@ -5029,7 +6347,7 @@
           <w:sz w:val="23"/>
           <w:szCs w:val="23"/>
         </w:rPr>
-        <w:t>output_format</w:t>
+        <w:t>output_file</w:t>
       </w:r>
       <w:proofErr w:type="spellEnd"/>
       <w:r>
@@ -5040,7 +6358,7 @@
           <w:sz w:val="23"/>
           <w:szCs w:val="23"/>
         </w:rPr>
-        <w:t xml:space="preserve">=csv -o </w:t>
+        <w:t>=/opt/</w:t>
       </w:r>
       <w:proofErr w:type="spellStart"/>
       <w:r>
@@ -5051,7 +6369,17 @@
           <w:sz w:val="23"/>
           <w:szCs w:val="23"/>
         </w:rPr>
-        <w:t>output_file</w:t>
+        <w:t>unravel</w:t>
+      </w:r>
+      <w:r>
+        <w:rPr>
+          <w:rFonts w:ascii="HelveticaNeue" w:hAnsi="HelveticaNeue"/>
+          <w:color w:val="000000"/>
+          <w:spacing w:val="3"/>
+          <w:sz w:val="23"/>
+          <w:szCs w:val="23"/>
+        </w:rPr>
+        <w:t>data</w:t>
       </w:r>
       <w:proofErr w:type="spellEnd"/>
       <w:r>
@@ -5062,7 +6390,7 @@
           <w:sz w:val="23"/>
           <w:szCs w:val="23"/>
         </w:rPr>
-        <w:t>=/opt/</w:t>
+        <w:t xml:space="preserve">/warehouses.csv -o </w:t>
       </w:r>
       <w:proofErr w:type="spellStart"/>
       <w:r>
@@ -5073,17 +6401,7 @@
           <w:sz w:val="23"/>
           <w:szCs w:val="23"/>
         </w:rPr>
-        <w:t>unravel</w:t>
-      </w:r>
-      <w:r>
-        <w:rPr>
-          <w:rFonts w:ascii="HelveticaNeue" w:hAnsi="HelveticaNeue"/>
-          <w:color w:val="000000"/>
-          <w:spacing w:val="3"/>
-          <w:sz w:val="23"/>
-          <w:szCs w:val="23"/>
-        </w:rPr>
-        <w:t>data</w:t>
+        <w:t>variable_substitution</w:t>
       </w:r>
       <w:proofErr w:type="spellEnd"/>
       <w:r>
@@ -5094,30 +6412,22 @@
           <w:sz w:val="23"/>
           <w:szCs w:val="23"/>
         </w:rPr>
-        <w:t xml:space="preserve">/warehouses.csv -o </w:t>
-      </w:r>
-      <w:proofErr w:type="spellStart"/>
-      <w:r>
-        <w:rPr>
-          <w:rFonts w:ascii="HelveticaNeue" w:hAnsi="HelveticaNeue"/>
-          <w:color w:val="000000"/>
-          <w:spacing w:val="3"/>
-          <w:sz w:val="23"/>
-          <w:szCs w:val="23"/>
-        </w:rPr>
-        <w:t>variable_substitution</w:t>
-      </w:r>
-      <w:proofErr w:type="spellEnd"/>
-      <w:r>
-        <w:rPr>
-          <w:rFonts w:ascii="HelveticaNeue" w:hAnsi="HelveticaNeue"/>
-          <w:color w:val="000000"/>
-          <w:spacing w:val="3"/>
-          <w:sz w:val="23"/>
-          <w:szCs w:val="23"/>
-        </w:rPr>
         <w:t>=true</w:t>
       </w:r>
+    </w:p>
+    <w:p>
+      <w:pPr>
+        <w:pStyle w:val="NormalWeb"/>
+        <w:shd w:val="clear" w:color="auto" w:fill="F8F8F8"/>
+        <w:spacing w:before="0" w:beforeAutospacing="0" w:after="102" w:afterAutospacing="0"/>
+        <w:rPr>
+          <w:rFonts w:ascii="HelveticaNeue" w:hAnsi="HelveticaNeue"/>
+          <w:color w:val="000000"/>
+          <w:spacing w:val="3"/>
+          <w:sz w:val="23"/>
+          <w:szCs w:val="23"/>
+        </w:rPr>
+      </w:pPr>
     </w:p>
     <w:p>
       <w:pPr>
@@ -5343,7 +6653,28 @@
                 <w:sz w:val="23"/>
                 <w:szCs w:val="23"/>
               </w:rPr>
-              <w:t>For Windows: Please put the parameter value in double quotes (“”)</w:t>
+              <w:t>For Windows: Please put the parameter value in double quotes (</w:t>
+            </w:r>
+            <w:r>
+              <w:rPr>
+                <w:rFonts w:ascii="Arial" w:hAnsi="Arial" w:cs="Arial"/>
+                <w:color w:val="000000" w:themeColor="text1"/>
+                <w:sz w:val="23"/>
+                <w:szCs w:val="23"/>
+                <w:highlight w:val="lightGray"/>
+                <w:shd w:val="clear" w:color="auto" w:fill="1A1D21"/>
+              </w:rPr>
+              <w:t>""</w:t>
+            </w:r>
+            <w:r>
+              <w:rPr>
+                <w:rFonts w:ascii="HelveticaNeue" w:hAnsi="HelveticaNeue"/>
+                <w:color w:val="000000"/>
+                <w:spacing w:val="3"/>
+                <w:sz w:val="23"/>
+                <w:szCs w:val="23"/>
+              </w:rPr>
+              <w:t>)</w:t>
             </w:r>
           </w:p>
         </w:tc>
@@ -6017,7 +7348,27 @@
                 <w:sz w:val="21"/>
                 <w:szCs w:val="21"/>
               </w:rPr>
-              <w:t>Generated filename should be ‘warehouses.csv’ as mentioned in the command/example. Don’t change the filename here.</w:t>
+              <w:t>Generated filename should be ‘</w:t>
+            </w:r>
+            <w:r>
+              <w:rPr>
+                <w:rFonts w:ascii="HelveticaNeue" w:hAnsi="HelveticaNeue"/>
+                <w:color w:val="FF0000"/>
+                <w:spacing w:val="3"/>
+                <w:sz w:val="21"/>
+                <w:szCs w:val="21"/>
+              </w:rPr>
+              <w:t xml:space="preserve">warehouses.csv’ </w:t>
+            </w:r>
+            <w:r>
+              <w:rPr>
+                <w:rFonts w:ascii="HelveticaNeue" w:hAnsi="HelveticaNeue"/>
+                <w:color w:val="000000"/>
+                <w:spacing w:val="3"/>
+                <w:sz w:val="21"/>
+                <w:szCs w:val="21"/>
+              </w:rPr>
+              <w:t>as mentioned in the command/example. Don’t change the filename here.</w:t>
             </w:r>
           </w:p>
           <w:p>
@@ -6318,7 +7669,7 @@
                     <pic:cNvPicPr/>
                   </pic:nvPicPr>
                   <pic:blipFill>
-                    <a:blip r:embed="rId13" cstate="print">
+                    <a:blip r:embed="rId16" cstate="print">
                       <a:extLst>
                         <a:ext uri="{28A0092B-C50C-407E-A947-70E740481C1C}">
                           <a14:useLocalDpi xmlns:a14="http://schemas.microsoft.com/office/drawing/2010/main" val="0"/>
@@ -6432,6 +7783,184 @@
           <w:szCs w:val="23"/>
         </w:rPr>
       </w:pPr>
+      <w:r>
+        <w:rPr>
+          <w:rFonts w:ascii="HelveticaNeue" w:hAnsi="HelveticaNeue"/>
+          <w:color w:val="000000"/>
+          <w:spacing w:val="3"/>
+          <w:sz w:val="23"/>
+          <w:szCs w:val="23"/>
+          <w:highlight w:val="lightGray"/>
+        </w:rPr>
+        <w:t>python3 snowflake_query.py --user '</w:t>
+      </w:r>
+      <w:r>
+        <w:rPr>
+          <w:rFonts w:ascii="HelveticaNeue" w:hAnsi="HelveticaNeue"/>
+          <w:color w:val="FF0000"/>
+          <w:spacing w:val="3"/>
+          <w:sz w:val="23"/>
+          <w:szCs w:val="23"/>
+          <w:highlight w:val="lightGray"/>
+        </w:rPr>
+        <w:t>${user}'</w:t>
+      </w:r>
+      <w:r>
+        <w:rPr>
+          <w:rFonts w:ascii="HelveticaNeue" w:hAnsi="HelveticaNeue"/>
+          <w:color w:val="000000"/>
+          <w:spacing w:val="3"/>
+          <w:sz w:val="23"/>
+          <w:szCs w:val="23"/>
+          <w:highlight w:val="lightGray"/>
+        </w:rPr>
+        <w:t xml:space="preserve"> --password '</w:t>
+      </w:r>
+      <w:r>
+        <w:rPr>
+          <w:rFonts w:ascii="HelveticaNeue" w:hAnsi="HelveticaNeue"/>
+          <w:color w:val="FF0000"/>
+          <w:spacing w:val="3"/>
+          <w:sz w:val="23"/>
+          <w:szCs w:val="23"/>
+          <w:highlight w:val="lightGray"/>
+        </w:rPr>
+        <w:t>${password}'</w:t>
+      </w:r>
+      <w:r>
+        <w:rPr>
+          <w:rFonts w:ascii="HelveticaNeue" w:hAnsi="HelveticaNeue"/>
+          <w:color w:val="000000"/>
+          <w:spacing w:val="3"/>
+          <w:sz w:val="23"/>
+          <w:szCs w:val="23"/>
+          <w:highlight w:val="lightGray"/>
+        </w:rPr>
+        <w:t xml:space="preserve"> --account '</w:t>
+      </w:r>
+      <w:r>
+        <w:rPr>
+          <w:rFonts w:ascii="HelveticaNeue" w:hAnsi="HelveticaNeue"/>
+          <w:color w:val="FF0000"/>
+          <w:spacing w:val="3"/>
+          <w:sz w:val="23"/>
+          <w:szCs w:val="23"/>
+          <w:highlight w:val="lightGray"/>
+        </w:rPr>
+        <w:t>${account}'</w:t>
+      </w:r>
+      <w:r>
+        <w:rPr>
+          <w:rFonts w:ascii="HelveticaNeue" w:hAnsi="HelveticaNeue"/>
+          <w:color w:val="000000"/>
+          <w:spacing w:val="3"/>
+          <w:sz w:val="23"/>
+          <w:szCs w:val="23"/>
+          <w:highlight w:val="lightGray"/>
+        </w:rPr>
+        <w:t xml:space="preserve"> --warehouse '</w:t>
+      </w:r>
+      <w:r>
+        <w:rPr>
+          <w:rFonts w:ascii="HelveticaNeue" w:hAnsi="HelveticaNeue"/>
+          <w:color w:val="FF0000"/>
+          <w:spacing w:val="3"/>
+          <w:sz w:val="23"/>
+          <w:szCs w:val="23"/>
+          <w:highlight w:val="lightGray"/>
+        </w:rPr>
+        <w:t>${warehouse}</w:t>
+      </w:r>
+      <w:r>
+        <w:rPr>
+          <w:rFonts w:ascii="HelveticaNeue" w:hAnsi="HelveticaNeue"/>
+          <w:color w:val="000000"/>
+          <w:spacing w:val="3"/>
+          <w:sz w:val="23"/>
+          <w:szCs w:val="23"/>
+          <w:highlight w:val="lightGray"/>
+        </w:rPr>
+        <w:t>' --database '</w:t>
+      </w:r>
+      <w:r>
+        <w:rPr>
+          <w:rFonts w:ascii="HelveticaNeue" w:hAnsi="HelveticaNeue"/>
+          <w:color w:val="FF0000"/>
+          <w:spacing w:val="3"/>
+          <w:sz w:val="23"/>
+          <w:szCs w:val="23"/>
+          <w:highlight w:val="lightGray"/>
+        </w:rPr>
+        <w:t>${</w:t>
+      </w:r>
+      <w:proofErr w:type="spellStart"/>
+      <w:r>
+        <w:rPr>
+          <w:rFonts w:ascii="HelveticaNeue" w:hAnsi="HelveticaNeue"/>
+          <w:color w:val="FF0000"/>
+          <w:spacing w:val="3"/>
+          <w:sz w:val="23"/>
+          <w:szCs w:val="23"/>
+          <w:highlight w:val="lightGray"/>
+        </w:rPr>
+        <w:t>db</w:t>
+      </w:r>
+      <w:proofErr w:type="spellEnd"/>
+      <w:r>
+        <w:rPr>
+          <w:rFonts w:ascii="HelveticaNeue" w:hAnsi="HelveticaNeue"/>
+          <w:color w:val="FF0000"/>
+          <w:spacing w:val="3"/>
+          <w:sz w:val="23"/>
+          <w:szCs w:val="23"/>
+          <w:highlight w:val="lightGray"/>
+        </w:rPr>
+        <w:t>}'</w:t>
+      </w:r>
+      <w:r>
+        <w:rPr>
+          <w:rFonts w:ascii="HelveticaNeue" w:hAnsi="HelveticaNeue"/>
+          <w:color w:val="000000"/>
+          <w:spacing w:val="3"/>
+          <w:sz w:val="23"/>
+          <w:szCs w:val="23"/>
+          <w:highlight w:val="lightGray"/>
+        </w:rPr>
+        <w:t xml:space="preserve"> --schema '</w:t>
+      </w:r>
+      <w:r>
+        <w:rPr>
+          <w:rFonts w:ascii="HelveticaNeue" w:hAnsi="HelveticaNeue"/>
+          <w:color w:val="FF0000"/>
+          <w:spacing w:val="3"/>
+          <w:sz w:val="23"/>
+          <w:szCs w:val="23"/>
+          <w:highlight w:val="lightGray"/>
+        </w:rPr>
+        <w:t>${schema}'</w:t>
+      </w:r>
+      <w:r>
+        <w:rPr>
+          <w:rFonts w:ascii="HelveticaNeue" w:hAnsi="HelveticaNeue"/>
+          <w:color w:val="000000"/>
+          <w:spacing w:val="3"/>
+          <w:sz w:val="23"/>
+          <w:szCs w:val="23"/>
+          <w:highlight w:val="lightGray"/>
+        </w:rPr>
+        <w:t xml:space="preserve"> --out '/opt/unravel' --role </w:t>
+      </w:r>
+      <w:r>
+        <w:rPr>
+          <w:rFonts w:ascii="HelveticaNeue" w:hAnsi="HelveticaNeue"/>
+          <w:color w:val="FF0000"/>
+          <w:spacing w:val="3"/>
+          <w:sz w:val="23"/>
+          <w:szCs w:val="23"/>
+          <w:highlight w:val="lightGray"/>
+        </w:rPr>
+        <w:t>${role}</w:t>
+      </w:r>
     </w:p>
     <w:p>
       <w:pPr>
@@ -6446,212 +7975,6 @@
           <w:szCs w:val="23"/>
         </w:rPr>
       </w:pPr>
-    </w:p>
-    <w:p>
-      <w:pPr>
-        <w:pStyle w:val="NormalWeb"/>
-        <w:shd w:val="clear" w:color="auto" w:fill="F8F8F8"/>
-        <w:spacing w:after="102"/>
-        <w:rPr>
-          <w:rFonts w:ascii="HelveticaNeue" w:hAnsi="HelveticaNeue"/>
-          <w:color w:val="000000"/>
-          <w:spacing w:val="3"/>
-          <w:sz w:val="23"/>
-          <w:szCs w:val="23"/>
-        </w:rPr>
-      </w:pPr>
-      <w:r>
-        <w:rPr>
-          <w:rFonts w:ascii="HelveticaNeue" w:hAnsi="HelveticaNeue"/>
-          <w:color w:val="000000"/>
-          <w:spacing w:val="3"/>
-          <w:sz w:val="23"/>
-          <w:szCs w:val="23"/>
-          <w:highlight w:val="lightGray"/>
-        </w:rPr>
-        <w:t>python3 /opt/script/snowflake_query.py --user '</w:t>
-      </w:r>
-      <w:r>
-        <w:rPr>
-          <w:rFonts w:ascii="HelveticaNeue" w:hAnsi="HelveticaNeue"/>
-          <w:color w:val="FF0000"/>
-          <w:spacing w:val="3"/>
-          <w:sz w:val="23"/>
-          <w:szCs w:val="23"/>
-          <w:highlight w:val="lightGray"/>
-        </w:rPr>
-        <w:t>${user}'</w:t>
-      </w:r>
-      <w:r>
-        <w:rPr>
-          <w:rFonts w:ascii="HelveticaNeue" w:hAnsi="HelveticaNeue"/>
-          <w:color w:val="000000"/>
-          <w:spacing w:val="3"/>
-          <w:sz w:val="23"/>
-          <w:szCs w:val="23"/>
-          <w:highlight w:val="lightGray"/>
-        </w:rPr>
-        <w:t xml:space="preserve"> --password '</w:t>
-      </w:r>
-      <w:r>
-        <w:rPr>
-          <w:rFonts w:ascii="HelveticaNeue" w:hAnsi="HelveticaNeue"/>
-          <w:color w:val="FF0000"/>
-          <w:spacing w:val="3"/>
-          <w:sz w:val="23"/>
-          <w:szCs w:val="23"/>
-          <w:highlight w:val="lightGray"/>
-        </w:rPr>
-        <w:t>${password}'</w:t>
-      </w:r>
-      <w:r>
-        <w:rPr>
-          <w:rFonts w:ascii="HelveticaNeue" w:hAnsi="HelveticaNeue"/>
-          <w:color w:val="000000"/>
-          <w:spacing w:val="3"/>
-          <w:sz w:val="23"/>
-          <w:szCs w:val="23"/>
-          <w:highlight w:val="lightGray"/>
-        </w:rPr>
-        <w:t xml:space="preserve"> --account '</w:t>
-      </w:r>
-      <w:r>
-        <w:rPr>
-          <w:rFonts w:ascii="HelveticaNeue" w:hAnsi="HelveticaNeue"/>
-          <w:color w:val="FF0000"/>
-          <w:spacing w:val="3"/>
-          <w:sz w:val="23"/>
-          <w:szCs w:val="23"/>
-          <w:highlight w:val="lightGray"/>
-        </w:rPr>
-        <w:t>${account}'</w:t>
-      </w:r>
-      <w:r>
-        <w:rPr>
-          <w:rFonts w:ascii="HelveticaNeue" w:hAnsi="HelveticaNeue"/>
-          <w:color w:val="000000"/>
-          <w:spacing w:val="3"/>
-          <w:sz w:val="23"/>
-          <w:szCs w:val="23"/>
-          <w:highlight w:val="lightGray"/>
-        </w:rPr>
-        <w:t xml:space="preserve"> --warehouse '</w:t>
-      </w:r>
-      <w:r>
-        <w:rPr>
-          <w:rFonts w:ascii="HelveticaNeue" w:hAnsi="HelveticaNeue"/>
-          <w:color w:val="FF0000"/>
-          <w:spacing w:val="3"/>
-          <w:sz w:val="23"/>
-          <w:szCs w:val="23"/>
-          <w:highlight w:val="lightGray"/>
-        </w:rPr>
-        <w:t>${warehouse}</w:t>
-      </w:r>
-      <w:r>
-        <w:rPr>
-          <w:rFonts w:ascii="HelveticaNeue" w:hAnsi="HelveticaNeue"/>
-          <w:color w:val="000000"/>
-          <w:spacing w:val="3"/>
-          <w:sz w:val="23"/>
-          <w:szCs w:val="23"/>
-          <w:highlight w:val="lightGray"/>
-        </w:rPr>
-        <w:t>' --database '</w:t>
-      </w:r>
-      <w:r>
-        <w:rPr>
-          <w:rFonts w:ascii="HelveticaNeue" w:hAnsi="HelveticaNeue"/>
-          <w:color w:val="FF0000"/>
-          <w:spacing w:val="3"/>
-          <w:sz w:val="23"/>
-          <w:szCs w:val="23"/>
-          <w:highlight w:val="lightGray"/>
-        </w:rPr>
-        <w:t>${</w:t>
-      </w:r>
-      <w:proofErr w:type="spellStart"/>
-      <w:r>
-        <w:rPr>
-          <w:rFonts w:ascii="HelveticaNeue" w:hAnsi="HelveticaNeue"/>
-          <w:color w:val="FF0000"/>
-          <w:spacing w:val="3"/>
-          <w:sz w:val="23"/>
-          <w:szCs w:val="23"/>
-          <w:highlight w:val="lightGray"/>
-        </w:rPr>
-        <w:t>db</w:t>
-      </w:r>
-      <w:proofErr w:type="spellEnd"/>
-      <w:r>
-        <w:rPr>
-          <w:rFonts w:ascii="HelveticaNeue" w:hAnsi="HelveticaNeue"/>
-          <w:color w:val="FF0000"/>
-          <w:spacing w:val="3"/>
-          <w:sz w:val="23"/>
-          <w:szCs w:val="23"/>
-          <w:highlight w:val="lightGray"/>
-        </w:rPr>
-        <w:t>}'</w:t>
-      </w:r>
-      <w:r>
-        <w:rPr>
-          <w:rFonts w:ascii="HelveticaNeue" w:hAnsi="HelveticaNeue"/>
-          <w:color w:val="000000"/>
-          <w:spacing w:val="3"/>
-          <w:sz w:val="23"/>
-          <w:szCs w:val="23"/>
-          <w:highlight w:val="lightGray"/>
-        </w:rPr>
-        <w:t xml:space="preserve"> --schema '</w:t>
-      </w:r>
-      <w:r>
-        <w:rPr>
-          <w:rFonts w:ascii="HelveticaNeue" w:hAnsi="HelveticaNeue"/>
-          <w:color w:val="FF0000"/>
-          <w:spacing w:val="3"/>
-          <w:sz w:val="23"/>
-          <w:szCs w:val="23"/>
-          <w:highlight w:val="lightGray"/>
-        </w:rPr>
-        <w:t>${schema}'</w:t>
-      </w:r>
-      <w:r>
-        <w:rPr>
-          <w:rFonts w:ascii="HelveticaNeue" w:hAnsi="HelveticaNeue"/>
-          <w:color w:val="000000"/>
-          <w:spacing w:val="3"/>
-          <w:sz w:val="23"/>
-          <w:szCs w:val="23"/>
-          <w:highlight w:val="lightGray"/>
-        </w:rPr>
-        <w:t xml:space="preserve"> --out '/opt/unravel' --role </w:t>
-      </w:r>
-      <w:r>
-        <w:rPr>
-          <w:rFonts w:ascii="HelveticaNeue" w:hAnsi="HelveticaNeue"/>
-          <w:color w:val="FF0000"/>
-          <w:spacing w:val="3"/>
-          <w:sz w:val="23"/>
-          <w:szCs w:val="23"/>
-          <w:highlight w:val="lightGray"/>
-        </w:rPr>
-        <w:t>${role}</w:t>
-      </w:r>
-    </w:p>
-    <w:p>
-      <w:pPr>
-        <w:pStyle w:val="NormalWeb"/>
-        <w:shd w:val="clear" w:color="auto" w:fill="F8F8F8"/>
-        <w:spacing w:after="102"/>
-        <w:rPr>
-          <w:rFonts w:ascii="HelveticaNeue" w:hAnsi="HelveticaNeue"/>
-          <w:color w:val="000000"/>
-          <w:spacing w:val="3"/>
-          <w:sz w:val="23"/>
-          <w:szCs w:val="23"/>
-        </w:rPr>
-      </w:pPr>
       <w:r>
         <w:rPr>
           <w:rFonts w:ascii="HelveticaNeue" w:hAnsi="HelveticaNeue"/>
@@ -6670,6 +7993,46 @@
         <w:spacing w:before="0" w:beforeAutospacing="0" w:after="102" w:afterAutospacing="0"/>
         <w:rPr>
           <w:rFonts w:ascii="HelveticaNeue" w:hAnsi="HelveticaNeue"/>
+          <w:b/>
+          <w:bCs/>
+          <w:color w:val="FF0000"/>
+          <w:spacing w:val="3"/>
+          <w:sz w:val="23"/>
+          <w:szCs w:val="23"/>
+        </w:rPr>
+      </w:pPr>
+      <w:r>
+        <w:rPr>
+          <w:rFonts w:ascii="HelveticaNeue" w:hAnsi="HelveticaNeue"/>
+          <w:b/>
+          <w:bCs/>
+          <w:color w:val="FF0000"/>
+          <w:spacing w:val="3"/>
+          <w:sz w:val="23"/>
+          <w:szCs w:val="23"/>
+        </w:rPr>
+        <w:t xml:space="preserve">Windows </w:t>
+      </w:r>
+      <w:r>
+        <w:rPr>
+          <w:rFonts w:ascii="HelveticaNeue" w:hAnsi="HelveticaNeue"/>
+          <w:b/>
+          <w:bCs/>
+          <w:color w:val="FF0000"/>
+          <w:spacing w:val="3"/>
+          <w:sz w:val="23"/>
+          <w:szCs w:val="23"/>
+        </w:rPr>
+        <w:t xml:space="preserve">: </w:t>
+      </w:r>
+    </w:p>
+    <w:p>
+      <w:pPr>
+        <w:pStyle w:val="NormalWeb"/>
+        <w:shd w:val="clear" w:color="auto" w:fill="F8F8F8"/>
+        <w:spacing w:before="0" w:beforeAutospacing="0" w:after="102" w:afterAutospacing="0"/>
+        <w:rPr>
+          <w:rFonts w:ascii="HelveticaNeue" w:hAnsi="HelveticaNeue"/>
           <w:color w:val="000000"/>
           <w:spacing w:val="3"/>
           <w:sz w:val="23"/>
@@ -6684,9 +8047,19 @@
           <w:szCs w:val="22"/>
           <w:lang w:val="en-GB"/>
         </w:rPr>
-        <w:t>python3 /opt/script/snowflake_query.py --user '</w:t>
+        <w:t>python3 snowflake_query.py --user '</w:t>
       </w:r>
       <w:proofErr w:type="spellStart"/>
+      <w:r>
+        <w:rPr>
+          <w:rFonts w:ascii="AppleSystemUIFont" w:hAnsi="AppleSystemUIFont" w:cs="AppleSystemUIFont"/>
+          <w:sz w:val="26"/>
+          <w:szCs w:val="26"/>
+          <w:lang w:val="en-GB"/>
+        </w:rPr>
+        <w:t>unraveluser</w:t>
+      </w:r>
+      <w:proofErr w:type="spellEnd"/>
       <w:r>
         <w:rPr>
           <w:rFonts w:ascii="Menlo" w:hAnsi="Menlo" w:cs="Menlo"/>
@@ -6695,7 +8068,163 @@
           <w:szCs w:val="22"/>
           <w:lang w:val="en-GB"/>
         </w:rPr>
-        <w:t>smajumdar</w:t>
+        <w:t>' --password 'Password' --account 'rtb81672.us-east-1' --warehouse '</w:t>
+      </w:r>
+      <w:proofErr w:type="spellStart"/>
+      <w:r>
+        <w:rPr>
+          <w:rFonts w:ascii="Menlo" w:hAnsi="Menlo" w:cs="Menlo"/>
+          <w:color w:val="000000"/>
+          <w:sz w:val="22"/>
+          <w:szCs w:val="22"/>
+          <w:lang w:val="en-GB"/>
+        </w:rPr>
+        <w:t>unraveldata</w:t>
+      </w:r>
+      <w:proofErr w:type="spellEnd"/>
+      <w:r>
+        <w:rPr>
+          <w:rFonts w:ascii="Menlo" w:hAnsi="Menlo" w:cs="Menlo"/>
+          <w:color w:val="000000"/>
+          <w:sz w:val="22"/>
+          <w:szCs w:val="22"/>
+          <w:lang w:val="en-GB"/>
+        </w:rPr>
+        <w:t>' --database 'SNOWFLAKE' --schema 'ACCOUNT_USAGE' --out 'C:\opt\</w:t>
+      </w:r>
+      <w:proofErr w:type="spellStart"/>
+      <w:r>
+        <w:rPr>
+          <w:rFonts w:ascii="Menlo" w:hAnsi="Menlo" w:cs="Menlo"/>
+          <w:color w:val="000000"/>
+          <w:sz w:val="22"/>
+          <w:szCs w:val="22"/>
+          <w:lang w:val="en-GB"/>
+        </w:rPr>
+        <w:t>unraveldata</w:t>
+      </w:r>
+      <w:proofErr w:type="spellEnd"/>
+      <w:r>
+        <w:rPr>
+          <w:rFonts w:ascii="Menlo" w:hAnsi="Menlo" w:cs="Menlo"/>
+          <w:color w:val="000000"/>
+          <w:sz w:val="22"/>
+          <w:szCs w:val="22"/>
+          <w:lang w:val="en-GB"/>
+        </w:rPr>
+        <w:t>' --role '</w:t>
+      </w:r>
+      <w:proofErr w:type="spellStart"/>
+      <w:r>
+        <w:rPr>
+          <w:rFonts w:ascii="Menlo" w:hAnsi="Menlo" w:cs="Menlo"/>
+          <w:color w:val="000000"/>
+          <w:sz w:val="22"/>
+          <w:szCs w:val="22"/>
+          <w:lang w:val="en-GB"/>
+        </w:rPr>
+        <w:t>accountadmin</w:t>
+      </w:r>
+      <w:proofErr w:type="spellEnd"/>
+      <w:r>
+        <w:rPr>
+          <w:rFonts w:ascii="Menlo" w:hAnsi="Menlo" w:cs="Menlo"/>
+          <w:color w:val="000000"/>
+          <w:sz w:val="22"/>
+          <w:szCs w:val="22"/>
+          <w:lang w:val="en-GB"/>
+        </w:rPr>
+        <w:t>'</w:t>
+      </w:r>
+    </w:p>
+    <w:p>
+      <w:pPr>
+        <w:pStyle w:val="NormalWeb"/>
+        <w:shd w:val="clear" w:color="auto" w:fill="F8F8F8"/>
+        <w:spacing w:before="0" w:beforeAutospacing="0" w:after="102" w:afterAutospacing="0"/>
+        <w:rPr>
+          <w:rFonts w:ascii="HelveticaNeue" w:hAnsi="HelveticaNeue"/>
+          <w:b/>
+          <w:bCs/>
+          <w:color w:val="FF0000"/>
+          <w:spacing w:val="3"/>
+          <w:sz w:val="23"/>
+          <w:szCs w:val="23"/>
+        </w:rPr>
+      </w:pPr>
+    </w:p>
+    <w:p>
+      <w:pPr>
+        <w:pStyle w:val="NormalWeb"/>
+        <w:shd w:val="clear" w:color="auto" w:fill="F8F8F8"/>
+        <w:spacing w:before="0" w:beforeAutospacing="0" w:after="102" w:afterAutospacing="0"/>
+        <w:rPr>
+          <w:rFonts w:ascii="HelveticaNeue" w:hAnsi="HelveticaNeue"/>
+          <w:b/>
+          <w:bCs/>
+          <w:color w:val="FF0000"/>
+          <w:spacing w:val="3"/>
+          <w:sz w:val="23"/>
+          <w:szCs w:val="23"/>
+        </w:rPr>
+      </w:pPr>
+      <w:r>
+        <w:rPr>
+          <w:rFonts w:ascii="HelveticaNeue" w:hAnsi="HelveticaNeue"/>
+          <w:b/>
+          <w:bCs/>
+          <w:color w:val="FF0000"/>
+          <w:spacing w:val="3"/>
+          <w:sz w:val="23"/>
+          <w:szCs w:val="23"/>
+        </w:rPr>
+        <w:t xml:space="preserve">Mac / Linux </w:t>
+      </w:r>
+      <w:r>
+        <w:rPr>
+          <w:rFonts w:ascii="HelveticaNeue" w:hAnsi="HelveticaNeue"/>
+          <w:b/>
+          <w:bCs/>
+          <w:color w:val="FF0000"/>
+          <w:spacing w:val="3"/>
+          <w:sz w:val="23"/>
+          <w:szCs w:val="23"/>
+        </w:rPr>
+        <w:t xml:space="preserve">: </w:t>
+      </w:r>
+    </w:p>
+    <w:p>
+      <w:pPr>
+        <w:pStyle w:val="NormalWeb"/>
+        <w:shd w:val="clear" w:color="auto" w:fill="F8F8F8"/>
+        <w:spacing w:before="0" w:beforeAutospacing="0" w:after="102" w:afterAutospacing="0"/>
+        <w:rPr>
+          <w:rFonts w:ascii="HelveticaNeue" w:hAnsi="HelveticaNeue"/>
+          <w:color w:val="000000"/>
+          <w:spacing w:val="3"/>
+          <w:sz w:val="23"/>
+          <w:szCs w:val="23"/>
+        </w:rPr>
+      </w:pPr>
+      <w:r>
+        <w:rPr>
+          <w:rFonts w:ascii="Menlo" w:hAnsi="Menlo" w:cs="Menlo"/>
+          <w:color w:val="000000"/>
+          <w:sz w:val="22"/>
+          <w:szCs w:val="22"/>
+          <w:lang w:val="en-GB"/>
+        </w:rPr>
+        <w:t>python3 snowflake_query.py --user '</w:t>
+      </w:r>
+      <w:proofErr w:type="spellStart"/>
+      <w:r>
+        <w:rPr>
+          <w:rFonts w:ascii="AppleSystemUIFont" w:hAnsi="AppleSystemUIFont" w:cs="AppleSystemUIFont"/>
+          <w:sz w:val="26"/>
+          <w:szCs w:val="26"/>
+          <w:lang w:val="en-GB"/>
+        </w:rPr>
+        <w:t>unraveluser</w:t>
       </w:r>
       <w:proofErr w:type="spellEnd"/>
       <w:r>
@@ -7209,6 +8738,7 @@
                 <w:szCs w:val="21"/>
                 <w:bdr w:val="none" w:sz="0" w:space="0" w:color="auto" w:frame="1"/>
               </w:rPr>
+              <w:lastRenderedPageBreak/>
               <w:t>--role</w:t>
             </w:r>
           </w:p>
@@ -7430,7 +8960,7 @@
                     <pic:cNvPicPr/>
                   </pic:nvPicPr>
                   <pic:blipFill>
-                    <a:blip r:embed="rId14"/>
+                    <a:blip r:embed="rId17"/>
                     <a:stretch>
                       <a:fillRect/>
                     </a:stretch>
@@ -7472,6 +9002,12 @@
         <w:t>Output Files</w:t>
       </w:r>
       <w:bookmarkEnd w:id="5"/>
+      <w:r>
+        <w:rPr>
+          <w:rFonts w:ascii="Times New Roman" w:eastAsia="Times New Roman" w:hAnsi="Times New Roman" w:cs="Times New Roman"/>
+        </w:rPr>
+        <w:t xml:space="preserve"> (Sample)</w:t>
+      </w:r>
     </w:p>
     <w:p>
       <w:r>
@@ -7494,7 +9030,7 @@
                     <pic:cNvPicPr/>
                   </pic:nvPicPr>
                   <pic:blipFill>
-                    <a:blip r:embed="rId15">
+                    <a:blip r:embed="rId18">
                       <a:extLst>
                         <a:ext uri="{28A0092B-C50C-407E-A947-70E740481C1C}">
                           <a14:useLocalDpi xmlns:a14="http://schemas.microsoft.com/office/drawing/2010/main" val="0"/>
@@ -7548,7 +9084,7 @@
       </w:pPr>
     </w:p>
     <w:p>
-      <w:hyperlink r:id="rId16" w:history="1">
+      <w:hyperlink r:id="rId19" w:history="1">
         <w:r>
           <w:rPr>
             <w:rStyle w:val="Hyperlink"/>
@@ -7561,9 +9097,9 @@
     <w:p/>
     <w:p/>
     <w:sectPr>
-      <w:headerReference w:type="even" r:id="rId17"/>
-      <w:headerReference w:type="default" r:id="rId18"/>
-      <w:footerReference w:type="default" r:id="rId19"/>
+      <w:headerReference w:type="even" r:id="rId20"/>
+      <w:headerReference w:type="default" r:id="rId21"/>
+      <w:footerReference w:type="default" r:id="rId22"/>
       <w:pgSz w:w="12240" w:h="15840"/>
       <w:pgMar w:top="1440" w:right="1440" w:bottom="1319" w:left="1440" w:header="624" w:footer="720" w:gutter="0"/>
       <w:pgNumType w:start="1"/>
@@ -7940,7 +9476,7 @@
             </wp:anchor>
           </w:drawing>
         </mc:Choice>
-        <mc:Fallback xmlns:dgm="http://schemas.openxmlformats.org/drawingml/2006/diagram" xmlns:lc="http://schemas.openxmlformats.org/drawingml/2006/lockedCanvas" xmlns:c="http://schemas.openxmlformats.org/drawingml/2006/chart" xmlns:pic="http://schemas.openxmlformats.org/drawingml/2006/picture" xmlns:a="http://schemas.openxmlformats.org/drawingml/2006/main" xmlns:sl="http://schemas.openxmlformats.org/schemaLibrary/2006/main">
+        <mc:Fallback xmlns:sl="http://schemas.openxmlformats.org/schemaLibrary/2006/main" xmlns:a="http://schemas.openxmlformats.org/drawingml/2006/main" xmlns:pic="http://schemas.openxmlformats.org/drawingml/2006/picture" xmlns:c="http://schemas.openxmlformats.org/drawingml/2006/chart" xmlns:lc="http://schemas.openxmlformats.org/drawingml/2006/lockedCanvas" xmlns:dgm="http://schemas.openxmlformats.org/drawingml/2006/diagram">
           <w:drawing>
             <wp:anchor allowOverlap="1" behindDoc="0" distB="0" distT="0" distL="114300" distR="114300" hidden="0" layoutInCell="1" locked="0" relativeHeight="0" simplePos="0">
               <wp:simplePos x="0" y="0"/>
@@ -11570,6 +13106,10 @@
 </go:gDocsCustomXmlDataStorage>
 </file>
 
+<file path=customXml/item2.xml><?xml version="1.0" encoding="utf-8"?>
+<b:Sources xmlns:b="http://schemas.openxmlformats.org/officeDocument/2006/bibliography" xmlns="http://schemas.openxmlformats.org/officeDocument/2006/bibliography" SelectedStyle="/APASixthEditionOfficeOnline.xsl" StyleName="APA" Version="6"/>
+</file>
+
 <file path=customXml/itemProps1.xml><?xml version="1.0" encoding="utf-8"?>
 <ds:datastoreItem xmlns:ds="http://schemas.openxmlformats.org/officeDocument/2006/customXml" ds:itemID="{11111111-1234-1234-1234-123412341234}">
   <ds:schemaRefs>
@@ -11577,4 +13117,12 @@
     <ds:schemaRef ds:uri="http://schemas.openxmlformats.org/officeDocument/2006/relationships"/>
   </ds:schemaRefs>
 </ds:datastoreItem>
+</file>
+
+<file path=customXml/itemProps2.xml><?xml version="1.0" encoding="utf-8"?>
+<ds:datastoreItem xmlns:ds="http://schemas.openxmlformats.org/officeDocument/2006/customXml" ds:itemID="{E7FA028B-3BF5-F748-9A63-DD5E260383F2}">
+  <ds:schemaRefs>
+    <ds:schemaRef ds:uri="http://schemas.openxmlformats.org/officeDocument/2006/bibliography"/>
+  </ds:schemaRefs>
+</ds:datastoreItem>
 </file>
--- a/Resources/Unravel Snowflake Health check download guide.docx
+++ b/Resources/Unravel Snowflake Health check download guide.docx
@@ -1532,23 +1532,7 @@
         <w:t>or select a</w:t>
       </w:r>
       <w:r>
-        <w:t xml:space="preserve"> user in snowflake, which has read access to </w:t>
-      </w:r>
-      <w:proofErr w:type="spellStart"/>
-      <w:r>
-        <w:t>Snowflake#Account_usage</w:t>
-      </w:r>
-      <w:proofErr w:type="spellEnd"/>
-      <w:r>
-        <w:t xml:space="preserve"> &amp; </w:t>
-      </w:r>
-      <w:proofErr w:type="spellStart"/>
-      <w:r>
-        <w:t>Snowflake#Information_Schema</w:t>
-      </w:r>
-      <w:proofErr w:type="spellEnd"/>
-      <w:r>
-        <w:t>.</w:t>
+        <w:t xml:space="preserve"> user in snowflake, which has read access to Snowflake#Account_usage &amp; Snowflake#Information_Schema.</w:t>
       </w:r>
     </w:p>
     <w:p>
@@ -1764,7 +1748,6 @@
           <w:szCs w:val="23"/>
         </w:rPr>
       </w:pPr>
-      <w:proofErr w:type="spellStart"/>
       <w:r>
         <w:rPr>
           <w:rFonts w:ascii="HelveticaNeue" w:hAnsi="HelveticaNeue"/>
@@ -1777,7 +1760,6 @@
         </w:rPr>
         <w:t>snowsql_download_data.sql</w:t>
       </w:r>
-      <w:proofErr w:type="spellEnd"/>
       <w:r>
         <w:rPr>
           <w:rFonts w:ascii="HelveticaNeue" w:hAnsi="HelveticaNeue"/>
@@ -1806,7 +1788,6 @@
           <w:szCs w:val="23"/>
         </w:rPr>
       </w:pPr>
-      <w:proofErr w:type="spellStart"/>
       <w:r>
         <w:rPr>
           <w:rStyle w:val="Strong"/>
@@ -1818,7 +1799,6 @@
         </w:rPr>
         <w:t>snowsql_show_wareshouses.sql</w:t>
       </w:r>
-      <w:proofErr w:type="spellEnd"/>
       <w:r>
         <w:rPr>
           <w:rFonts w:ascii="HelveticaNeue" w:hAnsi="HelveticaNeue"/>
@@ -1976,29 +1956,7 @@
           <w:sz w:val="23"/>
           <w:szCs w:val="23"/>
         </w:rPr>
-        <w:t xml:space="preserve">Using </w:t>
-      </w:r>
-      <w:proofErr w:type="spellStart"/>
-      <w:r>
-        <w:rPr>
-          <w:rFonts w:ascii="HelveticaNeue" w:hAnsi="HelveticaNeue"/>
-          <w:color w:val="000000"/>
-          <w:spacing w:val="3"/>
-          <w:sz w:val="23"/>
-          <w:szCs w:val="23"/>
-        </w:rPr>
-        <w:t>SnowSQL</w:t>
-      </w:r>
-      <w:proofErr w:type="spellEnd"/>
-      <w:r>
-        <w:rPr>
-          <w:rFonts w:ascii="HelveticaNeue" w:hAnsi="HelveticaNeue"/>
-          <w:color w:val="000000"/>
-          <w:spacing w:val="3"/>
-          <w:sz w:val="23"/>
-          <w:szCs w:val="23"/>
-        </w:rPr>
-        <w:t xml:space="preserve"> connect to a Snowflake account. This account must have access to creating </w:t>
+        <w:t xml:space="preserve">Using SnowSQL connect to a Snowflake account. This account must have access to creating </w:t>
       </w:r>
       <w:r>
         <w:rPr>
@@ -2073,7 +2031,6 @@
         </w:rPr>
         <w:t>Execute the </w:t>
       </w:r>
-      <w:proofErr w:type="spellStart"/>
       <w:r>
         <w:rPr>
           <w:rFonts w:ascii="HelveticaNeue" w:hAnsi="HelveticaNeue"/>
@@ -2086,7 +2043,6 @@
         </w:rPr>
         <w:t>snowsql_download_data.sql</w:t>
       </w:r>
-      <w:proofErr w:type="spellEnd"/>
       <w:r>
         <w:rPr>
           <w:rStyle w:val="Strong"/>
@@ -2281,7 +2237,6 @@
           <w:szCs w:val="23"/>
         </w:rPr>
       </w:pPr>
-      <w:proofErr w:type="spellStart"/>
       <w:r>
         <w:rPr>
           <w:rFonts w:ascii="HelveticaNeue" w:hAnsi="HelveticaNeue"/>
@@ -2291,19 +2246,18 @@
           <w:szCs w:val="23"/>
           <w:highlight w:val="lightGray"/>
         </w:rPr>
-        <w:t>snowsql</w:t>
-      </w:r>
-      <w:proofErr w:type="spellEnd"/>
-      <w:r>
-        <w:rPr>
-          <w:rFonts w:ascii="HelveticaNeue" w:hAnsi="HelveticaNeue"/>
-          <w:color w:val="000000"/>
+        <w:t xml:space="preserve">snowsql -f </w:t>
+      </w:r>
+      <w:r>
+        <w:rPr>
+          <w:rFonts w:ascii="HelveticaNeue" w:hAnsi="HelveticaNeue"/>
+          <w:color w:val="FF0000"/>
           <w:spacing w:val="3"/>
           <w:sz w:val="23"/>
           <w:szCs w:val="23"/>
           <w:highlight w:val="lightGray"/>
         </w:rPr>
-        <w:t xml:space="preserve"> -f </w:t>
+        <w:t>${downloaded-path}</w:t>
       </w:r>
       <w:r>
         <w:rPr>
@@ -2314,7 +2268,29 @@
           <w:szCs w:val="23"/>
           <w:highlight w:val="lightGray"/>
         </w:rPr>
-        <w:t>${downloaded-path}</w:t>
+        <w:t>/</w:t>
+      </w:r>
+      <w:r>
+        <w:rPr>
+          <w:rFonts w:ascii="HelveticaNeue" w:hAnsi="HelveticaNeue"/>
+          <w:color w:val="000000"/>
+          <w:spacing w:val="3"/>
+          <w:sz w:val="23"/>
+          <w:szCs w:val="23"/>
+          <w:highlight w:val="lightGray"/>
+        </w:rPr>
+        <w:t>snowsql_download_data.sql</w:t>
+      </w:r>
+      <w:r>
+        <w:rPr>
+          <w:rFonts w:ascii="HelveticaNeue" w:hAnsi="HelveticaNeue"/>
+          <w:color w:val="000000"/>
+          <w:spacing w:val="3"/>
+          <w:sz w:val="23"/>
+          <w:szCs w:val="23"/>
+          <w:highlight w:val="lightGray"/>
+        </w:rPr>
+        <w:t xml:space="preserve"> -d </w:t>
       </w:r>
       <w:r>
         <w:rPr>
@@ -2325,9 +2301,8 @@
           <w:szCs w:val="23"/>
           <w:highlight w:val="lightGray"/>
         </w:rPr>
-        <w:t>/</w:t>
-      </w:r>
-      <w:proofErr w:type="spellStart"/>
+        <w:t xml:space="preserve">${db} </w:t>
+      </w:r>
       <w:r>
         <w:rPr>
           <w:rFonts w:ascii="HelveticaNeue" w:hAnsi="HelveticaNeue"/>
@@ -2337,19 +2312,29 @@
           <w:szCs w:val="23"/>
           <w:highlight w:val="lightGray"/>
         </w:rPr>
-        <w:t>snowsql_download_data.sql</w:t>
-      </w:r>
-      <w:proofErr w:type="spellEnd"/>
-      <w:r>
-        <w:rPr>
-          <w:rFonts w:ascii="HelveticaNeue" w:hAnsi="HelveticaNeue"/>
-          <w:color w:val="000000"/>
+        <w:t xml:space="preserve">-s </w:t>
+      </w:r>
+      <w:r>
+        <w:rPr>
+          <w:rFonts w:ascii="HelveticaNeue" w:hAnsi="HelveticaNeue"/>
+          <w:color w:val="FF0000"/>
           <w:spacing w:val="3"/>
           <w:sz w:val="23"/>
           <w:szCs w:val="23"/>
           <w:highlight w:val="lightGray"/>
         </w:rPr>
-        <w:t xml:space="preserve"> -d </w:t>
+        <w:t xml:space="preserve">${schema} </w:t>
+      </w:r>
+      <w:r>
+        <w:rPr>
+          <w:rFonts w:ascii="HelveticaNeue" w:hAnsi="HelveticaNeue"/>
+          <w:color w:val="000000"/>
+          <w:spacing w:val="3"/>
+          <w:sz w:val="23"/>
+          <w:szCs w:val="23"/>
+          <w:highlight w:val="lightGray"/>
+        </w:rPr>
+        <w:t xml:space="preserve">-r </w:t>
       </w:r>
       <w:r>
         <w:rPr>
@@ -2360,9 +2345,19 @@
           <w:szCs w:val="23"/>
           <w:highlight w:val="lightGray"/>
         </w:rPr>
-        <w:t>${</w:t>
-      </w:r>
-      <w:proofErr w:type="spellStart"/>
+        <w:t>${role}</w:t>
+      </w:r>
+      <w:r>
+        <w:rPr>
+          <w:rFonts w:ascii="HelveticaNeue" w:hAnsi="HelveticaNeue"/>
+          <w:color w:val="000000"/>
+          <w:spacing w:val="3"/>
+          <w:sz w:val="23"/>
+          <w:szCs w:val="23"/>
+          <w:highlight w:val="lightGray"/>
+        </w:rPr>
+        <w:t xml:space="preserve"> -a </w:t>
+      </w:r>
       <w:r>
         <w:rPr>
           <w:rFonts w:ascii="HelveticaNeue" w:hAnsi="HelveticaNeue"/>
@@ -2372,9 +2367,19 @@
           <w:szCs w:val="23"/>
           <w:highlight w:val="lightGray"/>
         </w:rPr>
-        <w:t>db</w:t>
-      </w:r>
-      <w:proofErr w:type="spellEnd"/>
+        <w:t>${account}</w:t>
+      </w:r>
+      <w:r>
+        <w:rPr>
+          <w:rFonts w:ascii="HelveticaNeue" w:hAnsi="HelveticaNeue"/>
+          <w:color w:val="000000"/>
+          <w:spacing w:val="3"/>
+          <w:sz w:val="23"/>
+          <w:szCs w:val="23"/>
+          <w:highlight w:val="lightGray"/>
+        </w:rPr>
+        <w:t xml:space="preserve"> -u </w:t>
+      </w:r>
       <w:r>
         <w:rPr>
           <w:rFonts w:ascii="HelveticaNeue" w:hAnsi="HelveticaNeue"/>
@@ -2384,7 +2389,7 @@
           <w:szCs w:val="23"/>
           <w:highlight w:val="lightGray"/>
         </w:rPr>
-        <w:t xml:space="preserve">} </w:t>
+        <w:t>${user}</w:t>
       </w:r>
       <w:r>
         <w:rPr>
@@ -2395,7 +2400,7 @@
           <w:szCs w:val="23"/>
           <w:highlight w:val="lightGray"/>
         </w:rPr>
-        <w:t xml:space="preserve">-s </w:t>
+        <w:t xml:space="preserve"> -w </w:t>
       </w:r>
       <w:r>
         <w:rPr>
@@ -2406,7 +2411,7 @@
           <w:szCs w:val="23"/>
           <w:highlight w:val="lightGray"/>
         </w:rPr>
-        <w:t xml:space="preserve">${schema} </w:t>
+        <w:t>${warehouse}</w:t>
       </w:r>
       <w:r>
         <w:rPr>
@@ -2417,7 +2422,19 @@
           <w:szCs w:val="23"/>
           <w:highlight w:val="lightGray"/>
         </w:rPr>
-        <w:t xml:space="preserve">-r </w:t>
+        <w:t xml:space="preserve"> -o variable_substitution=true -o </w:t>
+      </w:r>
+      <w:r>
+        <w:rPr>
+          <w:rFonts w:ascii="HelveticaNeue" w:hAnsi="HelveticaNeue"/>
+          <w:color w:val="000000"/>
+          <w:spacing w:val="3"/>
+          <w:sz w:val="23"/>
+          <w:szCs w:val="23"/>
+          <w:highlight w:val="lightGray"/>
+        </w:rPr>
+        <w:lastRenderedPageBreak/>
+        <w:t>log_file=$</w:t>
       </w:r>
       <w:r>
         <w:rPr>
@@ -2428,7 +2445,7 @@
           <w:szCs w:val="23"/>
           <w:highlight w:val="lightGray"/>
         </w:rPr>
-        <w:t>${role}</w:t>
+        <w:t xml:space="preserve">{script output file path/filename} </w:t>
       </w:r>
       <w:r>
         <w:rPr>
@@ -2439,7 +2456,7 @@
           <w:szCs w:val="23"/>
           <w:highlight w:val="lightGray"/>
         </w:rPr>
-        <w:t xml:space="preserve"> -a </w:t>
+        <w:t>--variable path</w:t>
       </w:r>
       <w:r>
         <w:rPr>
@@ -2450,7 +2467,7 @@
           <w:szCs w:val="23"/>
           <w:highlight w:val="lightGray"/>
         </w:rPr>
-        <w:t>${account}</w:t>
+        <w:t>=$(local/path/to store/downloaded metadata)</w:t>
       </w:r>
       <w:r>
         <w:rPr>
@@ -2461,18 +2478,18 @@
           <w:szCs w:val="23"/>
           <w:highlight w:val="lightGray"/>
         </w:rPr>
-        <w:t xml:space="preserve"> -u </w:t>
-      </w:r>
-      <w:r>
-        <w:rPr>
-          <w:rFonts w:ascii="HelveticaNeue" w:hAnsi="HelveticaNeue"/>
-          <w:color w:val="FF0000"/>
+        <w:t xml:space="preserve"> --variable stage_name=unravel_stage_name --variable file_format=</w:t>
+      </w:r>
+      <w:r>
+        <w:rPr>
+          <w:rFonts w:ascii="HelveticaNeue" w:hAnsi="HelveticaNeue"/>
+          <w:color w:val="000000"/>
           <w:spacing w:val="3"/>
           <w:sz w:val="23"/>
           <w:szCs w:val="23"/>
           <w:highlight w:val="lightGray"/>
         </w:rPr>
-        <w:t>${user}</w:t>
+        <w:t>unravel</w:t>
       </w:r>
       <w:r>
         <w:rPr>
@@ -2483,230 +2500,8 @@
           <w:szCs w:val="23"/>
           <w:highlight w:val="lightGray"/>
         </w:rPr>
-        <w:t xml:space="preserve"> -w </w:t>
-      </w:r>
-      <w:r>
-        <w:rPr>
-          <w:rFonts w:ascii="HelveticaNeue" w:hAnsi="HelveticaNeue"/>
-          <w:color w:val="FF0000"/>
-          <w:spacing w:val="3"/>
-          <w:sz w:val="23"/>
-          <w:szCs w:val="23"/>
-          <w:highlight w:val="lightGray"/>
-        </w:rPr>
-        <w:t>${warehouse}</w:t>
-      </w:r>
-      <w:r>
-        <w:rPr>
-          <w:rFonts w:ascii="HelveticaNeue" w:hAnsi="HelveticaNeue"/>
-          <w:color w:val="000000"/>
-          <w:spacing w:val="3"/>
-          <w:sz w:val="23"/>
-          <w:szCs w:val="23"/>
-          <w:highlight w:val="lightGray"/>
-        </w:rPr>
-        <w:t xml:space="preserve"> -o </w:t>
-      </w:r>
-      <w:proofErr w:type="spellStart"/>
-      <w:r>
-        <w:rPr>
-          <w:rFonts w:ascii="HelveticaNeue" w:hAnsi="HelveticaNeue"/>
-          <w:color w:val="000000"/>
-          <w:spacing w:val="3"/>
-          <w:sz w:val="23"/>
-          <w:szCs w:val="23"/>
-          <w:highlight w:val="lightGray"/>
-        </w:rPr>
-        <w:t>variable_substitution</w:t>
-      </w:r>
-      <w:proofErr w:type="spellEnd"/>
-      <w:r>
-        <w:rPr>
-          <w:rFonts w:ascii="HelveticaNeue" w:hAnsi="HelveticaNeue"/>
-          <w:color w:val="000000"/>
-          <w:spacing w:val="3"/>
-          <w:sz w:val="23"/>
-          <w:szCs w:val="23"/>
-          <w:highlight w:val="lightGray"/>
-        </w:rPr>
-        <w:t xml:space="preserve">=true -o </w:t>
-      </w:r>
-      <w:proofErr w:type="spellStart"/>
-      <w:r>
-        <w:rPr>
-          <w:rFonts w:ascii="HelveticaNeue" w:hAnsi="HelveticaNeue"/>
-          <w:color w:val="000000"/>
-          <w:spacing w:val="3"/>
-          <w:sz w:val="23"/>
-          <w:szCs w:val="23"/>
-          <w:highlight w:val="lightGray"/>
-        </w:rPr>
-        <w:t>log_file</w:t>
-      </w:r>
-      <w:proofErr w:type="spellEnd"/>
-      <w:r>
-        <w:rPr>
-          <w:rFonts w:ascii="HelveticaNeue" w:hAnsi="HelveticaNeue"/>
-          <w:color w:val="000000"/>
-          <w:spacing w:val="3"/>
-          <w:sz w:val="23"/>
-          <w:szCs w:val="23"/>
-          <w:highlight w:val="lightGray"/>
-        </w:rPr>
-        <w:t>=$</w:t>
-      </w:r>
-      <w:r>
-        <w:rPr>
-          <w:rFonts w:ascii="HelveticaNeue" w:hAnsi="HelveticaNeue"/>
-          <w:color w:val="FF0000"/>
-          <w:spacing w:val="3"/>
-          <w:sz w:val="23"/>
-          <w:szCs w:val="23"/>
-          <w:highlight w:val="lightGray"/>
-        </w:rPr>
-        <w:t xml:space="preserve">{script output file path/filename} </w:t>
-      </w:r>
-      <w:r>
-        <w:rPr>
-          <w:rFonts w:ascii="HelveticaNeue" w:hAnsi="HelveticaNeue"/>
-          <w:color w:val="000000"/>
-          <w:spacing w:val="3"/>
-          <w:sz w:val="23"/>
-          <w:szCs w:val="23"/>
-          <w:highlight w:val="lightGray"/>
-        </w:rPr>
-        <w:t>--variable path</w:t>
-      </w:r>
-      <w:r>
-        <w:rPr>
-          <w:rFonts w:ascii="HelveticaNeue" w:hAnsi="HelveticaNeue"/>
-          <w:color w:val="FF0000"/>
-          <w:spacing w:val="3"/>
-          <w:sz w:val="23"/>
-          <w:szCs w:val="23"/>
-          <w:highlight w:val="lightGray"/>
-        </w:rPr>
-        <w:t xml:space="preserve">=$(local/path/to </w:t>
-      </w:r>
-      <w:r>
-        <w:rPr>
-          <w:rFonts w:ascii="HelveticaNeue" w:hAnsi="HelveticaNeue"/>
-          <w:color w:val="FF0000"/>
-          <w:spacing w:val="3"/>
-          <w:sz w:val="23"/>
-          <w:szCs w:val="23"/>
-          <w:highlight w:val="lightGray"/>
-        </w:rPr>
-        <w:lastRenderedPageBreak/>
-        <w:t>store/downloaded metadata)</w:t>
-      </w:r>
-      <w:r>
-        <w:rPr>
-          <w:rFonts w:ascii="HelveticaNeue" w:hAnsi="HelveticaNeue"/>
-          <w:color w:val="000000"/>
-          <w:spacing w:val="3"/>
-          <w:sz w:val="23"/>
-          <w:szCs w:val="23"/>
-          <w:highlight w:val="lightGray"/>
-        </w:rPr>
-        <w:t xml:space="preserve"> --variable </w:t>
-      </w:r>
-      <w:proofErr w:type="spellStart"/>
-      <w:r>
-        <w:rPr>
-          <w:rFonts w:ascii="HelveticaNeue" w:hAnsi="HelveticaNeue"/>
-          <w:color w:val="000000"/>
-          <w:spacing w:val="3"/>
-          <w:sz w:val="23"/>
-          <w:szCs w:val="23"/>
-          <w:highlight w:val="lightGray"/>
-        </w:rPr>
-        <w:t>stage_name</w:t>
-      </w:r>
-      <w:proofErr w:type="spellEnd"/>
-      <w:r>
-        <w:rPr>
-          <w:rFonts w:ascii="HelveticaNeue" w:hAnsi="HelveticaNeue"/>
-          <w:color w:val="000000"/>
-          <w:spacing w:val="3"/>
-          <w:sz w:val="23"/>
-          <w:szCs w:val="23"/>
-          <w:highlight w:val="lightGray"/>
-        </w:rPr>
-        <w:t>=</w:t>
-      </w:r>
-      <w:proofErr w:type="spellStart"/>
-      <w:r>
-        <w:rPr>
-          <w:rFonts w:ascii="HelveticaNeue" w:hAnsi="HelveticaNeue"/>
-          <w:color w:val="000000"/>
-          <w:spacing w:val="3"/>
-          <w:sz w:val="23"/>
-          <w:szCs w:val="23"/>
-          <w:highlight w:val="lightGray"/>
-        </w:rPr>
-        <w:t>unravel_stage_name</w:t>
-      </w:r>
-      <w:proofErr w:type="spellEnd"/>
-      <w:r>
-        <w:rPr>
-          <w:rFonts w:ascii="HelveticaNeue" w:hAnsi="HelveticaNeue"/>
-          <w:color w:val="000000"/>
-          <w:spacing w:val="3"/>
-          <w:sz w:val="23"/>
-          <w:szCs w:val="23"/>
-          <w:highlight w:val="lightGray"/>
-        </w:rPr>
-        <w:t xml:space="preserve"> --variable </w:t>
-      </w:r>
-      <w:proofErr w:type="spellStart"/>
-      <w:r>
-        <w:rPr>
-          <w:rFonts w:ascii="HelveticaNeue" w:hAnsi="HelveticaNeue"/>
-          <w:color w:val="000000"/>
-          <w:spacing w:val="3"/>
-          <w:sz w:val="23"/>
-          <w:szCs w:val="23"/>
-          <w:highlight w:val="lightGray"/>
-        </w:rPr>
-        <w:t>file_format</w:t>
-      </w:r>
-      <w:proofErr w:type="spellEnd"/>
-      <w:r>
-        <w:rPr>
-          <w:rFonts w:ascii="HelveticaNeue" w:hAnsi="HelveticaNeue"/>
-          <w:color w:val="000000"/>
-          <w:spacing w:val="3"/>
-          <w:sz w:val="23"/>
-          <w:szCs w:val="23"/>
-          <w:highlight w:val="lightGray"/>
-        </w:rPr>
-        <w:t>=</w:t>
-      </w:r>
-      <w:proofErr w:type="spellStart"/>
-      <w:r>
-        <w:rPr>
-          <w:rFonts w:ascii="HelveticaNeue" w:hAnsi="HelveticaNeue"/>
-          <w:color w:val="000000"/>
-          <w:spacing w:val="3"/>
-          <w:sz w:val="23"/>
-          <w:szCs w:val="23"/>
-          <w:highlight w:val="lightGray"/>
-        </w:rPr>
-        <w:t>unravel</w:t>
-      </w:r>
-      <w:r>
-        <w:rPr>
-          <w:rFonts w:ascii="HelveticaNeue" w:hAnsi="HelveticaNeue"/>
-          <w:color w:val="000000"/>
-          <w:spacing w:val="3"/>
-          <w:sz w:val="23"/>
-          <w:szCs w:val="23"/>
-          <w:highlight w:val="lightGray"/>
-        </w:rPr>
         <w:t>_file_format</w:t>
       </w:r>
-      <w:proofErr w:type="spellEnd"/>
     </w:p>
     <w:p>
       <w:pPr>
@@ -2801,27 +2596,15 @@
           <w:szCs w:val="23"/>
         </w:rPr>
       </w:pPr>
-      <w:proofErr w:type="spellStart"/>
-      <w:r>
-        <w:rPr>
-          <w:rFonts w:ascii="HelveticaNeue" w:hAnsi="HelveticaNeue"/>
-          <w:color w:val="000000"/>
-          <w:spacing w:val="3"/>
-          <w:sz w:val="23"/>
-          <w:szCs w:val="23"/>
-        </w:rPr>
-        <w:t>snowsql</w:t>
-      </w:r>
-      <w:proofErr w:type="spellEnd"/>
-      <w:r>
-        <w:rPr>
-          <w:rFonts w:ascii="HelveticaNeue" w:hAnsi="HelveticaNeue"/>
-          <w:color w:val="000000"/>
-          <w:spacing w:val="3"/>
-          <w:sz w:val="23"/>
-          <w:szCs w:val="23"/>
-        </w:rPr>
-        <w:t xml:space="preserve"> -f </w:t>
+      <w:r>
+        <w:rPr>
+          <w:rFonts w:ascii="HelveticaNeue" w:hAnsi="HelveticaNeue"/>
+          <w:color w:val="000000"/>
+          <w:spacing w:val="3"/>
+          <w:sz w:val="23"/>
+          <w:szCs w:val="23"/>
+        </w:rPr>
+        <w:t xml:space="preserve">snowsql -f </w:t>
       </w:r>
       <w:r>
         <w:rPr>
@@ -2834,7 +2617,6 @@
         </w:rPr>
         <w:t>"</w:t>
       </w:r>
-      <w:proofErr w:type="spellStart"/>
       <w:r>
         <w:rPr>
           <w:rFonts w:ascii="HelveticaNeue" w:hAnsi="HelveticaNeue"/>
@@ -2848,7 +2630,6 @@
         </w:rPr>
         <w:t>snowsql_download_data.sql</w:t>
       </w:r>
-      <w:proofErr w:type="spellEnd"/>
       <w:r>
         <w:rPr>
           <w:rFonts w:ascii="Arial" w:hAnsi="Arial" w:cs="Arial"/>
@@ -2880,7 +2661,6 @@
         </w:rPr>
         <w:t xml:space="preserve">-d </w:t>
       </w:r>
-      <w:proofErr w:type="spellStart"/>
       <w:r>
         <w:rPr>
           <w:rFonts w:ascii="HelveticaNeue" w:hAnsi="HelveticaNeue"/>
@@ -2891,7 +2671,6 @@
         </w:rPr>
         <w:t>unravel_db</w:t>
       </w:r>
-      <w:proofErr w:type="spellEnd"/>
       <w:r>
         <w:rPr>
           <w:rFonts w:ascii="HelveticaNeue" w:hAnsi="HelveticaNeue"/>
@@ -2902,7 +2681,6 @@
         </w:rPr>
         <w:t xml:space="preserve"> -s </w:t>
       </w:r>
-      <w:proofErr w:type="spellStart"/>
       <w:r>
         <w:rPr>
           <w:rFonts w:ascii="HelveticaNeue" w:hAnsi="HelveticaNeue"/>
@@ -2923,7 +2701,6 @@
         </w:rPr>
         <w:t>_schema</w:t>
       </w:r>
-      <w:proofErr w:type="spellEnd"/>
       <w:r>
         <w:rPr>
           <w:rFonts w:ascii="HelveticaNeue" w:hAnsi="HelveticaNeue"/>
@@ -2934,7 +2711,6 @@
         </w:rPr>
         <w:t xml:space="preserve"> -r </w:t>
       </w:r>
-      <w:proofErr w:type="spellStart"/>
       <w:r>
         <w:rPr>
           <w:rFonts w:ascii="HelveticaNeue" w:hAnsi="HelveticaNeue"/>
@@ -2945,7 +2721,6 @@
         </w:rPr>
         <w:t>accountadmin</w:t>
       </w:r>
-      <w:proofErr w:type="spellEnd"/>
       <w:r>
         <w:rPr>
           <w:rFonts w:ascii="HelveticaNeue" w:hAnsi="HelveticaNeue"/>
@@ -2975,7 +2750,6 @@
         </w:rPr>
         <w:t xml:space="preserve">-u </w:t>
       </w:r>
-      <w:proofErr w:type="spellStart"/>
       <w:r>
         <w:rPr>
           <w:rFonts w:ascii="AppleSystemUIFont" w:hAnsi="AppleSystemUIFont" w:cs="AppleSystemUIFont"/>
@@ -2985,7 +2759,6 @@
         </w:rPr>
         <w:t>unraveluser</w:t>
       </w:r>
-      <w:proofErr w:type="spellEnd"/>
       <w:r>
         <w:rPr>
           <w:rFonts w:ascii="HelveticaNeue" w:hAnsi="HelveticaNeue"/>
@@ -2996,7 +2769,6 @@
         </w:rPr>
         <w:t xml:space="preserve"> -w </w:t>
       </w:r>
-      <w:proofErr w:type="spellStart"/>
       <w:r>
         <w:rPr>
           <w:rFonts w:ascii="HelveticaNeue" w:hAnsi="HelveticaNeue"/>
@@ -3007,51 +2779,16 @@
         </w:rPr>
         <w:t>unraveldata</w:t>
       </w:r>
-      <w:proofErr w:type="spellEnd"/>
-      <w:r>
-        <w:rPr>
-          <w:rFonts w:ascii="HelveticaNeue" w:hAnsi="HelveticaNeue"/>
-          <w:color w:val="000000"/>
-          <w:spacing w:val="3"/>
-          <w:sz w:val="23"/>
-          <w:szCs w:val="23"/>
-        </w:rPr>
-        <w:t xml:space="preserve"> -o </w:t>
-      </w:r>
-      <w:proofErr w:type="spellStart"/>
-      <w:r>
-        <w:rPr>
-          <w:rFonts w:ascii="HelveticaNeue" w:hAnsi="HelveticaNeue"/>
-          <w:color w:val="000000"/>
-          <w:spacing w:val="3"/>
-          <w:sz w:val="23"/>
-          <w:szCs w:val="23"/>
-        </w:rPr>
-        <w:t>variable_substitution</w:t>
-      </w:r>
-      <w:proofErr w:type="spellEnd"/>
-      <w:r>
-        <w:rPr>
-          <w:rFonts w:ascii="HelveticaNeue" w:hAnsi="HelveticaNeue"/>
-          <w:color w:val="000000"/>
-          <w:spacing w:val="3"/>
-          <w:sz w:val="23"/>
-          <w:szCs w:val="23"/>
-        </w:rPr>
-        <w:t xml:space="preserve">=true -o </w:t>
-      </w:r>
-      <w:proofErr w:type="spellStart"/>
-      <w:r>
-        <w:rPr>
-          <w:rFonts w:ascii="HelveticaNeue" w:hAnsi="HelveticaNeue"/>
-          <w:color w:val="000000"/>
-          <w:spacing w:val="3"/>
-          <w:sz w:val="23"/>
-          <w:szCs w:val="23"/>
-        </w:rPr>
-        <w:t>log_file</w:t>
-      </w:r>
-      <w:proofErr w:type="spellEnd"/>
+      <w:r>
+        <w:rPr>
+          <w:rFonts w:ascii="HelveticaNeue" w:hAnsi="HelveticaNeue"/>
+          <w:color w:val="000000"/>
+          <w:spacing w:val="3"/>
+          <w:sz w:val="23"/>
+          <w:szCs w:val="23"/>
+        </w:rPr>
+        <w:t xml:space="preserve"> -o variable_substitution=true -o log_file</w:t>
+      </w:r>
       <w:r>
         <w:rPr>
           <w:rFonts w:ascii="HelveticaNeue" w:hAnsi="HelveticaNeue"/>
@@ -3140,86 +2877,8 @@
           <w:sz w:val="23"/>
           <w:szCs w:val="23"/>
         </w:rPr>
-        <w:t xml:space="preserve"> --variable </w:t>
-      </w:r>
-      <w:proofErr w:type="spellStart"/>
-      <w:r>
-        <w:rPr>
-          <w:rFonts w:ascii="HelveticaNeue" w:hAnsi="HelveticaNeue"/>
-          <w:color w:val="000000"/>
-          <w:spacing w:val="3"/>
-          <w:sz w:val="23"/>
-          <w:szCs w:val="23"/>
-        </w:rPr>
-        <w:t>stage_name</w:t>
-      </w:r>
-      <w:proofErr w:type="spellEnd"/>
-      <w:r>
-        <w:rPr>
-          <w:rFonts w:ascii="HelveticaNeue" w:hAnsi="HelveticaNeue"/>
-          <w:color w:val="000000"/>
-          <w:spacing w:val="3"/>
-          <w:sz w:val="23"/>
-          <w:szCs w:val="23"/>
-        </w:rPr>
-        <w:t>=</w:t>
-      </w:r>
-      <w:proofErr w:type="spellStart"/>
-      <w:r>
-        <w:rPr>
-          <w:rFonts w:ascii="HelveticaNeue" w:hAnsi="HelveticaNeue"/>
-          <w:color w:val="000000"/>
-          <w:spacing w:val="3"/>
-          <w:sz w:val="23"/>
-          <w:szCs w:val="23"/>
-        </w:rPr>
-        <w:t>unravel_stage</w:t>
-      </w:r>
-      <w:proofErr w:type="spellEnd"/>
-      <w:r>
-        <w:rPr>
-          <w:rFonts w:ascii="HelveticaNeue" w:hAnsi="HelveticaNeue"/>
-          <w:color w:val="000000"/>
-          <w:spacing w:val="3"/>
-          <w:sz w:val="23"/>
-          <w:szCs w:val="23"/>
-        </w:rPr>
-        <w:t xml:space="preserve"> --variable </w:t>
-      </w:r>
-      <w:proofErr w:type="spellStart"/>
-      <w:r>
-        <w:rPr>
-          <w:rFonts w:ascii="HelveticaNeue" w:hAnsi="HelveticaNeue"/>
-          <w:color w:val="000000"/>
-          <w:spacing w:val="3"/>
-          <w:sz w:val="23"/>
-          <w:szCs w:val="23"/>
-        </w:rPr>
-        <w:t>file_format</w:t>
-      </w:r>
-      <w:proofErr w:type="spellEnd"/>
-      <w:r>
-        <w:rPr>
-          <w:rFonts w:ascii="HelveticaNeue" w:hAnsi="HelveticaNeue"/>
-          <w:color w:val="000000"/>
-          <w:spacing w:val="3"/>
-          <w:sz w:val="23"/>
-          <w:szCs w:val="23"/>
-        </w:rPr>
-        <w:t>=</w:t>
-      </w:r>
-      <w:proofErr w:type="spellStart"/>
-      <w:r>
-        <w:rPr>
-          <w:rFonts w:ascii="HelveticaNeue" w:hAnsi="HelveticaNeue"/>
-          <w:color w:val="000000"/>
-          <w:spacing w:val="3"/>
-          <w:sz w:val="23"/>
-          <w:szCs w:val="23"/>
-        </w:rPr>
-        <w:t>unravel_file_format</w:t>
-      </w:r>
-      <w:proofErr w:type="spellEnd"/>
+        <w:t xml:space="preserve"> --variable stage_name=unravel_stage --variable file_format=unravel_file_format</w:t>
+      </w:r>
     </w:p>
     <w:p>
       <w:pPr>
@@ -3314,29 +2973,16 @@
           <w:szCs w:val="23"/>
         </w:rPr>
       </w:pPr>
-      <w:proofErr w:type="spellStart"/>
-      <w:r>
-        <w:rPr>
-          <w:rFonts w:ascii="HelveticaNeue" w:hAnsi="HelveticaNeue"/>
-          <w:color w:val="000000"/>
-          <w:spacing w:val="3"/>
-          <w:sz w:val="23"/>
-          <w:szCs w:val="23"/>
-        </w:rPr>
-        <w:t>snowsql</w:t>
-      </w:r>
-      <w:proofErr w:type="spellEnd"/>
-      <w:r>
-        <w:rPr>
-          <w:rFonts w:ascii="HelveticaNeue" w:hAnsi="HelveticaNeue"/>
-          <w:color w:val="000000"/>
-          <w:spacing w:val="3"/>
-          <w:sz w:val="23"/>
-          <w:szCs w:val="23"/>
-        </w:rPr>
-        <w:t xml:space="preserve"> -f </w:t>
-      </w:r>
-      <w:proofErr w:type="spellStart"/>
+      <w:r>
+        <w:rPr>
+          <w:rFonts w:ascii="HelveticaNeue" w:hAnsi="HelveticaNeue"/>
+          <w:color w:val="000000"/>
+          <w:spacing w:val="3"/>
+          <w:sz w:val="23"/>
+          <w:szCs w:val="23"/>
+        </w:rPr>
+        <w:t xml:space="preserve">snowsql -f </w:t>
+      </w:r>
       <w:r>
         <w:rPr>
           <w:rFonts w:ascii="HelveticaNeue" w:hAnsi="HelveticaNeue"/>
@@ -3349,7 +2995,6 @@
         </w:rPr>
         <w:t>snowsql_download_data.sql</w:t>
       </w:r>
-      <w:proofErr w:type="spellEnd"/>
       <w:r>
         <w:rPr>
           <w:rFonts w:ascii="HelveticaNeue" w:hAnsi="HelveticaNeue"/>
@@ -3360,7 +3005,6 @@
         </w:rPr>
         <w:t xml:space="preserve"> -d </w:t>
       </w:r>
-      <w:proofErr w:type="spellStart"/>
       <w:r>
         <w:rPr>
           <w:rFonts w:ascii="HelveticaNeue" w:hAnsi="HelveticaNeue"/>
@@ -3371,7 +3015,6 @@
         </w:rPr>
         <w:t>unravel_db</w:t>
       </w:r>
-      <w:proofErr w:type="spellEnd"/>
       <w:r>
         <w:rPr>
           <w:rFonts w:ascii="HelveticaNeue" w:hAnsi="HelveticaNeue"/>
@@ -3382,7 +3025,6 @@
         </w:rPr>
         <w:t xml:space="preserve"> -s </w:t>
       </w:r>
-      <w:proofErr w:type="spellStart"/>
       <w:r>
         <w:rPr>
           <w:rFonts w:ascii="HelveticaNeue" w:hAnsi="HelveticaNeue"/>
@@ -3393,7 +3035,6 @@
         </w:rPr>
         <w:t>unravel_schema</w:t>
       </w:r>
-      <w:proofErr w:type="spellEnd"/>
       <w:r>
         <w:rPr>
           <w:rFonts w:ascii="HelveticaNeue" w:hAnsi="HelveticaNeue"/>
@@ -3404,7 +3045,6 @@
         </w:rPr>
         <w:t xml:space="preserve"> -r </w:t>
       </w:r>
-      <w:proofErr w:type="spellStart"/>
       <w:r>
         <w:rPr>
           <w:rFonts w:ascii="HelveticaNeue" w:hAnsi="HelveticaNeue"/>
@@ -3415,7 +3055,6 @@
         </w:rPr>
         <w:t>accountadmin</w:t>
       </w:r>
-      <w:proofErr w:type="spellEnd"/>
       <w:r>
         <w:rPr>
           <w:rFonts w:ascii="HelveticaNeue" w:hAnsi="HelveticaNeue"/>
@@ -3445,7 +3084,6 @@
         </w:rPr>
         <w:t xml:space="preserve">-u </w:t>
       </w:r>
-      <w:proofErr w:type="spellStart"/>
       <w:r>
         <w:rPr>
           <w:rFonts w:ascii="AppleSystemUIFont" w:hAnsi="AppleSystemUIFont" w:cs="AppleSystemUIFont"/>
@@ -3455,7 +3093,6 @@
         </w:rPr>
         <w:t>unraveluser</w:t>
       </w:r>
-      <w:proofErr w:type="spellEnd"/>
       <w:r>
         <w:rPr>
           <w:rFonts w:ascii="HelveticaNeue" w:hAnsi="HelveticaNeue"/>
@@ -3476,7 +3113,6 @@
         </w:rPr>
         <w:t xml:space="preserve">-w </w:t>
       </w:r>
-      <w:proofErr w:type="spellStart"/>
       <w:r>
         <w:rPr>
           <w:rFonts w:ascii="HelveticaNeue" w:hAnsi="HelveticaNeue"/>
@@ -3487,51 +3123,16 @@
         </w:rPr>
         <w:t>unraveldata</w:t>
       </w:r>
-      <w:proofErr w:type="spellEnd"/>
-      <w:r>
-        <w:rPr>
-          <w:rFonts w:ascii="HelveticaNeue" w:hAnsi="HelveticaNeue"/>
-          <w:color w:val="000000"/>
-          <w:spacing w:val="3"/>
-          <w:sz w:val="23"/>
-          <w:szCs w:val="23"/>
-        </w:rPr>
-        <w:t xml:space="preserve"> -o </w:t>
-      </w:r>
-      <w:proofErr w:type="spellStart"/>
-      <w:r>
-        <w:rPr>
-          <w:rFonts w:ascii="HelveticaNeue" w:hAnsi="HelveticaNeue"/>
-          <w:color w:val="000000"/>
-          <w:spacing w:val="3"/>
-          <w:sz w:val="23"/>
-          <w:szCs w:val="23"/>
-        </w:rPr>
-        <w:t>variable_substitution</w:t>
-      </w:r>
-      <w:proofErr w:type="spellEnd"/>
-      <w:r>
-        <w:rPr>
-          <w:rFonts w:ascii="HelveticaNeue" w:hAnsi="HelveticaNeue"/>
-          <w:color w:val="000000"/>
-          <w:spacing w:val="3"/>
-          <w:sz w:val="23"/>
-          <w:szCs w:val="23"/>
-        </w:rPr>
-        <w:t xml:space="preserve">=true -o </w:t>
-      </w:r>
-      <w:proofErr w:type="spellStart"/>
-      <w:r>
-        <w:rPr>
-          <w:rFonts w:ascii="HelveticaNeue" w:hAnsi="HelveticaNeue"/>
-          <w:color w:val="000000"/>
-          <w:spacing w:val="3"/>
-          <w:sz w:val="23"/>
-          <w:szCs w:val="23"/>
-        </w:rPr>
-        <w:t>log_file</w:t>
-      </w:r>
-      <w:proofErr w:type="spellEnd"/>
+      <w:r>
+        <w:rPr>
+          <w:rFonts w:ascii="HelveticaNeue" w:hAnsi="HelveticaNeue"/>
+          <w:color w:val="000000"/>
+          <w:spacing w:val="3"/>
+          <w:sz w:val="23"/>
+          <w:szCs w:val="23"/>
+        </w:rPr>
+        <w:t xml:space="preserve"> -o variable_substitution=true -o log_file</w:t>
+      </w:r>
       <w:r>
         <w:rPr>
           <w:rFonts w:ascii="HelveticaNeue" w:hAnsi="HelveticaNeue"/>
@@ -3552,7 +3153,6 @@
         </w:rPr>
         <w:t>/snowsql_download_data.log --variable path=/opt/</w:t>
       </w:r>
-      <w:proofErr w:type="spellStart"/>
       <w:r>
         <w:rPr>
           <w:rFonts w:ascii="HelveticaNeue" w:hAnsi="HelveticaNeue"/>
@@ -3563,95 +3163,16 @@
         </w:rPr>
         <w:t>unraveldata</w:t>
       </w:r>
-      <w:proofErr w:type="spellEnd"/>
-      <w:r>
-        <w:rPr>
-          <w:rFonts w:ascii="HelveticaNeue" w:hAnsi="HelveticaNeue"/>
-          <w:color w:val="000000"/>
-          <w:spacing w:val="3"/>
-          <w:sz w:val="23"/>
-          <w:szCs w:val="23"/>
-        </w:rPr>
-        <w:t xml:space="preserve">/ --variable </w:t>
-      </w:r>
-      <w:proofErr w:type="spellStart"/>
-      <w:r>
-        <w:rPr>
-          <w:rFonts w:ascii="HelveticaNeue" w:hAnsi="HelveticaNeue"/>
-          <w:color w:val="000000"/>
-          <w:spacing w:val="3"/>
-          <w:sz w:val="23"/>
-          <w:szCs w:val="23"/>
-        </w:rPr>
-        <w:t>stage_name</w:t>
-      </w:r>
-      <w:proofErr w:type="spellEnd"/>
-      <w:r>
-        <w:rPr>
-          <w:rFonts w:ascii="HelveticaNeue" w:hAnsi="HelveticaNeue"/>
-          <w:color w:val="000000"/>
-          <w:spacing w:val="3"/>
-          <w:sz w:val="23"/>
-          <w:szCs w:val="23"/>
-        </w:rPr>
-        <w:t>=</w:t>
-      </w:r>
-      <w:proofErr w:type="spellStart"/>
-      <w:r>
-        <w:rPr>
-          <w:rFonts w:ascii="HelveticaNeue" w:hAnsi="HelveticaNeue"/>
-          <w:color w:val="000000"/>
-          <w:spacing w:val="3"/>
-          <w:sz w:val="23"/>
-          <w:szCs w:val="23"/>
-        </w:rPr>
-        <w:t>unravel_stage</w:t>
-      </w:r>
-      <w:proofErr w:type="spellEnd"/>
-      <w:r>
-        <w:rPr>
-          <w:rFonts w:ascii="HelveticaNeue" w:hAnsi="HelveticaNeue"/>
-          <w:color w:val="000000"/>
-          <w:spacing w:val="3"/>
-          <w:sz w:val="23"/>
-          <w:szCs w:val="23"/>
-        </w:rPr>
-        <w:t xml:space="preserve"> --variable </w:t>
-      </w:r>
-      <w:proofErr w:type="spellStart"/>
-      <w:r>
-        <w:rPr>
-          <w:rFonts w:ascii="HelveticaNeue" w:hAnsi="HelveticaNeue"/>
-          <w:color w:val="000000"/>
-          <w:spacing w:val="3"/>
-          <w:sz w:val="23"/>
-          <w:szCs w:val="23"/>
-        </w:rPr>
-        <w:t>file_format</w:t>
-      </w:r>
-      <w:proofErr w:type="spellEnd"/>
-      <w:r>
-        <w:rPr>
-          <w:rFonts w:ascii="HelveticaNeue" w:hAnsi="HelveticaNeue"/>
-          <w:color w:val="000000"/>
-          <w:spacing w:val="3"/>
-          <w:sz w:val="23"/>
-          <w:szCs w:val="23"/>
-        </w:rPr>
-        <w:t>=</w:t>
-      </w:r>
-      <w:proofErr w:type="spellStart"/>
-      <w:r>
-        <w:rPr>
-          <w:rFonts w:ascii="HelveticaNeue" w:hAnsi="HelveticaNeue"/>
-          <w:color w:val="000000"/>
-          <w:spacing w:val="3"/>
-          <w:sz w:val="23"/>
-          <w:szCs w:val="23"/>
-        </w:rPr>
-        <w:t>unravel_file_format</w:t>
-      </w:r>
-      <w:proofErr w:type="spellEnd"/>
+      <w:r>
+        <w:rPr>
+          <w:rFonts w:ascii="HelveticaNeue" w:hAnsi="HelveticaNeue"/>
+          <w:color w:val="000000"/>
+          <w:spacing w:val="3"/>
+          <w:sz w:val="23"/>
+          <w:szCs w:val="23"/>
+        </w:rPr>
+        <w:t>/ --variable stage_name=unravel_stage --variable file_format=unravel_file_format</w:t>
+      </w:r>
     </w:p>
     <w:p>
       <w:pPr>
@@ -4485,20 +4006,8 @@
                 <w:sz w:val="23"/>
                 <w:szCs w:val="23"/>
               </w:rPr>
-              <w:t xml:space="preserve">-o </w:t>
-            </w:r>
-            <w:proofErr w:type="spellStart"/>
-            <w:r>
-              <w:rPr>
-                <w:rFonts w:ascii="HelveticaNeue" w:hAnsi="HelveticaNeue"/>
-                <w:color w:val="000000"/>
-                <w:spacing w:val="3"/>
-                <w:sz w:val="23"/>
-                <w:szCs w:val="23"/>
-              </w:rPr>
-              <w:t>log_file</w:t>
-            </w:r>
-            <w:proofErr w:type="spellEnd"/>
+              <w:t>-o log_file</w:t>
+            </w:r>
           </w:p>
         </w:tc>
         <w:tc>
@@ -4676,20 +4185,8 @@
                 <w:sz w:val="23"/>
                 <w:szCs w:val="23"/>
               </w:rPr>
-              <w:t xml:space="preserve">-o </w:t>
-            </w:r>
-            <w:proofErr w:type="spellStart"/>
-            <w:r>
-              <w:rPr>
-                <w:rFonts w:ascii="HelveticaNeue" w:hAnsi="HelveticaNeue"/>
-                <w:color w:val="000000"/>
-                <w:spacing w:val="3"/>
-                <w:sz w:val="23"/>
-                <w:szCs w:val="23"/>
-              </w:rPr>
-              <w:t>variable_substitution</w:t>
-            </w:r>
-            <w:proofErr w:type="spellEnd"/>
+              <w:t>-o variable_substitution</w:t>
+            </w:r>
           </w:p>
         </w:tc>
         <w:tc>
@@ -4886,20 +4383,8 @@
                 <w:sz w:val="23"/>
                 <w:szCs w:val="23"/>
               </w:rPr>
-              <w:t xml:space="preserve">--variable </w:t>
-            </w:r>
-            <w:proofErr w:type="spellStart"/>
-            <w:r>
-              <w:rPr>
-                <w:rFonts w:ascii="HelveticaNeue" w:hAnsi="HelveticaNeue"/>
-                <w:color w:val="000000"/>
-                <w:spacing w:val="3"/>
-                <w:sz w:val="23"/>
-                <w:szCs w:val="23"/>
-              </w:rPr>
-              <w:t>stage_name</w:t>
-            </w:r>
-            <w:proofErr w:type="spellEnd"/>
+              <w:t>--variable stage_name</w:t>
+            </w:r>
           </w:p>
         </w:tc>
         <w:tc>
@@ -4974,20 +4459,8 @@
                 <w:sz w:val="23"/>
                 <w:szCs w:val="23"/>
               </w:rPr>
-              <w:t xml:space="preserve">--variable </w:t>
-            </w:r>
-            <w:proofErr w:type="spellStart"/>
-            <w:r>
-              <w:rPr>
-                <w:rFonts w:ascii="HelveticaNeue" w:hAnsi="HelveticaNeue"/>
-                <w:color w:val="000000"/>
-                <w:spacing w:val="3"/>
-                <w:sz w:val="23"/>
-                <w:szCs w:val="23"/>
-              </w:rPr>
-              <w:t>file_format</w:t>
-            </w:r>
-            <w:proofErr w:type="spellEnd"/>
+              <w:t>--variable file_format</w:t>
+            </w:r>
           </w:p>
         </w:tc>
         <w:tc>
@@ -5105,7 +4578,7 @@
         </w:rPr>
         <w:lastRenderedPageBreak/>
         <w:drawing>
-          <wp:inline distT="0" distB="0" distL="0" distR="0" wp14:anchorId="799D8491" wp14:editId="34E86CA2">
+          <wp:inline distT="0" distB="0" distL="0" distR="0" wp14:anchorId="799D8491" wp14:editId="76CC4692">
             <wp:extent cx="5943600" cy="2729865"/>
             <wp:effectExtent l="0" t="0" r="0" b="635"/>
             <wp:docPr id="1820136202" name="Picture 7"/>
@@ -5204,29 +4677,7 @@
           <w:sz w:val="23"/>
           <w:szCs w:val="23"/>
         </w:rPr>
-        <w:t xml:space="preserve">Execute the </w:t>
-      </w:r>
-      <w:proofErr w:type="spellStart"/>
-      <w:r>
-        <w:rPr>
-          <w:rFonts w:ascii="HelveticaNeue" w:hAnsi="HelveticaNeue"/>
-          <w:color w:val="000000"/>
-          <w:spacing w:val="3"/>
-          <w:sz w:val="23"/>
-          <w:szCs w:val="23"/>
-        </w:rPr>
-        <w:t>snowsql_show_wareshouses.sql</w:t>
-      </w:r>
-      <w:proofErr w:type="spellEnd"/>
-      <w:r>
-        <w:rPr>
-          <w:rFonts w:ascii="HelveticaNeue" w:hAnsi="HelveticaNeue"/>
-          <w:color w:val="000000"/>
-          <w:spacing w:val="3"/>
-          <w:sz w:val="23"/>
-          <w:szCs w:val="23"/>
-        </w:rPr>
-        <w:t xml:space="preserve"> script with the required arguments to download the warehouse data. Refer to the following list of arguments for more details:</w:t>
+        <w:t>Execute the snowsql_show_wareshouses.sql script with the required arguments to download the warehouse data. Refer to the following list of arguments for more details:</w:t>
       </w:r>
     </w:p>
     <w:p>
@@ -5280,7 +4731,6 @@
           <w:szCs w:val="23"/>
         </w:rPr>
       </w:pPr>
-      <w:proofErr w:type="spellStart"/>
       <w:r>
         <w:rPr>
           <w:rFonts w:ascii="HelveticaNeue" w:hAnsi="HelveticaNeue"/>
@@ -5290,19 +4740,29 @@
           <w:szCs w:val="23"/>
           <w:highlight w:val="lightGray"/>
         </w:rPr>
-        <w:t>snowsql</w:t>
-      </w:r>
-      <w:proofErr w:type="spellEnd"/>
-      <w:r>
-        <w:rPr>
-          <w:rFonts w:ascii="HelveticaNeue" w:hAnsi="HelveticaNeue"/>
-          <w:color w:val="000000"/>
+        <w:t xml:space="preserve">snowsql -f </w:t>
+      </w:r>
+      <w:r>
+        <w:rPr>
+          <w:rFonts w:ascii="HelveticaNeue" w:hAnsi="HelveticaNeue"/>
+          <w:color w:val="FF0000"/>
           <w:spacing w:val="3"/>
           <w:sz w:val="23"/>
           <w:szCs w:val="23"/>
           <w:highlight w:val="lightGray"/>
         </w:rPr>
-        <w:t xml:space="preserve"> -f </w:t>
+        <w:t>${downloaded-path}/</w:t>
+      </w:r>
+      <w:r>
+        <w:rPr>
+          <w:rFonts w:ascii="HelveticaNeue" w:hAnsi="HelveticaNeue"/>
+          <w:color w:val="000000"/>
+          <w:spacing w:val="3"/>
+          <w:sz w:val="23"/>
+          <w:szCs w:val="23"/>
+          <w:highlight w:val="lightGray"/>
+        </w:rPr>
+        <w:t xml:space="preserve">snowsql_show_wareshouses.sql -d </w:t>
       </w:r>
       <w:r>
         <w:rPr>
@@ -5313,9 +4773,8 @@
           <w:szCs w:val="23"/>
           <w:highlight w:val="lightGray"/>
         </w:rPr>
-        <w:t>${downloaded-path}/</w:t>
-      </w:r>
-      <w:proofErr w:type="spellStart"/>
+        <w:t>${db}</w:t>
+      </w:r>
       <w:r>
         <w:rPr>
           <w:rFonts w:ascii="HelveticaNeue" w:hAnsi="HelveticaNeue"/>
@@ -5325,19 +4784,29 @@
           <w:szCs w:val="23"/>
           <w:highlight w:val="lightGray"/>
         </w:rPr>
-        <w:t>snowsql_show_wareshouses.sql</w:t>
-      </w:r>
-      <w:proofErr w:type="spellEnd"/>
-      <w:r>
-        <w:rPr>
-          <w:rFonts w:ascii="HelveticaNeue" w:hAnsi="HelveticaNeue"/>
-          <w:color w:val="000000"/>
+        <w:t xml:space="preserve"> -s </w:t>
+      </w:r>
+      <w:r>
+        <w:rPr>
+          <w:rFonts w:ascii="HelveticaNeue" w:hAnsi="HelveticaNeue"/>
+          <w:color w:val="FF0000"/>
           <w:spacing w:val="3"/>
           <w:sz w:val="23"/>
           <w:szCs w:val="23"/>
           <w:highlight w:val="lightGray"/>
         </w:rPr>
-        <w:t xml:space="preserve"> -d </w:t>
+        <w:t>${schema}</w:t>
+      </w:r>
+      <w:r>
+        <w:rPr>
+          <w:rFonts w:ascii="HelveticaNeue" w:hAnsi="HelveticaNeue"/>
+          <w:color w:val="000000"/>
+          <w:spacing w:val="3"/>
+          <w:sz w:val="23"/>
+          <w:szCs w:val="23"/>
+          <w:highlight w:val="lightGray"/>
+        </w:rPr>
+        <w:t xml:space="preserve"> -r </w:t>
       </w:r>
       <w:r>
         <w:rPr>
@@ -5348,9 +4817,19 @@
           <w:szCs w:val="23"/>
           <w:highlight w:val="lightGray"/>
         </w:rPr>
-        <w:t>${</w:t>
-      </w:r>
-      <w:proofErr w:type="spellStart"/>
+        <w:t xml:space="preserve">${role} </w:t>
+      </w:r>
+      <w:r>
+        <w:rPr>
+          <w:rFonts w:ascii="HelveticaNeue" w:hAnsi="HelveticaNeue"/>
+          <w:color w:val="000000"/>
+          <w:spacing w:val="3"/>
+          <w:sz w:val="23"/>
+          <w:szCs w:val="23"/>
+          <w:highlight w:val="lightGray"/>
+        </w:rPr>
+        <w:t xml:space="preserve">-a </w:t>
+      </w:r>
       <w:r>
         <w:rPr>
           <w:rFonts w:ascii="HelveticaNeue" w:hAnsi="HelveticaNeue"/>
@@ -5360,9 +4839,19 @@
           <w:szCs w:val="23"/>
           <w:highlight w:val="lightGray"/>
         </w:rPr>
-        <w:t>db</w:t>
-      </w:r>
-      <w:proofErr w:type="spellEnd"/>
+        <w:t>${account}</w:t>
+      </w:r>
+      <w:r>
+        <w:rPr>
+          <w:rFonts w:ascii="HelveticaNeue" w:hAnsi="HelveticaNeue"/>
+          <w:color w:val="000000"/>
+          <w:spacing w:val="3"/>
+          <w:sz w:val="23"/>
+          <w:szCs w:val="23"/>
+          <w:highlight w:val="lightGray"/>
+        </w:rPr>
+        <w:t xml:space="preserve"> -u </w:t>
+      </w:r>
       <w:r>
         <w:rPr>
           <w:rFonts w:ascii="HelveticaNeue" w:hAnsi="HelveticaNeue"/>
@@ -5372,7 +4861,7 @@
           <w:szCs w:val="23"/>
           <w:highlight w:val="lightGray"/>
         </w:rPr>
-        <w:t>}</w:t>
+        <w:t>${user}</w:t>
       </w:r>
       <w:r>
         <w:rPr>
@@ -5383,7 +4872,7 @@
           <w:szCs w:val="23"/>
           <w:highlight w:val="lightGray"/>
         </w:rPr>
-        <w:t xml:space="preserve"> -s </w:t>
+        <w:t xml:space="preserve"> -w </w:t>
       </w:r>
       <w:r>
         <w:rPr>
@@ -5394,7 +4883,7 @@
           <w:szCs w:val="23"/>
           <w:highlight w:val="lightGray"/>
         </w:rPr>
-        <w:t>${schema}</w:t>
+        <w:t>${warehouse}</w:t>
       </w:r>
       <w:r>
         <w:rPr>
@@ -5405,7 +4894,7 @@
           <w:szCs w:val="23"/>
           <w:highlight w:val="lightGray"/>
         </w:rPr>
-        <w:t xml:space="preserve"> -r </w:t>
+        <w:t xml:space="preserve">  -o output_format=csv -o output_file=</w:t>
       </w:r>
       <w:r>
         <w:rPr>
@@ -5416,7 +4905,7 @@
           <w:szCs w:val="23"/>
           <w:highlight w:val="lightGray"/>
         </w:rPr>
-        <w:t xml:space="preserve">${role} </w:t>
+        <w:t>${path}/</w:t>
       </w:r>
       <w:r>
         <w:rPr>
@@ -5427,167 +4916,7 @@
           <w:szCs w:val="23"/>
           <w:highlight w:val="lightGray"/>
         </w:rPr>
-        <w:t xml:space="preserve">-a </w:t>
-      </w:r>
-      <w:r>
-        <w:rPr>
-          <w:rFonts w:ascii="HelveticaNeue" w:hAnsi="HelveticaNeue"/>
-          <w:color w:val="FF0000"/>
-          <w:spacing w:val="3"/>
-          <w:sz w:val="23"/>
-          <w:szCs w:val="23"/>
-          <w:highlight w:val="lightGray"/>
-        </w:rPr>
-        <w:t>${account}</w:t>
-      </w:r>
-      <w:r>
-        <w:rPr>
-          <w:rFonts w:ascii="HelveticaNeue" w:hAnsi="HelveticaNeue"/>
-          <w:color w:val="000000"/>
-          <w:spacing w:val="3"/>
-          <w:sz w:val="23"/>
-          <w:szCs w:val="23"/>
-          <w:highlight w:val="lightGray"/>
-        </w:rPr>
-        <w:t xml:space="preserve"> -u </w:t>
-      </w:r>
-      <w:r>
-        <w:rPr>
-          <w:rFonts w:ascii="HelveticaNeue" w:hAnsi="HelveticaNeue"/>
-          <w:color w:val="FF0000"/>
-          <w:spacing w:val="3"/>
-          <w:sz w:val="23"/>
-          <w:szCs w:val="23"/>
-          <w:highlight w:val="lightGray"/>
-        </w:rPr>
-        <w:t>${user}</w:t>
-      </w:r>
-      <w:r>
-        <w:rPr>
-          <w:rFonts w:ascii="HelveticaNeue" w:hAnsi="HelveticaNeue"/>
-          <w:color w:val="000000"/>
-          <w:spacing w:val="3"/>
-          <w:sz w:val="23"/>
-          <w:szCs w:val="23"/>
-          <w:highlight w:val="lightGray"/>
-        </w:rPr>
-        <w:t xml:space="preserve"> -w </w:t>
-      </w:r>
-      <w:r>
-        <w:rPr>
-          <w:rFonts w:ascii="HelveticaNeue" w:hAnsi="HelveticaNeue"/>
-          <w:color w:val="FF0000"/>
-          <w:spacing w:val="3"/>
-          <w:sz w:val="23"/>
-          <w:szCs w:val="23"/>
-          <w:highlight w:val="lightGray"/>
-        </w:rPr>
-        <w:t>${warehouse}</w:t>
-      </w:r>
-      <w:r>
-        <w:rPr>
-          <w:rFonts w:ascii="HelveticaNeue" w:hAnsi="HelveticaNeue"/>
-          <w:color w:val="000000"/>
-          <w:spacing w:val="3"/>
-          <w:sz w:val="23"/>
-          <w:szCs w:val="23"/>
-          <w:highlight w:val="lightGray"/>
-        </w:rPr>
-        <w:t xml:space="preserve">  -o </w:t>
-      </w:r>
-      <w:proofErr w:type="spellStart"/>
-      <w:r>
-        <w:rPr>
-          <w:rFonts w:ascii="HelveticaNeue" w:hAnsi="HelveticaNeue"/>
-          <w:color w:val="000000"/>
-          <w:spacing w:val="3"/>
-          <w:sz w:val="23"/>
-          <w:szCs w:val="23"/>
-          <w:highlight w:val="lightGray"/>
-        </w:rPr>
-        <w:t>output_format</w:t>
-      </w:r>
-      <w:proofErr w:type="spellEnd"/>
-      <w:r>
-        <w:rPr>
-          <w:rFonts w:ascii="HelveticaNeue" w:hAnsi="HelveticaNeue"/>
-          <w:color w:val="000000"/>
-          <w:spacing w:val="3"/>
-          <w:sz w:val="23"/>
-          <w:szCs w:val="23"/>
-          <w:highlight w:val="lightGray"/>
-        </w:rPr>
-        <w:t xml:space="preserve">=csv -o </w:t>
-      </w:r>
-      <w:proofErr w:type="spellStart"/>
-      <w:r>
-        <w:rPr>
-          <w:rFonts w:ascii="HelveticaNeue" w:hAnsi="HelveticaNeue"/>
-          <w:color w:val="000000"/>
-          <w:spacing w:val="3"/>
-          <w:sz w:val="23"/>
-          <w:szCs w:val="23"/>
-          <w:highlight w:val="lightGray"/>
-        </w:rPr>
-        <w:t>output_file</w:t>
-      </w:r>
-      <w:proofErr w:type="spellEnd"/>
-      <w:r>
-        <w:rPr>
-          <w:rFonts w:ascii="HelveticaNeue" w:hAnsi="HelveticaNeue"/>
-          <w:color w:val="000000"/>
-          <w:spacing w:val="3"/>
-          <w:sz w:val="23"/>
-          <w:szCs w:val="23"/>
-          <w:highlight w:val="lightGray"/>
-        </w:rPr>
-        <w:t>=</w:t>
-      </w:r>
-      <w:r>
-        <w:rPr>
-          <w:rFonts w:ascii="HelveticaNeue" w:hAnsi="HelveticaNeue"/>
-          <w:color w:val="FF0000"/>
-          <w:spacing w:val="3"/>
-          <w:sz w:val="23"/>
-          <w:szCs w:val="23"/>
-          <w:highlight w:val="lightGray"/>
-        </w:rPr>
-        <w:t>${path}/</w:t>
-      </w:r>
-      <w:r>
-        <w:rPr>
-          <w:rFonts w:ascii="HelveticaNeue" w:hAnsi="HelveticaNeue"/>
-          <w:color w:val="000000"/>
-          <w:spacing w:val="3"/>
-          <w:sz w:val="23"/>
-          <w:szCs w:val="23"/>
-          <w:highlight w:val="lightGray"/>
-        </w:rPr>
-        <w:t xml:space="preserve">warehouses.csv -o </w:t>
-      </w:r>
-      <w:proofErr w:type="spellStart"/>
-      <w:r>
-        <w:rPr>
-          <w:rFonts w:ascii="HelveticaNeue" w:hAnsi="HelveticaNeue"/>
-          <w:color w:val="000000"/>
-          <w:spacing w:val="3"/>
-          <w:sz w:val="23"/>
-          <w:szCs w:val="23"/>
-          <w:highlight w:val="lightGray"/>
-        </w:rPr>
-        <w:t>variable_substitution</w:t>
-      </w:r>
-      <w:proofErr w:type="spellEnd"/>
-      <w:r>
-        <w:rPr>
-          <w:rFonts w:ascii="HelveticaNeue" w:hAnsi="HelveticaNeue"/>
-          <w:color w:val="000000"/>
-          <w:spacing w:val="3"/>
-          <w:sz w:val="23"/>
-          <w:szCs w:val="23"/>
-          <w:highlight w:val="lightGray"/>
-        </w:rPr>
-        <w:t>=true</w:t>
+        <w:t>warehouses.csv -o variable_substitution=true</w:t>
       </w:r>
     </w:p>
     <w:p>
@@ -5663,27 +4992,15 @@
           <w:szCs w:val="23"/>
         </w:rPr>
       </w:pPr>
-      <w:proofErr w:type="spellStart"/>
-      <w:r>
-        <w:rPr>
-          <w:rFonts w:ascii="HelveticaNeue" w:hAnsi="HelveticaNeue"/>
-          <w:color w:val="000000"/>
-          <w:spacing w:val="3"/>
-          <w:sz w:val="23"/>
-          <w:szCs w:val="23"/>
-        </w:rPr>
-        <w:t>snowsql</w:t>
-      </w:r>
-      <w:proofErr w:type="spellEnd"/>
-      <w:r>
-        <w:rPr>
-          <w:rFonts w:ascii="HelveticaNeue" w:hAnsi="HelveticaNeue"/>
-          <w:color w:val="000000"/>
-          <w:spacing w:val="3"/>
-          <w:sz w:val="23"/>
-          <w:szCs w:val="23"/>
-        </w:rPr>
-        <w:t xml:space="preserve"> -f </w:t>
+      <w:r>
+        <w:rPr>
+          <w:rFonts w:ascii="HelveticaNeue" w:hAnsi="HelveticaNeue"/>
+          <w:color w:val="000000"/>
+          <w:spacing w:val="3"/>
+          <w:sz w:val="23"/>
+          <w:szCs w:val="23"/>
+        </w:rPr>
+        <w:t xml:space="preserve">snowsql -f </w:t>
       </w:r>
       <w:r>
         <w:rPr>
@@ -5696,7 +5013,6 @@
         </w:rPr>
         <w:t>"</w:t>
       </w:r>
-      <w:proofErr w:type="spellStart"/>
       <w:r>
         <w:rPr>
           <w:rFonts w:ascii="HelveticaNeue" w:hAnsi="HelveticaNeue"/>
@@ -5707,7 +5023,6 @@
         </w:rPr>
         <w:t>snowsql_show_wareshouses.sql</w:t>
       </w:r>
-      <w:proofErr w:type="spellEnd"/>
       <w:r>
         <w:rPr>
           <w:rFonts w:ascii="Arial" w:hAnsi="Arial" w:cs="Arial"/>
@@ -5729,7 +5044,6 @@
         </w:rPr>
         <w:t xml:space="preserve"> -d </w:t>
       </w:r>
-      <w:proofErr w:type="spellStart"/>
       <w:r>
         <w:rPr>
           <w:rFonts w:ascii="HelveticaNeue" w:hAnsi="HelveticaNeue"/>
@@ -5740,7 +5054,6 @@
         </w:rPr>
         <w:t>unravel_db</w:t>
       </w:r>
-      <w:proofErr w:type="spellEnd"/>
       <w:r>
         <w:rPr>
           <w:rFonts w:ascii="HelveticaNeue" w:hAnsi="HelveticaNeue"/>
@@ -5751,7 +5064,6 @@
         </w:rPr>
         <w:t xml:space="preserve"> -s </w:t>
       </w:r>
-      <w:proofErr w:type="spellStart"/>
       <w:r>
         <w:rPr>
           <w:rFonts w:ascii="HelveticaNeue" w:hAnsi="HelveticaNeue"/>
@@ -5762,7 +5074,6 @@
         </w:rPr>
         <w:t>unravel_schema</w:t>
       </w:r>
-      <w:proofErr w:type="spellEnd"/>
       <w:r>
         <w:rPr>
           <w:rFonts w:ascii="HelveticaNeue" w:hAnsi="HelveticaNeue"/>
@@ -5773,7 +5084,6 @@
         </w:rPr>
         <w:t xml:space="preserve"> -r </w:t>
       </w:r>
-      <w:proofErr w:type="spellStart"/>
       <w:r>
         <w:rPr>
           <w:rFonts w:ascii="HelveticaNeue" w:hAnsi="HelveticaNeue"/>
@@ -5784,7 +5094,6 @@
         </w:rPr>
         <w:t>accountadmin</w:t>
       </w:r>
-      <w:proofErr w:type="spellEnd"/>
       <w:r>
         <w:rPr>
           <w:rFonts w:ascii="HelveticaNeue" w:hAnsi="HelveticaNeue"/>
@@ -5814,7 +5123,6 @@
         </w:rPr>
         <w:t xml:space="preserve">-u </w:t>
       </w:r>
-      <w:proofErr w:type="spellStart"/>
       <w:r>
         <w:rPr>
           <w:rFonts w:ascii="AppleSystemUIFont" w:hAnsi="AppleSystemUIFont" w:cs="AppleSystemUIFont"/>
@@ -5824,7 +5132,6 @@
         </w:rPr>
         <w:t>unraveluser</w:t>
       </w:r>
-      <w:proofErr w:type="spellEnd"/>
       <w:r>
         <w:rPr>
           <w:rFonts w:ascii="HelveticaNeue" w:hAnsi="HelveticaNeue"/>
@@ -5845,7 +5152,6 @@
         </w:rPr>
         <w:t xml:space="preserve">-w </w:t>
       </w:r>
-      <w:proofErr w:type="spellStart"/>
       <w:r>
         <w:rPr>
           <w:rFonts w:ascii="HelveticaNeue" w:hAnsi="HelveticaNeue"/>
@@ -5856,60 +5162,15 @@
         </w:rPr>
         <w:t>unraveldata</w:t>
       </w:r>
-      <w:proofErr w:type="spellEnd"/>
-      <w:r>
-        <w:rPr>
-          <w:rFonts w:ascii="HelveticaNeue" w:hAnsi="HelveticaNeue"/>
-          <w:color w:val="000000"/>
-          <w:spacing w:val="3"/>
-          <w:sz w:val="23"/>
-          <w:szCs w:val="23"/>
-        </w:rPr>
-        <w:t xml:space="preserve">  -o </w:t>
-      </w:r>
-      <w:proofErr w:type="spellStart"/>
-      <w:r>
-        <w:rPr>
-          <w:rFonts w:ascii="HelveticaNeue" w:hAnsi="HelveticaNeue"/>
-          <w:color w:val="000000"/>
-          <w:spacing w:val="3"/>
-          <w:sz w:val="23"/>
-          <w:szCs w:val="23"/>
-        </w:rPr>
-        <w:t>output_format</w:t>
-      </w:r>
-      <w:proofErr w:type="spellEnd"/>
-      <w:r>
-        <w:rPr>
-          <w:rFonts w:ascii="HelveticaNeue" w:hAnsi="HelveticaNeue"/>
-          <w:color w:val="000000"/>
-          <w:spacing w:val="3"/>
-          <w:sz w:val="23"/>
-          <w:szCs w:val="23"/>
-        </w:rPr>
-        <w:t xml:space="preserve">=csv -o </w:t>
-      </w:r>
-      <w:proofErr w:type="spellStart"/>
-      <w:r>
-        <w:rPr>
-          <w:rFonts w:ascii="HelveticaNeue" w:hAnsi="HelveticaNeue"/>
-          <w:color w:val="000000"/>
-          <w:spacing w:val="3"/>
-          <w:sz w:val="23"/>
-          <w:szCs w:val="23"/>
-        </w:rPr>
-        <w:t>output_file</w:t>
-      </w:r>
-      <w:proofErr w:type="spellEnd"/>
-      <w:r>
-        <w:rPr>
-          <w:rFonts w:ascii="HelveticaNeue" w:hAnsi="HelveticaNeue"/>
-          <w:color w:val="000000"/>
-          <w:spacing w:val="3"/>
-          <w:sz w:val="23"/>
-          <w:szCs w:val="23"/>
-        </w:rPr>
-        <w:t>=</w:t>
+      <w:r>
+        <w:rPr>
+          <w:rFonts w:ascii="HelveticaNeue" w:hAnsi="HelveticaNeue"/>
+          <w:color w:val="000000"/>
+          <w:spacing w:val="3"/>
+          <w:sz w:val="23"/>
+          <w:szCs w:val="23"/>
+        </w:rPr>
+        <w:t xml:space="preserve">  -o output_format=csv -o output_file=</w:t>
       </w:r>
       <w:r>
         <w:rPr>
@@ -5989,29 +5250,7 @@
           <w:sz w:val="23"/>
           <w:szCs w:val="23"/>
         </w:rPr>
-        <w:t xml:space="preserve">warehouses.csv -o </w:t>
-      </w:r>
-      <w:proofErr w:type="spellStart"/>
-      <w:r>
-        <w:rPr>
-          <w:rFonts w:ascii="HelveticaNeue" w:hAnsi="HelveticaNeue"/>
-          <w:color w:val="000000"/>
-          <w:spacing w:val="3"/>
-          <w:sz w:val="23"/>
-          <w:szCs w:val="23"/>
-        </w:rPr>
-        <w:t>variable_substitution</w:t>
-      </w:r>
-      <w:proofErr w:type="spellEnd"/>
-      <w:r>
-        <w:rPr>
-          <w:rFonts w:ascii="HelveticaNeue" w:hAnsi="HelveticaNeue"/>
-          <w:color w:val="000000"/>
-          <w:spacing w:val="3"/>
-          <w:sz w:val="23"/>
-          <w:szCs w:val="23"/>
-        </w:rPr>
-        <w:t>=true</w:t>
+        <w:t>warehouses.csv -o variable_substitution=true</w:t>
       </w:r>
     </w:p>
     <w:p>
@@ -6133,51 +5372,16 @@
           <w:szCs w:val="23"/>
         </w:rPr>
       </w:pPr>
-      <w:proofErr w:type="spellStart"/>
-      <w:r>
-        <w:rPr>
-          <w:rFonts w:ascii="HelveticaNeue" w:hAnsi="HelveticaNeue"/>
-          <w:color w:val="000000"/>
-          <w:spacing w:val="3"/>
-          <w:sz w:val="23"/>
-          <w:szCs w:val="23"/>
-        </w:rPr>
-        <w:t>snowsql</w:t>
-      </w:r>
-      <w:proofErr w:type="spellEnd"/>
-      <w:r>
-        <w:rPr>
-          <w:rFonts w:ascii="HelveticaNeue" w:hAnsi="HelveticaNeue"/>
-          <w:color w:val="000000"/>
-          <w:spacing w:val="3"/>
-          <w:sz w:val="23"/>
-          <w:szCs w:val="23"/>
-        </w:rPr>
-        <w:t xml:space="preserve"> -f </w:t>
-      </w:r>
-      <w:proofErr w:type="spellStart"/>
-      <w:r>
-        <w:rPr>
-          <w:rFonts w:ascii="HelveticaNeue" w:hAnsi="HelveticaNeue"/>
-          <w:color w:val="000000"/>
-          <w:spacing w:val="3"/>
-          <w:sz w:val="23"/>
-          <w:szCs w:val="23"/>
-        </w:rPr>
-        <w:t>snowsql_show_wareshouses.sql</w:t>
-      </w:r>
-      <w:proofErr w:type="spellEnd"/>
-      <w:r>
-        <w:rPr>
-          <w:rFonts w:ascii="HelveticaNeue" w:hAnsi="HelveticaNeue"/>
-          <w:color w:val="000000"/>
-          <w:spacing w:val="3"/>
-          <w:sz w:val="23"/>
-          <w:szCs w:val="23"/>
-        </w:rPr>
-        <w:t xml:space="preserve"> -d </w:t>
-      </w:r>
-      <w:proofErr w:type="spellStart"/>
+      <w:r>
+        <w:rPr>
+          <w:rFonts w:ascii="HelveticaNeue" w:hAnsi="HelveticaNeue"/>
+          <w:color w:val="000000"/>
+          <w:spacing w:val="3"/>
+          <w:sz w:val="23"/>
+          <w:szCs w:val="23"/>
+        </w:rPr>
+        <w:t xml:space="preserve">snowsql -f snowsql_show_wareshouses.sql -d </w:t>
+      </w:r>
       <w:r>
         <w:rPr>
           <w:rFonts w:ascii="HelveticaNeue" w:hAnsi="HelveticaNeue"/>
@@ -6188,7 +5392,6 @@
         </w:rPr>
         <w:t>unravel_db</w:t>
       </w:r>
-      <w:proofErr w:type="spellEnd"/>
       <w:r>
         <w:rPr>
           <w:rFonts w:ascii="HelveticaNeue" w:hAnsi="HelveticaNeue"/>
@@ -6199,7 +5402,6 @@
         </w:rPr>
         <w:t xml:space="preserve"> -s </w:t>
       </w:r>
-      <w:proofErr w:type="spellStart"/>
       <w:r>
         <w:rPr>
           <w:rFonts w:ascii="HelveticaNeue" w:hAnsi="HelveticaNeue"/>
@@ -6210,7 +5412,6 @@
         </w:rPr>
         <w:t>unravel_schema</w:t>
       </w:r>
-      <w:proofErr w:type="spellEnd"/>
       <w:r>
         <w:rPr>
           <w:rFonts w:ascii="HelveticaNeue" w:hAnsi="HelveticaNeue"/>
@@ -6221,7 +5422,6 @@
         </w:rPr>
         <w:t xml:space="preserve"> -r </w:t>
       </w:r>
-      <w:proofErr w:type="spellStart"/>
       <w:r>
         <w:rPr>
           <w:rFonts w:ascii="HelveticaNeue" w:hAnsi="HelveticaNeue"/>
@@ -6232,7 +5432,6 @@
         </w:rPr>
         <w:t>accountadmin</w:t>
       </w:r>
-      <w:proofErr w:type="spellEnd"/>
       <w:r>
         <w:rPr>
           <w:rFonts w:ascii="HelveticaNeue" w:hAnsi="HelveticaNeue"/>
@@ -6262,7 +5461,6 @@
         </w:rPr>
         <w:t xml:space="preserve">-u </w:t>
       </w:r>
-      <w:proofErr w:type="spellStart"/>
       <w:r>
         <w:rPr>
           <w:rFonts w:ascii="AppleSystemUIFont" w:hAnsi="AppleSystemUIFont" w:cs="AppleSystemUIFont"/>
@@ -6272,7 +5470,6 @@
         </w:rPr>
         <w:t>unraveluser</w:t>
       </w:r>
-      <w:proofErr w:type="spellEnd"/>
       <w:r>
         <w:rPr>
           <w:rFonts w:ascii="HelveticaNeue" w:hAnsi="HelveticaNeue"/>
@@ -6293,7 +5490,6 @@
         </w:rPr>
         <w:t xml:space="preserve">-w </w:t>
       </w:r>
-      <w:proofErr w:type="spellStart"/>
       <w:r>
         <w:rPr>
           <w:rFonts w:ascii="HelveticaNeue" w:hAnsi="HelveticaNeue"/>
@@ -6304,7 +5500,6 @@
         </w:rPr>
         <w:t>unraveldata</w:t>
       </w:r>
-      <w:proofErr w:type="spellEnd"/>
       <w:r>
         <w:rPr>
           <w:rFonts w:ascii="HelveticaNeue" w:hAnsi="HelveticaNeue"/>
@@ -6315,7 +5510,6 @@
         </w:rPr>
         <w:t xml:space="preserve">  -o </w:t>
       </w:r>
-      <w:proofErr w:type="spellStart"/>
       <w:r>
         <w:rPr>
           <w:rFonts w:ascii="HelveticaNeue" w:hAnsi="HelveticaNeue"/>
@@ -6325,51 +5519,7 @@
           <w:szCs w:val="23"/>
         </w:rPr>
         <w:lastRenderedPageBreak/>
-        <w:t>output_format</w:t>
-      </w:r>
-      <w:proofErr w:type="spellEnd"/>
-      <w:r>
-        <w:rPr>
-          <w:rFonts w:ascii="HelveticaNeue" w:hAnsi="HelveticaNeue"/>
-          <w:color w:val="000000"/>
-          <w:spacing w:val="3"/>
-          <w:sz w:val="23"/>
-          <w:szCs w:val="23"/>
-        </w:rPr>
-        <w:t xml:space="preserve">=csv -o </w:t>
-      </w:r>
-      <w:proofErr w:type="spellStart"/>
-      <w:r>
-        <w:rPr>
-          <w:rFonts w:ascii="HelveticaNeue" w:hAnsi="HelveticaNeue"/>
-          <w:color w:val="000000"/>
-          <w:spacing w:val="3"/>
-          <w:sz w:val="23"/>
-          <w:szCs w:val="23"/>
-        </w:rPr>
-        <w:t>output_file</w:t>
-      </w:r>
-      <w:proofErr w:type="spellEnd"/>
-      <w:r>
-        <w:rPr>
-          <w:rFonts w:ascii="HelveticaNeue" w:hAnsi="HelveticaNeue"/>
-          <w:color w:val="000000"/>
-          <w:spacing w:val="3"/>
-          <w:sz w:val="23"/>
-          <w:szCs w:val="23"/>
-        </w:rPr>
-        <w:t>=/opt/</w:t>
-      </w:r>
-      <w:proofErr w:type="spellStart"/>
-      <w:r>
-        <w:rPr>
-          <w:rFonts w:ascii="HelveticaNeue" w:hAnsi="HelveticaNeue"/>
-          <w:color w:val="000000"/>
-          <w:spacing w:val="3"/>
-          <w:sz w:val="23"/>
-          <w:szCs w:val="23"/>
-        </w:rPr>
-        <w:t>unravel</w:t>
+        <w:t>output_format=csv -o output_file=/opt/unravel</w:t>
       </w:r>
       <w:r>
         <w:rPr>
@@ -6381,38 +5531,15 @@
         </w:rPr>
         <w:t>data</w:t>
       </w:r>
-      <w:proofErr w:type="spellEnd"/>
-      <w:r>
-        <w:rPr>
-          <w:rFonts w:ascii="HelveticaNeue" w:hAnsi="HelveticaNeue"/>
-          <w:color w:val="000000"/>
-          <w:spacing w:val="3"/>
-          <w:sz w:val="23"/>
-          <w:szCs w:val="23"/>
-        </w:rPr>
-        <w:t xml:space="preserve">/warehouses.csv -o </w:t>
-      </w:r>
-      <w:proofErr w:type="spellStart"/>
-      <w:r>
-        <w:rPr>
-          <w:rFonts w:ascii="HelveticaNeue" w:hAnsi="HelveticaNeue"/>
-          <w:color w:val="000000"/>
-          <w:spacing w:val="3"/>
-          <w:sz w:val="23"/>
-          <w:szCs w:val="23"/>
-        </w:rPr>
-        <w:t>variable_substitution</w:t>
-      </w:r>
-      <w:proofErr w:type="spellEnd"/>
-      <w:r>
-        <w:rPr>
-          <w:rFonts w:ascii="HelveticaNeue" w:hAnsi="HelveticaNeue"/>
-          <w:color w:val="000000"/>
-          <w:spacing w:val="3"/>
-          <w:sz w:val="23"/>
-          <w:szCs w:val="23"/>
-        </w:rPr>
-        <w:t>=true</w:t>
+      <w:r>
+        <w:rPr>
+          <w:rFonts w:ascii="HelveticaNeue" w:hAnsi="HelveticaNeue"/>
+          <w:color w:val="000000"/>
+          <w:spacing w:val="3"/>
+          <w:sz w:val="23"/>
+          <w:szCs w:val="23"/>
+        </w:rPr>
+        <w:t>/warehouses.csv -o variable_substitution=true</w:t>
       </w:r>
     </w:p>
     <w:p>
@@ -6464,8 +5591,8 @@
         <w:tblLook w:val="04A0" w:firstRow="1" w:lastRow="0" w:firstColumn="1" w:lastColumn="0" w:noHBand="0" w:noVBand="1"/>
       </w:tblPr>
       <w:tblGrid>
-        <w:gridCol w:w="2293"/>
-        <w:gridCol w:w="7057"/>
+        <w:gridCol w:w="2292"/>
+        <w:gridCol w:w="7058"/>
       </w:tblGrid>
       <w:tr>
         <w:trPr>
@@ -7168,20 +6295,8 @@
                 <w:sz w:val="21"/>
                 <w:szCs w:val="21"/>
               </w:rPr>
-              <w:t xml:space="preserve">-o </w:t>
-            </w:r>
-            <w:proofErr w:type="spellStart"/>
-            <w:r>
-              <w:rPr>
-                <w:rFonts w:ascii="HelveticaNeue" w:hAnsi="HelveticaNeue"/>
-                <w:color w:val="000000"/>
-                <w:spacing w:val="3"/>
-                <w:sz w:val="21"/>
-                <w:szCs w:val="21"/>
-              </w:rPr>
-              <w:t>variable_substitution</w:t>
-            </w:r>
-            <w:proofErr w:type="spellEnd"/>
+              <w:t>-o variable_substitution</w:t>
+            </w:r>
           </w:p>
         </w:tc>
         <w:tc>
@@ -7276,20 +6391,8 @@
                 <w:sz w:val="21"/>
                 <w:szCs w:val="21"/>
               </w:rPr>
-              <w:t xml:space="preserve">-o </w:t>
-            </w:r>
-            <w:proofErr w:type="spellStart"/>
-            <w:r>
-              <w:rPr>
-                <w:rFonts w:ascii="HelveticaNeue" w:hAnsi="HelveticaNeue"/>
-                <w:color w:val="000000"/>
-                <w:spacing w:val="3"/>
-                <w:sz w:val="21"/>
-                <w:szCs w:val="21"/>
-              </w:rPr>
-              <w:t>output_file</w:t>
-            </w:r>
-            <w:proofErr w:type="spellEnd"/>
+              <w:t>-o output_file</w:t>
+            </w:r>
           </w:p>
         </w:tc>
         <w:tc>
@@ -7415,7 +6518,6 @@
               </w:rPr>
               <w:t>The </w:t>
             </w:r>
-            <w:proofErr w:type="spellStart"/>
             <w:r>
               <w:rPr>
                 <w:rStyle w:val="HTMLCode"/>
@@ -7428,7 +6530,6 @@
               </w:rPr>
               <w:t>output_file</w:t>
             </w:r>
-            <w:proofErr w:type="spellEnd"/>
             <w:r>
               <w:rPr>
                 <w:rFonts w:ascii="HelveticaNeue" w:hAnsi="HelveticaNeue"/>
@@ -7439,7 +6540,6 @@
               </w:rPr>
               <w:t> path should be same as the path mentioned in the </w:t>
             </w:r>
-            <w:proofErr w:type="spellStart"/>
             <w:r>
               <w:rPr>
                 <w:rStyle w:val="Strong"/>
@@ -7453,7 +6553,6 @@
               </w:rPr>
               <w:t>snowsql_download_data.sql</w:t>
             </w:r>
-            <w:proofErr w:type="spellEnd"/>
             <w:r>
               <w:rPr>
                 <w:rFonts w:ascii="HelveticaNeue" w:hAnsi="HelveticaNeue"/>
@@ -7537,20 +6636,8 @@
                 <w:sz w:val="21"/>
                 <w:szCs w:val="21"/>
               </w:rPr>
-              <w:t xml:space="preserve">-o </w:t>
-            </w:r>
-            <w:proofErr w:type="spellStart"/>
-            <w:r>
-              <w:rPr>
-                <w:rFonts w:ascii="HelveticaNeue" w:hAnsi="HelveticaNeue"/>
-                <w:color w:val="000000"/>
-                <w:spacing w:val="3"/>
-                <w:sz w:val="21"/>
-                <w:szCs w:val="21"/>
-              </w:rPr>
-              <w:t>output_format</w:t>
-            </w:r>
-            <w:proofErr w:type="spellEnd"/>
+              <w:t>-o output_format</w:t>
+            </w:r>
           </w:p>
         </w:tc>
         <w:tc>
@@ -7654,7 +6741,7 @@
         </w:rPr>
         <w:lastRenderedPageBreak/>
         <w:drawing>
-          <wp:inline distT="0" distB="0" distL="0" distR="0" wp14:anchorId="4114B016" wp14:editId="0223A832">
+          <wp:inline distT="0" distB="0" distL="0" distR="0" wp14:anchorId="4114B016" wp14:editId="48476A78">
             <wp:extent cx="5943600" cy="1544955"/>
             <wp:effectExtent l="0" t="0" r="0" b="4445"/>
             <wp:docPr id="1577336428" name="Picture 8"/>
@@ -7891,31 +6978,7 @@
           <w:szCs w:val="23"/>
           <w:highlight w:val="lightGray"/>
         </w:rPr>
-        <w:t>${</w:t>
-      </w:r>
-      <w:proofErr w:type="spellStart"/>
-      <w:r>
-        <w:rPr>
-          <w:rFonts w:ascii="HelveticaNeue" w:hAnsi="HelveticaNeue"/>
-          <w:color w:val="FF0000"/>
-          <w:spacing w:val="3"/>
-          <w:sz w:val="23"/>
-          <w:szCs w:val="23"/>
-          <w:highlight w:val="lightGray"/>
-        </w:rPr>
-        <w:t>db</w:t>
-      </w:r>
-      <w:proofErr w:type="spellEnd"/>
-      <w:r>
-        <w:rPr>
-          <w:rFonts w:ascii="HelveticaNeue" w:hAnsi="HelveticaNeue"/>
-          <w:color w:val="FF0000"/>
-          <w:spacing w:val="3"/>
-          <w:sz w:val="23"/>
-          <w:szCs w:val="23"/>
-          <w:highlight w:val="lightGray"/>
-        </w:rPr>
-        <w:t>}'</w:t>
+        <w:t>${db}'</w:t>
       </w:r>
       <w:r>
         <w:rPr>
@@ -8049,7 +7112,6 @@
         </w:rPr>
         <w:t>python3 snowflake_query.py --user '</w:t>
       </w:r>
-      <w:proofErr w:type="spellStart"/>
       <w:r>
         <w:rPr>
           <w:rFonts w:ascii="AppleSystemUIFont" w:hAnsi="AppleSystemUIFont" w:cs="AppleSystemUIFont"/>
@@ -8059,7 +7121,6 @@
         </w:rPr>
         <w:t>unraveluser</w:t>
       </w:r>
-      <w:proofErr w:type="spellEnd"/>
       <w:r>
         <w:rPr>
           <w:rFonts w:ascii="Menlo" w:hAnsi="Menlo" w:cs="Menlo"/>
@@ -8068,9 +7129,78 @@
           <w:szCs w:val="22"/>
           <w:lang w:val="en-GB"/>
         </w:rPr>
-        <w:t>' --password 'Password' --account 'rtb81672.us-east-1' --warehouse '</w:t>
-      </w:r>
-      <w:proofErr w:type="spellStart"/>
+        <w:t>' --password 'Password' --account 'rtb81672.us-east-1' --warehouse 'unraveldata' --database 'SNOWFLAKE' --schema 'ACCOUNT_USAGE' --out 'C:\opt\unraveldata' --role 'accountadmin'</w:t>
+      </w:r>
+    </w:p>
+    <w:p>
+      <w:pPr>
+        <w:pStyle w:val="NormalWeb"/>
+        <w:shd w:val="clear" w:color="auto" w:fill="F8F8F8"/>
+        <w:spacing w:before="0" w:beforeAutospacing="0" w:after="102" w:afterAutospacing="0"/>
+        <w:rPr>
+          <w:rFonts w:ascii="HelveticaNeue" w:hAnsi="HelveticaNeue"/>
+          <w:b/>
+          <w:bCs/>
+          <w:color w:val="FF0000"/>
+          <w:spacing w:val="3"/>
+          <w:sz w:val="23"/>
+          <w:szCs w:val="23"/>
+        </w:rPr>
+      </w:pPr>
+    </w:p>
+    <w:p>
+      <w:pPr>
+        <w:pStyle w:val="NormalWeb"/>
+        <w:shd w:val="clear" w:color="auto" w:fill="F8F8F8"/>
+        <w:spacing w:before="0" w:beforeAutospacing="0" w:after="102" w:afterAutospacing="0"/>
+        <w:rPr>
+          <w:rFonts w:ascii="HelveticaNeue" w:hAnsi="HelveticaNeue"/>
+          <w:b/>
+          <w:bCs/>
+          <w:color w:val="FF0000"/>
+          <w:spacing w:val="3"/>
+          <w:sz w:val="23"/>
+          <w:szCs w:val="23"/>
+        </w:rPr>
+      </w:pPr>
+      <w:r>
+        <w:rPr>
+          <w:rFonts w:ascii="HelveticaNeue" w:hAnsi="HelveticaNeue"/>
+          <w:b/>
+          <w:bCs/>
+          <w:color w:val="FF0000"/>
+          <w:spacing w:val="3"/>
+          <w:sz w:val="23"/>
+          <w:szCs w:val="23"/>
+        </w:rPr>
+        <w:t xml:space="preserve">Mac / Linux </w:t>
+      </w:r>
+      <w:r>
+        <w:rPr>
+          <w:rFonts w:ascii="HelveticaNeue" w:hAnsi="HelveticaNeue"/>
+          <w:b/>
+          <w:bCs/>
+          <w:color w:val="FF0000"/>
+          <w:spacing w:val="3"/>
+          <w:sz w:val="23"/>
+          <w:szCs w:val="23"/>
+        </w:rPr>
+        <w:t xml:space="preserve">: </w:t>
+      </w:r>
+    </w:p>
+    <w:p>
+      <w:pPr>
+        <w:pStyle w:val="NormalWeb"/>
+        <w:shd w:val="clear" w:color="auto" w:fill="F8F8F8"/>
+        <w:spacing w:before="0" w:beforeAutospacing="0" w:after="102" w:afterAutospacing="0"/>
+        <w:rPr>
+          <w:rFonts w:ascii="HelveticaNeue" w:hAnsi="HelveticaNeue"/>
+          <w:color w:val="000000"/>
+          <w:spacing w:val="3"/>
+          <w:sz w:val="23"/>
+          <w:szCs w:val="23"/>
+        </w:rPr>
+      </w:pPr>
       <w:r>
         <w:rPr>
           <w:rFonts w:ascii="Menlo" w:hAnsi="Menlo" w:cs="Menlo"/>
@@ -8079,144 +7209,8 @@
           <w:szCs w:val="22"/>
           <w:lang w:val="en-GB"/>
         </w:rPr>
-        <w:t>unraveldata</w:t>
-      </w:r>
-      <w:proofErr w:type="spellEnd"/>
-      <w:r>
-        <w:rPr>
-          <w:rFonts w:ascii="Menlo" w:hAnsi="Menlo" w:cs="Menlo"/>
-          <w:color w:val="000000"/>
-          <w:sz w:val="22"/>
-          <w:szCs w:val="22"/>
-          <w:lang w:val="en-GB"/>
-        </w:rPr>
-        <w:t>' --database 'SNOWFLAKE' --schema 'ACCOUNT_USAGE' --out 'C:\opt\</w:t>
-      </w:r>
-      <w:proofErr w:type="spellStart"/>
-      <w:r>
-        <w:rPr>
-          <w:rFonts w:ascii="Menlo" w:hAnsi="Menlo" w:cs="Menlo"/>
-          <w:color w:val="000000"/>
-          <w:sz w:val="22"/>
-          <w:szCs w:val="22"/>
-          <w:lang w:val="en-GB"/>
-        </w:rPr>
-        <w:t>unraveldata</w:t>
-      </w:r>
-      <w:proofErr w:type="spellEnd"/>
-      <w:r>
-        <w:rPr>
-          <w:rFonts w:ascii="Menlo" w:hAnsi="Menlo" w:cs="Menlo"/>
-          <w:color w:val="000000"/>
-          <w:sz w:val="22"/>
-          <w:szCs w:val="22"/>
-          <w:lang w:val="en-GB"/>
-        </w:rPr>
-        <w:t>' --role '</w:t>
-      </w:r>
-      <w:proofErr w:type="spellStart"/>
-      <w:r>
-        <w:rPr>
-          <w:rFonts w:ascii="Menlo" w:hAnsi="Menlo" w:cs="Menlo"/>
-          <w:color w:val="000000"/>
-          <w:sz w:val="22"/>
-          <w:szCs w:val="22"/>
-          <w:lang w:val="en-GB"/>
-        </w:rPr>
-        <w:t>accountadmin</w:t>
-      </w:r>
-      <w:proofErr w:type="spellEnd"/>
-      <w:r>
-        <w:rPr>
-          <w:rFonts w:ascii="Menlo" w:hAnsi="Menlo" w:cs="Menlo"/>
-          <w:color w:val="000000"/>
-          <w:sz w:val="22"/>
-          <w:szCs w:val="22"/>
-          <w:lang w:val="en-GB"/>
-        </w:rPr>
-        <w:t>'</w:t>
-      </w:r>
-    </w:p>
-    <w:p>
-      <w:pPr>
-        <w:pStyle w:val="NormalWeb"/>
-        <w:shd w:val="clear" w:color="auto" w:fill="F8F8F8"/>
-        <w:spacing w:before="0" w:beforeAutospacing="0" w:after="102" w:afterAutospacing="0"/>
-        <w:rPr>
-          <w:rFonts w:ascii="HelveticaNeue" w:hAnsi="HelveticaNeue"/>
-          <w:b/>
-          <w:bCs/>
-          <w:color w:val="FF0000"/>
-          <w:spacing w:val="3"/>
-          <w:sz w:val="23"/>
-          <w:szCs w:val="23"/>
-        </w:rPr>
-      </w:pPr>
-    </w:p>
-    <w:p>
-      <w:pPr>
-        <w:pStyle w:val="NormalWeb"/>
-        <w:shd w:val="clear" w:color="auto" w:fill="F8F8F8"/>
-        <w:spacing w:before="0" w:beforeAutospacing="0" w:after="102" w:afterAutospacing="0"/>
-        <w:rPr>
-          <w:rFonts w:ascii="HelveticaNeue" w:hAnsi="HelveticaNeue"/>
-          <w:b/>
-          <w:bCs/>
-          <w:color w:val="FF0000"/>
-          <w:spacing w:val="3"/>
-          <w:sz w:val="23"/>
-          <w:szCs w:val="23"/>
-        </w:rPr>
-      </w:pPr>
-      <w:r>
-        <w:rPr>
-          <w:rFonts w:ascii="HelveticaNeue" w:hAnsi="HelveticaNeue"/>
-          <w:b/>
-          <w:bCs/>
-          <w:color w:val="FF0000"/>
-          <w:spacing w:val="3"/>
-          <w:sz w:val="23"/>
-          <w:szCs w:val="23"/>
-        </w:rPr>
-        <w:t xml:space="preserve">Mac / Linux </w:t>
-      </w:r>
-      <w:r>
-        <w:rPr>
-          <w:rFonts w:ascii="HelveticaNeue" w:hAnsi="HelveticaNeue"/>
-          <w:b/>
-          <w:bCs/>
-          <w:color w:val="FF0000"/>
-          <w:spacing w:val="3"/>
-          <w:sz w:val="23"/>
-          <w:szCs w:val="23"/>
-        </w:rPr>
-        <w:t xml:space="preserve">: </w:t>
-      </w:r>
-    </w:p>
-    <w:p>
-      <w:pPr>
-        <w:pStyle w:val="NormalWeb"/>
-        <w:shd w:val="clear" w:color="auto" w:fill="F8F8F8"/>
-        <w:spacing w:before="0" w:beforeAutospacing="0" w:after="102" w:afterAutospacing="0"/>
-        <w:rPr>
-          <w:rFonts w:ascii="HelveticaNeue" w:hAnsi="HelveticaNeue"/>
-          <w:color w:val="000000"/>
-          <w:spacing w:val="3"/>
-          <w:sz w:val="23"/>
-          <w:szCs w:val="23"/>
-        </w:rPr>
-      </w:pPr>
-      <w:r>
-        <w:rPr>
-          <w:rFonts w:ascii="Menlo" w:hAnsi="Menlo" w:cs="Menlo"/>
-          <w:color w:val="000000"/>
-          <w:sz w:val="22"/>
-          <w:szCs w:val="22"/>
-          <w:lang w:val="en-GB"/>
-        </w:rPr>
         <w:t>python3 snowflake_query.py --user '</w:t>
       </w:r>
-      <w:proofErr w:type="spellStart"/>
       <w:r>
         <w:rPr>
           <w:rFonts w:ascii="AppleSystemUIFont" w:hAnsi="AppleSystemUIFont" w:cs="AppleSystemUIFont"/>
@@ -8226,7 +7220,6 @@
         </w:rPr>
         <w:t>unraveluser</w:t>
       </w:r>
-      <w:proofErr w:type="spellEnd"/>
       <w:r>
         <w:rPr>
           <w:rFonts w:ascii="Menlo" w:hAnsi="Menlo" w:cs="Menlo"/>
@@ -8235,73 +7228,7 @@
           <w:szCs w:val="22"/>
           <w:lang w:val="en-GB"/>
         </w:rPr>
-        <w:t>' --password 'Password' --account 'rtb81672.us-east-1' --warehouse '</w:t>
-      </w:r>
-      <w:proofErr w:type="spellStart"/>
-      <w:r>
-        <w:rPr>
-          <w:rFonts w:ascii="Menlo" w:hAnsi="Menlo" w:cs="Menlo"/>
-          <w:color w:val="000000"/>
-          <w:sz w:val="22"/>
-          <w:szCs w:val="22"/>
-          <w:lang w:val="en-GB"/>
-        </w:rPr>
-        <w:t>unraveldata</w:t>
-      </w:r>
-      <w:proofErr w:type="spellEnd"/>
-      <w:r>
-        <w:rPr>
-          <w:rFonts w:ascii="Menlo" w:hAnsi="Menlo" w:cs="Menlo"/>
-          <w:color w:val="000000"/>
-          <w:sz w:val="22"/>
-          <w:szCs w:val="22"/>
-          <w:lang w:val="en-GB"/>
-        </w:rPr>
-        <w:t>' --database 'SNOWFLAKE' --schema 'ACCOUNT_USAGE' --out '/opt/</w:t>
-      </w:r>
-      <w:proofErr w:type="spellStart"/>
-      <w:r>
-        <w:rPr>
-          <w:rFonts w:ascii="Menlo" w:hAnsi="Menlo" w:cs="Menlo"/>
-          <w:color w:val="000000"/>
-          <w:sz w:val="22"/>
-          <w:szCs w:val="22"/>
-          <w:lang w:val="en-GB"/>
-        </w:rPr>
-        <w:t>unraveldata</w:t>
-      </w:r>
-      <w:proofErr w:type="spellEnd"/>
-      <w:r>
-        <w:rPr>
-          <w:rFonts w:ascii="Menlo" w:hAnsi="Menlo" w:cs="Menlo"/>
-          <w:color w:val="000000"/>
-          <w:sz w:val="22"/>
-          <w:szCs w:val="22"/>
-          <w:lang w:val="en-GB"/>
-        </w:rPr>
-        <w:t>' --role '</w:t>
-      </w:r>
-      <w:proofErr w:type="spellStart"/>
-      <w:r>
-        <w:rPr>
-          <w:rFonts w:ascii="Menlo" w:hAnsi="Menlo" w:cs="Menlo"/>
-          <w:color w:val="000000"/>
-          <w:sz w:val="22"/>
-          <w:szCs w:val="22"/>
-          <w:lang w:val="en-GB"/>
-        </w:rPr>
-        <w:t>accountadmin</w:t>
-      </w:r>
-      <w:proofErr w:type="spellEnd"/>
-      <w:r>
-        <w:rPr>
-          <w:rFonts w:ascii="Menlo" w:hAnsi="Menlo" w:cs="Menlo"/>
-          <w:color w:val="000000"/>
-          <w:sz w:val="22"/>
-          <w:szCs w:val="22"/>
-          <w:lang w:val="en-GB"/>
-        </w:rPr>
-        <w:t>'</w:t>
+        <w:t>' --password 'Password' --account 'rtb81672.us-east-1' --warehouse 'unraveldata' --database 'SNOWFLAKE' --schema 'ACCOUNT_USAGE' --out '/opt/unraveldata' --role 'accountadmin'</w:t>
       </w:r>
     </w:p>
     <w:p>
@@ -8984,6 +7911,11 @@
     <w:p/>
     <w:p/>
     <w:p/>
+    <w:p>
+      <w:r>
+        <w:t>Note: In case of any failure please retry.</w:t>
+      </w:r>
+    </w:p>
     <w:p/>
     <w:p>
       <w:pPr>
@@ -9476,7 +8408,7 @@
             </wp:anchor>
           </w:drawing>
         </mc:Choice>
-        <mc:Fallback xmlns:sl="http://schemas.openxmlformats.org/schemaLibrary/2006/main" xmlns:a="http://schemas.openxmlformats.org/drawingml/2006/main" xmlns:pic="http://schemas.openxmlformats.org/drawingml/2006/picture" xmlns:c="http://schemas.openxmlformats.org/drawingml/2006/chart" xmlns:lc="http://schemas.openxmlformats.org/drawingml/2006/lockedCanvas" xmlns:dgm="http://schemas.openxmlformats.org/drawingml/2006/diagram">
+        <mc:Fallback xmlns:dgm="http://schemas.openxmlformats.org/drawingml/2006/diagram" xmlns:lc="http://schemas.openxmlformats.org/drawingml/2006/lockedCanvas" xmlns:c="http://schemas.openxmlformats.org/drawingml/2006/chart" xmlns:pic="http://schemas.openxmlformats.org/drawingml/2006/picture" xmlns:a="http://schemas.openxmlformats.org/drawingml/2006/main" xmlns:sl="http://schemas.openxmlformats.org/schemaLibrary/2006/main">
           <w:drawing>
             <wp:anchor allowOverlap="1" behindDoc="0" distB="0" distT="0" distL="114300" distR="114300" hidden="0" layoutInCell="1" locked="0" relativeHeight="0" simplePos="0">
               <wp:simplePos x="0" y="0"/>
@@ -13101,28 +12033,28 @@
 </file>
 
 <file path=customXml/item1.xml><?xml version="1.0" encoding="utf-8"?>
+<b:Sources xmlns:b="http://schemas.openxmlformats.org/officeDocument/2006/bibliography" xmlns="http://schemas.openxmlformats.org/officeDocument/2006/bibliography" SelectedStyle="/APASixthEditionOfficeOnline.xsl" StyleName="APA" Version="6"/>
+</file>
+
+<file path=customXml/item2.xml><?xml version="1.0" encoding="utf-8"?>
 <go:gDocsCustomXmlDataStorage xmlns:go="http://customooxmlschemas.google.com/" xmlns:r="http://schemas.openxmlformats.org/officeDocument/2006/relationships" uri="GoogleDocsCustomDataVersion2">
   <go:docsCustomData xmlns:go="http://customooxmlschemas.google.com/" roundtripDataSignature="AMtx7mheLnW/25iYSf5bYOOp8L7iWL+V+w==">CgMxLjAyCGguZ2pkZ3hzMgloLjF5ODEwdHcyCWguNGk3b2pocDIJaC4yeGN5dHBpMgloLjFjaTkzeGIyCWguM3dod21sNDIJaC4yYm42d3N4MghoLnFzaDcwcTIJaC4zYXM0cG9qMgloLjFweGV6d2MyCWguNDl4MmlrNTIJaC4ycDJjc3J5OAByITEyLVRFNTVaX3R0NWJrR3I1NXQwcTl6SGNvLWpVMEJodg==</go:docsCustomData>
 </go:gDocsCustomXmlDataStorage>
 </file>
 
-<file path=customXml/item2.xml><?xml version="1.0" encoding="utf-8"?>
-<b:Sources xmlns:b="http://schemas.openxmlformats.org/officeDocument/2006/bibliography" xmlns="http://schemas.openxmlformats.org/officeDocument/2006/bibliography" SelectedStyle="/APASixthEditionOfficeOnline.xsl" StyleName="APA" Version="6"/>
+<file path=customXml/itemProps1.xml><?xml version="1.0" encoding="utf-8"?>
+<ds:datastoreItem xmlns:ds="http://schemas.openxmlformats.org/officeDocument/2006/customXml" ds:itemID="{E7FA028B-3BF5-F748-9A63-DD5E260383F2}">
+  <ds:schemaRefs>
+    <ds:schemaRef ds:uri="http://schemas.openxmlformats.org/officeDocument/2006/bibliography"/>
+  </ds:schemaRefs>
+</ds:datastoreItem>
 </file>
 
-<file path=customXml/itemProps1.xml><?xml version="1.0" encoding="utf-8"?>
+<file path=customXml/itemProps2.xml><?xml version="1.0" encoding="utf-8"?>
 <ds:datastoreItem xmlns:ds="http://schemas.openxmlformats.org/officeDocument/2006/customXml" ds:itemID="{11111111-1234-1234-1234-123412341234}">
   <ds:schemaRefs>
     <ds:schemaRef ds:uri="http://customooxmlschemas.google.com/"/>
     <ds:schemaRef ds:uri="http://schemas.openxmlformats.org/officeDocument/2006/relationships"/>
   </ds:schemaRefs>
 </ds:datastoreItem>
-</file>
-
-<file path=customXml/itemProps2.xml><?xml version="1.0" encoding="utf-8"?>
-<ds:datastoreItem xmlns:ds="http://schemas.openxmlformats.org/officeDocument/2006/customXml" ds:itemID="{E7FA028B-3BF5-F748-9A63-DD5E260383F2}">
-  <ds:schemaRefs>
-    <ds:schemaRef ds:uri="http://schemas.openxmlformats.org/officeDocument/2006/bibliography"/>
-  </ds:schemaRefs>
-</ds:datastoreItem>
 </file>